--- a/Repositorio/Proyecto/GrpL_MEP_180922_MemoriaProyecto_1.0.docx
+++ b/Repositorio/Proyecto/GrpL_MEP_180922_MemoriaProyecto_1.0.docx
@@ -490,7 +490,6 @@
                                   </w:rPr>
                                 </w:pPr>
                                 <w:bookmarkStart w:id="0" w:name="_Hlk525498251"/>
-                                <w:bookmarkStart w:id="1" w:name="_GoBack"/>
                                 <w:r>
                                   <w:rPr>
                                     <w:b/>
@@ -574,7 +573,6 @@
                                   <w:t>EjoSL</w:t>
                                 </w:r>
                                 <w:bookmarkEnd w:id="0"/>
-                                <w:bookmarkEnd w:id="1"/>
                                 <w:proofErr w:type="spellEnd"/>
                               </w:p>
                             </w:txbxContent>
@@ -612,8 +610,7 @@
                               <w:szCs w:val="20"/>
                             </w:rPr>
                           </w:pPr>
-                          <w:bookmarkStart w:id="2" w:name="_Hlk525498251"/>
-                          <w:bookmarkStart w:id="3" w:name="_GoBack"/>
+                          <w:bookmarkStart w:id="1" w:name="_Hlk525498251"/>
                           <w:r>
                             <w:rPr>
                               <w:b/>
@@ -696,8 +693,7 @@
                             </w:rPr>
                             <w:t>EjoSL</w:t>
                           </w:r>
-                          <w:bookmarkEnd w:id="2"/>
-                          <w:bookmarkEnd w:id="3"/>
+                          <w:bookmarkEnd w:id="1"/>
                           <w:proofErr w:type="spellEnd"/>
                         </w:p>
                       </w:txbxContent>
@@ -2035,21 +2031,7 @@
                 <w:rStyle w:val="Hipervnculo"/>
                 <w:noProof/>
               </w:rPr>
-              <w:t xml:space="preserve">1.3.1. Beneficios </w:t>
-            </w:r>
-            <w:r>
-              <w:rPr>
-                <w:rStyle w:val="Hipervnculo"/>
-                <w:noProof/>
-              </w:rPr>
-              <w:t>o</w:t>
-            </w:r>
-            <w:r>
-              <w:rPr>
-                <w:rStyle w:val="Hipervnculo"/>
-                <w:noProof/>
-              </w:rPr>
-              <w:t>bjetivo</w:t>
+              <w:t>1.3.1. Beneficios objetivo</w:t>
             </w:r>
             <w:r>
               <w:rPr>
@@ -2469,21 +2451,7 @@
                 <w:rStyle w:val="Hipervnculo"/>
                 <w:noProof/>
               </w:rPr>
-              <w:t>1.3.4. Rie</w:t>
-            </w:r>
-            <w:r>
-              <w:rPr>
-                <w:rStyle w:val="Hipervnculo"/>
-                <w:noProof/>
-              </w:rPr>
-              <w:t>s</w:t>
-            </w:r>
-            <w:r>
-              <w:rPr>
-                <w:rStyle w:val="Hipervnculo"/>
-                <w:noProof/>
-              </w:rPr>
-              <w:t>gos</w:t>
+              <w:t>1.3.4. Riesgos</w:t>
             </w:r>
             <w:r>
               <w:rPr>
@@ -2651,21 +2619,7 @@
                 <w:rStyle w:val="Hipervnculo"/>
                 <w:noProof/>
               </w:rPr>
-              <w:t>Organizaciones y personal i</w:t>
-            </w:r>
-            <w:r>
-              <w:rPr>
-                <w:rStyle w:val="Hipervnculo"/>
-                <w:noProof/>
-              </w:rPr>
-              <w:t>m</w:t>
-            </w:r>
-            <w:r>
-              <w:rPr>
-                <w:rStyle w:val="Hipervnculo"/>
-                <w:noProof/>
-              </w:rPr>
-              <w:t>plicado en el proyecto.</w:t>
+              <w:t>Organizaciones y personal implicado en el proyecto.</w:t>
             </w:r>
             <w:r>
               <w:rPr>
@@ -3001,21 +2955,7 @@
                 <w:rStyle w:val="Hipervnculo"/>
                 <w:noProof/>
               </w:rPr>
-              <w:t>Objetivos d</w:t>
-            </w:r>
-            <w:r>
-              <w:rPr>
-                <w:rStyle w:val="Hipervnculo"/>
-                <w:noProof/>
-              </w:rPr>
-              <w:t>e</w:t>
-            </w:r>
-            <w:r>
-              <w:rPr>
-                <w:rStyle w:val="Hipervnculo"/>
-                <w:noProof/>
-              </w:rPr>
-              <w:t>l proyecto.</w:t>
+              <w:t>Objetivos del proyecto.</w:t>
             </w:r>
             <w:r>
               <w:rPr>
@@ -3099,35 +3039,7 @@
                 <w:rStyle w:val="Hipervnculo"/>
                 <w:noProof/>
               </w:rPr>
-              <w:t>Exclus</w:t>
-            </w:r>
-            <w:r>
-              <w:rPr>
-                <w:rStyle w:val="Hipervnculo"/>
-                <w:noProof/>
-              </w:rPr>
-              <w:t>i</w:t>
-            </w:r>
-            <w:r>
-              <w:rPr>
-                <w:rStyle w:val="Hipervnculo"/>
-                <w:noProof/>
-              </w:rPr>
-              <w:t>ones del</w:t>
-            </w:r>
-            <w:r>
-              <w:rPr>
-                <w:rStyle w:val="Hipervnculo"/>
-                <w:noProof/>
-              </w:rPr>
-              <w:t xml:space="preserve"> </w:t>
-            </w:r>
-            <w:r>
-              <w:rPr>
-                <w:rStyle w:val="Hipervnculo"/>
-                <w:noProof/>
-              </w:rPr>
-              <w:t>proyecto.</w:t>
+              <w:t>Exclusiones del proyecto.</w:t>
             </w:r>
             <w:r>
               <w:rPr>
@@ -3211,21 +3123,7 @@
                 <w:rStyle w:val="Hipervnculo"/>
                 <w:noProof/>
               </w:rPr>
-              <w:t>Restriccio</w:t>
-            </w:r>
-            <w:r>
-              <w:rPr>
-                <w:rStyle w:val="Hipervnculo"/>
-                <w:noProof/>
-              </w:rPr>
-              <w:t>n</w:t>
-            </w:r>
-            <w:r>
-              <w:rPr>
-                <w:rStyle w:val="Hipervnculo"/>
-                <w:noProof/>
-              </w:rPr>
-              <w:t>es del proyecto.</w:t>
+              <w:t>Restricciones del proyecto.</w:t>
             </w:r>
             <w:r>
               <w:rPr>
@@ -3309,21 +3207,7 @@
                 <w:rStyle w:val="Hipervnculo"/>
                 <w:noProof/>
               </w:rPr>
-              <w:t>Supuestos del p</w:t>
-            </w:r>
-            <w:r>
-              <w:rPr>
-                <w:rStyle w:val="Hipervnculo"/>
-                <w:noProof/>
-              </w:rPr>
-              <w:t>r</w:t>
-            </w:r>
-            <w:r>
-              <w:rPr>
-                <w:rStyle w:val="Hipervnculo"/>
-                <w:noProof/>
-              </w:rPr>
-              <w:t>oyecto.</w:t>
+              <w:t>Supuestos del proyecto.</w:t>
             </w:r>
             <w:r>
               <w:rPr>
@@ -3491,21 +3375,7 @@
                 <w:rStyle w:val="Hipervnculo"/>
                 <w:noProof/>
               </w:rPr>
-              <w:t xml:space="preserve">Descripción del </w:t>
-            </w:r>
-            <w:r>
-              <w:rPr>
-                <w:rStyle w:val="Hipervnculo"/>
-                <w:noProof/>
-              </w:rPr>
-              <w:t>a</w:t>
-            </w:r>
-            <w:r>
-              <w:rPr>
-                <w:rStyle w:val="Hipervnculo"/>
-                <w:noProof/>
-              </w:rPr>
-              <w:t>lcance del producto.</w:t>
+              <w:t>Descripción del alcance del producto.</w:t>
             </w:r>
             <w:r>
               <w:rPr>
@@ -4454,7 +4324,7 @@
           <w:numId w:val="1"/>
         </w:numPr>
       </w:pPr>
-      <w:bookmarkStart w:id="4" w:name="_Toc525486341"/>
+      <w:bookmarkStart w:id="2" w:name="_Toc525486341"/>
       <w:r>
         <w:lastRenderedPageBreak/>
         <w:t>Introducción</w:t>
@@ -4462,7 +4332,7 @@
       <w:r>
         <w:t>.</w:t>
       </w:r>
-      <w:bookmarkEnd w:id="4"/>
+      <w:bookmarkEnd w:id="2"/>
     </w:p>
     <w:p>
       <w:pPr>
@@ -4488,7 +4358,7 @@
         </w:rPr>
         <w:t xml:space="preserve">presente documento se procederá a realizar una descripción pormenorizada de todos los aspectos del proyecto </w:t>
       </w:r>
-      <w:bookmarkStart w:id="5" w:name="_Hlk525491773"/>
+      <w:bookmarkStart w:id="3" w:name="_Hlk525491773"/>
       <w:r>
         <w:rPr>
           <w:sz w:val="25"/>
@@ -4526,7 +4396,7 @@
         </w:rPr>
         <w:t>. Este, consiste en la creación de un software de tipo empresarial enmarcado en el campo de la hostelería que permitirá automatizar el modelo de negocio. Esto es, se pretende una fuerte apuesta tecnológica para depender en menor medida del personal humano y aumentar la productividad</w:t>
       </w:r>
-      <w:bookmarkEnd w:id="5"/>
+      <w:bookmarkEnd w:id="3"/>
       <w:r>
         <w:rPr>
           <w:sz w:val="25"/>
@@ -4556,11 +4426,11 @@
         <w:pStyle w:val="Ttulo2"/>
         <w:ind w:firstLine="357"/>
       </w:pPr>
-      <w:bookmarkStart w:id="6" w:name="_Toc525486342"/>
+      <w:bookmarkStart w:id="4" w:name="_Toc525486342"/>
       <w:r>
         <w:t>1.2. Caso de negocio</w:t>
       </w:r>
-      <w:bookmarkEnd w:id="6"/>
+      <w:bookmarkEnd w:id="4"/>
     </w:p>
     <w:p>
       <w:pPr>
@@ -4599,11 +4469,11 @@
         <w:pStyle w:val="Ttulo3"/>
         <w:ind w:left="708" w:firstLine="708"/>
       </w:pPr>
-      <w:bookmarkStart w:id="7" w:name="_Toc525486343"/>
+      <w:bookmarkStart w:id="5" w:name="_Toc525486343"/>
       <w:r>
         <w:t>1.2.1. Necesidades del negocio</w:t>
       </w:r>
-      <w:bookmarkEnd w:id="7"/>
+      <w:bookmarkEnd w:id="5"/>
     </w:p>
     <w:p>
       <w:pPr>
@@ -4615,7 +4485,7 @@
           <w:szCs w:val="25"/>
         </w:rPr>
       </w:pPr>
-      <w:bookmarkStart w:id="8" w:name="_Hlk525491828"/>
+      <w:bookmarkStart w:id="6" w:name="_Hlk525491828"/>
       <w:r>
         <w:rPr>
           <w:sz w:val="25"/>
@@ -4673,7 +4543,7 @@
         </w:rPr>
         <w:t xml:space="preserve"> derivadas de este. En primer lugar, se observa que la productividad se ve reducida notablemente. El tiempo transcurrido entre la llegada de los clientes y el momento en el cual son atendidos por el camarero son instantes perdidos en los cuales ni se está generando dinero, ni el cliente se encuentra satisfecho. Otros períodos de tiempo improductivos serían, la espera de los clientes por la preparación y obtención de su plato/bebida y la espera por el pago de la cuenta y recepción del cambio.</w:t>
       </w:r>
-      <w:bookmarkEnd w:id="8"/>
+      <w:bookmarkEnd w:id="6"/>
     </w:p>
     <w:p>
       <w:pPr>
@@ -4703,7 +4573,7 @@
           <w:szCs w:val="25"/>
         </w:rPr>
       </w:pPr>
-      <w:bookmarkStart w:id="9" w:name="_Hlk525491855"/>
+      <w:bookmarkStart w:id="7" w:name="_Hlk525491855"/>
       <w:r>
         <w:rPr>
           <w:sz w:val="25"/>
@@ -4790,8 +4660,8 @@
           <w:szCs w:val="25"/>
         </w:rPr>
       </w:pPr>
-      <w:bookmarkStart w:id="10" w:name="_Hlk525491937"/>
-      <w:bookmarkEnd w:id="9"/>
+      <w:bookmarkStart w:id="8" w:name="_Hlk525491937"/>
+      <w:bookmarkEnd w:id="7"/>
       <w:r>
         <w:rPr>
           <w:sz w:val="25"/>
@@ -4979,7 +4849,7 @@
         <w:lastRenderedPageBreak/>
         <w:t>ventajas de la aplicación de este nuevo modelo se deducen la reducción drástica de personal (en el área de camareros de barra y de sala) y el aumento de la productividad (debido a la menor estancia de cada cliente en el local).</w:t>
       </w:r>
-      <w:bookmarkEnd w:id="10"/>
+      <w:bookmarkEnd w:id="8"/>
     </w:p>
     <w:p/>
     <w:p>
@@ -4987,11 +4857,11 @@
         <w:pStyle w:val="Ttulo3"/>
         <w:ind w:left="708" w:firstLine="708"/>
       </w:pPr>
-      <w:bookmarkStart w:id="11" w:name="_Toc525486344"/>
+      <w:bookmarkStart w:id="9" w:name="_Toc525486344"/>
       <w:r>
         <w:t>1.2.2. Situación actual</w:t>
       </w:r>
-      <w:bookmarkEnd w:id="11"/>
+      <w:bookmarkEnd w:id="9"/>
     </w:p>
     <w:p>
       <w:pPr>
@@ -5003,7 +4873,7 @@
           <w:szCs w:val="25"/>
         </w:rPr>
       </w:pPr>
-      <w:bookmarkStart w:id="12" w:name="_Hlk525491876"/>
+      <w:bookmarkStart w:id="10" w:name="_Hlk525491876"/>
       <w:r>
         <w:rPr>
           <w:sz w:val="25"/>
@@ -5073,7 +4943,7 @@
         <w:t xml:space="preserve"> </w:t>
       </w:r>
     </w:p>
-    <w:bookmarkEnd w:id="12"/>
+    <w:bookmarkEnd w:id="10"/>
     <w:p>
       <w:pPr>
         <w:pStyle w:val="Sinespaciado1"/>
@@ -5746,11 +5616,11 @@
         <w:pStyle w:val="Ttulo3"/>
         <w:ind w:left="708" w:firstLine="708"/>
       </w:pPr>
-      <w:bookmarkStart w:id="13" w:name="_Toc525486345"/>
+      <w:bookmarkStart w:id="11" w:name="_Toc525486345"/>
       <w:r>
         <w:t>1.2.3. Recomendación</w:t>
       </w:r>
-      <w:bookmarkEnd w:id="13"/>
+      <w:bookmarkEnd w:id="11"/>
     </w:p>
     <w:p>
       <w:pPr>
@@ -5845,11 +5715,11 @@
         <w:pStyle w:val="Ttulo3"/>
         <w:ind w:left="708" w:firstLine="708"/>
       </w:pPr>
-      <w:bookmarkStart w:id="14" w:name="_Toc525486346"/>
+      <w:bookmarkStart w:id="12" w:name="_Toc525486346"/>
       <w:r>
         <w:t>1.2.4. Evaluación</w:t>
       </w:r>
-      <w:bookmarkEnd w:id="14"/>
+      <w:bookmarkEnd w:id="12"/>
     </w:p>
     <w:p>
       <w:pPr>
@@ -5962,11 +5832,11 @@
         <w:pStyle w:val="Ttulo2"/>
         <w:ind w:firstLine="360"/>
       </w:pPr>
-      <w:bookmarkStart w:id="15" w:name="_Toc525486347"/>
+      <w:bookmarkStart w:id="13" w:name="_Toc525486347"/>
       <w:r>
         <w:t>1.3. Plan de gestión de beneficios del proyecto</w:t>
       </w:r>
-      <w:bookmarkEnd w:id="15"/>
+      <w:bookmarkEnd w:id="13"/>
     </w:p>
     <w:p>
       <w:pPr>
@@ -5991,11 +5861,11 @@
         <w:pStyle w:val="Ttulo3"/>
         <w:ind w:left="708" w:firstLine="708"/>
       </w:pPr>
-      <w:bookmarkStart w:id="16" w:name="_Toc525486348"/>
+      <w:bookmarkStart w:id="14" w:name="_Toc525486348"/>
       <w:r>
         <w:t>1.3.1. Beneficios objetivo</w:t>
       </w:r>
-      <w:bookmarkEnd w:id="16"/>
+      <w:bookmarkEnd w:id="14"/>
     </w:p>
     <w:p>
       <w:pPr>
@@ -6164,7 +6034,7 @@
           <w:szCs w:val="25"/>
         </w:rPr>
       </w:pPr>
-      <w:bookmarkStart w:id="17" w:name="_Hlk525492634"/>
+      <w:bookmarkStart w:id="15" w:name="_Hlk525492634"/>
       <w:r>
         <w:rPr>
           <w:sz w:val="25"/>
@@ -6301,7 +6171,7 @@
         <w:t>Facilitación en la toma de decisiones de estrategia de negocio.</w:t>
       </w:r>
     </w:p>
-    <w:bookmarkEnd w:id="17"/>
+    <w:bookmarkEnd w:id="15"/>
     <w:p/>
     <w:p/>
     <w:p>
@@ -6309,12 +6179,12 @@
         <w:pStyle w:val="Ttulo3"/>
         <w:ind w:left="708" w:firstLine="708"/>
       </w:pPr>
-      <w:bookmarkStart w:id="18" w:name="_Toc525486349"/>
+      <w:bookmarkStart w:id="16" w:name="_Toc525486349"/>
       <w:r>
         <w:lastRenderedPageBreak/>
         <w:t>1.3.2. Alineación estratégica</w:t>
       </w:r>
-      <w:bookmarkEnd w:id="18"/>
+      <w:bookmarkEnd w:id="16"/>
     </w:p>
     <w:p>
       <w:pPr>
@@ -6449,11 +6319,11 @@
         <w:pStyle w:val="Ttulo3"/>
         <w:ind w:left="708" w:firstLine="708"/>
       </w:pPr>
-      <w:bookmarkStart w:id="19" w:name="_Toc525486350"/>
+      <w:bookmarkStart w:id="17" w:name="_Toc525486350"/>
       <w:r>
         <w:t>1.3.3. Plazo para obtener los beneficios</w:t>
       </w:r>
-      <w:bookmarkEnd w:id="19"/>
+      <w:bookmarkEnd w:id="17"/>
     </w:p>
     <w:p>
       <w:pPr>
@@ -6625,11 +6495,11 @@
         <w:pStyle w:val="Ttulo3"/>
         <w:ind w:left="1416"/>
       </w:pPr>
-      <w:bookmarkStart w:id="20" w:name="_Toc525486351"/>
+      <w:bookmarkStart w:id="18" w:name="_Toc525486351"/>
       <w:r>
         <w:t>1.3.4. Dueño de los beneficios</w:t>
       </w:r>
-      <w:bookmarkEnd w:id="20"/>
+      <w:bookmarkEnd w:id="18"/>
     </w:p>
     <w:p>
       <w:pPr>
@@ -6688,11 +6558,11 @@
         <w:pStyle w:val="Ttulo3"/>
         <w:ind w:left="708" w:firstLine="708"/>
       </w:pPr>
-      <w:bookmarkStart w:id="21" w:name="_Toc525486352"/>
+      <w:bookmarkStart w:id="19" w:name="_Toc525486352"/>
       <w:r>
         <w:t>1.3.5. Métricas</w:t>
       </w:r>
-      <w:bookmarkEnd w:id="21"/>
+      <w:bookmarkEnd w:id="19"/>
     </w:p>
     <w:p>
       <w:pPr>
@@ -6746,7 +6616,7 @@
           <w:szCs w:val="25"/>
         </w:rPr>
       </w:pPr>
-      <w:bookmarkStart w:id="22" w:name="_Hlk525492750"/>
+      <w:bookmarkStart w:id="20" w:name="_Hlk525492750"/>
       <w:r>
         <w:rPr>
           <w:sz w:val="25"/>
@@ -6846,7 +6716,7 @@
         <w:t>.</w:t>
       </w:r>
     </w:p>
-    <w:bookmarkEnd w:id="22"/>
+    <w:bookmarkEnd w:id="20"/>
     <w:p>
       <w:pPr>
         <w:pStyle w:val="Prrafodelista"/>
@@ -6890,7 +6760,7 @@
           <w:szCs w:val="25"/>
         </w:rPr>
       </w:pPr>
-      <w:bookmarkStart w:id="23" w:name="_Hlk525492760"/>
+      <w:bookmarkStart w:id="21" w:name="_Hlk525492760"/>
       <w:r>
         <w:rPr>
           <w:sz w:val="25"/>
@@ -6977,7 +6847,7 @@
         <w:t xml:space="preserve"> (comparado con períodos anteriores a la puesta en explotación de la solución propuesta).</w:t>
       </w:r>
     </w:p>
-    <w:bookmarkEnd w:id="23"/>
+    <w:bookmarkEnd w:id="21"/>
     <w:p>
       <w:pPr>
         <w:jc w:val="both"/>
@@ -6992,11 +6862,11 @@
         <w:pStyle w:val="Ttulo3"/>
         <w:ind w:left="1416"/>
       </w:pPr>
-      <w:bookmarkStart w:id="24" w:name="_Toc525486353"/>
+      <w:bookmarkStart w:id="22" w:name="_Toc525486353"/>
       <w:r>
         <w:t>1.3.4. Supuestos</w:t>
       </w:r>
-      <w:bookmarkEnd w:id="24"/>
+      <w:bookmarkEnd w:id="22"/>
     </w:p>
     <w:p>
       <w:pPr>
@@ -7140,11 +7010,11 @@
         <w:pStyle w:val="Ttulo3"/>
         <w:ind w:left="1416"/>
       </w:pPr>
-      <w:bookmarkStart w:id="25" w:name="_Toc525486354"/>
+      <w:bookmarkStart w:id="23" w:name="_Toc525486354"/>
       <w:r>
         <w:t>1.3.4. Riesgos</w:t>
       </w:r>
-      <w:bookmarkEnd w:id="25"/>
+      <w:bookmarkEnd w:id="23"/>
     </w:p>
     <w:p>
       <w:pPr>
@@ -7198,7 +7068,7 @@
         </w:numPr>
         <w:jc w:val="both"/>
       </w:pPr>
-      <w:bookmarkStart w:id="26" w:name="_Hlk525493735"/>
+      <w:bookmarkStart w:id="24" w:name="_Hlk525493735"/>
       <w:r>
         <w:rPr>
           <w:sz w:val="25"/>
@@ -7329,7 +7199,7 @@
         </w:rPr>
         <w:t xml:space="preserve"> los trabajadores que las van a emplear.</w:t>
       </w:r>
-      <w:bookmarkEnd w:id="26"/>
+      <w:bookmarkEnd w:id="24"/>
     </w:p>
     <w:p>
       <w:pPr>
@@ -7350,11 +7220,11 @@
           <w:numId w:val="1"/>
         </w:numPr>
       </w:pPr>
-      <w:bookmarkStart w:id="27" w:name="_Toc525486355"/>
+      <w:bookmarkStart w:id="25" w:name="_Toc525486355"/>
       <w:r>
         <w:t>Glosario.</w:t>
       </w:r>
-      <w:bookmarkEnd w:id="27"/>
+      <w:bookmarkEnd w:id="25"/>
     </w:p>
     <w:p>
       <w:pPr>
@@ -8066,14 +7936,14 @@
           <w:numId w:val="1"/>
         </w:numPr>
       </w:pPr>
-      <w:bookmarkStart w:id="28" w:name="_Toc525486356"/>
+      <w:bookmarkStart w:id="26" w:name="_Toc525486356"/>
       <w:r>
         <w:t>Organizaciones y personal implicado en el proyecto</w:t>
       </w:r>
       <w:r>
         <w:t>.</w:t>
       </w:r>
-      <w:bookmarkEnd w:id="28"/>
+      <w:bookmarkEnd w:id="26"/>
     </w:p>
     <w:p>
       <w:pPr>
@@ -8138,11 +8008,11 @@
           <w:numId w:val="1"/>
         </w:numPr>
       </w:pPr>
-      <w:bookmarkStart w:id="29" w:name="_Toc525486357"/>
+      <w:bookmarkStart w:id="27" w:name="_Toc525486357"/>
       <w:r>
         <w:t>Equipo de desarrollo</w:t>
       </w:r>
-      <w:bookmarkEnd w:id="29"/>
+      <w:bookmarkEnd w:id="27"/>
     </w:p>
     <w:p>
       <w:pPr>
@@ -8163,7 +8033,7 @@
         </w:rPr>
         <w:t xml:space="preserve">Nombre: </w:t>
       </w:r>
-      <w:bookmarkStart w:id="30" w:name="_Hlk525494793"/>
+      <w:bookmarkStart w:id="28" w:name="_Hlk525494793"/>
       <w:r>
         <w:rPr>
           <w:sz w:val="25"/>
@@ -8171,7 +8041,7 @@
         </w:rPr>
         <w:t>Sergio Rey Blanco</w:t>
       </w:r>
-      <w:bookmarkEnd w:id="30"/>
+      <w:bookmarkEnd w:id="28"/>
     </w:p>
     <w:p>
       <w:pPr>
@@ -8198,7 +8068,7 @@
         </w:rPr>
         <w:t xml:space="preserve"> </w:t>
       </w:r>
-      <w:bookmarkStart w:id="31" w:name="_Hlk525494781"/>
+      <w:bookmarkStart w:id="29" w:name="_Hlk525494781"/>
       <w:proofErr w:type="gramStart"/>
       <w:r>
         <w:rPr>
@@ -8215,7 +8085,7 @@
         </w:rPr>
         <w:t xml:space="preserve"> de proyecto</w:t>
       </w:r>
-      <w:bookmarkEnd w:id="31"/>
+      <w:bookmarkEnd w:id="29"/>
     </w:p>
     <w:p>
       <w:pPr>
@@ -8306,7 +8176,7 @@
         </w:rPr>
         <w:t xml:space="preserve">Nombre: </w:t>
       </w:r>
-      <w:bookmarkStart w:id="32" w:name="_Hlk525494811"/>
+      <w:bookmarkStart w:id="30" w:name="_Hlk525494811"/>
       <w:r>
         <w:rPr>
           <w:sz w:val="25"/>
@@ -8314,7 +8184,7 @@
         </w:rPr>
         <w:t>Germán Rodríguez Alonso</w:t>
       </w:r>
-      <w:bookmarkEnd w:id="32"/>
+      <w:bookmarkEnd w:id="30"/>
     </w:p>
     <w:p>
       <w:pPr>
@@ -8341,7 +8211,7 @@
         </w:rPr>
         <w:t xml:space="preserve"> </w:t>
       </w:r>
-      <w:bookmarkStart w:id="33" w:name="_Hlk525494805"/>
+      <w:bookmarkStart w:id="31" w:name="_Hlk525494805"/>
       <w:r>
         <w:rPr>
           <w:sz w:val="25"/>
@@ -8349,7 +8219,7 @@
         </w:rPr>
         <w:t>Programador y Asegurador de la calidad</w:t>
       </w:r>
-      <w:bookmarkEnd w:id="33"/>
+      <w:bookmarkEnd w:id="31"/>
     </w:p>
     <w:p>
       <w:pPr>
@@ -8426,7 +8296,7 @@
         </w:rPr>
         <w:t xml:space="preserve">Nombre: </w:t>
       </w:r>
-      <w:bookmarkStart w:id="34" w:name="_Hlk525494823"/>
+      <w:bookmarkStart w:id="32" w:name="_Hlk525494823"/>
       <w:r>
         <w:rPr>
           <w:sz w:val="25"/>
@@ -8442,7 +8312,7 @@
         </w:rPr>
         <w:t>Carreira</w:t>
       </w:r>
-      <w:bookmarkEnd w:id="34"/>
+      <w:bookmarkEnd w:id="32"/>
       <w:proofErr w:type="spellEnd"/>
     </w:p>
     <w:p>
@@ -8470,7 +8340,7 @@
         </w:rPr>
         <w:t xml:space="preserve"> </w:t>
       </w:r>
-      <w:bookmarkStart w:id="35" w:name="_Hlk525494817"/>
+      <w:bookmarkStart w:id="33" w:name="_Hlk525494817"/>
       <w:r>
         <w:rPr>
           <w:sz w:val="25"/>
@@ -8492,7 +8362,7 @@
         </w:rPr>
         <w:t xml:space="preserve"> e Ingeniero de Telecomunicaciones</w:t>
       </w:r>
-      <w:bookmarkEnd w:id="35"/>
+      <w:bookmarkEnd w:id="33"/>
     </w:p>
     <w:p>
       <w:pPr>
@@ -8586,7 +8456,7 @@
         </w:rPr>
         <w:t xml:space="preserve">Nombre: </w:t>
       </w:r>
-      <w:bookmarkStart w:id="36" w:name="_Hlk525494840"/>
+      <w:bookmarkStart w:id="34" w:name="_Hlk525494840"/>
       <w:r>
         <w:rPr>
           <w:sz w:val="25"/>
@@ -8594,7 +8464,7 @@
         </w:rPr>
         <w:t>Rodrigo Rey Duarte</w:t>
       </w:r>
-      <w:bookmarkEnd w:id="36"/>
+      <w:bookmarkEnd w:id="34"/>
     </w:p>
     <w:p>
       <w:pPr>
@@ -8615,7 +8485,7 @@
         </w:rPr>
         <w:t xml:space="preserve">Papel: </w:t>
       </w:r>
-      <w:bookmarkStart w:id="37" w:name="_Hlk525494831"/>
+      <w:bookmarkStart w:id="35" w:name="_Hlk525494831"/>
       <w:r>
         <w:rPr>
           <w:sz w:val="25"/>
@@ -8623,7 +8493,7 @@
         </w:rPr>
         <w:t>Programador y Gestor documental</w:t>
       </w:r>
-      <w:bookmarkEnd w:id="37"/>
+      <w:bookmarkEnd w:id="35"/>
     </w:p>
     <w:p>
       <w:pPr>
@@ -8808,11 +8678,11 @@
           <w:numId w:val="1"/>
         </w:numPr>
       </w:pPr>
-      <w:bookmarkStart w:id="38" w:name="_Toc525486358"/>
+      <w:bookmarkStart w:id="36" w:name="_Toc525486358"/>
       <w:r>
         <w:t>Contactos en la empresa cliente</w:t>
       </w:r>
-      <w:bookmarkEnd w:id="38"/>
+      <w:bookmarkEnd w:id="36"/>
     </w:p>
     <w:p>
       <w:pPr>
@@ -8833,7 +8703,7 @@
         </w:rPr>
         <w:t xml:space="preserve">Nombre: </w:t>
       </w:r>
-      <w:bookmarkStart w:id="39" w:name="_Hlk525494874"/>
+      <w:bookmarkStart w:id="37" w:name="_Hlk525494874"/>
       <w:r>
         <w:rPr>
           <w:sz w:val="25"/>
@@ -8841,7 +8711,7 @@
         </w:rPr>
         <w:t>Efrén Arias Jordán</w:t>
       </w:r>
-      <w:bookmarkEnd w:id="39"/>
+      <w:bookmarkEnd w:id="37"/>
     </w:p>
     <w:p>
       <w:pPr>
@@ -8868,7 +8738,7 @@
         </w:rPr>
         <w:t xml:space="preserve"> </w:t>
       </w:r>
-      <w:bookmarkStart w:id="40" w:name="_Hlk525494867"/>
+      <w:bookmarkStart w:id="38" w:name="_Hlk525494867"/>
       <w:r>
         <w:rPr>
           <w:sz w:val="25"/>
@@ -8876,7 +8746,7 @@
         </w:rPr>
         <w:t>socio y encargado del área IT</w:t>
       </w:r>
-      <w:bookmarkEnd w:id="40"/>
+      <w:bookmarkEnd w:id="38"/>
     </w:p>
     <w:p>
       <w:pPr>
@@ -8966,7 +8836,7 @@
         </w:rPr>
         <w:t xml:space="preserve">Nombre: </w:t>
       </w:r>
-      <w:bookmarkStart w:id="41" w:name="_Hlk525494889"/>
+      <w:bookmarkStart w:id="39" w:name="_Hlk525494889"/>
       <w:r>
         <w:rPr>
           <w:sz w:val="25"/>
@@ -8974,7 +8844,7 @@
         </w:rPr>
         <w:t>José Ángel Taboada González</w:t>
       </w:r>
-      <w:bookmarkEnd w:id="41"/>
+      <w:bookmarkEnd w:id="39"/>
     </w:p>
     <w:p>
       <w:pPr>
@@ -8995,7 +8865,7 @@
         </w:rPr>
         <w:t xml:space="preserve">Papel: </w:t>
       </w:r>
-      <w:bookmarkStart w:id="42" w:name="_Hlk525494881"/>
+      <w:bookmarkStart w:id="40" w:name="_Hlk525494881"/>
       <w:r>
         <w:rPr>
           <w:sz w:val="25"/>
@@ -9003,7 +8873,7 @@
         </w:rPr>
         <w:t>socio y jefe de sala</w:t>
       </w:r>
-      <w:bookmarkEnd w:id="42"/>
+      <w:bookmarkEnd w:id="40"/>
     </w:p>
     <w:p>
       <w:pPr>
@@ -9091,11 +8961,11 @@
           <w:numId w:val="1"/>
         </w:numPr>
       </w:pPr>
-      <w:bookmarkStart w:id="43" w:name="_Toc525486359"/>
+      <w:bookmarkStart w:id="41" w:name="_Toc525486359"/>
       <w:r>
         <w:t>Otros interesados</w:t>
       </w:r>
-      <w:bookmarkEnd w:id="43"/>
+      <w:bookmarkEnd w:id="41"/>
     </w:p>
     <w:p>
       <w:pPr>
@@ -9116,7 +8986,7 @@
         </w:rPr>
         <w:t xml:space="preserve">Nombre: </w:t>
       </w:r>
-      <w:bookmarkStart w:id="44" w:name="_Hlk525494911"/>
+      <w:bookmarkStart w:id="42" w:name="_Hlk525494911"/>
       <w:r>
         <w:rPr>
           <w:sz w:val="25"/>
@@ -9124,7 +8994,7 @@
         </w:rPr>
         <w:t>Carlos Monzón de la Torre</w:t>
       </w:r>
-      <w:bookmarkEnd w:id="44"/>
+      <w:bookmarkEnd w:id="42"/>
     </w:p>
     <w:p>
       <w:pPr>
@@ -9145,7 +9015,7 @@
         </w:rPr>
         <w:t xml:space="preserve">Papel: </w:t>
       </w:r>
-      <w:bookmarkStart w:id="45" w:name="_Hlk525494900"/>
+      <w:bookmarkStart w:id="43" w:name="_Hlk525494900"/>
       <w:r>
         <w:rPr>
           <w:sz w:val="25"/>
@@ -9153,7 +9023,7 @@
         </w:rPr>
         <w:t>vendedores o proveedores</w:t>
       </w:r>
-      <w:bookmarkEnd w:id="45"/>
+      <w:bookmarkEnd w:id="43"/>
     </w:p>
     <w:p>
       <w:pPr>
@@ -9234,7 +9104,7 @@
         </w:rPr>
         <w:t xml:space="preserve">Nombre: </w:t>
       </w:r>
-      <w:bookmarkStart w:id="46" w:name="_Hlk525494934"/>
+      <w:bookmarkStart w:id="44" w:name="_Hlk525494934"/>
       <w:r>
         <w:rPr>
           <w:sz w:val="25"/>
@@ -9250,7 +9120,7 @@
         </w:rPr>
         <w:t>Muciente</w:t>
       </w:r>
-      <w:bookmarkEnd w:id="46"/>
+      <w:bookmarkEnd w:id="44"/>
       <w:proofErr w:type="spellEnd"/>
     </w:p>
     <w:p>
@@ -9272,7 +9142,7 @@
         </w:rPr>
         <w:t xml:space="preserve">Papel: </w:t>
       </w:r>
-      <w:bookmarkStart w:id="47" w:name="_Hlk525494926"/>
+      <w:bookmarkStart w:id="45" w:name="_Hlk525494926"/>
       <w:r>
         <w:rPr>
           <w:sz w:val="25"/>
@@ -9280,7 +9150,7 @@
         </w:rPr>
         <w:t>vendedores o proveedores</w:t>
       </w:r>
-      <w:bookmarkEnd w:id="47"/>
+      <w:bookmarkEnd w:id="45"/>
     </w:p>
     <w:p>
       <w:pPr>
@@ -9377,7 +9247,7 @@
         </w:rPr>
         <w:t xml:space="preserve">Nombre: </w:t>
       </w:r>
-      <w:bookmarkStart w:id="48" w:name="_Hlk525494948"/>
+      <w:bookmarkStart w:id="46" w:name="_Hlk525494948"/>
       <w:r>
         <w:rPr>
           <w:sz w:val="25"/>
@@ -9385,7 +9255,7 @@
         </w:rPr>
         <w:t>Juan Carlos Toro García</w:t>
       </w:r>
-      <w:bookmarkEnd w:id="48"/>
+      <w:bookmarkEnd w:id="46"/>
     </w:p>
     <w:p>
       <w:pPr>
@@ -9406,7 +9276,7 @@
         </w:rPr>
         <w:t xml:space="preserve">Papel: </w:t>
       </w:r>
-      <w:bookmarkStart w:id="49" w:name="_Hlk525494940"/>
+      <w:bookmarkStart w:id="47" w:name="_Hlk525494940"/>
       <w:r>
         <w:rPr>
           <w:sz w:val="25"/>
@@ -9414,7 +9284,7 @@
         </w:rPr>
         <w:t>vendedores o proveedores</w:t>
       </w:r>
-      <w:bookmarkEnd w:id="49"/>
+      <w:bookmarkEnd w:id="47"/>
     </w:p>
     <w:p>
       <w:pPr>
@@ -9521,7 +9391,7 @@
         </w:rPr>
         <w:t xml:space="preserve">Nombre: </w:t>
       </w:r>
-      <w:bookmarkStart w:id="50" w:name="_Hlk525494964"/>
+      <w:bookmarkStart w:id="48" w:name="_Hlk525494964"/>
       <w:r>
         <w:rPr>
           <w:sz w:val="25"/>
@@ -9529,7 +9399,7 @@
         </w:rPr>
         <w:t>Pablo Jesús Ortigueira Pérez</w:t>
       </w:r>
-      <w:bookmarkEnd w:id="50"/>
+      <w:bookmarkEnd w:id="48"/>
     </w:p>
     <w:p>
       <w:pPr>
@@ -9550,7 +9420,7 @@
         </w:rPr>
         <w:t xml:space="preserve">Papel: </w:t>
       </w:r>
-      <w:bookmarkStart w:id="51" w:name="_Hlk525494958"/>
+      <w:bookmarkStart w:id="49" w:name="_Hlk525494958"/>
       <w:r>
         <w:rPr>
           <w:sz w:val="25"/>
@@ -9565,7 +9435,7 @@
         </w:rPr>
         <w:t>socio de negocios</w:t>
       </w:r>
-      <w:bookmarkEnd w:id="51"/>
+      <w:bookmarkEnd w:id="49"/>
     </w:p>
     <w:p>
       <w:pPr>
@@ -9648,7 +9518,7 @@
         </w:rPr>
         <w:t xml:space="preserve">Nombre: </w:t>
       </w:r>
-      <w:bookmarkStart w:id="52" w:name="_Hlk525494986"/>
+      <w:bookmarkStart w:id="50" w:name="_Hlk525494986"/>
       <w:r>
         <w:rPr>
           <w:sz w:val="25"/>
@@ -9656,7 +9526,7 @@
         </w:rPr>
         <w:t>José Menéndez Vázquez</w:t>
       </w:r>
-      <w:bookmarkEnd w:id="52"/>
+      <w:bookmarkEnd w:id="50"/>
     </w:p>
     <w:p>
       <w:pPr>
@@ -9765,7 +9635,7 @@
         </w:rPr>
         <w:t xml:space="preserve">Nombre: </w:t>
       </w:r>
-      <w:bookmarkStart w:id="53" w:name="_Hlk525494997"/>
+      <w:bookmarkStart w:id="51" w:name="_Hlk525494997"/>
       <w:r>
         <w:rPr>
           <w:sz w:val="25"/>
@@ -9781,7 +9651,7 @@
         </w:rPr>
         <w:t>Morenés</w:t>
       </w:r>
-      <w:bookmarkEnd w:id="53"/>
+      <w:bookmarkEnd w:id="51"/>
       <w:proofErr w:type="spellEnd"/>
     </w:p>
     <w:p>
@@ -9803,7 +9673,7 @@
         </w:rPr>
         <w:t xml:space="preserve">Papel: </w:t>
       </w:r>
-      <w:bookmarkStart w:id="54" w:name="_Hlk525494991"/>
+      <w:bookmarkStart w:id="52" w:name="_Hlk525494991"/>
       <w:r>
         <w:rPr>
           <w:sz w:val="25"/>
@@ -9811,7 +9681,7 @@
         </w:rPr>
         <w:t>grupo de la organización: marketing y diseño de producto</w:t>
       </w:r>
-      <w:bookmarkEnd w:id="54"/>
+      <w:bookmarkEnd w:id="52"/>
     </w:p>
     <w:p>
       <w:pPr>
@@ -9899,7 +9769,7 @@
         </w:rPr>
         <w:t xml:space="preserve">Nombre: </w:t>
       </w:r>
-      <w:bookmarkStart w:id="55" w:name="_Hlk525495011"/>
+      <w:bookmarkStart w:id="53" w:name="_Hlk525495011"/>
       <w:r>
         <w:rPr>
           <w:sz w:val="25"/>
@@ -9908,7 +9778,7 @@
         <w:t>Carlos Javier Jiménez Orihuela</w:t>
       </w:r>
     </w:p>
-    <w:bookmarkEnd w:id="55"/>
+    <w:bookmarkEnd w:id="53"/>
     <w:p>
       <w:pPr>
         <w:pStyle w:val="Prrafodelista"/>
@@ -9935,7 +9805,7 @@
         </w:rPr>
         <w:t xml:space="preserve">otros interesados: </w:t>
       </w:r>
-      <w:bookmarkStart w:id="56" w:name="_Hlk525495003"/>
+      <w:bookmarkStart w:id="54" w:name="_Hlk525495003"/>
       <w:r>
         <w:rPr>
           <w:sz w:val="25"/>
@@ -9943,7 +9813,7 @@
         </w:rPr>
         <w:t>organismos reguladores</w:t>
       </w:r>
-      <w:bookmarkEnd w:id="56"/>
+      <w:bookmarkEnd w:id="54"/>
     </w:p>
     <w:p>
       <w:pPr>
@@ -10108,7 +9978,7 @@
           <w:numId w:val="1"/>
         </w:numPr>
       </w:pPr>
-      <w:bookmarkStart w:id="57" w:name="_Toc525486360"/>
+      <w:bookmarkStart w:id="55" w:name="_Toc525486360"/>
       <w:r>
         <w:lastRenderedPageBreak/>
         <w:t>Objetivos del proyecto</w:t>
@@ -10116,7 +9986,7 @@
       <w:r>
         <w:t>.</w:t>
       </w:r>
-      <w:bookmarkEnd w:id="57"/>
+      <w:bookmarkEnd w:id="55"/>
     </w:p>
     <w:p>
       <w:pPr>
@@ -10172,7 +10042,7 @@
                 <w:color w:val="FFFFFF"/>
               </w:rPr>
             </w:pPr>
-            <w:bookmarkStart w:id="58" w:name="_Hlk509836509"/>
+            <w:bookmarkStart w:id="56" w:name="_Hlk509836509"/>
             <w:r>
               <w:rPr>
                 <w:rFonts w:ascii="Arial" w:hAnsi="Arial" w:cs="Arial"/>
@@ -10196,7 +10066,7 @@
                 <w:color w:val="FFFFFF"/>
               </w:rPr>
             </w:pPr>
-            <w:bookmarkStart w:id="59" w:name="_Hlk525492262"/>
+            <w:bookmarkStart w:id="57" w:name="_Hlk525492262"/>
             <w:r>
               <w:rPr>
                 <w:rFonts w:ascii="Arial" w:hAnsi="Arial" w:cs="Arial"/>
@@ -10218,7 +10088,7 @@
               </w:rPr>
               <w:t xml:space="preserve"> de comandas a cocinas</w:t>
             </w:r>
-            <w:bookmarkEnd w:id="59"/>
+            <w:bookmarkEnd w:id="57"/>
           </w:p>
         </w:tc>
       </w:tr>
@@ -10357,7 +10227,7 @@
                 <w:rFonts w:ascii="Arial" w:hAnsi="Arial" w:cs="Arial"/>
               </w:rPr>
             </w:pPr>
-            <w:bookmarkStart w:id="60" w:name="_Hlk525492514"/>
+            <w:bookmarkStart w:id="58" w:name="_Hlk525492514"/>
             <w:r>
               <w:rPr>
                 <w:rFonts w:ascii="Arial" w:hAnsi="Arial" w:cs="Arial"/>
@@ -10378,7 +10248,7 @@
               </w:rPr>
               <w:t>disponer de la funcionalidad completa para tomar nota del pedido de un cliente y enviarlo de forma remota a cocinas.</w:t>
             </w:r>
-            <w:bookmarkEnd w:id="60"/>
+            <w:bookmarkEnd w:id="58"/>
           </w:p>
         </w:tc>
       </w:tr>
@@ -10654,7 +10524,7 @@
           </w:p>
         </w:tc>
       </w:tr>
-      <w:bookmarkEnd w:id="58"/>
+      <w:bookmarkEnd w:id="56"/>
     </w:tbl>
     <w:p>
       <w:pPr>
@@ -10741,7 +10611,7 @@
                 <w:color w:val="FFFFFF"/>
               </w:rPr>
             </w:pPr>
-            <w:bookmarkStart w:id="61" w:name="_Hlk525492276"/>
+            <w:bookmarkStart w:id="59" w:name="_Hlk525492276"/>
             <w:r>
               <w:rPr>
                 <w:rFonts w:ascii="Arial" w:hAnsi="Arial" w:cs="Arial"/>
@@ -10771,7 +10641,7 @@
               </w:rPr>
               <w:t>contactless</w:t>
             </w:r>
-            <w:bookmarkEnd w:id="61"/>
+            <w:bookmarkEnd w:id="59"/>
             <w:proofErr w:type="spellEnd"/>
           </w:p>
         </w:tc>
@@ -10932,7 +10802,7 @@
                 <w:rFonts w:ascii="Arial" w:hAnsi="Arial" w:cs="Arial"/>
               </w:rPr>
             </w:pPr>
-            <w:bookmarkStart w:id="62" w:name="_Hlk525492508"/>
+            <w:bookmarkStart w:id="60" w:name="_Hlk525492508"/>
             <w:r>
               <w:rPr>
                 <w:rFonts w:ascii="Arial" w:hAnsi="Arial" w:cs="Arial"/>
@@ -10967,7 +10837,7 @@
               </w:rPr>
               <w:t xml:space="preserve"> a través de la tecnología NFC.</w:t>
             </w:r>
-            <w:bookmarkEnd w:id="62"/>
+            <w:bookmarkEnd w:id="60"/>
           </w:p>
         </w:tc>
       </w:tr>
@@ -11347,7 +11217,7 @@
                 <w:color w:val="FFFFFF"/>
               </w:rPr>
             </w:pPr>
-            <w:bookmarkStart w:id="63" w:name="_Hlk525492283"/>
+            <w:bookmarkStart w:id="61" w:name="_Hlk525492283"/>
             <w:r>
               <w:rPr>
                 <w:rFonts w:ascii="Arial" w:hAnsi="Arial" w:cs="Arial"/>
@@ -11369,7 +11239,7 @@
               </w:rPr>
               <w:t xml:space="preserve"> mesa</w:t>
             </w:r>
-            <w:bookmarkEnd w:id="63"/>
+            <w:bookmarkEnd w:id="61"/>
           </w:p>
         </w:tc>
       </w:tr>
@@ -11529,7 +11399,7 @@
                 <w:rFonts w:ascii="Arial" w:hAnsi="Arial" w:cs="Arial"/>
               </w:rPr>
             </w:pPr>
-            <w:bookmarkStart w:id="64" w:name="_Hlk525492501"/>
+            <w:bookmarkStart w:id="62" w:name="_Hlk525492501"/>
             <w:r>
               <w:rPr>
                 <w:rFonts w:ascii="Arial" w:hAnsi="Arial" w:cs="Arial"/>
@@ -11550,7 +11420,7 @@
               </w:rPr>
               <w:t>disponer de la funcionalidad completa para poder bloquear la mesa tras la lectura de un código QR incluido en una pantalla situada en la propia mesa.</w:t>
             </w:r>
-            <w:bookmarkEnd w:id="64"/>
+            <w:bookmarkEnd w:id="62"/>
           </w:p>
         </w:tc>
       </w:tr>
@@ -11897,7 +11767,7 @@
                 <w:color w:val="FFFFFF"/>
               </w:rPr>
             </w:pPr>
-            <w:bookmarkStart w:id="65" w:name="_Hlk525492290"/>
+            <w:bookmarkStart w:id="63" w:name="_Hlk525492290"/>
             <w:r>
               <w:rPr>
                 <w:rFonts w:ascii="Arial" w:hAnsi="Arial" w:cs="Arial"/>
@@ -11919,7 +11789,7 @@
               </w:rPr>
               <w:t xml:space="preserve"> mesa</w:t>
             </w:r>
-            <w:bookmarkEnd w:id="65"/>
+            <w:bookmarkEnd w:id="63"/>
           </w:p>
         </w:tc>
       </w:tr>
@@ -12058,7 +11928,7 @@
                 <w:rFonts w:ascii="Arial" w:hAnsi="Arial" w:cs="Arial"/>
               </w:rPr>
             </w:pPr>
-            <w:bookmarkStart w:id="66" w:name="_Hlk525492495"/>
+            <w:bookmarkStart w:id="64" w:name="_Hlk525492495"/>
             <w:r>
               <w:rPr>
                 <w:rFonts w:ascii="Arial" w:hAnsi="Arial" w:cs="Arial"/>
@@ -12079,7 +11949,13 @@
               </w:rPr>
               <w:t>disponer de la funcionalidad completa para poder reservar una mesa desde la aplicación para un dispositivo de un usuario.</w:t>
             </w:r>
-            <w:bookmarkEnd w:id="66"/>
+            <w:bookmarkEnd w:id="64"/>
+            <w:r>
+              <w:rPr>
+                <w:rFonts w:ascii="Arial" w:hAnsi="Arial" w:cs="Arial"/>
+              </w:rPr>
+              <w:t xml:space="preserve"> Una mesa debe de quedar marcada como reservada una vez lo haya sido.</w:t>
+            </w:r>
           </w:p>
         </w:tc>
       </w:tr>
@@ -12411,7 +12287,7 @@
                 <w:color w:val="FFFFFF"/>
               </w:rPr>
             </w:pPr>
-            <w:bookmarkStart w:id="67" w:name="_Hlk525492297"/>
+            <w:bookmarkStart w:id="65" w:name="_Hlk525492297"/>
             <w:r>
               <w:rPr>
                 <w:rFonts w:ascii="Arial" w:hAnsi="Arial" w:cs="Arial"/>
@@ -12426,7 +12302,7 @@
               </w:rPr>
               <w:t>alizar pedido</w:t>
             </w:r>
-            <w:bookmarkEnd w:id="67"/>
+            <w:bookmarkEnd w:id="65"/>
           </w:p>
         </w:tc>
       </w:tr>
@@ -12565,7 +12441,7 @@
                 <w:rFonts w:ascii="Arial" w:hAnsi="Arial" w:cs="Arial"/>
               </w:rPr>
             </w:pPr>
-            <w:bookmarkStart w:id="68" w:name="_Hlk525492487"/>
+            <w:bookmarkStart w:id="66" w:name="_Hlk525492487"/>
             <w:r>
               <w:rPr>
                 <w:rFonts w:ascii="Arial" w:hAnsi="Arial" w:cs="Arial"/>
@@ -12592,7 +12468,7 @@
               </w:rPr>
               <w:t>realizar un pedido desde una mesa ya desbloqueada por un cliente.</w:t>
             </w:r>
-            <w:bookmarkEnd w:id="68"/>
+            <w:bookmarkEnd w:id="66"/>
           </w:p>
         </w:tc>
       </w:tr>
@@ -12676,6 +12552,535 @@
                 <w:rFonts w:ascii="Arial" w:hAnsi="Arial" w:cs="Arial"/>
               </w:rPr>
               <w:t>eleccionar todos los alimentos y bebidas deseados (hasta un límite máximo prefijado) y estos son enviados a cocinas para su preparación inmediata. Además, el individuo debe ver en la pantalla informativa de su mesa todos los detalles de los alimentos y bebidas que acaba de pedir.</w:t>
+            </w:r>
+          </w:p>
+        </w:tc>
+      </w:tr>
+      <w:tr>
+        <w:tc>
+          <w:tcPr>
+            <w:tcW w:w="1668" w:type="dxa"/>
+            <w:shd w:val="clear" w:color="auto" w:fill="C6D9F1"/>
+          </w:tcPr>
+          <w:p>
+            <w:pPr>
+              <w:spacing w:after="0" w:line="240" w:lineRule="auto"/>
+              <w:jc w:val="center"/>
+              <w:rPr>
+                <w:rFonts w:ascii="Arial" w:hAnsi="Arial" w:cs="Arial"/>
+                <w:b/>
+              </w:rPr>
+            </w:pPr>
+            <w:r>
+              <w:rPr>
+                <w:rFonts w:ascii="Arial" w:hAnsi="Arial" w:cs="Arial"/>
+                <w:b/>
+              </w:rPr>
+              <w:t>Importancia</w:t>
+            </w:r>
+          </w:p>
+        </w:tc>
+        <w:tc>
+          <w:tcPr>
+            <w:tcW w:w="2586" w:type="dxa"/>
+            <w:shd w:val="clear" w:color="auto" w:fill="C6D9F1"/>
+          </w:tcPr>
+          <w:p>
+            <w:pPr>
+              <w:spacing w:after="0" w:line="240" w:lineRule="auto"/>
+              <w:jc w:val="center"/>
+              <w:rPr>
+                <w:rFonts w:ascii="Arial" w:hAnsi="Arial" w:cs="Arial"/>
+                <w:b/>
+              </w:rPr>
+            </w:pPr>
+            <w:r>
+              <w:rPr>
+                <w:rFonts w:ascii="Arial" w:hAnsi="Arial" w:cs="Arial"/>
+                <w:b/>
+                <w:bCs/>
+              </w:rPr>
+              <w:t>Urgencia</w:t>
+            </w:r>
+            <w:r>
+              <w:rPr>
+                <w:rFonts w:ascii="Arial" w:hAnsi="Arial" w:cs="Arial"/>
+                <w:b/>
+                <w:bCs/>
+              </w:rPr>
+              <w:t xml:space="preserve"> o acotación temporal</w:t>
+            </w:r>
+          </w:p>
+        </w:tc>
+        <w:tc>
+          <w:tcPr>
+            <w:tcW w:w="2816" w:type="dxa"/>
+            <w:shd w:val="clear" w:color="auto" w:fill="C6D9F1"/>
+          </w:tcPr>
+          <w:p>
+            <w:pPr>
+              <w:spacing w:after="0" w:line="240" w:lineRule="auto"/>
+              <w:jc w:val="center"/>
+              <w:rPr>
+                <w:rFonts w:ascii="Arial" w:hAnsi="Arial" w:cs="Arial"/>
+                <w:b/>
+              </w:rPr>
+            </w:pPr>
+            <w:r>
+              <w:rPr>
+                <w:rFonts w:ascii="Arial" w:hAnsi="Arial" w:cs="Arial"/>
+                <w:b/>
+                <w:bCs/>
+              </w:rPr>
+              <w:t>Estado</w:t>
+            </w:r>
+          </w:p>
+        </w:tc>
+        <w:tc>
+          <w:tcPr>
+            <w:tcW w:w="1696" w:type="dxa"/>
+            <w:shd w:val="clear" w:color="auto" w:fill="C6D9F1"/>
+          </w:tcPr>
+          <w:p>
+            <w:pPr>
+              <w:spacing w:after="0" w:line="240" w:lineRule="auto"/>
+              <w:jc w:val="center"/>
+              <w:rPr>
+                <w:rFonts w:ascii="Arial" w:hAnsi="Arial" w:cs="Arial"/>
+                <w:b/>
+              </w:rPr>
+            </w:pPr>
+            <w:r>
+              <w:rPr>
+                <w:rFonts w:ascii="Arial" w:hAnsi="Arial" w:cs="Arial"/>
+                <w:b/>
+                <w:bCs/>
+              </w:rPr>
+              <w:t>Estabilidad</w:t>
+            </w:r>
+          </w:p>
+        </w:tc>
+      </w:tr>
+      <w:tr>
+        <w:tc>
+          <w:tcPr>
+            <w:tcW w:w="1668" w:type="dxa"/>
+            <w:shd w:val="clear" w:color="auto" w:fill="auto"/>
+          </w:tcPr>
+          <w:p>
+            <w:pPr>
+              <w:spacing w:after="0" w:line="240" w:lineRule="auto"/>
+              <w:jc w:val="center"/>
+              <w:rPr>
+                <w:rFonts w:ascii="Arial" w:hAnsi="Arial" w:cs="Arial"/>
+              </w:rPr>
+            </w:pPr>
+            <w:r>
+              <w:rPr>
+                <w:rFonts w:ascii="Arial" w:hAnsi="Arial" w:cs="Arial"/>
+                <w:bCs/>
+              </w:rPr>
+              <w:t>vital</w:t>
+            </w:r>
+          </w:p>
+        </w:tc>
+        <w:tc>
+          <w:tcPr>
+            <w:tcW w:w="2586" w:type="dxa"/>
+            <w:shd w:val="clear" w:color="auto" w:fill="auto"/>
+          </w:tcPr>
+          <w:p>
+            <w:pPr>
+              <w:spacing w:after="0" w:line="240" w:lineRule="auto"/>
+              <w:jc w:val="center"/>
+              <w:rPr>
+                <w:rFonts w:ascii="Arial" w:hAnsi="Arial" w:cs="Arial"/>
+              </w:rPr>
+            </w:pPr>
+            <w:r>
+              <w:rPr>
+                <w:rFonts w:ascii="Arial" w:hAnsi="Arial" w:cs="Arial"/>
+              </w:rPr>
+              <w:t>inmediatamente</w:t>
+            </w:r>
+          </w:p>
+        </w:tc>
+        <w:tc>
+          <w:tcPr>
+            <w:tcW w:w="2816" w:type="dxa"/>
+            <w:shd w:val="clear" w:color="auto" w:fill="auto"/>
+          </w:tcPr>
+          <w:p>
+            <w:pPr>
+              <w:spacing w:after="0" w:line="240" w:lineRule="auto"/>
+              <w:jc w:val="center"/>
+              <w:rPr>
+                <w:rFonts w:ascii="Arial" w:hAnsi="Arial" w:cs="Arial"/>
+              </w:rPr>
+            </w:pPr>
+            <w:r>
+              <w:rPr>
+                <w:rFonts w:ascii="Arial" w:hAnsi="Arial" w:cs="Arial"/>
+              </w:rPr>
+              <w:t xml:space="preserve">sin </w:t>
+            </w:r>
+            <w:r>
+              <w:rPr>
+                <w:rFonts w:ascii="Arial" w:hAnsi="Arial" w:cs="Arial"/>
+              </w:rPr>
+              <w:t>valida</w:t>
+            </w:r>
+            <w:r>
+              <w:rPr>
+                <w:rFonts w:ascii="Arial" w:hAnsi="Arial" w:cs="Arial"/>
+              </w:rPr>
+              <w:t>r</w:t>
+            </w:r>
+          </w:p>
+        </w:tc>
+        <w:tc>
+          <w:tcPr>
+            <w:tcW w:w="1696" w:type="dxa"/>
+            <w:shd w:val="clear" w:color="auto" w:fill="auto"/>
+          </w:tcPr>
+          <w:p>
+            <w:pPr>
+              <w:spacing w:after="0" w:line="240" w:lineRule="auto"/>
+              <w:jc w:val="center"/>
+              <w:rPr>
+                <w:rFonts w:ascii="Arial" w:hAnsi="Arial" w:cs="Arial"/>
+              </w:rPr>
+            </w:pPr>
+            <w:r>
+              <w:rPr>
+                <w:rFonts w:ascii="Arial" w:hAnsi="Arial" w:cs="Arial"/>
+              </w:rPr>
+              <w:t>alta</w:t>
+            </w:r>
+          </w:p>
+        </w:tc>
+      </w:tr>
+    </w:tbl>
+    <w:p/>
+    <w:p/>
+    <w:p/>
+    <w:tbl>
+      <w:tblPr>
+        <w:tblpPr w:leftFromText="142" w:rightFromText="142" w:vertAnchor="text" w:horzAnchor="margin" w:tblpY="25"/>
+        <w:tblOverlap w:val="never"/>
+        <w:tblW w:w="8766" w:type="dxa"/>
+        <w:tblBorders>
+          <w:top w:val="single" w:sz="18" w:space="0" w:color="4F81BD"/>
+          <w:left w:val="single" w:sz="18" w:space="0" w:color="4F81BD"/>
+          <w:bottom w:val="single" w:sz="18" w:space="0" w:color="4F81BD"/>
+          <w:right w:val="single" w:sz="18" w:space="0" w:color="4F81BD"/>
+          <w:insideH w:val="single" w:sz="2" w:space="0" w:color="4F81BD"/>
+        </w:tblBorders>
+        <w:tblLook w:val="04A0" w:firstRow="1" w:lastRow="0" w:firstColumn="1" w:lastColumn="0" w:noHBand="0" w:noVBand="1"/>
+      </w:tblPr>
+      <w:tblGrid>
+        <w:gridCol w:w="1668"/>
+        <w:gridCol w:w="2586"/>
+        <w:gridCol w:w="2816"/>
+        <w:gridCol w:w="1696"/>
+      </w:tblGrid>
+      <w:tr>
+        <w:trPr>
+          <w:tblHeader/>
+        </w:trPr>
+        <w:tc>
+          <w:tcPr>
+            <w:tcW w:w="1668" w:type="dxa"/>
+            <w:shd w:val="clear" w:color="auto" w:fill="4F81BD"/>
+          </w:tcPr>
+          <w:p>
+            <w:pPr>
+              <w:spacing w:after="0" w:line="240" w:lineRule="auto"/>
+              <w:rPr>
+                <w:rFonts w:ascii="Arial" w:hAnsi="Arial" w:cs="Arial"/>
+                <w:color w:val="FFFFFF"/>
+              </w:rPr>
+            </w:pPr>
+            <w:r>
+              <w:rPr>
+                <w:rFonts w:ascii="Arial" w:hAnsi="Arial" w:cs="Arial"/>
+                <w:color w:val="FFFFFF"/>
+              </w:rPr>
+              <w:lastRenderedPageBreak/>
+              <w:t>OBJ-000</w:t>
+            </w:r>
+            <w:r>
+              <w:rPr>
+                <w:rFonts w:ascii="Arial" w:hAnsi="Arial" w:cs="Arial"/>
+                <w:color w:val="FFFFFF"/>
+              </w:rPr>
+              <w:t>6</w:t>
+            </w:r>
+          </w:p>
+        </w:tc>
+        <w:tc>
+          <w:tcPr>
+            <w:tcW w:w="7098" w:type="dxa"/>
+            <w:gridSpan w:val="3"/>
+            <w:shd w:val="clear" w:color="auto" w:fill="4F81BD"/>
+          </w:tcPr>
+          <w:p>
+            <w:pPr>
+              <w:spacing w:after="0" w:line="240" w:lineRule="auto"/>
+              <w:rPr>
+                <w:rFonts w:ascii="Arial" w:hAnsi="Arial" w:cs="Arial"/>
+                <w:color w:val="FFFFFF"/>
+              </w:rPr>
+            </w:pPr>
+            <w:bookmarkStart w:id="67" w:name="_Hlk525492303"/>
+            <w:r>
+              <w:rPr>
+                <w:rFonts w:ascii="Arial" w:hAnsi="Arial" w:cs="Arial"/>
+                <w:color w:val="FFFFFF"/>
+              </w:rPr>
+              <w:t>Requerir pago</w:t>
+            </w:r>
+            <w:bookmarkEnd w:id="67"/>
+            <w:r>
+              <w:rPr>
+                <w:rFonts w:ascii="Arial" w:hAnsi="Arial" w:cs="Arial"/>
+                <w:color w:val="FFFFFF"/>
+              </w:rPr>
+              <w:t xml:space="preserve"> o servicio</w:t>
+            </w:r>
+          </w:p>
+        </w:tc>
+      </w:tr>
+      <w:tr>
+        <w:tc>
+          <w:tcPr>
+            <w:tcW w:w="1668" w:type="dxa"/>
+            <w:shd w:val="clear" w:color="auto" w:fill="auto"/>
+          </w:tcPr>
+          <w:p>
+            <w:pPr>
+              <w:spacing w:after="0" w:line="240" w:lineRule="auto"/>
+              <w:rPr>
+                <w:rFonts w:ascii="Arial" w:hAnsi="Arial" w:cs="Arial"/>
+                <w:b/>
+              </w:rPr>
+            </w:pPr>
+            <w:r>
+              <w:rPr>
+                <w:rFonts w:ascii="Arial" w:hAnsi="Arial" w:cs="Arial"/>
+                <w:b/>
+              </w:rPr>
+              <w:t>Fuente</w:t>
+            </w:r>
+          </w:p>
+        </w:tc>
+        <w:tc>
+          <w:tcPr>
+            <w:tcW w:w="7098" w:type="dxa"/>
+            <w:gridSpan w:val="3"/>
+            <w:shd w:val="clear" w:color="auto" w:fill="auto"/>
+          </w:tcPr>
+          <w:p>
+            <w:pPr>
+              <w:spacing w:after="0" w:line="240" w:lineRule="auto"/>
+              <w:rPr>
+                <w:rFonts w:ascii="Arial" w:hAnsi="Arial" w:cs="Arial"/>
+              </w:rPr>
+            </w:pPr>
+            <w:proofErr w:type="spellStart"/>
+            <w:r>
+              <w:rPr>
+                <w:rFonts w:ascii="Arial" w:hAnsi="Arial" w:cs="Arial"/>
+              </w:rPr>
+              <w:t>EjoSL</w:t>
+            </w:r>
+            <w:proofErr w:type="spellEnd"/>
+            <w:r>
+              <w:rPr>
+                <w:rFonts w:ascii="Arial" w:hAnsi="Arial" w:cs="Arial"/>
+              </w:rPr>
+              <w:t xml:space="preserve"> </w:t>
+            </w:r>
+          </w:p>
+        </w:tc>
+      </w:tr>
+      <w:tr>
+        <w:tc>
+          <w:tcPr>
+            <w:tcW w:w="1668" w:type="dxa"/>
+            <w:shd w:val="clear" w:color="auto" w:fill="auto"/>
+          </w:tcPr>
+          <w:p>
+            <w:pPr>
+              <w:spacing w:after="0" w:line="240" w:lineRule="auto"/>
+              <w:rPr>
+                <w:rFonts w:ascii="Arial" w:hAnsi="Arial" w:cs="Arial"/>
+                <w:b/>
+              </w:rPr>
+            </w:pPr>
+            <w:r>
+              <w:rPr>
+                <w:rFonts w:ascii="Arial" w:hAnsi="Arial" w:cs="Arial"/>
+                <w:b/>
+              </w:rPr>
+              <w:t>Responsable</w:t>
+            </w:r>
+          </w:p>
+        </w:tc>
+        <w:tc>
+          <w:tcPr>
+            <w:tcW w:w="7098" w:type="dxa"/>
+            <w:gridSpan w:val="3"/>
+            <w:shd w:val="clear" w:color="auto" w:fill="auto"/>
+          </w:tcPr>
+          <w:p>
+            <w:pPr>
+              <w:spacing w:after="0" w:line="240" w:lineRule="auto"/>
+              <w:rPr>
+                <w:rFonts w:ascii="Arial" w:hAnsi="Arial" w:cs="Arial"/>
+                <w:spacing w:val="5"/>
+              </w:rPr>
+            </w:pPr>
+            <w:r>
+              <w:rPr>
+                <w:rFonts w:ascii="Arial" w:hAnsi="Arial" w:cs="Arial"/>
+              </w:rPr>
+              <w:t>Director de Proyecto (Sergio Rey Blanco)</w:t>
+            </w:r>
+          </w:p>
+        </w:tc>
+      </w:tr>
+      <w:tr>
+        <w:tc>
+          <w:tcPr>
+            <w:tcW w:w="1668" w:type="dxa"/>
+            <w:shd w:val="clear" w:color="auto" w:fill="auto"/>
+          </w:tcPr>
+          <w:p>
+            <w:pPr>
+              <w:spacing w:after="0" w:line="240" w:lineRule="auto"/>
+              <w:rPr>
+                <w:rFonts w:ascii="Arial" w:hAnsi="Arial" w:cs="Arial"/>
+                <w:b/>
+              </w:rPr>
+            </w:pPr>
+            <w:r>
+              <w:rPr>
+                <w:rFonts w:ascii="Arial" w:hAnsi="Arial" w:cs="Arial"/>
+                <w:b/>
+              </w:rPr>
+              <w:t>Descripción</w:t>
+            </w:r>
+          </w:p>
+        </w:tc>
+        <w:tc>
+          <w:tcPr>
+            <w:tcW w:w="7098" w:type="dxa"/>
+            <w:gridSpan w:val="3"/>
+            <w:shd w:val="clear" w:color="auto" w:fill="auto"/>
+          </w:tcPr>
+          <w:p>
+            <w:pPr>
+              <w:spacing w:after="0" w:line="240" w:lineRule="auto"/>
+              <w:rPr>
+                <w:rFonts w:ascii="Arial" w:hAnsi="Arial" w:cs="Arial"/>
+              </w:rPr>
+            </w:pPr>
+            <w:bookmarkStart w:id="68" w:name="_Hlk525492479"/>
+            <w:r>
+              <w:rPr>
+                <w:rFonts w:ascii="Arial" w:hAnsi="Arial" w:cs="Arial"/>
+                <w:b/>
+                <w:i/>
+              </w:rPr>
+              <w:t>El sistema deberá</w:t>
+            </w:r>
+            <w:r>
+              <w:rPr>
+                <w:rFonts w:ascii="Arial" w:hAnsi="Arial" w:cs="Arial"/>
+              </w:rPr>
+              <w:t xml:space="preserve"> </w:t>
+            </w:r>
+            <w:r>
+              <w:rPr>
+                <w:rFonts w:ascii="Arial" w:hAnsi="Arial" w:cs="Arial"/>
+              </w:rPr>
+              <w:t>disponer de la funcionalidad completa para informar al camarero de que el cliente desea pagar</w:t>
+            </w:r>
+            <w:bookmarkEnd w:id="68"/>
+            <w:r>
+              <w:rPr>
+                <w:rFonts w:ascii="Arial" w:hAnsi="Arial" w:cs="Arial"/>
+              </w:rPr>
+              <w:t xml:space="preserve"> o volver a ser atendido.</w:t>
+            </w:r>
+          </w:p>
+        </w:tc>
+      </w:tr>
+      <w:tr>
+        <w:tc>
+          <w:tcPr>
+            <w:tcW w:w="1668" w:type="dxa"/>
+            <w:shd w:val="clear" w:color="auto" w:fill="auto"/>
+          </w:tcPr>
+          <w:p>
+            <w:pPr>
+              <w:spacing w:after="0" w:line="240" w:lineRule="auto"/>
+              <w:rPr>
+                <w:rFonts w:ascii="Arial" w:hAnsi="Arial" w:cs="Arial"/>
+                <w:b/>
+              </w:rPr>
+            </w:pPr>
+            <w:r>
+              <w:rPr>
+                <w:rFonts w:ascii="Arial" w:hAnsi="Arial" w:cs="Arial"/>
+                <w:b/>
+                <w:bCs/>
+              </w:rPr>
+              <w:t>Prueba de aceptación</w:t>
+            </w:r>
+          </w:p>
+        </w:tc>
+        <w:tc>
+          <w:tcPr>
+            <w:tcW w:w="7098" w:type="dxa"/>
+            <w:gridSpan w:val="3"/>
+            <w:shd w:val="clear" w:color="auto" w:fill="auto"/>
+          </w:tcPr>
+          <w:p>
+            <w:pPr>
+              <w:spacing w:after="0" w:line="240" w:lineRule="auto"/>
+              <w:rPr>
+                <w:rFonts w:ascii="Arial" w:hAnsi="Arial" w:cs="Arial"/>
+                <w:b/>
+                <w:i/>
+              </w:rPr>
+            </w:pPr>
+            <w:r>
+              <w:rPr>
+                <w:rFonts w:ascii="Arial" w:hAnsi="Arial" w:cs="Arial"/>
+              </w:rPr>
+              <w:t xml:space="preserve">El </w:t>
+            </w:r>
+            <w:r>
+              <w:rPr>
+                <w:rFonts w:ascii="Arial" w:hAnsi="Arial" w:cs="Arial"/>
+              </w:rPr>
+              <w:t xml:space="preserve">objetivo se considerará cumplido si un individuo con un pedido ya entregado puede enviar al camarero una notificación o aviso de que desea pagarlo. La notificación se podrá enviar desde el dispositivo del cliente y será visualizada por el camarero en su </w:t>
+            </w:r>
+            <w:proofErr w:type="spellStart"/>
+            <w:r>
+              <w:rPr>
+                <w:rFonts w:ascii="Arial" w:hAnsi="Arial" w:cs="Arial"/>
+              </w:rPr>
+              <w:t>tablet</w:t>
+            </w:r>
+            <w:proofErr w:type="spellEnd"/>
+            <w:r>
+              <w:rPr>
+                <w:rFonts w:ascii="Arial" w:hAnsi="Arial" w:cs="Arial"/>
+              </w:rPr>
+              <w:t>.</w:t>
             </w:r>
           </w:p>
         </w:tc>
@@ -12936,7 +13341,7 @@
                 <w:rFonts w:ascii="Arial" w:hAnsi="Arial" w:cs="Arial"/>
                 <w:color w:val="FFFFFF"/>
               </w:rPr>
-              <w:t>6</w:t>
+              <w:t>7</w:t>
             </w:r>
           </w:p>
         </w:tc>
@@ -12954,13 +13359,13 @@
                 <w:color w:val="FFFFFF"/>
               </w:rPr>
             </w:pPr>
-            <w:bookmarkStart w:id="69" w:name="_Hlk525492303"/>
+            <w:bookmarkStart w:id="69" w:name="_Hlk525492309"/>
             <w:r>
               <w:rPr>
                 <w:rFonts w:ascii="Arial" w:hAnsi="Arial" w:cs="Arial"/>
                 <w:color w:val="FFFFFF"/>
               </w:rPr>
-              <w:t>Requerir pago</w:t>
+              <w:t>Liberar mesa</w:t>
             </w:r>
             <w:bookmarkEnd w:id="69"/>
           </w:p>
@@ -13058,9 +13463,30 @@
             </w:pPr>
             <w:r>
               <w:rPr>
-                <w:rFonts w:ascii="Arial" w:hAnsi="Arial" w:cs="Arial"/>
-              </w:rPr>
-              <w:t>Director de Proyecto (Sergio Rey Blanco)</w:t>
+                <w:sz w:val="25"/>
+                <w:szCs w:val="25"/>
+              </w:rPr>
+              <w:t>Ingeniero de Telecomunicaciones</w:t>
+            </w:r>
+            <w:r>
+              <w:rPr>
+                <w:rFonts w:ascii="Arial" w:hAnsi="Arial" w:cs="Arial"/>
+              </w:rPr>
+              <w:t xml:space="preserve"> (Abraham Rial </w:t>
+            </w:r>
+            <w:proofErr w:type="spellStart"/>
+            <w:r>
+              <w:rPr>
+                <w:rFonts w:ascii="Arial" w:hAnsi="Arial" w:cs="Arial"/>
+              </w:rPr>
+              <w:t>Carreira</w:t>
+            </w:r>
+            <w:proofErr w:type="spellEnd"/>
+            <w:r>
+              <w:rPr>
+                <w:rFonts w:ascii="Arial" w:hAnsi="Arial" w:cs="Arial"/>
+              </w:rPr>
+              <w:t>)</w:t>
             </w:r>
           </w:p>
         </w:tc>
@@ -13084,7 +13510,6 @@
                 <w:rFonts w:ascii="Arial" w:hAnsi="Arial" w:cs="Arial"/>
                 <w:b/>
               </w:rPr>
-              <w:lastRenderedPageBreak/>
               <w:t>Descripción</w:t>
             </w:r>
           </w:p>
@@ -13102,7 +13527,7 @@
                 <w:rFonts w:ascii="Arial" w:hAnsi="Arial" w:cs="Arial"/>
               </w:rPr>
             </w:pPr>
-            <w:bookmarkStart w:id="70" w:name="_Hlk525492479"/>
+            <w:bookmarkStart w:id="70" w:name="_Hlk525492469"/>
             <w:r>
               <w:rPr>
                 <w:rFonts w:ascii="Arial" w:hAnsi="Arial" w:cs="Arial"/>
@@ -13121,9 +13546,29 @@
               <w:rPr>
                 <w:rFonts w:ascii="Arial" w:hAnsi="Arial" w:cs="Arial"/>
               </w:rPr>
-              <w:t>disponer de la funcionalidad completa para informar al camarero de que el cliente desea pagar.</w:t>
+              <w:t>disponer de la funcionalidad completa para permitir que el camarero ponga una mesa de nuevo a estado disponible tras el abandono del local por parte del cliente que la ocupaba.</w:t>
             </w:r>
             <w:bookmarkEnd w:id="70"/>
+            <w:r>
+              <w:rPr>
+                <w:rFonts w:ascii="Arial" w:hAnsi="Arial" w:cs="Arial"/>
+              </w:rPr>
+              <w:t xml:space="preserve"> </w:t>
+            </w:r>
+            <w:proofErr w:type="gramStart"/>
+            <w:r>
+              <w:rPr>
+                <w:rFonts w:ascii="Arial" w:hAnsi="Arial" w:cs="Arial"/>
+              </w:rPr>
+              <w:t>Además</w:t>
+            </w:r>
+            <w:proofErr w:type="gramEnd"/>
+            <w:r>
+              <w:rPr>
+                <w:rFonts w:ascii="Arial" w:hAnsi="Arial" w:cs="Arial"/>
+              </w:rPr>
+              <w:t xml:space="preserve"> debe de poder bloquear las reservas en caso de que el aforo (o el aforo previsto) es más del 80%.</w:t>
+            </w:r>
           </w:p>
         </w:tc>
       </w:tr>
@@ -13176,7 +13621,7 @@
               <w:rPr>
                 <w:rFonts w:ascii="Arial" w:hAnsi="Arial" w:cs="Arial"/>
               </w:rPr>
-              <w:t xml:space="preserve">objetivo se considerará cumplido si un individuo con un pedido ya entregado puede enviar al camarero una notificación o aviso de que desea pagarlo. La notificación se podrá enviar desde el dispositivo del cliente y será visualizada por el camarero en su </w:t>
+              <w:t xml:space="preserve">objetivo se considerará cumplido si un camarero puede usar su </w:t>
             </w:r>
             <w:proofErr w:type="spellStart"/>
             <w:r>
@@ -13190,7 +13635,13 @@
               <w:rPr>
                 <w:rFonts w:ascii="Arial" w:hAnsi="Arial" w:cs="Arial"/>
               </w:rPr>
-              <w:t>.</w:t>
+              <w:t xml:space="preserve"> para, mediante NFC, desbloquear una mesa que aparecía en uso. El cliente que la ocupaba debe haberse ido ya y la mesa no es bloqueable de nuevo hasta que el camarero la limpie.</w:t>
+            </w:r>
+            <w:r>
+              <w:rPr>
+                <w:rFonts w:ascii="Arial" w:hAnsi="Arial" w:cs="Arial"/>
+              </w:rPr>
+              <w:t xml:space="preserve"> El sistema también deberá bloquear el acceso a las reservas de forma correcta</w:t>
             </w:r>
           </w:p>
         </w:tc>
@@ -13451,7 +13902,7 @@
                 <w:rFonts w:ascii="Arial" w:hAnsi="Arial" w:cs="Arial"/>
                 <w:color w:val="FFFFFF"/>
               </w:rPr>
-              <w:t>7</w:t>
+              <w:t>8</w:t>
             </w:r>
           </w:p>
         </w:tc>
@@ -13469,13 +13920,13 @@
                 <w:color w:val="FFFFFF"/>
               </w:rPr>
             </w:pPr>
-            <w:bookmarkStart w:id="71" w:name="_Hlk525492309"/>
+            <w:bookmarkStart w:id="71" w:name="_Hlk525492315"/>
             <w:r>
               <w:rPr>
                 <w:rFonts w:ascii="Arial" w:hAnsi="Arial" w:cs="Arial"/>
                 <w:color w:val="FFFFFF"/>
               </w:rPr>
-              <w:t>Liberar mesa</w:t>
+              <w:t>Presentar una interfaz y aspecto tecnológico</w:t>
             </w:r>
             <w:bookmarkEnd w:id="71"/>
           </w:p>
@@ -13573,30 +14024,9 @@
             </w:pPr>
             <w:r>
               <w:rPr>
-                <w:sz w:val="25"/>
-                <w:szCs w:val="25"/>
-              </w:rPr>
-              <w:t>Ingeniero de Telecomunicaciones</w:t>
-            </w:r>
-            <w:r>
-              <w:rPr>
-                <w:rFonts w:ascii="Arial" w:hAnsi="Arial" w:cs="Arial"/>
-              </w:rPr>
-              <w:t xml:space="preserve"> (Abraham Rial </w:t>
-            </w:r>
-            <w:proofErr w:type="spellStart"/>
-            <w:r>
-              <w:rPr>
-                <w:rFonts w:ascii="Arial" w:hAnsi="Arial" w:cs="Arial"/>
-              </w:rPr>
-              <w:t>Carreira</w:t>
-            </w:r>
-            <w:proofErr w:type="spellEnd"/>
-            <w:r>
-              <w:rPr>
-                <w:rFonts w:ascii="Arial" w:hAnsi="Arial" w:cs="Arial"/>
-              </w:rPr>
-              <w:t>)</w:t>
+                <w:rFonts w:ascii="Arial" w:hAnsi="Arial" w:cs="Arial"/>
+              </w:rPr>
+              <w:t>Director de Proyecto (Sergio Rey Blanco) y Asegurador de la calidad (Germán Rodríguez Alonso)</w:t>
             </w:r>
           </w:p>
         </w:tc>
@@ -13637,7 +14067,7 @@
                 <w:rFonts w:ascii="Arial" w:hAnsi="Arial" w:cs="Arial"/>
               </w:rPr>
             </w:pPr>
-            <w:bookmarkStart w:id="72" w:name="_Hlk525492469"/>
+            <w:bookmarkStart w:id="72" w:name="_Hlk525492463"/>
             <w:r>
               <w:rPr>
                 <w:rFonts w:ascii="Arial" w:hAnsi="Arial" w:cs="Arial"/>
@@ -13656,7 +14086,13 @@
               <w:rPr>
                 <w:rFonts w:ascii="Arial" w:hAnsi="Arial" w:cs="Arial"/>
               </w:rPr>
-              <w:t>disponer de la funcionalidad completa para permitir que el camarero ponga una mesa de nuevo a estado disponible tras el abandono del local por parte del cliente que la ocupaba.</w:t>
+              <w:t xml:space="preserve">disponer de </w:t>
+            </w:r>
+            <w:r>
+              <w:rPr>
+                <w:rFonts w:ascii="Arial" w:hAnsi="Arial" w:cs="Arial"/>
+              </w:rPr>
+              <w:t>un aspecto en consonancia con la estética del local, que será de corte marcadamente tecnológico y futurista.</w:t>
             </w:r>
             <w:bookmarkEnd w:id="72"/>
           </w:p>
@@ -13711,21 +14147,13 @@
               <w:rPr>
                 <w:rFonts w:ascii="Arial" w:hAnsi="Arial" w:cs="Arial"/>
               </w:rPr>
-              <w:t xml:space="preserve">objetivo se considerará cumplido si un camarero puede usar su </w:t>
-            </w:r>
-            <w:proofErr w:type="spellStart"/>
-            <w:r>
-              <w:rPr>
-                <w:rFonts w:ascii="Arial" w:hAnsi="Arial" w:cs="Arial"/>
-              </w:rPr>
-              <w:t>tablet</w:t>
-            </w:r>
-            <w:proofErr w:type="spellEnd"/>
-            <w:r>
-              <w:rPr>
-                <w:rFonts w:ascii="Arial" w:hAnsi="Arial" w:cs="Arial"/>
-              </w:rPr>
-              <w:t xml:space="preserve"> para, mediante NFC, desbloquear una mesa que aparecía en uso. El cliente que la ocupaba debe haberse ido ya y la mesa no es bloqueable de nuevo hasta que el camarero la limpie.</w:t>
+              <w:t xml:space="preserve">objetivo se considerará cumplido si </w:t>
+            </w:r>
+            <w:r>
+              <w:rPr>
+                <w:rFonts w:ascii="Arial" w:hAnsi="Arial" w:cs="Arial"/>
+              </w:rPr>
+              <w:t>el responsable de marketing y diseño aprueba la interfaz creada por hallarse esta adecuadamente relacionada con la configuración del local disponible.</w:t>
             </w:r>
           </w:p>
         </w:tc>
@@ -13852,9 +14280,8 @@
             <w:r>
               <w:rPr>
                 <w:rFonts w:ascii="Arial" w:hAnsi="Arial" w:cs="Arial"/>
-                <w:bCs/>
-              </w:rPr>
-              <w:t>vital</w:t>
+              </w:rPr>
+              <w:t>importante</w:t>
             </w:r>
           </w:p>
         </w:tc>
@@ -13875,7 +14302,7 @@
               <w:rPr>
                 <w:rFonts w:ascii="Arial" w:hAnsi="Arial" w:cs="Arial"/>
               </w:rPr>
-              <w:t>inmediatamente</w:t>
+              <w:t>hay presión</w:t>
             </w:r>
           </w:p>
         </w:tc>
@@ -13986,7 +14413,7 @@
                 <w:rFonts w:ascii="Arial" w:hAnsi="Arial" w:cs="Arial"/>
                 <w:color w:val="FFFFFF"/>
               </w:rPr>
-              <w:t>8</w:t>
+              <w:t>9</w:t>
             </w:r>
           </w:p>
         </w:tc>
@@ -14004,13 +14431,13 @@
                 <w:color w:val="FFFFFF"/>
               </w:rPr>
             </w:pPr>
-            <w:bookmarkStart w:id="73" w:name="_Hlk525492315"/>
+            <w:bookmarkStart w:id="73" w:name="_Hlk525492321"/>
             <w:r>
               <w:rPr>
                 <w:rFonts w:ascii="Arial" w:hAnsi="Arial" w:cs="Arial"/>
                 <w:color w:val="FFFFFF"/>
               </w:rPr>
-              <w:t>Presentar una interfaz y aspecto tecnológico</w:t>
+              <w:t>Realizar funcionalidades básicas de hostelería</w:t>
             </w:r>
             <w:bookmarkEnd w:id="73"/>
           </w:p>
@@ -14110,7 +14537,7 @@
               <w:rPr>
                 <w:rFonts w:ascii="Arial" w:hAnsi="Arial" w:cs="Arial"/>
               </w:rPr>
-              <w:t>Director de Proyecto (Sergio Rey Blanco) y Asegurador de la calidad (Germán Rodríguez Alonso)</w:t>
+              <w:t>Director de Proyecto (Sergio Rey Blanco)</w:t>
             </w:r>
           </w:p>
         </w:tc>
@@ -14151,7 +14578,7 @@
                 <w:rFonts w:ascii="Arial" w:hAnsi="Arial" w:cs="Arial"/>
               </w:rPr>
             </w:pPr>
-            <w:bookmarkStart w:id="74" w:name="_Hlk525492463"/>
+            <w:bookmarkStart w:id="74" w:name="_Hlk525492456"/>
             <w:r>
               <w:rPr>
                 <w:rFonts w:ascii="Arial" w:hAnsi="Arial" w:cs="Arial"/>
@@ -14170,15 +14597,15 @@
               <w:rPr>
                 <w:rFonts w:ascii="Arial" w:hAnsi="Arial" w:cs="Arial"/>
               </w:rPr>
-              <w:t xml:space="preserve">disponer de </w:t>
-            </w:r>
-            <w:r>
-              <w:rPr>
-                <w:rFonts w:ascii="Arial" w:hAnsi="Arial" w:cs="Arial"/>
-              </w:rPr>
-              <w:t>un aspecto en consonancia con la estética del local, que será de corte marcadamente tecnológico y futurista.</w:t>
+              <w:t>disponer de la funcionalidad completa para poder llevar a cabo las funcionalidades básicas que cualquier software de hostelería debe poseer como son la gestión de stocks, el almacenaje, la reposición, la facturación en tiempo real, etc</w:t>
             </w:r>
             <w:bookmarkEnd w:id="74"/>
+            <w:r>
+              <w:rPr>
+                <w:rFonts w:ascii="Arial" w:hAnsi="Arial" w:cs="Arial"/>
+              </w:rPr>
+              <w:t>.</w:t>
+            </w:r>
           </w:p>
         </w:tc>
       </w:tr>
@@ -14231,13 +14658,7 @@
               <w:rPr>
                 <w:rFonts w:ascii="Arial" w:hAnsi="Arial" w:cs="Arial"/>
               </w:rPr>
-              <w:t xml:space="preserve">objetivo se considerará cumplido si </w:t>
-            </w:r>
-            <w:r>
-              <w:rPr>
-                <w:rFonts w:ascii="Arial" w:hAnsi="Arial" w:cs="Arial"/>
-              </w:rPr>
-              <w:t>el responsable de marketing y diseño aprueba la interfaz creada por hallarse esta adecuadamente relacionada con la configuración del local disponible.</w:t>
+              <w:t>objetivo se considerará cumplido si un individuo puede realizar tareas básicas de hostelería (entre ellas, las antes mencionadas) de forma correcta.</w:t>
             </w:r>
           </w:p>
         </w:tc>
@@ -14364,8 +14785,9 @@
             <w:r>
               <w:rPr>
                 <w:rFonts w:ascii="Arial" w:hAnsi="Arial" w:cs="Arial"/>
-              </w:rPr>
-              <w:t>importante</w:t>
+                <w:bCs/>
+              </w:rPr>
+              <w:t>vital</w:t>
             </w:r>
           </w:p>
         </w:tc>
@@ -14386,7 +14808,2077 @@
               <w:rPr>
                 <w:rFonts w:ascii="Arial" w:hAnsi="Arial" w:cs="Arial"/>
               </w:rPr>
-              <w:t>hay presión</w:t>
+              <w:t>inmediatamente</w:t>
+            </w:r>
+          </w:p>
+        </w:tc>
+        <w:tc>
+          <w:tcPr>
+            <w:tcW w:w="2816" w:type="dxa"/>
+            <w:shd w:val="clear" w:color="auto" w:fill="auto"/>
+          </w:tcPr>
+          <w:p>
+            <w:pPr>
+              <w:spacing w:after="0" w:line="240" w:lineRule="auto"/>
+              <w:jc w:val="center"/>
+              <w:rPr>
+                <w:rFonts w:ascii="Arial" w:hAnsi="Arial" w:cs="Arial"/>
+              </w:rPr>
+            </w:pPr>
+            <w:r>
+              <w:rPr>
+                <w:rFonts w:ascii="Arial" w:hAnsi="Arial" w:cs="Arial"/>
+              </w:rPr>
+              <w:t xml:space="preserve">sin </w:t>
+            </w:r>
+            <w:r>
+              <w:rPr>
+                <w:rFonts w:ascii="Arial" w:hAnsi="Arial" w:cs="Arial"/>
+              </w:rPr>
+              <w:t>valida</w:t>
+            </w:r>
+            <w:r>
+              <w:rPr>
+                <w:rFonts w:ascii="Arial" w:hAnsi="Arial" w:cs="Arial"/>
+              </w:rPr>
+              <w:t>r</w:t>
+            </w:r>
+          </w:p>
+        </w:tc>
+        <w:tc>
+          <w:tcPr>
+            <w:tcW w:w="1696" w:type="dxa"/>
+            <w:shd w:val="clear" w:color="auto" w:fill="auto"/>
+          </w:tcPr>
+          <w:p>
+            <w:pPr>
+              <w:spacing w:after="0" w:line="240" w:lineRule="auto"/>
+              <w:jc w:val="center"/>
+              <w:rPr>
+                <w:rFonts w:ascii="Arial" w:hAnsi="Arial" w:cs="Arial"/>
+              </w:rPr>
+            </w:pPr>
+            <w:r>
+              <w:rPr>
+                <w:rFonts w:ascii="Arial" w:hAnsi="Arial" w:cs="Arial"/>
+              </w:rPr>
+              <w:t>alta</w:t>
+            </w:r>
+          </w:p>
+        </w:tc>
+      </w:tr>
+    </w:tbl>
+    <w:p/>
+    <w:tbl>
+      <w:tblPr>
+        <w:tblpPr w:leftFromText="142" w:rightFromText="142" w:vertAnchor="text" w:horzAnchor="margin" w:tblpY="25"/>
+        <w:tblOverlap w:val="never"/>
+        <w:tblW w:w="8766" w:type="dxa"/>
+        <w:tblBorders>
+          <w:top w:val="single" w:sz="18" w:space="0" w:color="4F81BD"/>
+          <w:left w:val="single" w:sz="18" w:space="0" w:color="4F81BD"/>
+          <w:bottom w:val="single" w:sz="18" w:space="0" w:color="4F81BD"/>
+          <w:right w:val="single" w:sz="18" w:space="0" w:color="4F81BD"/>
+          <w:insideH w:val="single" w:sz="2" w:space="0" w:color="4F81BD"/>
+        </w:tblBorders>
+        <w:tblLook w:val="04A0" w:firstRow="1" w:lastRow="0" w:firstColumn="1" w:lastColumn="0" w:noHBand="0" w:noVBand="1"/>
+      </w:tblPr>
+      <w:tblGrid>
+        <w:gridCol w:w="1962"/>
+        <w:gridCol w:w="2292"/>
+        <w:gridCol w:w="2816"/>
+        <w:gridCol w:w="1696"/>
+      </w:tblGrid>
+      <w:tr>
+        <w:trPr>
+          <w:tblHeader/>
+        </w:trPr>
+        <w:tc>
+          <w:tcPr>
+            <w:tcW w:w="1962" w:type="dxa"/>
+            <w:shd w:val="clear" w:color="auto" w:fill="4F81BD"/>
+          </w:tcPr>
+          <w:p>
+            <w:pPr>
+              <w:spacing w:after="0" w:line="240" w:lineRule="auto"/>
+              <w:rPr>
+                <w:rFonts w:ascii="Arial" w:hAnsi="Arial" w:cs="Arial"/>
+                <w:color w:val="FFFFFF"/>
+              </w:rPr>
+            </w:pPr>
+            <w:r>
+              <w:rPr>
+                <w:rFonts w:ascii="Arial" w:hAnsi="Arial" w:cs="Arial"/>
+                <w:color w:val="FFFFFF"/>
+              </w:rPr>
+              <w:t>SUB</w:t>
+            </w:r>
+            <w:r>
+              <w:rPr>
+                <w:rFonts w:ascii="Arial" w:hAnsi="Arial" w:cs="Arial"/>
+                <w:color w:val="FFFFFF"/>
+              </w:rPr>
+              <w:t>OBJ-00</w:t>
+            </w:r>
+            <w:r>
+              <w:rPr>
+                <w:rFonts w:ascii="Arial" w:hAnsi="Arial" w:cs="Arial"/>
+                <w:color w:val="FFFFFF"/>
+              </w:rPr>
+              <w:t>09.1</w:t>
+            </w:r>
+          </w:p>
+        </w:tc>
+        <w:tc>
+          <w:tcPr>
+            <w:tcW w:w="6804" w:type="dxa"/>
+            <w:gridSpan w:val="3"/>
+            <w:shd w:val="clear" w:color="auto" w:fill="4F81BD"/>
+          </w:tcPr>
+          <w:p>
+            <w:pPr>
+              <w:spacing w:after="0" w:line="240" w:lineRule="auto"/>
+              <w:rPr>
+                <w:rFonts w:ascii="Arial" w:hAnsi="Arial" w:cs="Arial"/>
+                <w:color w:val="FFFFFF"/>
+              </w:rPr>
+            </w:pPr>
+            <w:bookmarkStart w:id="75" w:name="_Hlk525492328"/>
+            <w:r>
+              <w:rPr>
+                <w:rFonts w:ascii="Arial" w:hAnsi="Arial" w:cs="Arial"/>
+                <w:color w:val="FFFFFF"/>
+              </w:rPr>
+              <w:t>Gestionar stocks</w:t>
+            </w:r>
+            <w:bookmarkEnd w:id="75"/>
+          </w:p>
+        </w:tc>
+      </w:tr>
+      <w:tr>
+        <w:tc>
+          <w:tcPr>
+            <w:tcW w:w="1962" w:type="dxa"/>
+            <w:shd w:val="clear" w:color="auto" w:fill="auto"/>
+          </w:tcPr>
+          <w:p>
+            <w:pPr>
+              <w:spacing w:after="0" w:line="240" w:lineRule="auto"/>
+              <w:rPr>
+                <w:rFonts w:ascii="Arial" w:hAnsi="Arial" w:cs="Arial"/>
+                <w:b/>
+              </w:rPr>
+            </w:pPr>
+            <w:r>
+              <w:rPr>
+                <w:rFonts w:ascii="Arial" w:hAnsi="Arial" w:cs="Arial"/>
+                <w:b/>
+              </w:rPr>
+              <w:t>Fuente</w:t>
+            </w:r>
+          </w:p>
+        </w:tc>
+        <w:tc>
+          <w:tcPr>
+            <w:tcW w:w="6804" w:type="dxa"/>
+            <w:gridSpan w:val="3"/>
+            <w:shd w:val="clear" w:color="auto" w:fill="auto"/>
+          </w:tcPr>
+          <w:p>
+            <w:pPr>
+              <w:spacing w:after="0" w:line="240" w:lineRule="auto"/>
+              <w:rPr>
+                <w:rFonts w:ascii="Arial" w:hAnsi="Arial" w:cs="Arial"/>
+              </w:rPr>
+            </w:pPr>
+            <w:proofErr w:type="spellStart"/>
+            <w:r>
+              <w:rPr>
+                <w:rFonts w:ascii="Arial" w:hAnsi="Arial" w:cs="Arial"/>
+              </w:rPr>
+              <w:t>EjoSL</w:t>
+            </w:r>
+            <w:proofErr w:type="spellEnd"/>
+            <w:r>
+              <w:rPr>
+                <w:rFonts w:ascii="Arial" w:hAnsi="Arial" w:cs="Arial"/>
+              </w:rPr>
+              <w:t xml:space="preserve"> </w:t>
+            </w:r>
+          </w:p>
+        </w:tc>
+      </w:tr>
+      <w:tr>
+        <w:tc>
+          <w:tcPr>
+            <w:tcW w:w="1962" w:type="dxa"/>
+            <w:shd w:val="clear" w:color="auto" w:fill="auto"/>
+          </w:tcPr>
+          <w:p>
+            <w:pPr>
+              <w:spacing w:after="0" w:line="240" w:lineRule="auto"/>
+              <w:rPr>
+                <w:rFonts w:ascii="Arial" w:hAnsi="Arial" w:cs="Arial"/>
+                <w:b/>
+              </w:rPr>
+            </w:pPr>
+            <w:r>
+              <w:rPr>
+                <w:rFonts w:ascii="Arial" w:hAnsi="Arial" w:cs="Arial"/>
+                <w:b/>
+              </w:rPr>
+              <w:t>Responsable</w:t>
+            </w:r>
+          </w:p>
+        </w:tc>
+        <w:tc>
+          <w:tcPr>
+            <w:tcW w:w="6804" w:type="dxa"/>
+            <w:gridSpan w:val="3"/>
+            <w:shd w:val="clear" w:color="auto" w:fill="auto"/>
+          </w:tcPr>
+          <w:p>
+            <w:pPr>
+              <w:spacing w:after="0" w:line="240" w:lineRule="auto"/>
+              <w:rPr>
+                <w:rFonts w:ascii="Arial" w:hAnsi="Arial" w:cs="Arial"/>
+                <w:spacing w:val="5"/>
+              </w:rPr>
+            </w:pPr>
+            <w:r>
+              <w:rPr>
+                <w:rFonts w:ascii="Arial" w:hAnsi="Arial" w:cs="Arial"/>
+              </w:rPr>
+              <w:t>Director de Proyecto (Sergio Rey Blanco)</w:t>
+            </w:r>
+          </w:p>
+        </w:tc>
+      </w:tr>
+      <w:tr>
+        <w:tc>
+          <w:tcPr>
+            <w:tcW w:w="1962" w:type="dxa"/>
+            <w:shd w:val="clear" w:color="auto" w:fill="auto"/>
+          </w:tcPr>
+          <w:p>
+            <w:pPr>
+              <w:spacing w:after="0" w:line="240" w:lineRule="auto"/>
+              <w:rPr>
+                <w:rFonts w:ascii="Arial" w:hAnsi="Arial" w:cs="Arial"/>
+                <w:b/>
+              </w:rPr>
+            </w:pPr>
+            <w:r>
+              <w:rPr>
+                <w:rFonts w:ascii="Arial" w:hAnsi="Arial" w:cs="Arial"/>
+                <w:b/>
+              </w:rPr>
+              <w:t>Descripción</w:t>
+            </w:r>
+          </w:p>
+        </w:tc>
+        <w:tc>
+          <w:tcPr>
+            <w:tcW w:w="6804" w:type="dxa"/>
+            <w:gridSpan w:val="3"/>
+            <w:shd w:val="clear" w:color="auto" w:fill="auto"/>
+          </w:tcPr>
+          <w:p>
+            <w:pPr>
+              <w:spacing w:after="0" w:line="240" w:lineRule="auto"/>
+              <w:rPr>
+                <w:rFonts w:ascii="Arial" w:hAnsi="Arial" w:cs="Arial"/>
+              </w:rPr>
+            </w:pPr>
+            <w:bookmarkStart w:id="76" w:name="_Hlk525492449"/>
+            <w:r>
+              <w:rPr>
+                <w:rFonts w:ascii="Arial" w:hAnsi="Arial" w:cs="Arial"/>
+                <w:b/>
+                <w:i/>
+              </w:rPr>
+              <w:t>El sistema deberá</w:t>
+            </w:r>
+            <w:r>
+              <w:rPr>
+                <w:rFonts w:ascii="Arial" w:hAnsi="Arial" w:cs="Arial"/>
+              </w:rPr>
+              <w:t xml:space="preserve"> </w:t>
+            </w:r>
+            <w:r>
+              <w:rPr>
+                <w:rFonts w:ascii="Arial" w:hAnsi="Arial" w:cs="Arial"/>
+              </w:rPr>
+              <w:t>disponer de la funcionalidad completa para poder añadir, eliminar y modificar de cualquier modo posible los stocks de productos alimenticios y no alimenticios disponibles en el local</w:t>
+            </w:r>
+            <w:r>
+              <w:rPr>
+                <w:rFonts w:ascii="Arial" w:hAnsi="Arial" w:cs="Arial"/>
+              </w:rPr>
+              <w:t>.</w:t>
+            </w:r>
+            <w:bookmarkEnd w:id="76"/>
+          </w:p>
+        </w:tc>
+      </w:tr>
+      <w:tr>
+        <w:tc>
+          <w:tcPr>
+            <w:tcW w:w="1962" w:type="dxa"/>
+            <w:shd w:val="clear" w:color="auto" w:fill="auto"/>
+          </w:tcPr>
+          <w:p>
+            <w:pPr>
+              <w:spacing w:after="0" w:line="240" w:lineRule="auto"/>
+              <w:rPr>
+                <w:rFonts w:ascii="Arial" w:hAnsi="Arial" w:cs="Arial"/>
+                <w:b/>
+              </w:rPr>
+            </w:pPr>
+            <w:r>
+              <w:rPr>
+                <w:rFonts w:ascii="Arial" w:hAnsi="Arial" w:cs="Arial"/>
+                <w:b/>
+                <w:bCs/>
+              </w:rPr>
+              <w:t>Prueba de aceptación</w:t>
+            </w:r>
+          </w:p>
+        </w:tc>
+        <w:tc>
+          <w:tcPr>
+            <w:tcW w:w="6804" w:type="dxa"/>
+            <w:gridSpan w:val="3"/>
+            <w:shd w:val="clear" w:color="auto" w:fill="auto"/>
+          </w:tcPr>
+          <w:p>
+            <w:pPr>
+              <w:spacing w:after="0" w:line="240" w:lineRule="auto"/>
+              <w:rPr>
+                <w:rFonts w:ascii="Arial" w:hAnsi="Arial" w:cs="Arial"/>
+                <w:b/>
+                <w:i/>
+              </w:rPr>
+            </w:pPr>
+            <w:r>
+              <w:rPr>
+                <w:rFonts w:ascii="Arial" w:hAnsi="Arial" w:cs="Arial"/>
+              </w:rPr>
+              <w:t xml:space="preserve">El </w:t>
+            </w:r>
+            <w:r>
+              <w:rPr>
+                <w:rFonts w:ascii="Arial" w:hAnsi="Arial" w:cs="Arial"/>
+              </w:rPr>
+              <w:t xml:space="preserve">objetivo se considerará cumplido si un individuo puede realizar </w:t>
+            </w:r>
+            <w:r>
+              <w:rPr>
+                <w:rFonts w:ascii="Arial" w:hAnsi="Arial" w:cs="Arial"/>
+              </w:rPr>
+              <w:t>tareas de gestión de stocks diversas de forma adecuada. Estas tareas de prueba serán descritas con más detalle en la documentación de pruebas</w:t>
+            </w:r>
+          </w:p>
+        </w:tc>
+      </w:tr>
+      <w:tr>
+        <w:tc>
+          <w:tcPr>
+            <w:tcW w:w="1962" w:type="dxa"/>
+            <w:shd w:val="clear" w:color="auto" w:fill="C6D9F1"/>
+          </w:tcPr>
+          <w:p>
+            <w:pPr>
+              <w:spacing w:after="0" w:line="240" w:lineRule="auto"/>
+              <w:jc w:val="center"/>
+              <w:rPr>
+                <w:rFonts w:ascii="Arial" w:hAnsi="Arial" w:cs="Arial"/>
+                <w:b/>
+              </w:rPr>
+            </w:pPr>
+            <w:r>
+              <w:rPr>
+                <w:rFonts w:ascii="Arial" w:hAnsi="Arial" w:cs="Arial"/>
+                <w:b/>
+              </w:rPr>
+              <w:t>Importancia</w:t>
+            </w:r>
+          </w:p>
+        </w:tc>
+        <w:tc>
+          <w:tcPr>
+            <w:tcW w:w="2292" w:type="dxa"/>
+            <w:shd w:val="clear" w:color="auto" w:fill="C6D9F1"/>
+          </w:tcPr>
+          <w:p>
+            <w:pPr>
+              <w:spacing w:after="0" w:line="240" w:lineRule="auto"/>
+              <w:jc w:val="center"/>
+              <w:rPr>
+                <w:rFonts w:ascii="Arial" w:hAnsi="Arial" w:cs="Arial"/>
+                <w:b/>
+              </w:rPr>
+            </w:pPr>
+            <w:r>
+              <w:rPr>
+                <w:rFonts w:ascii="Arial" w:hAnsi="Arial" w:cs="Arial"/>
+                <w:b/>
+                <w:bCs/>
+              </w:rPr>
+              <w:t>Urgencia</w:t>
+            </w:r>
+            <w:r>
+              <w:rPr>
+                <w:rFonts w:ascii="Arial" w:hAnsi="Arial" w:cs="Arial"/>
+                <w:b/>
+                <w:bCs/>
+              </w:rPr>
+              <w:t xml:space="preserve"> o acotación temporal</w:t>
+            </w:r>
+          </w:p>
+        </w:tc>
+        <w:tc>
+          <w:tcPr>
+            <w:tcW w:w="2816" w:type="dxa"/>
+            <w:shd w:val="clear" w:color="auto" w:fill="C6D9F1"/>
+          </w:tcPr>
+          <w:p>
+            <w:pPr>
+              <w:spacing w:after="0" w:line="240" w:lineRule="auto"/>
+              <w:jc w:val="center"/>
+              <w:rPr>
+                <w:rFonts w:ascii="Arial" w:hAnsi="Arial" w:cs="Arial"/>
+                <w:b/>
+              </w:rPr>
+            </w:pPr>
+            <w:r>
+              <w:rPr>
+                <w:rFonts w:ascii="Arial" w:hAnsi="Arial" w:cs="Arial"/>
+                <w:b/>
+                <w:bCs/>
+              </w:rPr>
+              <w:t>Estado</w:t>
+            </w:r>
+          </w:p>
+        </w:tc>
+        <w:tc>
+          <w:tcPr>
+            <w:tcW w:w="1696" w:type="dxa"/>
+            <w:shd w:val="clear" w:color="auto" w:fill="C6D9F1"/>
+          </w:tcPr>
+          <w:p>
+            <w:pPr>
+              <w:spacing w:after="0" w:line="240" w:lineRule="auto"/>
+              <w:jc w:val="center"/>
+              <w:rPr>
+                <w:rFonts w:ascii="Arial" w:hAnsi="Arial" w:cs="Arial"/>
+                <w:b/>
+              </w:rPr>
+            </w:pPr>
+            <w:r>
+              <w:rPr>
+                <w:rFonts w:ascii="Arial" w:hAnsi="Arial" w:cs="Arial"/>
+                <w:b/>
+                <w:bCs/>
+              </w:rPr>
+              <w:t>Estabilidad</w:t>
+            </w:r>
+          </w:p>
+        </w:tc>
+      </w:tr>
+      <w:tr>
+        <w:tc>
+          <w:tcPr>
+            <w:tcW w:w="1962" w:type="dxa"/>
+            <w:shd w:val="clear" w:color="auto" w:fill="auto"/>
+          </w:tcPr>
+          <w:p>
+            <w:pPr>
+              <w:spacing w:after="0" w:line="240" w:lineRule="auto"/>
+              <w:jc w:val="center"/>
+              <w:rPr>
+                <w:rFonts w:ascii="Arial" w:hAnsi="Arial" w:cs="Arial"/>
+              </w:rPr>
+            </w:pPr>
+            <w:r>
+              <w:rPr>
+                <w:rFonts w:ascii="Arial" w:hAnsi="Arial" w:cs="Arial"/>
+                <w:bCs/>
+              </w:rPr>
+              <w:t>vital</w:t>
+            </w:r>
+          </w:p>
+        </w:tc>
+        <w:tc>
+          <w:tcPr>
+            <w:tcW w:w="2292" w:type="dxa"/>
+            <w:shd w:val="clear" w:color="auto" w:fill="auto"/>
+          </w:tcPr>
+          <w:p>
+            <w:pPr>
+              <w:spacing w:after="0" w:line="240" w:lineRule="auto"/>
+              <w:jc w:val="center"/>
+              <w:rPr>
+                <w:rFonts w:ascii="Arial" w:hAnsi="Arial" w:cs="Arial"/>
+              </w:rPr>
+            </w:pPr>
+            <w:r>
+              <w:rPr>
+                <w:rFonts w:ascii="Arial" w:hAnsi="Arial" w:cs="Arial"/>
+              </w:rPr>
+              <w:t>inmediatamente</w:t>
+            </w:r>
+          </w:p>
+        </w:tc>
+        <w:tc>
+          <w:tcPr>
+            <w:tcW w:w="2816" w:type="dxa"/>
+            <w:shd w:val="clear" w:color="auto" w:fill="auto"/>
+          </w:tcPr>
+          <w:p>
+            <w:pPr>
+              <w:spacing w:after="0" w:line="240" w:lineRule="auto"/>
+              <w:jc w:val="center"/>
+              <w:rPr>
+                <w:rFonts w:ascii="Arial" w:hAnsi="Arial" w:cs="Arial"/>
+              </w:rPr>
+            </w:pPr>
+            <w:r>
+              <w:rPr>
+                <w:rFonts w:ascii="Arial" w:hAnsi="Arial" w:cs="Arial"/>
+              </w:rPr>
+              <w:t xml:space="preserve">sin </w:t>
+            </w:r>
+            <w:r>
+              <w:rPr>
+                <w:rFonts w:ascii="Arial" w:hAnsi="Arial" w:cs="Arial"/>
+              </w:rPr>
+              <w:t>valida</w:t>
+            </w:r>
+            <w:r>
+              <w:rPr>
+                <w:rFonts w:ascii="Arial" w:hAnsi="Arial" w:cs="Arial"/>
+              </w:rPr>
+              <w:t>r</w:t>
+            </w:r>
+          </w:p>
+        </w:tc>
+        <w:tc>
+          <w:tcPr>
+            <w:tcW w:w="1696" w:type="dxa"/>
+            <w:shd w:val="clear" w:color="auto" w:fill="auto"/>
+          </w:tcPr>
+          <w:p>
+            <w:pPr>
+              <w:spacing w:after="0" w:line="240" w:lineRule="auto"/>
+              <w:jc w:val="center"/>
+              <w:rPr>
+                <w:rFonts w:ascii="Arial" w:hAnsi="Arial" w:cs="Arial"/>
+              </w:rPr>
+            </w:pPr>
+            <w:r>
+              <w:rPr>
+                <w:rFonts w:ascii="Arial" w:hAnsi="Arial" w:cs="Arial"/>
+              </w:rPr>
+              <w:t>alta</w:t>
+            </w:r>
+          </w:p>
+        </w:tc>
+      </w:tr>
+    </w:tbl>
+    <w:p/>
+    <w:p/>
+    <w:tbl>
+      <w:tblPr>
+        <w:tblpPr w:leftFromText="142" w:rightFromText="142" w:vertAnchor="text" w:horzAnchor="margin" w:tblpY="25"/>
+        <w:tblOverlap w:val="never"/>
+        <w:tblW w:w="8766" w:type="dxa"/>
+        <w:tblBorders>
+          <w:top w:val="single" w:sz="18" w:space="0" w:color="4F81BD"/>
+          <w:left w:val="single" w:sz="18" w:space="0" w:color="4F81BD"/>
+          <w:bottom w:val="single" w:sz="18" w:space="0" w:color="4F81BD"/>
+          <w:right w:val="single" w:sz="18" w:space="0" w:color="4F81BD"/>
+          <w:insideH w:val="single" w:sz="2" w:space="0" w:color="4F81BD"/>
+        </w:tblBorders>
+        <w:tblLook w:val="04A0" w:firstRow="1" w:lastRow="0" w:firstColumn="1" w:lastColumn="0" w:noHBand="0" w:noVBand="1"/>
+      </w:tblPr>
+      <w:tblGrid>
+        <w:gridCol w:w="1962"/>
+        <w:gridCol w:w="2292"/>
+        <w:gridCol w:w="2816"/>
+        <w:gridCol w:w="1696"/>
+      </w:tblGrid>
+      <w:tr>
+        <w:trPr>
+          <w:tblHeader/>
+        </w:trPr>
+        <w:tc>
+          <w:tcPr>
+            <w:tcW w:w="1962" w:type="dxa"/>
+            <w:shd w:val="clear" w:color="auto" w:fill="4F81BD"/>
+          </w:tcPr>
+          <w:p>
+            <w:pPr>
+              <w:spacing w:after="0" w:line="240" w:lineRule="auto"/>
+              <w:rPr>
+                <w:rFonts w:ascii="Arial" w:hAnsi="Arial" w:cs="Arial"/>
+                <w:color w:val="FFFFFF"/>
+              </w:rPr>
+            </w:pPr>
+            <w:r>
+              <w:rPr>
+                <w:rFonts w:ascii="Arial" w:hAnsi="Arial" w:cs="Arial"/>
+                <w:color w:val="FFFFFF"/>
+              </w:rPr>
+              <w:t>SUB</w:t>
+            </w:r>
+            <w:r>
+              <w:rPr>
+                <w:rFonts w:ascii="Arial" w:hAnsi="Arial" w:cs="Arial"/>
+                <w:color w:val="FFFFFF"/>
+              </w:rPr>
+              <w:t>OBJ-00</w:t>
+            </w:r>
+            <w:r>
+              <w:rPr>
+                <w:rFonts w:ascii="Arial" w:hAnsi="Arial" w:cs="Arial"/>
+                <w:color w:val="FFFFFF"/>
+              </w:rPr>
+              <w:t>09.2</w:t>
+            </w:r>
+          </w:p>
+        </w:tc>
+        <w:tc>
+          <w:tcPr>
+            <w:tcW w:w="6804" w:type="dxa"/>
+            <w:gridSpan w:val="3"/>
+            <w:shd w:val="clear" w:color="auto" w:fill="4F81BD"/>
+          </w:tcPr>
+          <w:p>
+            <w:pPr>
+              <w:spacing w:after="0" w:line="240" w:lineRule="auto"/>
+              <w:rPr>
+                <w:rFonts w:ascii="Arial" w:hAnsi="Arial" w:cs="Arial"/>
+                <w:color w:val="FFFFFF"/>
+              </w:rPr>
+            </w:pPr>
+            <w:bookmarkStart w:id="77" w:name="_Hlk525492334"/>
+            <w:r>
+              <w:rPr>
+                <w:rFonts w:ascii="Arial" w:hAnsi="Arial" w:cs="Arial"/>
+                <w:color w:val="FFFFFF"/>
+              </w:rPr>
+              <w:t>Gestionar almacenaje y reposición</w:t>
+            </w:r>
+            <w:bookmarkEnd w:id="77"/>
+          </w:p>
+        </w:tc>
+      </w:tr>
+      <w:tr>
+        <w:tc>
+          <w:tcPr>
+            <w:tcW w:w="1962" w:type="dxa"/>
+            <w:shd w:val="clear" w:color="auto" w:fill="auto"/>
+          </w:tcPr>
+          <w:p>
+            <w:pPr>
+              <w:spacing w:after="0" w:line="240" w:lineRule="auto"/>
+              <w:rPr>
+                <w:rFonts w:ascii="Arial" w:hAnsi="Arial" w:cs="Arial"/>
+                <w:b/>
+              </w:rPr>
+            </w:pPr>
+            <w:r>
+              <w:rPr>
+                <w:rFonts w:ascii="Arial" w:hAnsi="Arial" w:cs="Arial"/>
+                <w:b/>
+              </w:rPr>
+              <w:t>Fuente</w:t>
+            </w:r>
+          </w:p>
+        </w:tc>
+        <w:tc>
+          <w:tcPr>
+            <w:tcW w:w="6804" w:type="dxa"/>
+            <w:gridSpan w:val="3"/>
+            <w:shd w:val="clear" w:color="auto" w:fill="auto"/>
+          </w:tcPr>
+          <w:p>
+            <w:pPr>
+              <w:spacing w:after="0" w:line="240" w:lineRule="auto"/>
+              <w:rPr>
+                <w:rFonts w:ascii="Arial" w:hAnsi="Arial" w:cs="Arial"/>
+              </w:rPr>
+            </w:pPr>
+            <w:proofErr w:type="spellStart"/>
+            <w:r>
+              <w:rPr>
+                <w:rFonts w:ascii="Arial" w:hAnsi="Arial" w:cs="Arial"/>
+              </w:rPr>
+              <w:t>EjoSL</w:t>
+            </w:r>
+            <w:proofErr w:type="spellEnd"/>
+            <w:r>
+              <w:rPr>
+                <w:rFonts w:ascii="Arial" w:hAnsi="Arial" w:cs="Arial"/>
+              </w:rPr>
+              <w:t xml:space="preserve"> </w:t>
+            </w:r>
+          </w:p>
+        </w:tc>
+      </w:tr>
+      <w:tr>
+        <w:tc>
+          <w:tcPr>
+            <w:tcW w:w="1962" w:type="dxa"/>
+            <w:shd w:val="clear" w:color="auto" w:fill="auto"/>
+          </w:tcPr>
+          <w:p>
+            <w:pPr>
+              <w:spacing w:after="0" w:line="240" w:lineRule="auto"/>
+              <w:rPr>
+                <w:rFonts w:ascii="Arial" w:hAnsi="Arial" w:cs="Arial"/>
+                <w:b/>
+              </w:rPr>
+            </w:pPr>
+            <w:r>
+              <w:rPr>
+                <w:rFonts w:ascii="Arial" w:hAnsi="Arial" w:cs="Arial"/>
+                <w:b/>
+              </w:rPr>
+              <w:t>Responsable</w:t>
+            </w:r>
+          </w:p>
+        </w:tc>
+        <w:tc>
+          <w:tcPr>
+            <w:tcW w:w="6804" w:type="dxa"/>
+            <w:gridSpan w:val="3"/>
+            <w:shd w:val="clear" w:color="auto" w:fill="auto"/>
+          </w:tcPr>
+          <w:p>
+            <w:pPr>
+              <w:spacing w:after="0" w:line="240" w:lineRule="auto"/>
+              <w:rPr>
+                <w:rFonts w:ascii="Arial" w:hAnsi="Arial" w:cs="Arial"/>
+                <w:spacing w:val="5"/>
+              </w:rPr>
+            </w:pPr>
+            <w:r>
+              <w:rPr>
+                <w:rFonts w:ascii="Arial" w:hAnsi="Arial" w:cs="Arial"/>
+              </w:rPr>
+              <w:t>Director de Proyecto (Sergio Rey Blanco)</w:t>
+            </w:r>
+          </w:p>
+        </w:tc>
+      </w:tr>
+      <w:tr>
+        <w:tc>
+          <w:tcPr>
+            <w:tcW w:w="1962" w:type="dxa"/>
+            <w:shd w:val="clear" w:color="auto" w:fill="auto"/>
+          </w:tcPr>
+          <w:p>
+            <w:pPr>
+              <w:spacing w:after="0" w:line="240" w:lineRule="auto"/>
+              <w:rPr>
+                <w:rFonts w:ascii="Arial" w:hAnsi="Arial" w:cs="Arial"/>
+                <w:b/>
+              </w:rPr>
+            </w:pPr>
+            <w:r>
+              <w:rPr>
+                <w:rFonts w:ascii="Arial" w:hAnsi="Arial" w:cs="Arial"/>
+                <w:b/>
+              </w:rPr>
+              <w:t>Descripción</w:t>
+            </w:r>
+          </w:p>
+        </w:tc>
+        <w:tc>
+          <w:tcPr>
+            <w:tcW w:w="6804" w:type="dxa"/>
+            <w:gridSpan w:val="3"/>
+            <w:shd w:val="clear" w:color="auto" w:fill="auto"/>
+          </w:tcPr>
+          <w:p>
+            <w:pPr>
+              <w:spacing w:after="0" w:line="240" w:lineRule="auto"/>
+              <w:rPr>
+                <w:rFonts w:ascii="Arial" w:hAnsi="Arial" w:cs="Arial"/>
+              </w:rPr>
+            </w:pPr>
+            <w:bookmarkStart w:id="78" w:name="_Hlk525492442"/>
+            <w:r>
+              <w:rPr>
+                <w:rFonts w:ascii="Arial" w:hAnsi="Arial" w:cs="Arial"/>
+                <w:b/>
+                <w:i/>
+              </w:rPr>
+              <w:t>El sistema deberá</w:t>
+            </w:r>
+            <w:r>
+              <w:rPr>
+                <w:rFonts w:ascii="Arial" w:hAnsi="Arial" w:cs="Arial"/>
+              </w:rPr>
+              <w:t xml:space="preserve"> </w:t>
+            </w:r>
+            <w:r>
+              <w:rPr>
+                <w:rFonts w:ascii="Arial" w:hAnsi="Arial" w:cs="Arial"/>
+              </w:rPr>
+              <w:t>disponer de la funcionalidad completa para poder gestionar de forma correcta las tareas básicas de almacenaje y reposición.</w:t>
+            </w:r>
+            <w:bookmarkEnd w:id="78"/>
+          </w:p>
+        </w:tc>
+      </w:tr>
+      <w:tr>
+        <w:tc>
+          <w:tcPr>
+            <w:tcW w:w="1962" w:type="dxa"/>
+            <w:shd w:val="clear" w:color="auto" w:fill="auto"/>
+          </w:tcPr>
+          <w:p>
+            <w:pPr>
+              <w:spacing w:after="0" w:line="240" w:lineRule="auto"/>
+              <w:rPr>
+                <w:rFonts w:ascii="Arial" w:hAnsi="Arial" w:cs="Arial"/>
+                <w:b/>
+              </w:rPr>
+            </w:pPr>
+            <w:r>
+              <w:rPr>
+                <w:rFonts w:ascii="Arial" w:hAnsi="Arial" w:cs="Arial"/>
+                <w:b/>
+                <w:bCs/>
+              </w:rPr>
+              <w:t>Prueba de aceptación</w:t>
+            </w:r>
+          </w:p>
+        </w:tc>
+        <w:tc>
+          <w:tcPr>
+            <w:tcW w:w="6804" w:type="dxa"/>
+            <w:gridSpan w:val="3"/>
+            <w:shd w:val="clear" w:color="auto" w:fill="auto"/>
+          </w:tcPr>
+          <w:p>
+            <w:pPr>
+              <w:spacing w:after="0" w:line="240" w:lineRule="auto"/>
+              <w:rPr>
+                <w:rFonts w:ascii="Arial" w:hAnsi="Arial" w:cs="Arial"/>
+                <w:b/>
+                <w:i/>
+              </w:rPr>
+            </w:pPr>
+            <w:r>
+              <w:rPr>
+                <w:rFonts w:ascii="Arial" w:hAnsi="Arial" w:cs="Arial"/>
+              </w:rPr>
+              <w:t xml:space="preserve">El </w:t>
+            </w:r>
+            <w:r>
+              <w:rPr>
+                <w:rFonts w:ascii="Arial" w:hAnsi="Arial" w:cs="Arial"/>
+              </w:rPr>
+              <w:t>objetivo se considerará cumplido si un individuo puede realizar tareas de almacenaje y reposición diversas de forma adecuada. Estas tareas de prueba serán descritas con más detalle en la documentación de pruebas</w:t>
+            </w:r>
+          </w:p>
+        </w:tc>
+      </w:tr>
+      <w:tr>
+        <w:tc>
+          <w:tcPr>
+            <w:tcW w:w="1962" w:type="dxa"/>
+            <w:shd w:val="clear" w:color="auto" w:fill="C6D9F1"/>
+          </w:tcPr>
+          <w:p>
+            <w:pPr>
+              <w:spacing w:after="0" w:line="240" w:lineRule="auto"/>
+              <w:jc w:val="center"/>
+              <w:rPr>
+                <w:rFonts w:ascii="Arial" w:hAnsi="Arial" w:cs="Arial"/>
+                <w:b/>
+              </w:rPr>
+            </w:pPr>
+            <w:r>
+              <w:rPr>
+                <w:rFonts w:ascii="Arial" w:hAnsi="Arial" w:cs="Arial"/>
+                <w:b/>
+              </w:rPr>
+              <w:t>Importancia</w:t>
+            </w:r>
+          </w:p>
+        </w:tc>
+        <w:tc>
+          <w:tcPr>
+            <w:tcW w:w="2292" w:type="dxa"/>
+            <w:shd w:val="clear" w:color="auto" w:fill="C6D9F1"/>
+          </w:tcPr>
+          <w:p>
+            <w:pPr>
+              <w:spacing w:after="0" w:line="240" w:lineRule="auto"/>
+              <w:jc w:val="center"/>
+              <w:rPr>
+                <w:rFonts w:ascii="Arial" w:hAnsi="Arial" w:cs="Arial"/>
+                <w:b/>
+              </w:rPr>
+            </w:pPr>
+            <w:r>
+              <w:rPr>
+                <w:rFonts w:ascii="Arial" w:hAnsi="Arial" w:cs="Arial"/>
+                <w:b/>
+                <w:bCs/>
+              </w:rPr>
+              <w:t>Urgencia</w:t>
+            </w:r>
+            <w:r>
+              <w:rPr>
+                <w:rFonts w:ascii="Arial" w:hAnsi="Arial" w:cs="Arial"/>
+                <w:b/>
+                <w:bCs/>
+              </w:rPr>
+              <w:t xml:space="preserve"> o acotación temporal</w:t>
+            </w:r>
+          </w:p>
+        </w:tc>
+        <w:tc>
+          <w:tcPr>
+            <w:tcW w:w="2816" w:type="dxa"/>
+            <w:shd w:val="clear" w:color="auto" w:fill="C6D9F1"/>
+          </w:tcPr>
+          <w:p>
+            <w:pPr>
+              <w:spacing w:after="0" w:line="240" w:lineRule="auto"/>
+              <w:jc w:val="center"/>
+              <w:rPr>
+                <w:rFonts w:ascii="Arial" w:hAnsi="Arial" w:cs="Arial"/>
+                <w:b/>
+              </w:rPr>
+            </w:pPr>
+            <w:r>
+              <w:rPr>
+                <w:rFonts w:ascii="Arial" w:hAnsi="Arial" w:cs="Arial"/>
+                <w:b/>
+                <w:bCs/>
+              </w:rPr>
+              <w:t>Estado</w:t>
+            </w:r>
+          </w:p>
+        </w:tc>
+        <w:tc>
+          <w:tcPr>
+            <w:tcW w:w="1696" w:type="dxa"/>
+            <w:shd w:val="clear" w:color="auto" w:fill="C6D9F1"/>
+          </w:tcPr>
+          <w:p>
+            <w:pPr>
+              <w:spacing w:after="0" w:line="240" w:lineRule="auto"/>
+              <w:jc w:val="center"/>
+              <w:rPr>
+                <w:rFonts w:ascii="Arial" w:hAnsi="Arial" w:cs="Arial"/>
+                <w:b/>
+              </w:rPr>
+            </w:pPr>
+            <w:r>
+              <w:rPr>
+                <w:rFonts w:ascii="Arial" w:hAnsi="Arial" w:cs="Arial"/>
+                <w:b/>
+                <w:bCs/>
+              </w:rPr>
+              <w:t>Estabilidad</w:t>
+            </w:r>
+          </w:p>
+        </w:tc>
+      </w:tr>
+      <w:tr>
+        <w:tc>
+          <w:tcPr>
+            <w:tcW w:w="1962" w:type="dxa"/>
+            <w:shd w:val="clear" w:color="auto" w:fill="auto"/>
+          </w:tcPr>
+          <w:p>
+            <w:pPr>
+              <w:spacing w:after="0" w:line="240" w:lineRule="auto"/>
+              <w:jc w:val="center"/>
+              <w:rPr>
+                <w:rFonts w:ascii="Arial" w:hAnsi="Arial" w:cs="Arial"/>
+              </w:rPr>
+            </w:pPr>
+            <w:r>
+              <w:rPr>
+                <w:rFonts w:ascii="Arial" w:hAnsi="Arial" w:cs="Arial"/>
+                <w:bCs/>
+              </w:rPr>
+              <w:t>vital</w:t>
+            </w:r>
+          </w:p>
+        </w:tc>
+        <w:tc>
+          <w:tcPr>
+            <w:tcW w:w="2292" w:type="dxa"/>
+            <w:shd w:val="clear" w:color="auto" w:fill="auto"/>
+          </w:tcPr>
+          <w:p>
+            <w:pPr>
+              <w:spacing w:after="0" w:line="240" w:lineRule="auto"/>
+              <w:jc w:val="center"/>
+              <w:rPr>
+                <w:rFonts w:ascii="Arial" w:hAnsi="Arial" w:cs="Arial"/>
+              </w:rPr>
+            </w:pPr>
+            <w:r>
+              <w:rPr>
+                <w:rFonts w:ascii="Arial" w:hAnsi="Arial" w:cs="Arial"/>
+              </w:rPr>
+              <w:t>inmediatamente</w:t>
+            </w:r>
+          </w:p>
+        </w:tc>
+        <w:tc>
+          <w:tcPr>
+            <w:tcW w:w="2816" w:type="dxa"/>
+            <w:shd w:val="clear" w:color="auto" w:fill="auto"/>
+          </w:tcPr>
+          <w:p>
+            <w:pPr>
+              <w:spacing w:after="0" w:line="240" w:lineRule="auto"/>
+              <w:jc w:val="center"/>
+              <w:rPr>
+                <w:rFonts w:ascii="Arial" w:hAnsi="Arial" w:cs="Arial"/>
+              </w:rPr>
+            </w:pPr>
+            <w:r>
+              <w:rPr>
+                <w:rFonts w:ascii="Arial" w:hAnsi="Arial" w:cs="Arial"/>
+              </w:rPr>
+              <w:t xml:space="preserve">sin </w:t>
+            </w:r>
+            <w:r>
+              <w:rPr>
+                <w:rFonts w:ascii="Arial" w:hAnsi="Arial" w:cs="Arial"/>
+              </w:rPr>
+              <w:t>valida</w:t>
+            </w:r>
+            <w:r>
+              <w:rPr>
+                <w:rFonts w:ascii="Arial" w:hAnsi="Arial" w:cs="Arial"/>
+              </w:rPr>
+              <w:t>r</w:t>
+            </w:r>
+          </w:p>
+        </w:tc>
+        <w:tc>
+          <w:tcPr>
+            <w:tcW w:w="1696" w:type="dxa"/>
+            <w:shd w:val="clear" w:color="auto" w:fill="auto"/>
+          </w:tcPr>
+          <w:p>
+            <w:pPr>
+              <w:spacing w:after="0" w:line="240" w:lineRule="auto"/>
+              <w:jc w:val="center"/>
+              <w:rPr>
+                <w:rFonts w:ascii="Arial" w:hAnsi="Arial" w:cs="Arial"/>
+              </w:rPr>
+            </w:pPr>
+            <w:r>
+              <w:rPr>
+                <w:rFonts w:ascii="Arial" w:hAnsi="Arial" w:cs="Arial"/>
+              </w:rPr>
+              <w:t>alta</w:t>
+            </w:r>
+          </w:p>
+        </w:tc>
+      </w:tr>
+    </w:tbl>
+    <w:p/>
+    <w:p/>
+    <w:p/>
+    <w:p/>
+    <w:p/>
+    <w:tbl>
+      <w:tblPr>
+        <w:tblpPr w:leftFromText="142" w:rightFromText="142" w:vertAnchor="text" w:horzAnchor="margin" w:tblpY="25"/>
+        <w:tblOverlap w:val="never"/>
+        <w:tblW w:w="8766" w:type="dxa"/>
+        <w:tblBorders>
+          <w:top w:val="single" w:sz="18" w:space="0" w:color="4F81BD"/>
+          <w:left w:val="single" w:sz="18" w:space="0" w:color="4F81BD"/>
+          <w:bottom w:val="single" w:sz="18" w:space="0" w:color="4F81BD"/>
+          <w:right w:val="single" w:sz="18" w:space="0" w:color="4F81BD"/>
+          <w:insideH w:val="single" w:sz="2" w:space="0" w:color="4F81BD"/>
+        </w:tblBorders>
+        <w:tblLook w:val="04A0" w:firstRow="1" w:lastRow="0" w:firstColumn="1" w:lastColumn="0" w:noHBand="0" w:noVBand="1"/>
+      </w:tblPr>
+      <w:tblGrid>
+        <w:gridCol w:w="1962"/>
+        <w:gridCol w:w="2292"/>
+        <w:gridCol w:w="2816"/>
+        <w:gridCol w:w="1696"/>
+      </w:tblGrid>
+      <w:tr>
+        <w:trPr>
+          <w:tblHeader/>
+        </w:trPr>
+        <w:tc>
+          <w:tcPr>
+            <w:tcW w:w="1962" w:type="dxa"/>
+            <w:shd w:val="clear" w:color="auto" w:fill="4F81BD"/>
+          </w:tcPr>
+          <w:p>
+            <w:pPr>
+              <w:spacing w:after="0" w:line="240" w:lineRule="auto"/>
+              <w:rPr>
+                <w:rFonts w:ascii="Arial" w:hAnsi="Arial" w:cs="Arial"/>
+                <w:color w:val="FFFFFF"/>
+              </w:rPr>
+            </w:pPr>
+            <w:r>
+              <w:rPr>
+                <w:rFonts w:ascii="Arial" w:hAnsi="Arial" w:cs="Arial"/>
+                <w:color w:val="FFFFFF"/>
+              </w:rPr>
+              <w:t>SUB</w:t>
+            </w:r>
+            <w:r>
+              <w:rPr>
+                <w:rFonts w:ascii="Arial" w:hAnsi="Arial" w:cs="Arial"/>
+                <w:color w:val="FFFFFF"/>
+              </w:rPr>
+              <w:t>OBJ-00</w:t>
+            </w:r>
+            <w:r>
+              <w:rPr>
+                <w:rFonts w:ascii="Arial" w:hAnsi="Arial" w:cs="Arial"/>
+                <w:color w:val="FFFFFF"/>
+              </w:rPr>
+              <w:t>09.3</w:t>
+            </w:r>
+          </w:p>
+        </w:tc>
+        <w:tc>
+          <w:tcPr>
+            <w:tcW w:w="6804" w:type="dxa"/>
+            <w:gridSpan w:val="3"/>
+            <w:shd w:val="clear" w:color="auto" w:fill="4F81BD"/>
+          </w:tcPr>
+          <w:p>
+            <w:pPr>
+              <w:spacing w:after="0" w:line="240" w:lineRule="auto"/>
+              <w:rPr>
+                <w:rFonts w:ascii="Arial" w:hAnsi="Arial" w:cs="Arial"/>
+                <w:color w:val="FFFFFF"/>
+              </w:rPr>
+            </w:pPr>
+            <w:r>
+              <w:rPr>
+                <w:rFonts w:ascii="Arial" w:hAnsi="Arial" w:cs="Arial"/>
+                <w:color w:val="FFFFFF"/>
+              </w:rPr>
+              <w:t xml:space="preserve">Gestionar nóminas e impuestos </w:t>
+            </w:r>
+          </w:p>
+        </w:tc>
+      </w:tr>
+      <w:tr>
+        <w:tc>
+          <w:tcPr>
+            <w:tcW w:w="1962" w:type="dxa"/>
+            <w:shd w:val="clear" w:color="auto" w:fill="auto"/>
+          </w:tcPr>
+          <w:p>
+            <w:pPr>
+              <w:spacing w:after="0" w:line="240" w:lineRule="auto"/>
+              <w:rPr>
+                <w:rFonts w:ascii="Arial" w:hAnsi="Arial" w:cs="Arial"/>
+                <w:b/>
+              </w:rPr>
+            </w:pPr>
+            <w:r>
+              <w:rPr>
+                <w:rFonts w:ascii="Arial" w:hAnsi="Arial" w:cs="Arial"/>
+                <w:b/>
+              </w:rPr>
+              <w:t>Fuente</w:t>
+            </w:r>
+          </w:p>
+        </w:tc>
+        <w:tc>
+          <w:tcPr>
+            <w:tcW w:w="6804" w:type="dxa"/>
+            <w:gridSpan w:val="3"/>
+            <w:shd w:val="clear" w:color="auto" w:fill="auto"/>
+          </w:tcPr>
+          <w:p>
+            <w:pPr>
+              <w:spacing w:after="0" w:line="240" w:lineRule="auto"/>
+              <w:rPr>
+                <w:rFonts w:ascii="Arial" w:hAnsi="Arial" w:cs="Arial"/>
+              </w:rPr>
+            </w:pPr>
+            <w:proofErr w:type="spellStart"/>
+            <w:r>
+              <w:rPr>
+                <w:rFonts w:ascii="Arial" w:hAnsi="Arial" w:cs="Arial"/>
+              </w:rPr>
+              <w:t>EjoSL</w:t>
+            </w:r>
+            <w:proofErr w:type="spellEnd"/>
+            <w:r>
+              <w:rPr>
+                <w:rFonts w:ascii="Arial" w:hAnsi="Arial" w:cs="Arial"/>
+              </w:rPr>
+              <w:t xml:space="preserve"> </w:t>
+            </w:r>
+          </w:p>
+        </w:tc>
+      </w:tr>
+      <w:tr>
+        <w:tc>
+          <w:tcPr>
+            <w:tcW w:w="1962" w:type="dxa"/>
+            <w:shd w:val="clear" w:color="auto" w:fill="auto"/>
+          </w:tcPr>
+          <w:p>
+            <w:pPr>
+              <w:spacing w:after="0" w:line="240" w:lineRule="auto"/>
+              <w:rPr>
+                <w:rFonts w:ascii="Arial" w:hAnsi="Arial" w:cs="Arial"/>
+                <w:b/>
+              </w:rPr>
+            </w:pPr>
+            <w:r>
+              <w:rPr>
+                <w:rFonts w:ascii="Arial" w:hAnsi="Arial" w:cs="Arial"/>
+                <w:b/>
+              </w:rPr>
+              <w:t>Responsable</w:t>
+            </w:r>
+          </w:p>
+        </w:tc>
+        <w:tc>
+          <w:tcPr>
+            <w:tcW w:w="6804" w:type="dxa"/>
+            <w:gridSpan w:val="3"/>
+            <w:shd w:val="clear" w:color="auto" w:fill="auto"/>
+          </w:tcPr>
+          <w:p>
+            <w:pPr>
+              <w:spacing w:after="0" w:line="240" w:lineRule="auto"/>
+              <w:rPr>
+                <w:rFonts w:ascii="Arial" w:hAnsi="Arial" w:cs="Arial"/>
+                <w:spacing w:val="5"/>
+              </w:rPr>
+            </w:pPr>
+            <w:r>
+              <w:rPr>
+                <w:rFonts w:ascii="Arial" w:hAnsi="Arial" w:cs="Arial"/>
+              </w:rPr>
+              <w:t>Director de Proyecto (Sergio Rey Blanco)</w:t>
+            </w:r>
+          </w:p>
+        </w:tc>
+      </w:tr>
+      <w:tr>
+        <w:tc>
+          <w:tcPr>
+            <w:tcW w:w="1962" w:type="dxa"/>
+            <w:shd w:val="clear" w:color="auto" w:fill="auto"/>
+          </w:tcPr>
+          <w:p>
+            <w:pPr>
+              <w:spacing w:after="0" w:line="240" w:lineRule="auto"/>
+              <w:rPr>
+                <w:rFonts w:ascii="Arial" w:hAnsi="Arial" w:cs="Arial"/>
+                <w:b/>
+              </w:rPr>
+            </w:pPr>
+            <w:r>
+              <w:rPr>
+                <w:rFonts w:ascii="Arial" w:hAnsi="Arial" w:cs="Arial"/>
+                <w:b/>
+              </w:rPr>
+              <w:t>Descripción</w:t>
+            </w:r>
+          </w:p>
+        </w:tc>
+        <w:tc>
+          <w:tcPr>
+            <w:tcW w:w="6804" w:type="dxa"/>
+            <w:gridSpan w:val="3"/>
+            <w:shd w:val="clear" w:color="auto" w:fill="auto"/>
+          </w:tcPr>
+          <w:p>
+            <w:pPr>
+              <w:spacing w:after="0" w:line="240" w:lineRule="auto"/>
+              <w:rPr>
+                <w:rFonts w:ascii="Arial" w:hAnsi="Arial" w:cs="Arial"/>
+              </w:rPr>
+            </w:pPr>
+            <w:r>
+              <w:rPr>
+                <w:rFonts w:ascii="Arial" w:hAnsi="Arial" w:cs="Arial"/>
+                <w:b/>
+                <w:i/>
+              </w:rPr>
+              <w:t>El sistema deberá</w:t>
+            </w:r>
+            <w:r>
+              <w:rPr>
+                <w:rFonts w:ascii="Arial" w:hAnsi="Arial" w:cs="Arial"/>
+              </w:rPr>
+              <w:t xml:space="preserve"> </w:t>
+            </w:r>
+            <w:r>
+              <w:rPr>
+                <w:rFonts w:ascii="Arial" w:hAnsi="Arial" w:cs="Arial"/>
+              </w:rPr>
+              <w:t>disponer de la funcionalidad completa para poder gestionar de forma correcta las tareas básicas de pago de nóminas e impuestos.</w:t>
+            </w:r>
+          </w:p>
+        </w:tc>
+      </w:tr>
+      <w:tr>
+        <w:tc>
+          <w:tcPr>
+            <w:tcW w:w="1962" w:type="dxa"/>
+            <w:shd w:val="clear" w:color="auto" w:fill="auto"/>
+          </w:tcPr>
+          <w:p>
+            <w:pPr>
+              <w:spacing w:after="0" w:line="240" w:lineRule="auto"/>
+              <w:rPr>
+                <w:rFonts w:ascii="Arial" w:hAnsi="Arial" w:cs="Arial"/>
+                <w:b/>
+              </w:rPr>
+            </w:pPr>
+            <w:r>
+              <w:rPr>
+                <w:rFonts w:ascii="Arial" w:hAnsi="Arial" w:cs="Arial"/>
+                <w:b/>
+                <w:bCs/>
+              </w:rPr>
+              <w:t>Prueba de aceptación</w:t>
+            </w:r>
+          </w:p>
+        </w:tc>
+        <w:tc>
+          <w:tcPr>
+            <w:tcW w:w="6804" w:type="dxa"/>
+            <w:gridSpan w:val="3"/>
+            <w:shd w:val="clear" w:color="auto" w:fill="auto"/>
+          </w:tcPr>
+          <w:p>
+            <w:pPr>
+              <w:spacing w:after="0" w:line="240" w:lineRule="auto"/>
+              <w:rPr>
+                <w:rFonts w:ascii="Arial" w:hAnsi="Arial" w:cs="Arial"/>
+                <w:b/>
+                <w:i/>
+              </w:rPr>
+            </w:pPr>
+            <w:r>
+              <w:rPr>
+                <w:rFonts w:ascii="Arial" w:hAnsi="Arial" w:cs="Arial"/>
+              </w:rPr>
+              <w:t xml:space="preserve">El </w:t>
+            </w:r>
+            <w:r>
+              <w:rPr>
+                <w:rFonts w:ascii="Arial" w:hAnsi="Arial" w:cs="Arial"/>
+              </w:rPr>
+              <w:t xml:space="preserve">objetivo se considerará cumplido si un individuo puede realizar tareas de </w:t>
+            </w:r>
+            <w:r>
+              <w:rPr>
+                <w:rFonts w:ascii="Arial" w:hAnsi="Arial" w:cs="Arial"/>
+              </w:rPr>
+              <w:t>pago de nóminas e impuestos</w:t>
+            </w:r>
+            <w:r>
+              <w:rPr>
+                <w:rFonts w:ascii="Arial" w:hAnsi="Arial" w:cs="Arial"/>
+              </w:rPr>
+              <w:t xml:space="preserve"> diversas de forma adecuada. Estas tareas de prueba serán descritas con más detalle en la documentación de pruebas</w:t>
+            </w:r>
+          </w:p>
+        </w:tc>
+      </w:tr>
+      <w:tr>
+        <w:tc>
+          <w:tcPr>
+            <w:tcW w:w="1962" w:type="dxa"/>
+            <w:shd w:val="clear" w:color="auto" w:fill="C6D9F1"/>
+          </w:tcPr>
+          <w:p>
+            <w:pPr>
+              <w:spacing w:after="0" w:line="240" w:lineRule="auto"/>
+              <w:jc w:val="center"/>
+              <w:rPr>
+                <w:rFonts w:ascii="Arial" w:hAnsi="Arial" w:cs="Arial"/>
+                <w:b/>
+              </w:rPr>
+            </w:pPr>
+            <w:r>
+              <w:rPr>
+                <w:rFonts w:ascii="Arial" w:hAnsi="Arial" w:cs="Arial"/>
+                <w:b/>
+              </w:rPr>
+              <w:t>Importancia</w:t>
+            </w:r>
+          </w:p>
+        </w:tc>
+        <w:tc>
+          <w:tcPr>
+            <w:tcW w:w="2292" w:type="dxa"/>
+            <w:shd w:val="clear" w:color="auto" w:fill="C6D9F1"/>
+          </w:tcPr>
+          <w:p>
+            <w:pPr>
+              <w:spacing w:after="0" w:line="240" w:lineRule="auto"/>
+              <w:jc w:val="center"/>
+              <w:rPr>
+                <w:rFonts w:ascii="Arial" w:hAnsi="Arial" w:cs="Arial"/>
+                <w:b/>
+              </w:rPr>
+            </w:pPr>
+            <w:r>
+              <w:rPr>
+                <w:rFonts w:ascii="Arial" w:hAnsi="Arial" w:cs="Arial"/>
+                <w:b/>
+                <w:bCs/>
+              </w:rPr>
+              <w:t>Urgencia</w:t>
+            </w:r>
+            <w:r>
+              <w:rPr>
+                <w:rFonts w:ascii="Arial" w:hAnsi="Arial" w:cs="Arial"/>
+                <w:b/>
+                <w:bCs/>
+              </w:rPr>
+              <w:t xml:space="preserve"> o acotación temporal</w:t>
+            </w:r>
+          </w:p>
+        </w:tc>
+        <w:tc>
+          <w:tcPr>
+            <w:tcW w:w="2816" w:type="dxa"/>
+            <w:shd w:val="clear" w:color="auto" w:fill="C6D9F1"/>
+          </w:tcPr>
+          <w:p>
+            <w:pPr>
+              <w:spacing w:after="0" w:line="240" w:lineRule="auto"/>
+              <w:jc w:val="center"/>
+              <w:rPr>
+                <w:rFonts w:ascii="Arial" w:hAnsi="Arial" w:cs="Arial"/>
+                <w:b/>
+              </w:rPr>
+            </w:pPr>
+            <w:r>
+              <w:rPr>
+                <w:rFonts w:ascii="Arial" w:hAnsi="Arial" w:cs="Arial"/>
+                <w:b/>
+                <w:bCs/>
+              </w:rPr>
+              <w:t>Estado</w:t>
+            </w:r>
+          </w:p>
+        </w:tc>
+        <w:tc>
+          <w:tcPr>
+            <w:tcW w:w="1696" w:type="dxa"/>
+            <w:shd w:val="clear" w:color="auto" w:fill="C6D9F1"/>
+          </w:tcPr>
+          <w:p>
+            <w:pPr>
+              <w:spacing w:after="0" w:line="240" w:lineRule="auto"/>
+              <w:jc w:val="center"/>
+              <w:rPr>
+                <w:rFonts w:ascii="Arial" w:hAnsi="Arial" w:cs="Arial"/>
+                <w:b/>
+              </w:rPr>
+            </w:pPr>
+            <w:r>
+              <w:rPr>
+                <w:rFonts w:ascii="Arial" w:hAnsi="Arial" w:cs="Arial"/>
+                <w:b/>
+                <w:bCs/>
+              </w:rPr>
+              <w:t>Estabilidad</w:t>
+            </w:r>
+          </w:p>
+        </w:tc>
+      </w:tr>
+      <w:tr>
+        <w:tc>
+          <w:tcPr>
+            <w:tcW w:w="1962" w:type="dxa"/>
+            <w:shd w:val="clear" w:color="auto" w:fill="auto"/>
+          </w:tcPr>
+          <w:p>
+            <w:pPr>
+              <w:spacing w:after="0" w:line="240" w:lineRule="auto"/>
+              <w:jc w:val="center"/>
+              <w:rPr>
+                <w:rFonts w:ascii="Arial" w:hAnsi="Arial" w:cs="Arial"/>
+              </w:rPr>
+            </w:pPr>
+            <w:r>
+              <w:rPr>
+                <w:rFonts w:ascii="Arial" w:hAnsi="Arial" w:cs="Arial"/>
+                <w:bCs/>
+              </w:rPr>
+              <w:t>vital</w:t>
+            </w:r>
+          </w:p>
+        </w:tc>
+        <w:tc>
+          <w:tcPr>
+            <w:tcW w:w="2292" w:type="dxa"/>
+            <w:shd w:val="clear" w:color="auto" w:fill="auto"/>
+          </w:tcPr>
+          <w:p>
+            <w:pPr>
+              <w:spacing w:after="0" w:line="240" w:lineRule="auto"/>
+              <w:jc w:val="center"/>
+              <w:rPr>
+                <w:rFonts w:ascii="Arial" w:hAnsi="Arial" w:cs="Arial"/>
+              </w:rPr>
+            </w:pPr>
+            <w:r>
+              <w:rPr>
+                <w:rFonts w:ascii="Arial" w:hAnsi="Arial" w:cs="Arial"/>
+              </w:rPr>
+              <w:t>inmediatamente</w:t>
+            </w:r>
+          </w:p>
+        </w:tc>
+        <w:tc>
+          <w:tcPr>
+            <w:tcW w:w="2816" w:type="dxa"/>
+            <w:shd w:val="clear" w:color="auto" w:fill="auto"/>
+          </w:tcPr>
+          <w:p>
+            <w:pPr>
+              <w:spacing w:after="0" w:line="240" w:lineRule="auto"/>
+              <w:jc w:val="center"/>
+              <w:rPr>
+                <w:rFonts w:ascii="Arial" w:hAnsi="Arial" w:cs="Arial"/>
+              </w:rPr>
+            </w:pPr>
+            <w:r>
+              <w:rPr>
+                <w:rFonts w:ascii="Arial" w:hAnsi="Arial" w:cs="Arial"/>
+              </w:rPr>
+              <w:t xml:space="preserve">sin </w:t>
+            </w:r>
+            <w:r>
+              <w:rPr>
+                <w:rFonts w:ascii="Arial" w:hAnsi="Arial" w:cs="Arial"/>
+              </w:rPr>
+              <w:t>valida</w:t>
+            </w:r>
+            <w:r>
+              <w:rPr>
+                <w:rFonts w:ascii="Arial" w:hAnsi="Arial" w:cs="Arial"/>
+              </w:rPr>
+              <w:t>r</w:t>
+            </w:r>
+          </w:p>
+        </w:tc>
+        <w:tc>
+          <w:tcPr>
+            <w:tcW w:w="1696" w:type="dxa"/>
+            <w:shd w:val="clear" w:color="auto" w:fill="auto"/>
+          </w:tcPr>
+          <w:p>
+            <w:pPr>
+              <w:spacing w:after="0" w:line="240" w:lineRule="auto"/>
+              <w:jc w:val="center"/>
+              <w:rPr>
+                <w:rFonts w:ascii="Arial" w:hAnsi="Arial" w:cs="Arial"/>
+              </w:rPr>
+            </w:pPr>
+            <w:r>
+              <w:rPr>
+                <w:rFonts w:ascii="Arial" w:hAnsi="Arial" w:cs="Arial"/>
+              </w:rPr>
+              <w:t>alta</w:t>
+            </w:r>
+          </w:p>
+        </w:tc>
+      </w:tr>
+    </w:tbl>
+    <w:p/>
+    <w:p/>
+    <w:tbl>
+      <w:tblPr>
+        <w:tblpPr w:leftFromText="142" w:rightFromText="142" w:vertAnchor="text" w:horzAnchor="margin" w:tblpY="25"/>
+        <w:tblOverlap w:val="never"/>
+        <w:tblW w:w="8766" w:type="dxa"/>
+        <w:tblBorders>
+          <w:top w:val="single" w:sz="18" w:space="0" w:color="4F81BD"/>
+          <w:left w:val="single" w:sz="18" w:space="0" w:color="4F81BD"/>
+          <w:bottom w:val="single" w:sz="18" w:space="0" w:color="4F81BD"/>
+          <w:right w:val="single" w:sz="18" w:space="0" w:color="4F81BD"/>
+          <w:insideH w:val="single" w:sz="2" w:space="0" w:color="4F81BD"/>
+        </w:tblBorders>
+        <w:tblLook w:val="04A0" w:firstRow="1" w:lastRow="0" w:firstColumn="1" w:lastColumn="0" w:noHBand="0" w:noVBand="1"/>
+      </w:tblPr>
+      <w:tblGrid>
+        <w:gridCol w:w="1962"/>
+        <w:gridCol w:w="2292"/>
+        <w:gridCol w:w="2816"/>
+        <w:gridCol w:w="1696"/>
+      </w:tblGrid>
+      <w:tr>
+        <w:trPr>
+          <w:tblHeader/>
+        </w:trPr>
+        <w:tc>
+          <w:tcPr>
+            <w:tcW w:w="1962" w:type="dxa"/>
+            <w:shd w:val="clear" w:color="auto" w:fill="4F81BD"/>
+          </w:tcPr>
+          <w:p>
+            <w:pPr>
+              <w:spacing w:after="0" w:line="240" w:lineRule="auto"/>
+              <w:rPr>
+                <w:rFonts w:ascii="Arial" w:hAnsi="Arial" w:cs="Arial"/>
+                <w:color w:val="FFFFFF"/>
+              </w:rPr>
+            </w:pPr>
+            <w:r>
+              <w:rPr>
+                <w:rFonts w:ascii="Arial" w:hAnsi="Arial" w:cs="Arial"/>
+                <w:color w:val="FFFFFF"/>
+              </w:rPr>
+              <w:t>SUB</w:t>
+            </w:r>
+            <w:r>
+              <w:rPr>
+                <w:rFonts w:ascii="Arial" w:hAnsi="Arial" w:cs="Arial"/>
+                <w:color w:val="FFFFFF"/>
+              </w:rPr>
+              <w:t>OBJ-00</w:t>
+            </w:r>
+            <w:r>
+              <w:rPr>
+                <w:rFonts w:ascii="Arial" w:hAnsi="Arial" w:cs="Arial"/>
+                <w:color w:val="FFFFFF"/>
+              </w:rPr>
+              <w:t>09.3</w:t>
+            </w:r>
+          </w:p>
+        </w:tc>
+        <w:tc>
+          <w:tcPr>
+            <w:tcW w:w="6804" w:type="dxa"/>
+            <w:gridSpan w:val="3"/>
+            <w:shd w:val="clear" w:color="auto" w:fill="4F81BD"/>
+          </w:tcPr>
+          <w:p>
+            <w:pPr>
+              <w:spacing w:after="0" w:line="240" w:lineRule="auto"/>
+              <w:rPr>
+                <w:rFonts w:ascii="Arial" w:hAnsi="Arial" w:cs="Arial"/>
+                <w:color w:val="FFFFFF"/>
+              </w:rPr>
+            </w:pPr>
+            <w:bookmarkStart w:id="79" w:name="_Hlk525492340"/>
+            <w:r>
+              <w:rPr>
+                <w:rFonts w:ascii="Arial" w:hAnsi="Arial" w:cs="Arial"/>
+                <w:color w:val="FFFFFF"/>
+              </w:rPr>
+              <w:t>Facturar en tiempo real</w:t>
+            </w:r>
+            <w:bookmarkEnd w:id="79"/>
+          </w:p>
+        </w:tc>
+      </w:tr>
+      <w:tr>
+        <w:tc>
+          <w:tcPr>
+            <w:tcW w:w="1962" w:type="dxa"/>
+            <w:shd w:val="clear" w:color="auto" w:fill="auto"/>
+          </w:tcPr>
+          <w:p>
+            <w:pPr>
+              <w:spacing w:after="0" w:line="240" w:lineRule="auto"/>
+              <w:rPr>
+                <w:rFonts w:ascii="Arial" w:hAnsi="Arial" w:cs="Arial"/>
+                <w:b/>
+              </w:rPr>
+            </w:pPr>
+            <w:r>
+              <w:rPr>
+                <w:rFonts w:ascii="Arial" w:hAnsi="Arial" w:cs="Arial"/>
+                <w:b/>
+              </w:rPr>
+              <w:t>Fuente</w:t>
+            </w:r>
+          </w:p>
+        </w:tc>
+        <w:tc>
+          <w:tcPr>
+            <w:tcW w:w="6804" w:type="dxa"/>
+            <w:gridSpan w:val="3"/>
+            <w:shd w:val="clear" w:color="auto" w:fill="auto"/>
+          </w:tcPr>
+          <w:p>
+            <w:pPr>
+              <w:spacing w:after="0" w:line="240" w:lineRule="auto"/>
+              <w:rPr>
+                <w:rFonts w:ascii="Arial" w:hAnsi="Arial" w:cs="Arial"/>
+              </w:rPr>
+            </w:pPr>
+            <w:proofErr w:type="spellStart"/>
+            <w:r>
+              <w:rPr>
+                <w:rFonts w:ascii="Arial" w:hAnsi="Arial" w:cs="Arial"/>
+              </w:rPr>
+              <w:t>EjoSL</w:t>
+            </w:r>
+            <w:proofErr w:type="spellEnd"/>
+            <w:r>
+              <w:rPr>
+                <w:rFonts w:ascii="Arial" w:hAnsi="Arial" w:cs="Arial"/>
+              </w:rPr>
+              <w:t xml:space="preserve"> </w:t>
+            </w:r>
+          </w:p>
+        </w:tc>
+      </w:tr>
+      <w:tr>
+        <w:tc>
+          <w:tcPr>
+            <w:tcW w:w="1962" w:type="dxa"/>
+            <w:shd w:val="clear" w:color="auto" w:fill="auto"/>
+          </w:tcPr>
+          <w:p>
+            <w:pPr>
+              <w:spacing w:after="0" w:line="240" w:lineRule="auto"/>
+              <w:rPr>
+                <w:rFonts w:ascii="Arial" w:hAnsi="Arial" w:cs="Arial"/>
+                <w:b/>
+              </w:rPr>
+            </w:pPr>
+            <w:r>
+              <w:rPr>
+                <w:rFonts w:ascii="Arial" w:hAnsi="Arial" w:cs="Arial"/>
+                <w:b/>
+              </w:rPr>
+              <w:t>Responsable</w:t>
+            </w:r>
+          </w:p>
+        </w:tc>
+        <w:tc>
+          <w:tcPr>
+            <w:tcW w:w="6804" w:type="dxa"/>
+            <w:gridSpan w:val="3"/>
+            <w:shd w:val="clear" w:color="auto" w:fill="auto"/>
+          </w:tcPr>
+          <w:p>
+            <w:pPr>
+              <w:spacing w:after="0" w:line="240" w:lineRule="auto"/>
+              <w:rPr>
+                <w:rFonts w:ascii="Arial" w:hAnsi="Arial" w:cs="Arial"/>
+                <w:spacing w:val="5"/>
+              </w:rPr>
+            </w:pPr>
+            <w:r>
+              <w:rPr>
+                <w:rFonts w:ascii="Arial" w:hAnsi="Arial" w:cs="Arial"/>
+              </w:rPr>
+              <w:t>Director de Proyecto (Sergio Rey Blanco)</w:t>
+            </w:r>
+          </w:p>
+        </w:tc>
+      </w:tr>
+      <w:tr>
+        <w:tc>
+          <w:tcPr>
+            <w:tcW w:w="1962" w:type="dxa"/>
+            <w:shd w:val="clear" w:color="auto" w:fill="auto"/>
+          </w:tcPr>
+          <w:p>
+            <w:pPr>
+              <w:spacing w:after="0" w:line="240" w:lineRule="auto"/>
+              <w:rPr>
+                <w:rFonts w:ascii="Arial" w:hAnsi="Arial" w:cs="Arial"/>
+                <w:b/>
+              </w:rPr>
+            </w:pPr>
+            <w:r>
+              <w:rPr>
+                <w:rFonts w:ascii="Arial" w:hAnsi="Arial" w:cs="Arial"/>
+                <w:b/>
+              </w:rPr>
+              <w:t>Descripción</w:t>
+            </w:r>
+          </w:p>
+        </w:tc>
+        <w:tc>
+          <w:tcPr>
+            <w:tcW w:w="6804" w:type="dxa"/>
+            <w:gridSpan w:val="3"/>
+            <w:shd w:val="clear" w:color="auto" w:fill="auto"/>
+          </w:tcPr>
+          <w:p>
+            <w:pPr>
+              <w:spacing w:after="0" w:line="240" w:lineRule="auto"/>
+              <w:rPr>
+                <w:rFonts w:ascii="Arial" w:hAnsi="Arial" w:cs="Arial"/>
+              </w:rPr>
+            </w:pPr>
+            <w:bookmarkStart w:id="80" w:name="_Hlk525492436"/>
+            <w:r>
+              <w:rPr>
+                <w:rFonts w:ascii="Arial" w:hAnsi="Arial" w:cs="Arial"/>
+                <w:b/>
+                <w:i/>
+              </w:rPr>
+              <w:t>El sistema deberá</w:t>
+            </w:r>
+            <w:r>
+              <w:rPr>
+                <w:rFonts w:ascii="Arial" w:hAnsi="Arial" w:cs="Arial"/>
+              </w:rPr>
+              <w:t xml:space="preserve"> </w:t>
+            </w:r>
+            <w:r>
+              <w:rPr>
+                <w:rFonts w:ascii="Arial" w:hAnsi="Arial" w:cs="Arial"/>
+              </w:rPr>
+              <w:t xml:space="preserve">disponer de la funcionalidad completa para poder realizar todas las tareas básicas de facturación (cobros, propinas, </w:t>
+            </w:r>
+            <w:proofErr w:type="spellStart"/>
+            <w:r>
+              <w:rPr>
+                <w:rFonts w:ascii="Arial" w:hAnsi="Arial" w:cs="Arial"/>
+              </w:rPr>
+              <w:t>etc</w:t>
+            </w:r>
+            <w:proofErr w:type="spellEnd"/>
+            <w:r>
+              <w:rPr>
+                <w:rFonts w:ascii="Arial" w:hAnsi="Arial" w:cs="Arial"/>
+              </w:rPr>
+              <w:t>).</w:t>
+            </w:r>
+            <w:bookmarkEnd w:id="80"/>
+            <w:r>
+              <w:rPr>
+                <w:rFonts w:ascii="Arial" w:hAnsi="Arial" w:cs="Arial"/>
+              </w:rPr>
+              <w:t xml:space="preserve"> También deberá mostrar información en tiempo real del estado de facturación de la mesa.</w:t>
+            </w:r>
+          </w:p>
+        </w:tc>
+      </w:tr>
+      <w:tr>
+        <w:tc>
+          <w:tcPr>
+            <w:tcW w:w="1962" w:type="dxa"/>
+            <w:shd w:val="clear" w:color="auto" w:fill="auto"/>
+          </w:tcPr>
+          <w:p>
+            <w:pPr>
+              <w:spacing w:after="0" w:line="240" w:lineRule="auto"/>
+              <w:rPr>
+                <w:rFonts w:ascii="Arial" w:hAnsi="Arial" w:cs="Arial"/>
+                <w:b/>
+              </w:rPr>
+            </w:pPr>
+            <w:r>
+              <w:rPr>
+                <w:rFonts w:ascii="Arial" w:hAnsi="Arial" w:cs="Arial"/>
+                <w:b/>
+                <w:bCs/>
+              </w:rPr>
+              <w:t>Prueba de aceptación</w:t>
+            </w:r>
+          </w:p>
+        </w:tc>
+        <w:tc>
+          <w:tcPr>
+            <w:tcW w:w="6804" w:type="dxa"/>
+            <w:gridSpan w:val="3"/>
+            <w:shd w:val="clear" w:color="auto" w:fill="auto"/>
+          </w:tcPr>
+          <w:p>
+            <w:pPr>
+              <w:spacing w:after="0" w:line="240" w:lineRule="auto"/>
+              <w:rPr>
+                <w:rFonts w:ascii="Arial" w:hAnsi="Arial" w:cs="Arial"/>
+                <w:b/>
+                <w:i/>
+              </w:rPr>
+            </w:pPr>
+            <w:r>
+              <w:rPr>
+                <w:rFonts w:ascii="Arial" w:hAnsi="Arial" w:cs="Arial"/>
+              </w:rPr>
+              <w:t xml:space="preserve">El </w:t>
+            </w:r>
+            <w:r>
+              <w:rPr>
+                <w:rFonts w:ascii="Arial" w:hAnsi="Arial" w:cs="Arial"/>
+              </w:rPr>
+              <w:t>objetivo se considerará cumplido si un individuo puede realizar tareas de facturación diversas de forma adecuada. Estas tareas de prueba serán descritas con más detalle en la documentación de pruebas</w:t>
+            </w:r>
+          </w:p>
+        </w:tc>
+      </w:tr>
+      <w:tr>
+        <w:tc>
+          <w:tcPr>
+            <w:tcW w:w="1962" w:type="dxa"/>
+            <w:shd w:val="clear" w:color="auto" w:fill="C6D9F1"/>
+          </w:tcPr>
+          <w:p>
+            <w:pPr>
+              <w:spacing w:after="0" w:line="240" w:lineRule="auto"/>
+              <w:jc w:val="center"/>
+              <w:rPr>
+                <w:rFonts w:ascii="Arial" w:hAnsi="Arial" w:cs="Arial"/>
+                <w:b/>
+              </w:rPr>
+            </w:pPr>
+            <w:r>
+              <w:rPr>
+                <w:rFonts w:ascii="Arial" w:hAnsi="Arial" w:cs="Arial"/>
+                <w:b/>
+              </w:rPr>
+              <w:t>Importancia</w:t>
+            </w:r>
+          </w:p>
+        </w:tc>
+        <w:tc>
+          <w:tcPr>
+            <w:tcW w:w="2292" w:type="dxa"/>
+            <w:shd w:val="clear" w:color="auto" w:fill="C6D9F1"/>
+          </w:tcPr>
+          <w:p>
+            <w:pPr>
+              <w:spacing w:after="0" w:line="240" w:lineRule="auto"/>
+              <w:jc w:val="center"/>
+              <w:rPr>
+                <w:rFonts w:ascii="Arial" w:hAnsi="Arial" w:cs="Arial"/>
+                <w:b/>
+              </w:rPr>
+            </w:pPr>
+            <w:r>
+              <w:rPr>
+                <w:rFonts w:ascii="Arial" w:hAnsi="Arial" w:cs="Arial"/>
+                <w:b/>
+                <w:bCs/>
+              </w:rPr>
+              <w:t>Urgencia</w:t>
+            </w:r>
+            <w:r>
+              <w:rPr>
+                <w:rFonts w:ascii="Arial" w:hAnsi="Arial" w:cs="Arial"/>
+                <w:b/>
+                <w:bCs/>
+              </w:rPr>
+              <w:t xml:space="preserve"> o acotación temporal</w:t>
+            </w:r>
+          </w:p>
+        </w:tc>
+        <w:tc>
+          <w:tcPr>
+            <w:tcW w:w="2816" w:type="dxa"/>
+            <w:shd w:val="clear" w:color="auto" w:fill="C6D9F1"/>
+          </w:tcPr>
+          <w:p>
+            <w:pPr>
+              <w:spacing w:after="0" w:line="240" w:lineRule="auto"/>
+              <w:jc w:val="center"/>
+              <w:rPr>
+                <w:rFonts w:ascii="Arial" w:hAnsi="Arial" w:cs="Arial"/>
+                <w:b/>
+              </w:rPr>
+            </w:pPr>
+            <w:r>
+              <w:rPr>
+                <w:rFonts w:ascii="Arial" w:hAnsi="Arial" w:cs="Arial"/>
+                <w:b/>
+                <w:bCs/>
+              </w:rPr>
+              <w:t>Estado</w:t>
+            </w:r>
+          </w:p>
+        </w:tc>
+        <w:tc>
+          <w:tcPr>
+            <w:tcW w:w="1696" w:type="dxa"/>
+            <w:shd w:val="clear" w:color="auto" w:fill="C6D9F1"/>
+          </w:tcPr>
+          <w:p>
+            <w:pPr>
+              <w:spacing w:after="0" w:line="240" w:lineRule="auto"/>
+              <w:jc w:val="center"/>
+              <w:rPr>
+                <w:rFonts w:ascii="Arial" w:hAnsi="Arial" w:cs="Arial"/>
+                <w:b/>
+              </w:rPr>
+            </w:pPr>
+            <w:r>
+              <w:rPr>
+                <w:rFonts w:ascii="Arial" w:hAnsi="Arial" w:cs="Arial"/>
+                <w:b/>
+                <w:bCs/>
+              </w:rPr>
+              <w:t>Estabilidad</w:t>
+            </w:r>
+          </w:p>
+        </w:tc>
+      </w:tr>
+      <w:tr>
+        <w:tc>
+          <w:tcPr>
+            <w:tcW w:w="1962" w:type="dxa"/>
+            <w:shd w:val="clear" w:color="auto" w:fill="auto"/>
+          </w:tcPr>
+          <w:p>
+            <w:pPr>
+              <w:spacing w:after="0" w:line="240" w:lineRule="auto"/>
+              <w:jc w:val="center"/>
+              <w:rPr>
+                <w:rFonts w:ascii="Arial" w:hAnsi="Arial" w:cs="Arial"/>
+              </w:rPr>
+            </w:pPr>
+            <w:r>
+              <w:rPr>
+                <w:rFonts w:ascii="Arial" w:hAnsi="Arial" w:cs="Arial"/>
+                <w:bCs/>
+              </w:rPr>
+              <w:t>vital</w:t>
+            </w:r>
+          </w:p>
+        </w:tc>
+        <w:tc>
+          <w:tcPr>
+            <w:tcW w:w="2292" w:type="dxa"/>
+            <w:shd w:val="clear" w:color="auto" w:fill="auto"/>
+          </w:tcPr>
+          <w:p>
+            <w:pPr>
+              <w:spacing w:after="0" w:line="240" w:lineRule="auto"/>
+              <w:jc w:val="center"/>
+              <w:rPr>
+                <w:rFonts w:ascii="Arial" w:hAnsi="Arial" w:cs="Arial"/>
+              </w:rPr>
+            </w:pPr>
+            <w:r>
+              <w:rPr>
+                <w:rFonts w:ascii="Arial" w:hAnsi="Arial" w:cs="Arial"/>
+              </w:rPr>
+              <w:t>inmediatamente</w:t>
             </w:r>
           </w:p>
         </w:tc>
@@ -14490,14 +16982,14 @@
                 <w:rFonts w:ascii="Arial" w:hAnsi="Arial" w:cs="Arial"/>
                 <w:color w:val="FFFFFF"/>
               </w:rPr>
-              <w:t>OBJ-000</w:t>
+              <w:t>OBJ-00</w:t>
             </w:r>
             <w:r>
               <w:rPr>
                 <w:rFonts w:ascii="Arial" w:hAnsi="Arial" w:cs="Arial"/>
                 <w:color w:val="FFFFFF"/>
               </w:rPr>
-              <w:t>9</w:t>
+              <w:t>10</w:t>
             </w:r>
           </w:p>
         </w:tc>
@@ -14515,15 +17007,15 @@
                 <w:color w:val="FFFFFF"/>
               </w:rPr>
             </w:pPr>
-            <w:bookmarkStart w:id="75" w:name="_Hlk525492321"/>
+            <w:bookmarkStart w:id="81" w:name="_Hlk525492349"/>
             <w:r>
               <w:rPr>
                 <w:rFonts w:ascii="Arial" w:hAnsi="Arial" w:cs="Arial"/>
                 <w:color w:val="FFFFFF"/>
               </w:rPr>
-              <w:t>Realizar funcionalidades básicas de hostelería</w:t>
-            </w:r>
-            <w:bookmarkEnd w:id="75"/>
+              <w:t>Reducir el personal necesario</w:t>
+            </w:r>
+            <w:bookmarkEnd w:id="81"/>
           </w:p>
         </w:tc>
       </w:tr>
@@ -14599,7 +17091,6 @@
                 <w:rFonts w:ascii="Arial" w:hAnsi="Arial" w:cs="Arial"/>
                 <w:b/>
               </w:rPr>
-              <w:lastRenderedPageBreak/>
               <w:t>Responsable</w:t>
             </w:r>
           </w:p>
@@ -14663,7 +17154,7 @@
                 <w:rFonts w:ascii="Arial" w:hAnsi="Arial" w:cs="Arial"/>
               </w:rPr>
             </w:pPr>
-            <w:bookmarkStart w:id="76" w:name="_Hlk525492456"/>
+            <w:bookmarkStart w:id="82" w:name="_Hlk525492427"/>
             <w:r>
               <w:rPr>
                 <w:rFonts w:ascii="Arial" w:hAnsi="Arial" w:cs="Arial"/>
@@ -14682,15 +17173,9 @@
               <w:rPr>
                 <w:rFonts w:ascii="Arial" w:hAnsi="Arial" w:cs="Arial"/>
               </w:rPr>
-              <w:t>disponer de la funcionalidad completa para poder llevar a cabo las funcionalidades básicas que cualquier software de hostelería debe poseer como son la gestión de stocks, el almacenaje, la reposición, la facturación en tiempo real, etc</w:t>
-            </w:r>
-            <w:bookmarkEnd w:id="76"/>
-            <w:r>
-              <w:rPr>
-                <w:rFonts w:ascii="Arial" w:hAnsi="Arial" w:cs="Arial"/>
-              </w:rPr>
-              <w:t>.</w:t>
-            </w:r>
+              <w:t xml:space="preserve">disminuir el personal necesario para el local en un 35% respecto a otros de similares dimensiones. </w:t>
+            </w:r>
+            <w:bookmarkEnd w:id="82"/>
           </w:p>
         </w:tc>
       </w:tr>
@@ -14714,6 +17199,7 @@
                 <w:b/>
                 <w:bCs/>
               </w:rPr>
+              <w:lastRenderedPageBreak/>
               <w:t>Prueba de aceptación</w:t>
             </w:r>
           </w:p>
@@ -14743,7 +17229,7 @@
               <w:rPr>
                 <w:rFonts w:ascii="Arial" w:hAnsi="Arial" w:cs="Arial"/>
               </w:rPr>
-              <w:t>objetivo se considerará cumplido si un individuo puede realizar tareas básicas de hostelería (entre ellas, las antes mencionadas) de forma correcta.</w:t>
+              <w:t>objetivo se considerará cumplido si, luego de poner el sistema en funcionamiento, es posible sostener el volumen de negocio con 35% menos de personal respecto a lo que sería estándar para un local de similares dimensiones.</w:t>
             </w:r>
           </w:p>
         </w:tc>
@@ -14879,1553 +17365,6 @@
         <w:tc>
           <w:tcPr>
             <w:tcW w:w="2586" w:type="dxa"/>
-            <w:shd w:val="clear" w:color="auto" w:fill="auto"/>
-          </w:tcPr>
-          <w:p>
-            <w:pPr>
-              <w:spacing w:after="0" w:line="240" w:lineRule="auto"/>
-              <w:jc w:val="center"/>
-              <w:rPr>
-                <w:rFonts w:ascii="Arial" w:hAnsi="Arial" w:cs="Arial"/>
-              </w:rPr>
-            </w:pPr>
-            <w:r>
-              <w:rPr>
-                <w:rFonts w:ascii="Arial" w:hAnsi="Arial" w:cs="Arial"/>
-              </w:rPr>
-              <w:t>inmediatamente</w:t>
-            </w:r>
-          </w:p>
-        </w:tc>
-        <w:tc>
-          <w:tcPr>
-            <w:tcW w:w="2816" w:type="dxa"/>
-            <w:shd w:val="clear" w:color="auto" w:fill="auto"/>
-          </w:tcPr>
-          <w:p>
-            <w:pPr>
-              <w:spacing w:after="0" w:line="240" w:lineRule="auto"/>
-              <w:jc w:val="center"/>
-              <w:rPr>
-                <w:rFonts w:ascii="Arial" w:hAnsi="Arial" w:cs="Arial"/>
-              </w:rPr>
-            </w:pPr>
-            <w:r>
-              <w:rPr>
-                <w:rFonts w:ascii="Arial" w:hAnsi="Arial" w:cs="Arial"/>
-              </w:rPr>
-              <w:t xml:space="preserve">sin </w:t>
-            </w:r>
-            <w:r>
-              <w:rPr>
-                <w:rFonts w:ascii="Arial" w:hAnsi="Arial" w:cs="Arial"/>
-              </w:rPr>
-              <w:t>valida</w:t>
-            </w:r>
-            <w:r>
-              <w:rPr>
-                <w:rFonts w:ascii="Arial" w:hAnsi="Arial" w:cs="Arial"/>
-              </w:rPr>
-              <w:t>r</w:t>
-            </w:r>
-          </w:p>
-        </w:tc>
-        <w:tc>
-          <w:tcPr>
-            <w:tcW w:w="1696" w:type="dxa"/>
-            <w:shd w:val="clear" w:color="auto" w:fill="auto"/>
-          </w:tcPr>
-          <w:p>
-            <w:pPr>
-              <w:spacing w:after="0" w:line="240" w:lineRule="auto"/>
-              <w:jc w:val="center"/>
-              <w:rPr>
-                <w:rFonts w:ascii="Arial" w:hAnsi="Arial" w:cs="Arial"/>
-              </w:rPr>
-            </w:pPr>
-            <w:r>
-              <w:rPr>
-                <w:rFonts w:ascii="Arial" w:hAnsi="Arial" w:cs="Arial"/>
-              </w:rPr>
-              <w:t>alta</w:t>
-            </w:r>
-          </w:p>
-        </w:tc>
-      </w:tr>
-    </w:tbl>
-    <w:p/>
-    <w:tbl>
-      <w:tblPr>
-        <w:tblpPr w:leftFromText="142" w:rightFromText="142" w:vertAnchor="text" w:horzAnchor="margin" w:tblpY="25"/>
-        <w:tblOverlap w:val="never"/>
-        <w:tblW w:w="8766" w:type="dxa"/>
-        <w:tblBorders>
-          <w:top w:val="single" w:sz="18" w:space="0" w:color="4F81BD"/>
-          <w:left w:val="single" w:sz="18" w:space="0" w:color="4F81BD"/>
-          <w:bottom w:val="single" w:sz="18" w:space="0" w:color="4F81BD"/>
-          <w:right w:val="single" w:sz="18" w:space="0" w:color="4F81BD"/>
-          <w:insideH w:val="single" w:sz="2" w:space="0" w:color="4F81BD"/>
-        </w:tblBorders>
-        <w:tblLook w:val="04A0" w:firstRow="1" w:lastRow="0" w:firstColumn="1" w:lastColumn="0" w:noHBand="0" w:noVBand="1"/>
-      </w:tblPr>
-      <w:tblGrid>
-        <w:gridCol w:w="1962"/>
-        <w:gridCol w:w="2292"/>
-        <w:gridCol w:w="2816"/>
-        <w:gridCol w:w="1696"/>
-      </w:tblGrid>
-      <w:tr>
-        <w:trPr>
-          <w:tblHeader/>
-        </w:trPr>
-        <w:tc>
-          <w:tcPr>
-            <w:tcW w:w="1962" w:type="dxa"/>
-            <w:shd w:val="clear" w:color="auto" w:fill="4F81BD"/>
-          </w:tcPr>
-          <w:p>
-            <w:pPr>
-              <w:spacing w:after="0" w:line="240" w:lineRule="auto"/>
-              <w:rPr>
-                <w:rFonts w:ascii="Arial" w:hAnsi="Arial" w:cs="Arial"/>
-                <w:color w:val="FFFFFF"/>
-              </w:rPr>
-            </w:pPr>
-            <w:r>
-              <w:rPr>
-                <w:rFonts w:ascii="Arial" w:hAnsi="Arial" w:cs="Arial"/>
-                <w:color w:val="FFFFFF"/>
-              </w:rPr>
-              <w:t>SUB</w:t>
-            </w:r>
-            <w:r>
-              <w:rPr>
-                <w:rFonts w:ascii="Arial" w:hAnsi="Arial" w:cs="Arial"/>
-                <w:color w:val="FFFFFF"/>
-              </w:rPr>
-              <w:t>OBJ-00</w:t>
-            </w:r>
-            <w:r>
-              <w:rPr>
-                <w:rFonts w:ascii="Arial" w:hAnsi="Arial" w:cs="Arial"/>
-                <w:color w:val="FFFFFF"/>
-              </w:rPr>
-              <w:t>09.1</w:t>
-            </w:r>
-          </w:p>
-        </w:tc>
-        <w:tc>
-          <w:tcPr>
-            <w:tcW w:w="6804" w:type="dxa"/>
-            <w:gridSpan w:val="3"/>
-            <w:shd w:val="clear" w:color="auto" w:fill="4F81BD"/>
-          </w:tcPr>
-          <w:p>
-            <w:pPr>
-              <w:spacing w:after="0" w:line="240" w:lineRule="auto"/>
-              <w:rPr>
-                <w:rFonts w:ascii="Arial" w:hAnsi="Arial" w:cs="Arial"/>
-                <w:color w:val="FFFFFF"/>
-              </w:rPr>
-            </w:pPr>
-            <w:bookmarkStart w:id="77" w:name="_Hlk525492328"/>
-            <w:r>
-              <w:rPr>
-                <w:rFonts w:ascii="Arial" w:hAnsi="Arial" w:cs="Arial"/>
-                <w:color w:val="FFFFFF"/>
-              </w:rPr>
-              <w:t>Gestionar stocks</w:t>
-            </w:r>
-            <w:bookmarkEnd w:id="77"/>
-          </w:p>
-        </w:tc>
-      </w:tr>
-      <w:tr>
-        <w:tc>
-          <w:tcPr>
-            <w:tcW w:w="1962" w:type="dxa"/>
-            <w:shd w:val="clear" w:color="auto" w:fill="auto"/>
-          </w:tcPr>
-          <w:p>
-            <w:pPr>
-              <w:spacing w:after="0" w:line="240" w:lineRule="auto"/>
-              <w:rPr>
-                <w:rFonts w:ascii="Arial" w:hAnsi="Arial" w:cs="Arial"/>
-                <w:b/>
-              </w:rPr>
-            </w:pPr>
-            <w:r>
-              <w:rPr>
-                <w:rFonts w:ascii="Arial" w:hAnsi="Arial" w:cs="Arial"/>
-                <w:b/>
-              </w:rPr>
-              <w:t>Fuente</w:t>
-            </w:r>
-          </w:p>
-        </w:tc>
-        <w:tc>
-          <w:tcPr>
-            <w:tcW w:w="6804" w:type="dxa"/>
-            <w:gridSpan w:val="3"/>
-            <w:shd w:val="clear" w:color="auto" w:fill="auto"/>
-          </w:tcPr>
-          <w:p>
-            <w:pPr>
-              <w:spacing w:after="0" w:line="240" w:lineRule="auto"/>
-              <w:rPr>
-                <w:rFonts w:ascii="Arial" w:hAnsi="Arial" w:cs="Arial"/>
-              </w:rPr>
-            </w:pPr>
-            <w:proofErr w:type="spellStart"/>
-            <w:r>
-              <w:rPr>
-                <w:rFonts w:ascii="Arial" w:hAnsi="Arial" w:cs="Arial"/>
-              </w:rPr>
-              <w:t>EjoSL</w:t>
-            </w:r>
-            <w:proofErr w:type="spellEnd"/>
-            <w:r>
-              <w:rPr>
-                <w:rFonts w:ascii="Arial" w:hAnsi="Arial" w:cs="Arial"/>
-              </w:rPr>
-              <w:t xml:space="preserve"> </w:t>
-            </w:r>
-          </w:p>
-        </w:tc>
-      </w:tr>
-      <w:tr>
-        <w:tc>
-          <w:tcPr>
-            <w:tcW w:w="1962" w:type="dxa"/>
-            <w:shd w:val="clear" w:color="auto" w:fill="auto"/>
-          </w:tcPr>
-          <w:p>
-            <w:pPr>
-              <w:spacing w:after="0" w:line="240" w:lineRule="auto"/>
-              <w:rPr>
-                <w:rFonts w:ascii="Arial" w:hAnsi="Arial" w:cs="Arial"/>
-                <w:b/>
-              </w:rPr>
-            </w:pPr>
-            <w:r>
-              <w:rPr>
-                <w:rFonts w:ascii="Arial" w:hAnsi="Arial" w:cs="Arial"/>
-                <w:b/>
-              </w:rPr>
-              <w:t>Responsable</w:t>
-            </w:r>
-          </w:p>
-        </w:tc>
-        <w:tc>
-          <w:tcPr>
-            <w:tcW w:w="6804" w:type="dxa"/>
-            <w:gridSpan w:val="3"/>
-            <w:shd w:val="clear" w:color="auto" w:fill="auto"/>
-          </w:tcPr>
-          <w:p>
-            <w:pPr>
-              <w:spacing w:after="0" w:line="240" w:lineRule="auto"/>
-              <w:rPr>
-                <w:rFonts w:ascii="Arial" w:hAnsi="Arial" w:cs="Arial"/>
-                <w:spacing w:val="5"/>
-              </w:rPr>
-            </w:pPr>
-            <w:r>
-              <w:rPr>
-                <w:rFonts w:ascii="Arial" w:hAnsi="Arial" w:cs="Arial"/>
-              </w:rPr>
-              <w:t>Director de Proyecto (Sergio Rey Blanco)</w:t>
-            </w:r>
-          </w:p>
-        </w:tc>
-      </w:tr>
-      <w:tr>
-        <w:tc>
-          <w:tcPr>
-            <w:tcW w:w="1962" w:type="dxa"/>
-            <w:shd w:val="clear" w:color="auto" w:fill="auto"/>
-          </w:tcPr>
-          <w:p>
-            <w:pPr>
-              <w:spacing w:after="0" w:line="240" w:lineRule="auto"/>
-              <w:rPr>
-                <w:rFonts w:ascii="Arial" w:hAnsi="Arial" w:cs="Arial"/>
-                <w:b/>
-              </w:rPr>
-            </w:pPr>
-            <w:r>
-              <w:rPr>
-                <w:rFonts w:ascii="Arial" w:hAnsi="Arial" w:cs="Arial"/>
-                <w:b/>
-              </w:rPr>
-              <w:t>Descripción</w:t>
-            </w:r>
-          </w:p>
-        </w:tc>
-        <w:tc>
-          <w:tcPr>
-            <w:tcW w:w="6804" w:type="dxa"/>
-            <w:gridSpan w:val="3"/>
-            <w:shd w:val="clear" w:color="auto" w:fill="auto"/>
-          </w:tcPr>
-          <w:p>
-            <w:pPr>
-              <w:spacing w:after="0" w:line="240" w:lineRule="auto"/>
-              <w:rPr>
-                <w:rFonts w:ascii="Arial" w:hAnsi="Arial" w:cs="Arial"/>
-              </w:rPr>
-            </w:pPr>
-            <w:bookmarkStart w:id="78" w:name="_Hlk525492449"/>
-            <w:r>
-              <w:rPr>
-                <w:rFonts w:ascii="Arial" w:hAnsi="Arial" w:cs="Arial"/>
-                <w:b/>
-                <w:i/>
-              </w:rPr>
-              <w:t>El sistema deberá</w:t>
-            </w:r>
-            <w:r>
-              <w:rPr>
-                <w:rFonts w:ascii="Arial" w:hAnsi="Arial" w:cs="Arial"/>
-              </w:rPr>
-              <w:t xml:space="preserve"> </w:t>
-            </w:r>
-            <w:r>
-              <w:rPr>
-                <w:rFonts w:ascii="Arial" w:hAnsi="Arial" w:cs="Arial"/>
-              </w:rPr>
-              <w:t>disponer de la funcionalidad completa para poder añadir, eliminar y modificar de cualquier modo posible los stocks de productos alimenticios y no alimenticios disponibles en el local</w:t>
-            </w:r>
-            <w:r>
-              <w:rPr>
-                <w:rFonts w:ascii="Arial" w:hAnsi="Arial" w:cs="Arial"/>
-              </w:rPr>
-              <w:t>.</w:t>
-            </w:r>
-            <w:bookmarkEnd w:id="78"/>
-          </w:p>
-        </w:tc>
-      </w:tr>
-      <w:tr>
-        <w:tc>
-          <w:tcPr>
-            <w:tcW w:w="1962" w:type="dxa"/>
-            <w:shd w:val="clear" w:color="auto" w:fill="auto"/>
-          </w:tcPr>
-          <w:p>
-            <w:pPr>
-              <w:spacing w:after="0" w:line="240" w:lineRule="auto"/>
-              <w:rPr>
-                <w:rFonts w:ascii="Arial" w:hAnsi="Arial" w:cs="Arial"/>
-                <w:b/>
-              </w:rPr>
-            </w:pPr>
-            <w:r>
-              <w:rPr>
-                <w:rFonts w:ascii="Arial" w:hAnsi="Arial" w:cs="Arial"/>
-                <w:b/>
-                <w:bCs/>
-              </w:rPr>
-              <w:t>Prueba de aceptación</w:t>
-            </w:r>
-          </w:p>
-        </w:tc>
-        <w:tc>
-          <w:tcPr>
-            <w:tcW w:w="6804" w:type="dxa"/>
-            <w:gridSpan w:val="3"/>
-            <w:shd w:val="clear" w:color="auto" w:fill="auto"/>
-          </w:tcPr>
-          <w:p>
-            <w:pPr>
-              <w:spacing w:after="0" w:line="240" w:lineRule="auto"/>
-              <w:rPr>
-                <w:rFonts w:ascii="Arial" w:hAnsi="Arial" w:cs="Arial"/>
-                <w:b/>
-                <w:i/>
-              </w:rPr>
-            </w:pPr>
-            <w:r>
-              <w:rPr>
-                <w:rFonts w:ascii="Arial" w:hAnsi="Arial" w:cs="Arial"/>
-              </w:rPr>
-              <w:t xml:space="preserve">El </w:t>
-            </w:r>
-            <w:r>
-              <w:rPr>
-                <w:rFonts w:ascii="Arial" w:hAnsi="Arial" w:cs="Arial"/>
-              </w:rPr>
-              <w:t xml:space="preserve">objetivo se considerará cumplido si un individuo puede realizar </w:t>
-            </w:r>
-            <w:r>
-              <w:rPr>
-                <w:rFonts w:ascii="Arial" w:hAnsi="Arial" w:cs="Arial"/>
-              </w:rPr>
-              <w:t>tareas de gestión de stocks diversas de forma adecuada. Estas tareas de prueba serán descritas con más detalle en la documentación de pruebas</w:t>
-            </w:r>
-          </w:p>
-        </w:tc>
-      </w:tr>
-      <w:tr>
-        <w:tc>
-          <w:tcPr>
-            <w:tcW w:w="1962" w:type="dxa"/>
-            <w:shd w:val="clear" w:color="auto" w:fill="C6D9F1"/>
-          </w:tcPr>
-          <w:p>
-            <w:pPr>
-              <w:spacing w:after="0" w:line="240" w:lineRule="auto"/>
-              <w:jc w:val="center"/>
-              <w:rPr>
-                <w:rFonts w:ascii="Arial" w:hAnsi="Arial" w:cs="Arial"/>
-                <w:b/>
-              </w:rPr>
-            </w:pPr>
-            <w:r>
-              <w:rPr>
-                <w:rFonts w:ascii="Arial" w:hAnsi="Arial" w:cs="Arial"/>
-                <w:b/>
-              </w:rPr>
-              <w:t>Importancia</w:t>
-            </w:r>
-          </w:p>
-        </w:tc>
-        <w:tc>
-          <w:tcPr>
-            <w:tcW w:w="2292" w:type="dxa"/>
-            <w:shd w:val="clear" w:color="auto" w:fill="C6D9F1"/>
-          </w:tcPr>
-          <w:p>
-            <w:pPr>
-              <w:spacing w:after="0" w:line="240" w:lineRule="auto"/>
-              <w:jc w:val="center"/>
-              <w:rPr>
-                <w:rFonts w:ascii="Arial" w:hAnsi="Arial" w:cs="Arial"/>
-                <w:b/>
-              </w:rPr>
-            </w:pPr>
-            <w:r>
-              <w:rPr>
-                <w:rFonts w:ascii="Arial" w:hAnsi="Arial" w:cs="Arial"/>
-                <w:b/>
-                <w:bCs/>
-              </w:rPr>
-              <w:t>Urgencia</w:t>
-            </w:r>
-            <w:r>
-              <w:rPr>
-                <w:rFonts w:ascii="Arial" w:hAnsi="Arial" w:cs="Arial"/>
-                <w:b/>
-                <w:bCs/>
-              </w:rPr>
-              <w:t xml:space="preserve"> o acotación temporal</w:t>
-            </w:r>
-          </w:p>
-        </w:tc>
-        <w:tc>
-          <w:tcPr>
-            <w:tcW w:w="2816" w:type="dxa"/>
-            <w:shd w:val="clear" w:color="auto" w:fill="C6D9F1"/>
-          </w:tcPr>
-          <w:p>
-            <w:pPr>
-              <w:spacing w:after="0" w:line="240" w:lineRule="auto"/>
-              <w:jc w:val="center"/>
-              <w:rPr>
-                <w:rFonts w:ascii="Arial" w:hAnsi="Arial" w:cs="Arial"/>
-                <w:b/>
-              </w:rPr>
-            </w:pPr>
-            <w:r>
-              <w:rPr>
-                <w:rFonts w:ascii="Arial" w:hAnsi="Arial" w:cs="Arial"/>
-                <w:b/>
-                <w:bCs/>
-              </w:rPr>
-              <w:t>Estado</w:t>
-            </w:r>
-          </w:p>
-        </w:tc>
-        <w:tc>
-          <w:tcPr>
-            <w:tcW w:w="1696" w:type="dxa"/>
-            <w:shd w:val="clear" w:color="auto" w:fill="C6D9F1"/>
-          </w:tcPr>
-          <w:p>
-            <w:pPr>
-              <w:spacing w:after="0" w:line="240" w:lineRule="auto"/>
-              <w:jc w:val="center"/>
-              <w:rPr>
-                <w:rFonts w:ascii="Arial" w:hAnsi="Arial" w:cs="Arial"/>
-                <w:b/>
-              </w:rPr>
-            </w:pPr>
-            <w:r>
-              <w:rPr>
-                <w:rFonts w:ascii="Arial" w:hAnsi="Arial" w:cs="Arial"/>
-                <w:b/>
-                <w:bCs/>
-              </w:rPr>
-              <w:t>Estabilidad</w:t>
-            </w:r>
-          </w:p>
-        </w:tc>
-      </w:tr>
-      <w:tr>
-        <w:tc>
-          <w:tcPr>
-            <w:tcW w:w="1962" w:type="dxa"/>
-            <w:shd w:val="clear" w:color="auto" w:fill="auto"/>
-          </w:tcPr>
-          <w:p>
-            <w:pPr>
-              <w:spacing w:after="0" w:line="240" w:lineRule="auto"/>
-              <w:jc w:val="center"/>
-              <w:rPr>
-                <w:rFonts w:ascii="Arial" w:hAnsi="Arial" w:cs="Arial"/>
-              </w:rPr>
-            </w:pPr>
-            <w:r>
-              <w:rPr>
-                <w:rFonts w:ascii="Arial" w:hAnsi="Arial" w:cs="Arial"/>
-                <w:bCs/>
-              </w:rPr>
-              <w:t>vital</w:t>
-            </w:r>
-          </w:p>
-        </w:tc>
-        <w:tc>
-          <w:tcPr>
-            <w:tcW w:w="2292" w:type="dxa"/>
-            <w:shd w:val="clear" w:color="auto" w:fill="auto"/>
-          </w:tcPr>
-          <w:p>
-            <w:pPr>
-              <w:spacing w:after="0" w:line="240" w:lineRule="auto"/>
-              <w:jc w:val="center"/>
-              <w:rPr>
-                <w:rFonts w:ascii="Arial" w:hAnsi="Arial" w:cs="Arial"/>
-              </w:rPr>
-            </w:pPr>
-            <w:r>
-              <w:rPr>
-                <w:rFonts w:ascii="Arial" w:hAnsi="Arial" w:cs="Arial"/>
-              </w:rPr>
-              <w:t>inmediatamente</w:t>
-            </w:r>
-          </w:p>
-        </w:tc>
-        <w:tc>
-          <w:tcPr>
-            <w:tcW w:w="2816" w:type="dxa"/>
-            <w:shd w:val="clear" w:color="auto" w:fill="auto"/>
-          </w:tcPr>
-          <w:p>
-            <w:pPr>
-              <w:spacing w:after="0" w:line="240" w:lineRule="auto"/>
-              <w:jc w:val="center"/>
-              <w:rPr>
-                <w:rFonts w:ascii="Arial" w:hAnsi="Arial" w:cs="Arial"/>
-              </w:rPr>
-            </w:pPr>
-            <w:r>
-              <w:rPr>
-                <w:rFonts w:ascii="Arial" w:hAnsi="Arial" w:cs="Arial"/>
-              </w:rPr>
-              <w:t xml:space="preserve">sin </w:t>
-            </w:r>
-            <w:r>
-              <w:rPr>
-                <w:rFonts w:ascii="Arial" w:hAnsi="Arial" w:cs="Arial"/>
-              </w:rPr>
-              <w:t>valida</w:t>
-            </w:r>
-            <w:r>
-              <w:rPr>
-                <w:rFonts w:ascii="Arial" w:hAnsi="Arial" w:cs="Arial"/>
-              </w:rPr>
-              <w:t>r</w:t>
-            </w:r>
-          </w:p>
-        </w:tc>
-        <w:tc>
-          <w:tcPr>
-            <w:tcW w:w="1696" w:type="dxa"/>
-            <w:shd w:val="clear" w:color="auto" w:fill="auto"/>
-          </w:tcPr>
-          <w:p>
-            <w:pPr>
-              <w:spacing w:after="0" w:line="240" w:lineRule="auto"/>
-              <w:jc w:val="center"/>
-              <w:rPr>
-                <w:rFonts w:ascii="Arial" w:hAnsi="Arial" w:cs="Arial"/>
-              </w:rPr>
-            </w:pPr>
-            <w:r>
-              <w:rPr>
-                <w:rFonts w:ascii="Arial" w:hAnsi="Arial" w:cs="Arial"/>
-              </w:rPr>
-              <w:t>alta</w:t>
-            </w:r>
-          </w:p>
-        </w:tc>
-      </w:tr>
-    </w:tbl>
-    <w:p/>
-    <w:p/>
-    <w:tbl>
-      <w:tblPr>
-        <w:tblpPr w:leftFromText="142" w:rightFromText="142" w:vertAnchor="text" w:horzAnchor="margin" w:tblpY="25"/>
-        <w:tblOverlap w:val="never"/>
-        <w:tblW w:w="8766" w:type="dxa"/>
-        <w:tblBorders>
-          <w:top w:val="single" w:sz="18" w:space="0" w:color="4F81BD"/>
-          <w:left w:val="single" w:sz="18" w:space="0" w:color="4F81BD"/>
-          <w:bottom w:val="single" w:sz="18" w:space="0" w:color="4F81BD"/>
-          <w:right w:val="single" w:sz="18" w:space="0" w:color="4F81BD"/>
-          <w:insideH w:val="single" w:sz="2" w:space="0" w:color="4F81BD"/>
-        </w:tblBorders>
-        <w:tblLook w:val="04A0" w:firstRow="1" w:lastRow="0" w:firstColumn="1" w:lastColumn="0" w:noHBand="0" w:noVBand="1"/>
-      </w:tblPr>
-      <w:tblGrid>
-        <w:gridCol w:w="1962"/>
-        <w:gridCol w:w="2292"/>
-        <w:gridCol w:w="2816"/>
-        <w:gridCol w:w="1696"/>
-      </w:tblGrid>
-      <w:tr>
-        <w:trPr>
-          <w:tblHeader/>
-        </w:trPr>
-        <w:tc>
-          <w:tcPr>
-            <w:tcW w:w="1962" w:type="dxa"/>
-            <w:shd w:val="clear" w:color="auto" w:fill="4F81BD"/>
-          </w:tcPr>
-          <w:p>
-            <w:pPr>
-              <w:spacing w:after="0" w:line="240" w:lineRule="auto"/>
-              <w:rPr>
-                <w:rFonts w:ascii="Arial" w:hAnsi="Arial" w:cs="Arial"/>
-                <w:color w:val="FFFFFF"/>
-              </w:rPr>
-            </w:pPr>
-            <w:r>
-              <w:rPr>
-                <w:rFonts w:ascii="Arial" w:hAnsi="Arial" w:cs="Arial"/>
-                <w:color w:val="FFFFFF"/>
-              </w:rPr>
-              <w:t>SUB</w:t>
-            </w:r>
-            <w:r>
-              <w:rPr>
-                <w:rFonts w:ascii="Arial" w:hAnsi="Arial" w:cs="Arial"/>
-                <w:color w:val="FFFFFF"/>
-              </w:rPr>
-              <w:t>OBJ-00</w:t>
-            </w:r>
-            <w:r>
-              <w:rPr>
-                <w:rFonts w:ascii="Arial" w:hAnsi="Arial" w:cs="Arial"/>
-                <w:color w:val="FFFFFF"/>
-              </w:rPr>
-              <w:t>09.2</w:t>
-            </w:r>
-          </w:p>
-        </w:tc>
-        <w:tc>
-          <w:tcPr>
-            <w:tcW w:w="6804" w:type="dxa"/>
-            <w:gridSpan w:val="3"/>
-            <w:shd w:val="clear" w:color="auto" w:fill="4F81BD"/>
-          </w:tcPr>
-          <w:p>
-            <w:pPr>
-              <w:spacing w:after="0" w:line="240" w:lineRule="auto"/>
-              <w:rPr>
-                <w:rFonts w:ascii="Arial" w:hAnsi="Arial" w:cs="Arial"/>
-                <w:color w:val="FFFFFF"/>
-              </w:rPr>
-            </w:pPr>
-            <w:bookmarkStart w:id="79" w:name="_Hlk525492334"/>
-            <w:r>
-              <w:rPr>
-                <w:rFonts w:ascii="Arial" w:hAnsi="Arial" w:cs="Arial"/>
-                <w:color w:val="FFFFFF"/>
-              </w:rPr>
-              <w:t>Gestionar almacenaje y reposición</w:t>
-            </w:r>
-            <w:bookmarkEnd w:id="79"/>
-          </w:p>
-        </w:tc>
-      </w:tr>
-      <w:tr>
-        <w:tc>
-          <w:tcPr>
-            <w:tcW w:w="1962" w:type="dxa"/>
-            <w:shd w:val="clear" w:color="auto" w:fill="auto"/>
-          </w:tcPr>
-          <w:p>
-            <w:pPr>
-              <w:spacing w:after="0" w:line="240" w:lineRule="auto"/>
-              <w:rPr>
-                <w:rFonts w:ascii="Arial" w:hAnsi="Arial" w:cs="Arial"/>
-                <w:b/>
-              </w:rPr>
-            </w:pPr>
-            <w:r>
-              <w:rPr>
-                <w:rFonts w:ascii="Arial" w:hAnsi="Arial" w:cs="Arial"/>
-                <w:b/>
-              </w:rPr>
-              <w:t>Fuente</w:t>
-            </w:r>
-          </w:p>
-        </w:tc>
-        <w:tc>
-          <w:tcPr>
-            <w:tcW w:w="6804" w:type="dxa"/>
-            <w:gridSpan w:val="3"/>
-            <w:shd w:val="clear" w:color="auto" w:fill="auto"/>
-          </w:tcPr>
-          <w:p>
-            <w:pPr>
-              <w:spacing w:after="0" w:line="240" w:lineRule="auto"/>
-              <w:rPr>
-                <w:rFonts w:ascii="Arial" w:hAnsi="Arial" w:cs="Arial"/>
-              </w:rPr>
-            </w:pPr>
-            <w:proofErr w:type="spellStart"/>
-            <w:r>
-              <w:rPr>
-                <w:rFonts w:ascii="Arial" w:hAnsi="Arial" w:cs="Arial"/>
-              </w:rPr>
-              <w:t>EjoSL</w:t>
-            </w:r>
-            <w:proofErr w:type="spellEnd"/>
-            <w:r>
-              <w:rPr>
-                <w:rFonts w:ascii="Arial" w:hAnsi="Arial" w:cs="Arial"/>
-              </w:rPr>
-              <w:t xml:space="preserve"> </w:t>
-            </w:r>
-          </w:p>
-        </w:tc>
-      </w:tr>
-      <w:tr>
-        <w:tc>
-          <w:tcPr>
-            <w:tcW w:w="1962" w:type="dxa"/>
-            <w:shd w:val="clear" w:color="auto" w:fill="auto"/>
-          </w:tcPr>
-          <w:p>
-            <w:pPr>
-              <w:spacing w:after="0" w:line="240" w:lineRule="auto"/>
-              <w:rPr>
-                <w:rFonts w:ascii="Arial" w:hAnsi="Arial" w:cs="Arial"/>
-                <w:b/>
-              </w:rPr>
-            </w:pPr>
-            <w:r>
-              <w:rPr>
-                <w:rFonts w:ascii="Arial" w:hAnsi="Arial" w:cs="Arial"/>
-                <w:b/>
-              </w:rPr>
-              <w:t>Responsable</w:t>
-            </w:r>
-          </w:p>
-        </w:tc>
-        <w:tc>
-          <w:tcPr>
-            <w:tcW w:w="6804" w:type="dxa"/>
-            <w:gridSpan w:val="3"/>
-            <w:shd w:val="clear" w:color="auto" w:fill="auto"/>
-          </w:tcPr>
-          <w:p>
-            <w:pPr>
-              <w:spacing w:after="0" w:line="240" w:lineRule="auto"/>
-              <w:rPr>
-                <w:rFonts w:ascii="Arial" w:hAnsi="Arial" w:cs="Arial"/>
-                <w:spacing w:val="5"/>
-              </w:rPr>
-            </w:pPr>
-            <w:r>
-              <w:rPr>
-                <w:rFonts w:ascii="Arial" w:hAnsi="Arial" w:cs="Arial"/>
-              </w:rPr>
-              <w:t>Director de Proyecto (Sergio Rey Blanco)</w:t>
-            </w:r>
-          </w:p>
-        </w:tc>
-      </w:tr>
-      <w:tr>
-        <w:tc>
-          <w:tcPr>
-            <w:tcW w:w="1962" w:type="dxa"/>
-            <w:shd w:val="clear" w:color="auto" w:fill="auto"/>
-          </w:tcPr>
-          <w:p>
-            <w:pPr>
-              <w:spacing w:after="0" w:line="240" w:lineRule="auto"/>
-              <w:rPr>
-                <w:rFonts w:ascii="Arial" w:hAnsi="Arial" w:cs="Arial"/>
-                <w:b/>
-              </w:rPr>
-            </w:pPr>
-            <w:r>
-              <w:rPr>
-                <w:rFonts w:ascii="Arial" w:hAnsi="Arial" w:cs="Arial"/>
-                <w:b/>
-              </w:rPr>
-              <w:t>Descripción</w:t>
-            </w:r>
-          </w:p>
-        </w:tc>
-        <w:tc>
-          <w:tcPr>
-            <w:tcW w:w="6804" w:type="dxa"/>
-            <w:gridSpan w:val="3"/>
-            <w:shd w:val="clear" w:color="auto" w:fill="auto"/>
-          </w:tcPr>
-          <w:p>
-            <w:pPr>
-              <w:spacing w:after="0" w:line="240" w:lineRule="auto"/>
-              <w:rPr>
-                <w:rFonts w:ascii="Arial" w:hAnsi="Arial" w:cs="Arial"/>
-              </w:rPr>
-            </w:pPr>
-            <w:bookmarkStart w:id="80" w:name="_Hlk525492442"/>
-            <w:r>
-              <w:rPr>
-                <w:rFonts w:ascii="Arial" w:hAnsi="Arial" w:cs="Arial"/>
-                <w:b/>
-                <w:i/>
-              </w:rPr>
-              <w:t>El sistema deberá</w:t>
-            </w:r>
-            <w:r>
-              <w:rPr>
-                <w:rFonts w:ascii="Arial" w:hAnsi="Arial" w:cs="Arial"/>
-              </w:rPr>
-              <w:t xml:space="preserve"> </w:t>
-            </w:r>
-            <w:r>
-              <w:rPr>
-                <w:rFonts w:ascii="Arial" w:hAnsi="Arial" w:cs="Arial"/>
-              </w:rPr>
-              <w:t>disponer de la funcionalidad completa para poder gestionar de forma correcta las tareas básicas de almacenaje y reposición.</w:t>
-            </w:r>
-            <w:bookmarkEnd w:id="80"/>
-          </w:p>
-        </w:tc>
-      </w:tr>
-      <w:tr>
-        <w:tc>
-          <w:tcPr>
-            <w:tcW w:w="1962" w:type="dxa"/>
-            <w:shd w:val="clear" w:color="auto" w:fill="auto"/>
-          </w:tcPr>
-          <w:p>
-            <w:pPr>
-              <w:spacing w:after="0" w:line="240" w:lineRule="auto"/>
-              <w:rPr>
-                <w:rFonts w:ascii="Arial" w:hAnsi="Arial" w:cs="Arial"/>
-                <w:b/>
-              </w:rPr>
-            </w:pPr>
-            <w:r>
-              <w:rPr>
-                <w:rFonts w:ascii="Arial" w:hAnsi="Arial" w:cs="Arial"/>
-                <w:b/>
-                <w:bCs/>
-              </w:rPr>
-              <w:t>Prueba de aceptación</w:t>
-            </w:r>
-          </w:p>
-        </w:tc>
-        <w:tc>
-          <w:tcPr>
-            <w:tcW w:w="6804" w:type="dxa"/>
-            <w:gridSpan w:val="3"/>
-            <w:shd w:val="clear" w:color="auto" w:fill="auto"/>
-          </w:tcPr>
-          <w:p>
-            <w:pPr>
-              <w:spacing w:after="0" w:line="240" w:lineRule="auto"/>
-              <w:rPr>
-                <w:rFonts w:ascii="Arial" w:hAnsi="Arial" w:cs="Arial"/>
-                <w:b/>
-                <w:i/>
-              </w:rPr>
-            </w:pPr>
-            <w:r>
-              <w:rPr>
-                <w:rFonts w:ascii="Arial" w:hAnsi="Arial" w:cs="Arial"/>
-              </w:rPr>
-              <w:t xml:space="preserve">El </w:t>
-            </w:r>
-            <w:r>
-              <w:rPr>
-                <w:rFonts w:ascii="Arial" w:hAnsi="Arial" w:cs="Arial"/>
-              </w:rPr>
-              <w:t>objetivo se considerará cumplido si un individuo puede realizar tareas de almacenaje y reposición diversas de forma adecuada. Estas tareas de prueba serán descritas con más detalle en la documentación de pruebas</w:t>
-            </w:r>
-          </w:p>
-        </w:tc>
-      </w:tr>
-      <w:tr>
-        <w:tc>
-          <w:tcPr>
-            <w:tcW w:w="1962" w:type="dxa"/>
-            <w:shd w:val="clear" w:color="auto" w:fill="C6D9F1"/>
-          </w:tcPr>
-          <w:p>
-            <w:pPr>
-              <w:spacing w:after="0" w:line="240" w:lineRule="auto"/>
-              <w:jc w:val="center"/>
-              <w:rPr>
-                <w:rFonts w:ascii="Arial" w:hAnsi="Arial" w:cs="Arial"/>
-                <w:b/>
-              </w:rPr>
-            </w:pPr>
-            <w:r>
-              <w:rPr>
-                <w:rFonts w:ascii="Arial" w:hAnsi="Arial" w:cs="Arial"/>
-                <w:b/>
-              </w:rPr>
-              <w:t>Importancia</w:t>
-            </w:r>
-          </w:p>
-        </w:tc>
-        <w:tc>
-          <w:tcPr>
-            <w:tcW w:w="2292" w:type="dxa"/>
-            <w:shd w:val="clear" w:color="auto" w:fill="C6D9F1"/>
-          </w:tcPr>
-          <w:p>
-            <w:pPr>
-              <w:spacing w:after="0" w:line="240" w:lineRule="auto"/>
-              <w:jc w:val="center"/>
-              <w:rPr>
-                <w:rFonts w:ascii="Arial" w:hAnsi="Arial" w:cs="Arial"/>
-                <w:b/>
-              </w:rPr>
-            </w:pPr>
-            <w:r>
-              <w:rPr>
-                <w:rFonts w:ascii="Arial" w:hAnsi="Arial" w:cs="Arial"/>
-                <w:b/>
-                <w:bCs/>
-              </w:rPr>
-              <w:t>Urgencia</w:t>
-            </w:r>
-            <w:r>
-              <w:rPr>
-                <w:rFonts w:ascii="Arial" w:hAnsi="Arial" w:cs="Arial"/>
-                <w:b/>
-                <w:bCs/>
-              </w:rPr>
-              <w:t xml:space="preserve"> o acotación temporal</w:t>
-            </w:r>
-          </w:p>
-        </w:tc>
-        <w:tc>
-          <w:tcPr>
-            <w:tcW w:w="2816" w:type="dxa"/>
-            <w:shd w:val="clear" w:color="auto" w:fill="C6D9F1"/>
-          </w:tcPr>
-          <w:p>
-            <w:pPr>
-              <w:spacing w:after="0" w:line="240" w:lineRule="auto"/>
-              <w:jc w:val="center"/>
-              <w:rPr>
-                <w:rFonts w:ascii="Arial" w:hAnsi="Arial" w:cs="Arial"/>
-                <w:b/>
-              </w:rPr>
-            </w:pPr>
-            <w:r>
-              <w:rPr>
-                <w:rFonts w:ascii="Arial" w:hAnsi="Arial" w:cs="Arial"/>
-                <w:b/>
-                <w:bCs/>
-              </w:rPr>
-              <w:t>Estado</w:t>
-            </w:r>
-          </w:p>
-        </w:tc>
-        <w:tc>
-          <w:tcPr>
-            <w:tcW w:w="1696" w:type="dxa"/>
-            <w:shd w:val="clear" w:color="auto" w:fill="C6D9F1"/>
-          </w:tcPr>
-          <w:p>
-            <w:pPr>
-              <w:spacing w:after="0" w:line="240" w:lineRule="auto"/>
-              <w:jc w:val="center"/>
-              <w:rPr>
-                <w:rFonts w:ascii="Arial" w:hAnsi="Arial" w:cs="Arial"/>
-                <w:b/>
-              </w:rPr>
-            </w:pPr>
-            <w:r>
-              <w:rPr>
-                <w:rFonts w:ascii="Arial" w:hAnsi="Arial" w:cs="Arial"/>
-                <w:b/>
-                <w:bCs/>
-              </w:rPr>
-              <w:t>Estabilidad</w:t>
-            </w:r>
-          </w:p>
-        </w:tc>
-      </w:tr>
-      <w:tr>
-        <w:tc>
-          <w:tcPr>
-            <w:tcW w:w="1962" w:type="dxa"/>
-            <w:shd w:val="clear" w:color="auto" w:fill="auto"/>
-          </w:tcPr>
-          <w:p>
-            <w:pPr>
-              <w:spacing w:after="0" w:line="240" w:lineRule="auto"/>
-              <w:jc w:val="center"/>
-              <w:rPr>
-                <w:rFonts w:ascii="Arial" w:hAnsi="Arial" w:cs="Arial"/>
-              </w:rPr>
-            </w:pPr>
-            <w:r>
-              <w:rPr>
-                <w:rFonts w:ascii="Arial" w:hAnsi="Arial" w:cs="Arial"/>
-                <w:bCs/>
-              </w:rPr>
-              <w:t>vital</w:t>
-            </w:r>
-          </w:p>
-        </w:tc>
-        <w:tc>
-          <w:tcPr>
-            <w:tcW w:w="2292" w:type="dxa"/>
-            <w:shd w:val="clear" w:color="auto" w:fill="auto"/>
-          </w:tcPr>
-          <w:p>
-            <w:pPr>
-              <w:spacing w:after="0" w:line="240" w:lineRule="auto"/>
-              <w:jc w:val="center"/>
-              <w:rPr>
-                <w:rFonts w:ascii="Arial" w:hAnsi="Arial" w:cs="Arial"/>
-              </w:rPr>
-            </w:pPr>
-            <w:r>
-              <w:rPr>
-                <w:rFonts w:ascii="Arial" w:hAnsi="Arial" w:cs="Arial"/>
-              </w:rPr>
-              <w:t>inmediatamente</w:t>
-            </w:r>
-          </w:p>
-        </w:tc>
-        <w:tc>
-          <w:tcPr>
-            <w:tcW w:w="2816" w:type="dxa"/>
-            <w:shd w:val="clear" w:color="auto" w:fill="auto"/>
-          </w:tcPr>
-          <w:p>
-            <w:pPr>
-              <w:spacing w:after="0" w:line="240" w:lineRule="auto"/>
-              <w:jc w:val="center"/>
-              <w:rPr>
-                <w:rFonts w:ascii="Arial" w:hAnsi="Arial" w:cs="Arial"/>
-              </w:rPr>
-            </w:pPr>
-            <w:r>
-              <w:rPr>
-                <w:rFonts w:ascii="Arial" w:hAnsi="Arial" w:cs="Arial"/>
-              </w:rPr>
-              <w:t xml:space="preserve">sin </w:t>
-            </w:r>
-            <w:r>
-              <w:rPr>
-                <w:rFonts w:ascii="Arial" w:hAnsi="Arial" w:cs="Arial"/>
-              </w:rPr>
-              <w:t>valida</w:t>
-            </w:r>
-            <w:r>
-              <w:rPr>
-                <w:rFonts w:ascii="Arial" w:hAnsi="Arial" w:cs="Arial"/>
-              </w:rPr>
-              <w:t>r</w:t>
-            </w:r>
-          </w:p>
-        </w:tc>
-        <w:tc>
-          <w:tcPr>
-            <w:tcW w:w="1696" w:type="dxa"/>
-            <w:shd w:val="clear" w:color="auto" w:fill="auto"/>
-          </w:tcPr>
-          <w:p>
-            <w:pPr>
-              <w:spacing w:after="0" w:line="240" w:lineRule="auto"/>
-              <w:jc w:val="center"/>
-              <w:rPr>
-                <w:rFonts w:ascii="Arial" w:hAnsi="Arial" w:cs="Arial"/>
-              </w:rPr>
-            </w:pPr>
-            <w:r>
-              <w:rPr>
-                <w:rFonts w:ascii="Arial" w:hAnsi="Arial" w:cs="Arial"/>
-              </w:rPr>
-              <w:t>alta</w:t>
-            </w:r>
-          </w:p>
-        </w:tc>
-      </w:tr>
-    </w:tbl>
-    <w:p/>
-    <w:p/>
-    <w:tbl>
-      <w:tblPr>
-        <w:tblpPr w:leftFromText="142" w:rightFromText="142" w:vertAnchor="text" w:horzAnchor="margin" w:tblpY="25"/>
-        <w:tblOverlap w:val="never"/>
-        <w:tblW w:w="8766" w:type="dxa"/>
-        <w:tblBorders>
-          <w:top w:val="single" w:sz="18" w:space="0" w:color="4F81BD"/>
-          <w:left w:val="single" w:sz="18" w:space="0" w:color="4F81BD"/>
-          <w:bottom w:val="single" w:sz="18" w:space="0" w:color="4F81BD"/>
-          <w:right w:val="single" w:sz="18" w:space="0" w:color="4F81BD"/>
-          <w:insideH w:val="single" w:sz="2" w:space="0" w:color="4F81BD"/>
-        </w:tblBorders>
-        <w:tblLook w:val="04A0" w:firstRow="1" w:lastRow="0" w:firstColumn="1" w:lastColumn="0" w:noHBand="0" w:noVBand="1"/>
-      </w:tblPr>
-      <w:tblGrid>
-        <w:gridCol w:w="1962"/>
-        <w:gridCol w:w="2292"/>
-        <w:gridCol w:w="2816"/>
-        <w:gridCol w:w="1696"/>
-      </w:tblGrid>
-      <w:tr>
-        <w:trPr>
-          <w:tblHeader/>
-        </w:trPr>
-        <w:tc>
-          <w:tcPr>
-            <w:tcW w:w="1962" w:type="dxa"/>
-            <w:shd w:val="clear" w:color="auto" w:fill="4F81BD"/>
-          </w:tcPr>
-          <w:p>
-            <w:pPr>
-              <w:spacing w:after="0" w:line="240" w:lineRule="auto"/>
-              <w:rPr>
-                <w:rFonts w:ascii="Arial" w:hAnsi="Arial" w:cs="Arial"/>
-                <w:color w:val="FFFFFF"/>
-              </w:rPr>
-            </w:pPr>
-            <w:r>
-              <w:rPr>
-                <w:rFonts w:ascii="Arial" w:hAnsi="Arial" w:cs="Arial"/>
-                <w:color w:val="FFFFFF"/>
-              </w:rPr>
-              <w:t>SUB</w:t>
-            </w:r>
-            <w:r>
-              <w:rPr>
-                <w:rFonts w:ascii="Arial" w:hAnsi="Arial" w:cs="Arial"/>
-                <w:color w:val="FFFFFF"/>
-              </w:rPr>
-              <w:t>OBJ-00</w:t>
-            </w:r>
-            <w:r>
-              <w:rPr>
-                <w:rFonts w:ascii="Arial" w:hAnsi="Arial" w:cs="Arial"/>
-                <w:color w:val="FFFFFF"/>
-              </w:rPr>
-              <w:t>09.3</w:t>
-            </w:r>
-          </w:p>
-        </w:tc>
-        <w:tc>
-          <w:tcPr>
-            <w:tcW w:w="6804" w:type="dxa"/>
-            <w:gridSpan w:val="3"/>
-            <w:shd w:val="clear" w:color="auto" w:fill="4F81BD"/>
-          </w:tcPr>
-          <w:p>
-            <w:pPr>
-              <w:spacing w:after="0" w:line="240" w:lineRule="auto"/>
-              <w:rPr>
-                <w:rFonts w:ascii="Arial" w:hAnsi="Arial" w:cs="Arial"/>
-                <w:color w:val="FFFFFF"/>
-              </w:rPr>
-            </w:pPr>
-            <w:bookmarkStart w:id="81" w:name="_Hlk525492340"/>
-            <w:r>
-              <w:rPr>
-                <w:rFonts w:ascii="Arial" w:hAnsi="Arial" w:cs="Arial"/>
-                <w:color w:val="FFFFFF"/>
-              </w:rPr>
-              <w:t>Facturar en tiempo real</w:t>
-            </w:r>
-            <w:bookmarkEnd w:id="81"/>
-          </w:p>
-        </w:tc>
-      </w:tr>
-      <w:tr>
-        <w:tc>
-          <w:tcPr>
-            <w:tcW w:w="1962" w:type="dxa"/>
-            <w:shd w:val="clear" w:color="auto" w:fill="auto"/>
-          </w:tcPr>
-          <w:p>
-            <w:pPr>
-              <w:spacing w:after="0" w:line="240" w:lineRule="auto"/>
-              <w:rPr>
-                <w:rFonts w:ascii="Arial" w:hAnsi="Arial" w:cs="Arial"/>
-                <w:b/>
-              </w:rPr>
-            </w:pPr>
-            <w:r>
-              <w:rPr>
-                <w:rFonts w:ascii="Arial" w:hAnsi="Arial" w:cs="Arial"/>
-                <w:b/>
-              </w:rPr>
-              <w:t>Fuente</w:t>
-            </w:r>
-          </w:p>
-        </w:tc>
-        <w:tc>
-          <w:tcPr>
-            <w:tcW w:w="6804" w:type="dxa"/>
-            <w:gridSpan w:val="3"/>
-            <w:shd w:val="clear" w:color="auto" w:fill="auto"/>
-          </w:tcPr>
-          <w:p>
-            <w:pPr>
-              <w:spacing w:after="0" w:line="240" w:lineRule="auto"/>
-              <w:rPr>
-                <w:rFonts w:ascii="Arial" w:hAnsi="Arial" w:cs="Arial"/>
-              </w:rPr>
-            </w:pPr>
-            <w:proofErr w:type="spellStart"/>
-            <w:r>
-              <w:rPr>
-                <w:rFonts w:ascii="Arial" w:hAnsi="Arial" w:cs="Arial"/>
-              </w:rPr>
-              <w:t>EjoSL</w:t>
-            </w:r>
-            <w:proofErr w:type="spellEnd"/>
-            <w:r>
-              <w:rPr>
-                <w:rFonts w:ascii="Arial" w:hAnsi="Arial" w:cs="Arial"/>
-              </w:rPr>
-              <w:t xml:space="preserve"> </w:t>
-            </w:r>
-          </w:p>
-        </w:tc>
-      </w:tr>
-      <w:tr>
-        <w:tc>
-          <w:tcPr>
-            <w:tcW w:w="1962" w:type="dxa"/>
-            <w:shd w:val="clear" w:color="auto" w:fill="auto"/>
-          </w:tcPr>
-          <w:p>
-            <w:pPr>
-              <w:spacing w:after="0" w:line="240" w:lineRule="auto"/>
-              <w:rPr>
-                <w:rFonts w:ascii="Arial" w:hAnsi="Arial" w:cs="Arial"/>
-                <w:b/>
-              </w:rPr>
-            </w:pPr>
-            <w:r>
-              <w:rPr>
-                <w:rFonts w:ascii="Arial" w:hAnsi="Arial" w:cs="Arial"/>
-                <w:b/>
-              </w:rPr>
-              <w:lastRenderedPageBreak/>
-              <w:t>Responsable</w:t>
-            </w:r>
-          </w:p>
-        </w:tc>
-        <w:tc>
-          <w:tcPr>
-            <w:tcW w:w="6804" w:type="dxa"/>
-            <w:gridSpan w:val="3"/>
-            <w:shd w:val="clear" w:color="auto" w:fill="auto"/>
-          </w:tcPr>
-          <w:p>
-            <w:pPr>
-              <w:spacing w:after="0" w:line="240" w:lineRule="auto"/>
-              <w:rPr>
-                <w:rFonts w:ascii="Arial" w:hAnsi="Arial" w:cs="Arial"/>
-                <w:spacing w:val="5"/>
-              </w:rPr>
-            </w:pPr>
-            <w:r>
-              <w:rPr>
-                <w:rFonts w:ascii="Arial" w:hAnsi="Arial" w:cs="Arial"/>
-              </w:rPr>
-              <w:t>Director de Proyecto (Sergio Rey Blanco)</w:t>
-            </w:r>
-          </w:p>
-        </w:tc>
-      </w:tr>
-      <w:tr>
-        <w:tc>
-          <w:tcPr>
-            <w:tcW w:w="1962" w:type="dxa"/>
-            <w:shd w:val="clear" w:color="auto" w:fill="auto"/>
-          </w:tcPr>
-          <w:p>
-            <w:pPr>
-              <w:spacing w:after="0" w:line="240" w:lineRule="auto"/>
-              <w:rPr>
-                <w:rFonts w:ascii="Arial" w:hAnsi="Arial" w:cs="Arial"/>
-                <w:b/>
-              </w:rPr>
-            </w:pPr>
-            <w:r>
-              <w:rPr>
-                <w:rFonts w:ascii="Arial" w:hAnsi="Arial" w:cs="Arial"/>
-                <w:b/>
-              </w:rPr>
-              <w:t>Descripción</w:t>
-            </w:r>
-          </w:p>
-        </w:tc>
-        <w:tc>
-          <w:tcPr>
-            <w:tcW w:w="6804" w:type="dxa"/>
-            <w:gridSpan w:val="3"/>
-            <w:shd w:val="clear" w:color="auto" w:fill="auto"/>
-          </w:tcPr>
-          <w:p>
-            <w:pPr>
-              <w:spacing w:after="0" w:line="240" w:lineRule="auto"/>
-              <w:rPr>
-                <w:rFonts w:ascii="Arial" w:hAnsi="Arial" w:cs="Arial"/>
-              </w:rPr>
-            </w:pPr>
-            <w:bookmarkStart w:id="82" w:name="_Hlk525492436"/>
-            <w:r>
-              <w:rPr>
-                <w:rFonts w:ascii="Arial" w:hAnsi="Arial" w:cs="Arial"/>
-                <w:b/>
-                <w:i/>
-              </w:rPr>
-              <w:t>El sistema deberá</w:t>
-            </w:r>
-            <w:r>
-              <w:rPr>
-                <w:rFonts w:ascii="Arial" w:hAnsi="Arial" w:cs="Arial"/>
-              </w:rPr>
-              <w:t xml:space="preserve"> </w:t>
-            </w:r>
-            <w:r>
-              <w:rPr>
-                <w:rFonts w:ascii="Arial" w:hAnsi="Arial" w:cs="Arial"/>
-              </w:rPr>
-              <w:t xml:space="preserve">disponer de la funcionalidad completa para poder realizar todas las tareas básicas de facturación (cobros, propinas, </w:t>
-            </w:r>
-            <w:proofErr w:type="spellStart"/>
-            <w:r>
-              <w:rPr>
-                <w:rFonts w:ascii="Arial" w:hAnsi="Arial" w:cs="Arial"/>
-              </w:rPr>
-              <w:t>etc</w:t>
-            </w:r>
-            <w:proofErr w:type="spellEnd"/>
-            <w:r>
-              <w:rPr>
-                <w:rFonts w:ascii="Arial" w:hAnsi="Arial" w:cs="Arial"/>
-              </w:rPr>
-              <w:t>).</w:t>
-            </w:r>
-            <w:bookmarkEnd w:id="82"/>
-          </w:p>
-        </w:tc>
-      </w:tr>
-      <w:tr>
-        <w:tc>
-          <w:tcPr>
-            <w:tcW w:w="1962" w:type="dxa"/>
-            <w:shd w:val="clear" w:color="auto" w:fill="auto"/>
-          </w:tcPr>
-          <w:p>
-            <w:pPr>
-              <w:spacing w:after="0" w:line="240" w:lineRule="auto"/>
-              <w:rPr>
-                <w:rFonts w:ascii="Arial" w:hAnsi="Arial" w:cs="Arial"/>
-                <w:b/>
-              </w:rPr>
-            </w:pPr>
-            <w:r>
-              <w:rPr>
-                <w:rFonts w:ascii="Arial" w:hAnsi="Arial" w:cs="Arial"/>
-                <w:b/>
-                <w:bCs/>
-              </w:rPr>
-              <w:t>Prueba de aceptación</w:t>
-            </w:r>
-          </w:p>
-        </w:tc>
-        <w:tc>
-          <w:tcPr>
-            <w:tcW w:w="6804" w:type="dxa"/>
-            <w:gridSpan w:val="3"/>
-            <w:shd w:val="clear" w:color="auto" w:fill="auto"/>
-          </w:tcPr>
-          <w:p>
-            <w:pPr>
-              <w:spacing w:after="0" w:line="240" w:lineRule="auto"/>
-              <w:rPr>
-                <w:rFonts w:ascii="Arial" w:hAnsi="Arial" w:cs="Arial"/>
-                <w:b/>
-                <w:i/>
-              </w:rPr>
-            </w:pPr>
-            <w:r>
-              <w:rPr>
-                <w:rFonts w:ascii="Arial" w:hAnsi="Arial" w:cs="Arial"/>
-              </w:rPr>
-              <w:t xml:space="preserve">El </w:t>
-            </w:r>
-            <w:r>
-              <w:rPr>
-                <w:rFonts w:ascii="Arial" w:hAnsi="Arial" w:cs="Arial"/>
-              </w:rPr>
-              <w:t>objetivo se considerará cumplido si un individuo puede realizar tareas de facturación diversas de forma adecuada. Estas tareas de prueba serán descritas con más detalle en la documentación de pruebas</w:t>
-            </w:r>
-          </w:p>
-        </w:tc>
-      </w:tr>
-      <w:tr>
-        <w:tc>
-          <w:tcPr>
-            <w:tcW w:w="1962" w:type="dxa"/>
-            <w:shd w:val="clear" w:color="auto" w:fill="C6D9F1"/>
-          </w:tcPr>
-          <w:p>
-            <w:pPr>
-              <w:spacing w:after="0" w:line="240" w:lineRule="auto"/>
-              <w:jc w:val="center"/>
-              <w:rPr>
-                <w:rFonts w:ascii="Arial" w:hAnsi="Arial" w:cs="Arial"/>
-                <w:b/>
-              </w:rPr>
-            </w:pPr>
-            <w:r>
-              <w:rPr>
-                <w:rFonts w:ascii="Arial" w:hAnsi="Arial" w:cs="Arial"/>
-                <w:b/>
-              </w:rPr>
-              <w:t>Importancia</w:t>
-            </w:r>
-          </w:p>
-        </w:tc>
-        <w:tc>
-          <w:tcPr>
-            <w:tcW w:w="2292" w:type="dxa"/>
-            <w:shd w:val="clear" w:color="auto" w:fill="C6D9F1"/>
-          </w:tcPr>
-          <w:p>
-            <w:pPr>
-              <w:spacing w:after="0" w:line="240" w:lineRule="auto"/>
-              <w:jc w:val="center"/>
-              <w:rPr>
-                <w:rFonts w:ascii="Arial" w:hAnsi="Arial" w:cs="Arial"/>
-                <w:b/>
-              </w:rPr>
-            </w:pPr>
-            <w:r>
-              <w:rPr>
-                <w:rFonts w:ascii="Arial" w:hAnsi="Arial" w:cs="Arial"/>
-                <w:b/>
-                <w:bCs/>
-              </w:rPr>
-              <w:t>Urgencia</w:t>
-            </w:r>
-            <w:r>
-              <w:rPr>
-                <w:rFonts w:ascii="Arial" w:hAnsi="Arial" w:cs="Arial"/>
-                <w:b/>
-                <w:bCs/>
-              </w:rPr>
-              <w:t xml:space="preserve"> o acotación temporal</w:t>
-            </w:r>
-          </w:p>
-        </w:tc>
-        <w:tc>
-          <w:tcPr>
-            <w:tcW w:w="2816" w:type="dxa"/>
-            <w:shd w:val="clear" w:color="auto" w:fill="C6D9F1"/>
-          </w:tcPr>
-          <w:p>
-            <w:pPr>
-              <w:spacing w:after="0" w:line="240" w:lineRule="auto"/>
-              <w:jc w:val="center"/>
-              <w:rPr>
-                <w:rFonts w:ascii="Arial" w:hAnsi="Arial" w:cs="Arial"/>
-                <w:b/>
-              </w:rPr>
-            </w:pPr>
-            <w:r>
-              <w:rPr>
-                <w:rFonts w:ascii="Arial" w:hAnsi="Arial" w:cs="Arial"/>
-                <w:b/>
-                <w:bCs/>
-              </w:rPr>
-              <w:t>Estado</w:t>
-            </w:r>
-          </w:p>
-        </w:tc>
-        <w:tc>
-          <w:tcPr>
-            <w:tcW w:w="1696" w:type="dxa"/>
-            <w:shd w:val="clear" w:color="auto" w:fill="C6D9F1"/>
-          </w:tcPr>
-          <w:p>
-            <w:pPr>
-              <w:spacing w:after="0" w:line="240" w:lineRule="auto"/>
-              <w:jc w:val="center"/>
-              <w:rPr>
-                <w:rFonts w:ascii="Arial" w:hAnsi="Arial" w:cs="Arial"/>
-                <w:b/>
-              </w:rPr>
-            </w:pPr>
-            <w:r>
-              <w:rPr>
-                <w:rFonts w:ascii="Arial" w:hAnsi="Arial" w:cs="Arial"/>
-                <w:b/>
-                <w:bCs/>
-              </w:rPr>
-              <w:t>Estabilidad</w:t>
-            </w:r>
-          </w:p>
-        </w:tc>
-      </w:tr>
-      <w:tr>
-        <w:tc>
-          <w:tcPr>
-            <w:tcW w:w="1962" w:type="dxa"/>
-            <w:shd w:val="clear" w:color="auto" w:fill="auto"/>
-          </w:tcPr>
-          <w:p>
-            <w:pPr>
-              <w:spacing w:after="0" w:line="240" w:lineRule="auto"/>
-              <w:jc w:val="center"/>
-              <w:rPr>
-                <w:rFonts w:ascii="Arial" w:hAnsi="Arial" w:cs="Arial"/>
-              </w:rPr>
-            </w:pPr>
-            <w:r>
-              <w:rPr>
-                <w:rFonts w:ascii="Arial" w:hAnsi="Arial" w:cs="Arial"/>
-                <w:bCs/>
-              </w:rPr>
-              <w:t>vital</w:t>
-            </w:r>
-          </w:p>
-        </w:tc>
-        <w:tc>
-          <w:tcPr>
-            <w:tcW w:w="2292" w:type="dxa"/>
             <w:shd w:val="clear" w:color="auto" w:fill="auto"/>
           </w:tcPr>
           <w:p>
@@ -16551,7 +17490,7 @@
                 <w:rFonts w:ascii="Arial" w:hAnsi="Arial" w:cs="Arial"/>
                 <w:color w:val="FFFFFF"/>
               </w:rPr>
-              <w:t>10</w:t>
+              <w:t>11</w:t>
             </w:r>
           </w:p>
         </w:tc>
@@ -16569,13 +17508,13 @@
                 <w:color w:val="FFFFFF"/>
               </w:rPr>
             </w:pPr>
-            <w:bookmarkStart w:id="83" w:name="_Hlk525492349"/>
+            <w:bookmarkStart w:id="83" w:name="_Hlk525492354"/>
             <w:r>
               <w:rPr>
                 <w:rFonts w:ascii="Arial" w:hAnsi="Arial" w:cs="Arial"/>
                 <w:color w:val="FFFFFF"/>
               </w:rPr>
-              <w:t>Reducir el personal necesario</w:t>
+              <w:t>Aumentar la productividad media mensual</w:t>
             </w:r>
             <w:bookmarkEnd w:id="83"/>
           </w:p>
@@ -16716,7 +17655,7 @@
                 <w:rFonts w:ascii="Arial" w:hAnsi="Arial" w:cs="Arial"/>
               </w:rPr>
             </w:pPr>
-            <w:bookmarkStart w:id="84" w:name="_Hlk525492427"/>
+            <w:bookmarkStart w:id="84" w:name="_Hlk525492399"/>
             <w:r>
               <w:rPr>
                 <w:rFonts w:ascii="Arial" w:hAnsi="Arial" w:cs="Arial"/>
@@ -16735,7 +17674,51 @@
               <w:rPr>
                 <w:rFonts w:ascii="Arial" w:hAnsi="Arial" w:cs="Arial"/>
               </w:rPr>
-              <w:t xml:space="preserve">disminuir el personal necesario para el local en un 35% respecto a otros de similares dimensiones. </w:t>
+              <w:t xml:space="preserve">aumentar la productividad media mensual </w:t>
+            </w:r>
+            <w:r>
+              <w:rPr>
+                <w:rFonts w:ascii="Arial" w:hAnsi="Arial" w:cs="Arial"/>
+              </w:rPr>
+              <w:t xml:space="preserve">aumentada </w:t>
+            </w:r>
+            <w:r>
+              <w:rPr>
+                <w:rFonts w:ascii="Arial" w:hAnsi="Arial" w:cs="Arial"/>
+              </w:rPr>
+              <w:t>en un</w:t>
+            </w:r>
+            <w:r>
+              <w:rPr>
+                <w:rFonts w:ascii="Arial" w:hAnsi="Arial" w:cs="Arial"/>
+              </w:rPr>
+              <w:t xml:space="preserve"> 20% respecto a los “</w:t>
+            </w:r>
+            <w:proofErr w:type="spellStart"/>
+            <w:r>
+              <w:rPr>
+                <w:rFonts w:ascii="Arial" w:hAnsi="Arial" w:cs="Arial"/>
+              </w:rPr>
+              <w:t>benchmarks</w:t>
+            </w:r>
+            <w:proofErr w:type="spellEnd"/>
+            <w:r>
+              <w:rPr>
+                <w:rFonts w:ascii="Arial" w:hAnsi="Arial" w:cs="Arial"/>
+              </w:rPr>
+              <w:t>”</w:t>
+            </w:r>
+            <w:r>
+              <w:rPr>
+                <w:rFonts w:ascii="Arial" w:hAnsi="Arial" w:cs="Arial"/>
+              </w:rPr>
+              <w:t xml:space="preserve"> </w:t>
+            </w:r>
+            <w:r>
+              <w:rPr>
+                <w:rFonts w:ascii="Arial" w:hAnsi="Arial" w:cs="Arial"/>
+              </w:rPr>
+              <w:t>de otros locales de dimensiones similares.</w:t>
             </w:r>
             <w:bookmarkEnd w:id="84"/>
           </w:p>
@@ -16790,7 +17773,19 @@
               <w:rPr>
                 <w:rFonts w:ascii="Arial" w:hAnsi="Arial" w:cs="Arial"/>
               </w:rPr>
-              <w:t>objetivo se considerará cumplido si, luego de poner el sistema en funcionamiento, es posible sostener el volumen de negocio con 35% menos de personal respecto a lo que sería estándar para un local de similares dimensiones.</w:t>
+              <w:t xml:space="preserve">objetivo se considerará cumplido si, luego de poner el sistema en funcionamiento, es posible </w:t>
+            </w:r>
+            <w:r>
+              <w:rPr>
+                <w:rFonts w:ascii="Arial" w:hAnsi="Arial" w:cs="Arial"/>
+              </w:rPr>
+              <w:t>registrar una productividad media mensual mayor en un 20% respecto a otros locales de dimensiones similares</w:t>
+            </w:r>
+            <w:r>
+              <w:rPr>
+                <w:rFonts w:ascii="Arial" w:hAnsi="Arial" w:cs="Arial"/>
+              </w:rPr>
+              <w:t>.</w:t>
             </w:r>
           </w:p>
         </w:tc>
@@ -17051,7 +18046,7 @@
                 <w:rFonts w:ascii="Arial" w:hAnsi="Arial" w:cs="Arial"/>
                 <w:color w:val="FFFFFF"/>
               </w:rPr>
-              <w:t>11</w:t>
+              <w:t>12</w:t>
             </w:r>
           </w:p>
         </w:tc>
@@ -17069,15 +18064,13 @@
                 <w:color w:val="FFFFFF"/>
               </w:rPr>
             </w:pPr>
-            <w:bookmarkStart w:id="85" w:name="_Hlk525492354"/>
             <w:r>
               <w:rPr>
                 <w:rFonts w:ascii="Arial" w:hAnsi="Arial" w:cs="Arial"/>
                 <w:color w:val="FFFFFF"/>
               </w:rPr>
-              <w:t>Aumentar la productividad media mensual</w:t>
-            </w:r>
-            <w:bookmarkEnd w:id="85"/>
+              <w:t>Retroalimentación con el cliente</w:t>
+            </w:r>
           </w:p>
         </w:tc>
       </w:tr>
@@ -17216,7 +18209,6 @@
                 <w:rFonts w:ascii="Arial" w:hAnsi="Arial" w:cs="Arial"/>
               </w:rPr>
             </w:pPr>
-            <w:bookmarkStart w:id="86" w:name="_Hlk525492399"/>
             <w:r>
               <w:rPr>
                 <w:rFonts w:ascii="Arial" w:hAnsi="Arial" w:cs="Arial"/>
@@ -17235,53 +18227,8 @@
               <w:rPr>
                 <w:rFonts w:ascii="Arial" w:hAnsi="Arial" w:cs="Arial"/>
               </w:rPr>
-              <w:t xml:space="preserve">aumentar la productividad media mensual </w:t>
-            </w:r>
-            <w:r>
-              <w:rPr>
-                <w:rFonts w:ascii="Arial" w:hAnsi="Arial" w:cs="Arial"/>
-              </w:rPr>
-              <w:t xml:space="preserve">aumentada </w:t>
-            </w:r>
-            <w:r>
-              <w:rPr>
-                <w:rFonts w:ascii="Arial" w:hAnsi="Arial" w:cs="Arial"/>
-              </w:rPr>
-              <w:t>en un</w:t>
-            </w:r>
-            <w:r>
-              <w:rPr>
-                <w:rFonts w:ascii="Arial" w:hAnsi="Arial" w:cs="Arial"/>
-              </w:rPr>
-              <w:t xml:space="preserve"> 20% respecto a los “</w:t>
-            </w:r>
-            <w:proofErr w:type="spellStart"/>
-            <w:r>
-              <w:rPr>
-                <w:rFonts w:ascii="Arial" w:hAnsi="Arial" w:cs="Arial"/>
-              </w:rPr>
-              <w:t>benchmarks</w:t>
-            </w:r>
-            <w:proofErr w:type="spellEnd"/>
-            <w:r>
-              <w:rPr>
-                <w:rFonts w:ascii="Arial" w:hAnsi="Arial" w:cs="Arial"/>
-              </w:rPr>
-              <w:t>”</w:t>
-            </w:r>
-            <w:r>
-              <w:rPr>
-                <w:rFonts w:ascii="Arial" w:hAnsi="Arial" w:cs="Arial"/>
-              </w:rPr>
-              <w:t xml:space="preserve"> </w:t>
-            </w:r>
-            <w:r>
-              <w:rPr>
-                <w:rFonts w:ascii="Arial" w:hAnsi="Arial" w:cs="Arial"/>
-              </w:rPr>
-              <w:t>de otros locales de dimensiones similares.</w:t>
-            </w:r>
-            <w:bookmarkEnd w:id="86"/>
+              <w:t xml:space="preserve">mostrar al cliente el funcionamiento del local y del servicio que se le está ofreciendo. </w:t>
+            </w:r>
           </w:p>
         </w:tc>
       </w:tr>
@@ -17334,19 +18281,13 @@
               <w:rPr>
                 <w:rFonts w:ascii="Arial" w:hAnsi="Arial" w:cs="Arial"/>
               </w:rPr>
-              <w:t xml:space="preserve">objetivo se considerará cumplido si, luego de poner el sistema en funcionamiento, es posible </w:t>
-            </w:r>
-            <w:r>
-              <w:rPr>
-                <w:rFonts w:ascii="Arial" w:hAnsi="Arial" w:cs="Arial"/>
-              </w:rPr>
-              <w:t>registrar una productividad media mensual mayor en un 20% respecto a otros locales de dimensiones similares</w:t>
-            </w:r>
-            <w:r>
-              <w:rPr>
-                <w:rFonts w:ascii="Arial" w:hAnsi="Arial" w:cs="Arial"/>
-              </w:rPr>
-              <w:t>.</w:t>
+              <w:t xml:space="preserve">objetivo se considerará cumplido si, luego de poner el sistema en funcionamiento, </w:t>
+            </w:r>
+            <w:r>
+              <w:rPr>
+                <w:rFonts w:ascii="Arial" w:hAnsi="Arial" w:cs="Arial"/>
+              </w:rPr>
+              <w:t>el cliente se siente integrado con el funcionamiento del local.</w:t>
             </w:r>
           </w:p>
         </w:tc>
@@ -17473,9 +18414,8 @@
             <w:r>
               <w:rPr>
                 <w:rFonts w:ascii="Arial" w:hAnsi="Arial" w:cs="Arial"/>
-                <w:bCs/>
-              </w:rPr>
-              <w:t>vital</w:t>
+              </w:rPr>
+              <w:t>importante</w:t>
             </w:r>
           </w:p>
         </w:tc>
@@ -17496,7 +18436,7 @@
               <w:rPr>
                 <w:rFonts w:ascii="Arial" w:hAnsi="Arial" w:cs="Arial"/>
               </w:rPr>
-              <w:t>inmediatamente</w:t>
+              <w:t>Hay presión</w:t>
             </w:r>
           </w:p>
         </w:tc>
@@ -17556,6 +18496,522 @@
         </w:tc>
       </w:tr>
     </w:tbl>
+    <w:p/>
+    <w:p/>
+    <w:tbl>
+      <w:tblPr>
+        <w:tblpPr w:leftFromText="142" w:rightFromText="142" w:vertAnchor="text" w:horzAnchor="margin" w:tblpY="25"/>
+        <w:tblOverlap w:val="never"/>
+        <w:tblW w:w="8766" w:type="dxa"/>
+        <w:tblBorders>
+          <w:top w:val="single" w:sz="18" w:space="0" w:color="4F81BD"/>
+          <w:left w:val="single" w:sz="18" w:space="0" w:color="4F81BD"/>
+          <w:bottom w:val="single" w:sz="18" w:space="0" w:color="4F81BD"/>
+          <w:right w:val="single" w:sz="18" w:space="0" w:color="4F81BD"/>
+          <w:insideH w:val="single" w:sz="2" w:space="0" w:color="4F81BD"/>
+        </w:tblBorders>
+        <w:tblLook w:val="04A0" w:firstRow="1" w:lastRow="0" w:firstColumn="1" w:lastColumn="0" w:noHBand="0" w:noVBand="1"/>
+      </w:tblPr>
+      <w:tblGrid>
+        <w:gridCol w:w="1668"/>
+        <w:gridCol w:w="2586"/>
+        <w:gridCol w:w="2816"/>
+        <w:gridCol w:w="1696"/>
+      </w:tblGrid>
+      <w:tr>
+        <w:trPr>
+          <w:tblHeader/>
+        </w:trPr>
+        <w:tc>
+          <w:tcPr>
+            <w:tcW w:w="1668" w:type="dxa"/>
+            <w:shd w:val="clear" w:color="auto" w:fill="4F81BD"/>
+          </w:tcPr>
+          <w:p>
+            <w:pPr>
+              <w:spacing w:after="0" w:line="240" w:lineRule="auto"/>
+              <w:rPr>
+                <w:rFonts w:ascii="Arial" w:hAnsi="Arial" w:cs="Arial"/>
+                <w:color w:val="FFFFFF"/>
+              </w:rPr>
+            </w:pPr>
+            <w:r>
+              <w:rPr>
+                <w:rFonts w:ascii="Arial" w:hAnsi="Arial" w:cs="Arial"/>
+                <w:color w:val="FFFFFF"/>
+              </w:rPr>
+              <w:t>OBJ-00</w:t>
+            </w:r>
+            <w:r>
+              <w:rPr>
+                <w:rFonts w:ascii="Arial" w:hAnsi="Arial" w:cs="Arial"/>
+                <w:color w:val="FFFFFF"/>
+              </w:rPr>
+              <w:t>12</w:t>
+            </w:r>
+          </w:p>
+        </w:tc>
+        <w:tc>
+          <w:tcPr>
+            <w:tcW w:w="7098" w:type="dxa"/>
+            <w:gridSpan w:val="3"/>
+            <w:shd w:val="clear" w:color="auto" w:fill="4F81BD"/>
+          </w:tcPr>
+          <w:p>
+            <w:pPr>
+              <w:spacing w:after="0" w:line="240" w:lineRule="auto"/>
+              <w:rPr>
+                <w:rFonts w:ascii="Arial" w:hAnsi="Arial" w:cs="Arial"/>
+                <w:color w:val="FFFFFF"/>
+              </w:rPr>
+            </w:pPr>
+            <w:r>
+              <w:rPr>
+                <w:rFonts w:ascii="Arial" w:hAnsi="Arial" w:cs="Arial"/>
+                <w:color w:val="FFFFFF"/>
+              </w:rPr>
+              <w:t>Ocio para el cliente</w:t>
+            </w:r>
+          </w:p>
+        </w:tc>
+      </w:tr>
+      <w:tr>
+        <w:tc>
+          <w:tcPr>
+            <w:tcW w:w="1668" w:type="dxa"/>
+            <w:shd w:val="clear" w:color="auto" w:fill="auto"/>
+          </w:tcPr>
+          <w:p>
+            <w:pPr>
+              <w:spacing w:after="0" w:line="240" w:lineRule="auto"/>
+              <w:rPr>
+                <w:rFonts w:ascii="Arial" w:hAnsi="Arial" w:cs="Arial"/>
+                <w:b/>
+              </w:rPr>
+            </w:pPr>
+            <w:r>
+              <w:rPr>
+                <w:rFonts w:ascii="Arial" w:hAnsi="Arial" w:cs="Arial"/>
+                <w:b/>
+              </w:rPr>
+              <w:t>Fuente</w:t>
+            </w:r>
+          </w:p>
+        </w:tc>
+        <w:tc>
+          <w:tcPr>
+            <w:tcW w:w="7098" w:type="dxa"/>
+            <w:gridSpan w:val="3"/>
+            <w:shd w:val="clear" w:color="auto" w:fill="auto"/>
+          </w:tcPr>
+          <w:p>
+            <w:pPr>
+              <w:spacing w:after="0" w:line="240" w:lineRule="auto"/>
+              <w:rPr>
+                <w:rFonts w:ascii="Arial" w:hAnsi="Arial" w:cs="Arial"/>
+              </w:rPr>
+            </w:pPr>
+            <w:proofErr w:type="spellStart"/>
+            <w:r>
+              <w:rPr>
+                <w:rFonts w:ascii="Arial" w:hAnsi="Arial" w:cs="Arial"/>
+              </w:rPr>
+              <w:t>EjoSL</w:t>
+            </w:r>
+            <w:proofErr w:type="spellEnd"/>
+            <w:r>
+              <w:rPr>
+                <w:rFonts w:ascii="Arial" w:hAnsi="Arial" w:cs="Arial"/>
+              </w:rPr>
+              <w:t xml:space="preserve"> </w:t>
+            </w:r>
+          </w:p>
+        </w:tc>
+      </w:tr>
+      <w:tr>
+        <w:tc>
+          <w:tcPr>
+            <w:tcW w:w="1668" w:type="dxa"/>
+            <w:shd w:val="clear" w:color="auto" w:fill="auto"/>
+          </w:tcPr>
+          <w:p>
+            <w:pPr>
+              <w:spacing w:after="0" w:line="240" w:lineRule="auto"/>
+              <w:rPr>
+                <w:rFonts w:ascii="Arial" w:hAnsi="Arial" w:cs="Arial"/>
+                <w:b/>
+              </w:rPr>
+            </w:pPr>
+            <w:r>
+              <w:rPr>
+                <w:rFonts w:ascii="Arial" w:hAnsi="Arial" w:cs="Arial"/>
+                <w:b/>
+              </w:rPr>
+              <w:t>Responsable</w:t>
+            </w:r>
+          </w:p>
+        </w:tc>
+        <w:tc>
+          <w:tcPr>
+            <w:tcW w:w="7098" w:type="dxa"/>
+            <w:gridSpan w:val="3"/>
+            <w:shd w:val="clear" w:color="auto" w:fill="auto"/>
+          </w:tcPr>
+          <w:p>
+            <w:pPr>
+              <w:spacing w:after="0" w:line="240" w:lineRule="auto"/>
+              <w:rPr>
+                <w:rFonts w:ascii="Arial" w:hAnsi="Arial" w:cs="Arial"/>
+                <w:spacing w:val="5"/>
+              </w:rPr>
+            </w:pPr>
+            <w:r>
+              <w:rPr>
+                <w:rFonts w:ascii="Arial" w:hAnsi="Arial" w:cs="Arial"/>
+              </w:rPr>
+              <w:t>Director de Proyecto (Sergio Rey Blanco)</w:t>
+            </w:r>
+          </w:p>
+        </w:tc>
+      </w:tr>
+      <w:tr>
+        <w:tc>
+          <w:tcPr>
+            <w:tcW w:w="1668" w:type="dxa"/>
+            <w:shd w:val="clear" w:color="auto" w:fill="auto"/>
+          </w:tcPr>
+          <w:p>
+            <w:pPr>
+              <w:spacing w:after="0" w:line="240" w:lineRule="auto"/>
+              <w:rPr>
+                <w:rFonts w:ascii="Arial" w:hAnsi="Arial" w:cs="Arial"/>
+                <w:b/>
+              </w:rPr>
+            </w:pPr>
+            <w:r>
+              <w:rPr>
+                <w:rFonts w:ascii="Arial" w:hAnsi="Arial" w:cs="Arial"/>
+                <w:b/>
+              </w:rPr>
+              <w:t>Descripción</w:t>
+            </w:r>
+          </w:p>
+        </w:tc>
+        <w:tc>
+          <w:tcPr>
+            <w:tcW w:w="7098" w:type="dxa"/>
+            <w:gridSpan w:val="3"/>
+            <w:shd w:val="clear" w:color="auto" w:fill="auto"/>
+          </w:tcPr>
+          <w:p>
+            <w:pPr>
+              <w:spacing w:after="0" w:line="240" w:lineRule="auto"/>
+              <w:rPr>
+                <w:rFonts w:ascii="Arial" w:hAnsi="Arial" w:cs="Arial"/>
+              </w:rPr>
+            </w:pPr>
+            <w:r>
+              <w:rPr>
+                <w:rFonts w:ascii="Arial" w:hAnsi="Arial" w:cs="Arial"/>
+                <w:b/>
+                <w:i/>
+              </w:rPr>
+              <w:t>El sistema deberá</w:t>
+            </w:r>
+            <w:r>
+              <w:rPr>
+                <w:rFonts w:ascii="Arial" w:hAnsi="Arial" w:cs="Arial"/>
+              </w:rPr>
+              <w:t xml:space="preserve"> </w:t>
+            </w:r>
+            <w:r>
+              <w:rPr>
+                <w:rFonts w:ascii="Arial" w:hAnsi="Arial" w:cs="Arial"/>
+              </w:rPr>
+              <w:t>ofrecer al cliente puntos de carga para sus dispositivos, así como una conexión a internet funcional, software de entretenimiento y</w:t>
+            </w:r>
+            <w:r>
+              <w:rPr>
+                <w:rFonts w:ascii="Arial" w:hAnsi="Arial" w:cs="Arial"/>
+              </w:rPr>
+              <w:t xml:space="preserve"> </w:t>
+            </w:r>
+            <w:r>
+              <w:rPr>
+                <w:rFonts w:ascii="Arial" w:hAnsi="Arial" w:cs="Arial"/>
+              </w:rPr>
+              <w:t>un portal a la web desde la Tablet de cada mesa.</w:t>
+            </w:r>
+          </w:p>
+        </w:tc>
+      </w:tr>
+      <w:tr>
+        <w:tc>
+          <w:tcPr>
+            <w:tcW w:w="1668" w:type="dxa"/>
+            <w:shd w:val="clear" w:color="auto" w:fill="auto"/>
+          </w:tcPr>
+          <w:p>
+            <w:pPr>
+              <w:spacing w:after="0" w:line="240" w:lineRule="auto"/>
+              <w:rPr>
+                <w:rFonts w:ascii="Arial" w:hAnsi="Arial" w:cs="Arial"/>
+                <w:b/>
+              </w:rPr>
+            </w:pPr>
+            <w:r>
+              <w:rPr>
+                <w:rFonts w:ascii="Arial" w:hAnsi="Arial" w:cs="Arial"/>
+                <w:b/>
+                <w:bCs/>
+              </w:rPr>
+              <w:lastRenderedPageBreak/>
+              <w:t>Prueba de aceptación</w:t>
+            </w:r>
+          </w:p>
+        </w:tc>
+        <w:tc>
+          <w:tcPr>
+            <w:tcW w:w="7098" w:type="dxa"/>
+            <w:gridSpan w:val="3"/>
+            <w:shd w:val="clear" w:color="auto" w:fill="auto"/>
+          </w:tcPr>
+          <w:p>
+            <w:pPr>
+              <w:spacing w:after="0" w:line="240" w:lineRule="auto"/>
+              <w:rPr>
+                <w:rFonts w:ascii="Arial" w:hAnsi="Arial" w:cs="Arial"/>
+                <w:b/>
+                <w:i/>
+              </w:rPr>
+            </w:pPr>
+            <w:r>
+              <w:rPr>
+                <w:rFonts w:ascii="Arial" w:hAnsi="Arial" w:cs="Arial"/>
+              </w:rPr>
+              <w:t xml:space="preserve">El </w:t>
+            </w:r>
+            <w:r>
+              <w:rPr>
+                <w:rFonts w:ascii="Arial" w:hAnsi="Arial" w:cs="Arial"/>
+              </w:rPr>
+              <w:t xml:space="preserve">objetivo se considerará cumplido si, luego de poner el sistema en funcionamiento, </w:t>
+            </w:r>
+            <w:r>
+              <w:rPr>
+                <w:rFonts w:ascii="Arial" w:hAnsi="Arial" w:cs="Arial"/>
+              </w:rPr>
+              <w:t>el cliente usa y se siente entretenido con las medidas implantadas en el sistema</w:t>
+            </w:r>
+          </w:p>
+        </w:tc>
+      </w:tr>
+      <w:tr>
+        <w:tc>
+          <w:tcPr>
+            <w:tcW w:w="1668" w:type="dxa"/>
+            <w:shd w:val="clear" w:color="auto" w:fill="C6D9F1"/>
+          </w:tcPr>
+          <w:p>
+            <w:pPr>
+              <w:spacing w:after="0" w:line="240" w:lineRule="auto"/>
+              <w:jc w:val="center"/>
+              <w:rPr>
+                <w:rFonts w:ascii="Arial" w:hAnsi="Arial" w:cs="Arial"/>
+                <w:b/>
+              </w:rPr>
+            </w:pPr>
+            <w:r>
+              <w:rPr>
+                <w:rFonts w:ascii="Arial" w:hAnsi="Arial" w:cs="Arial"/>
+                <w:b/>
+              </w:rPr>
+              <w:t>Importancia</w:t>
+            </w:r>
+          </w:p>
+        </w:tc>
+        <w:tc>
+          <w:tcPr>
+            <w:tcW w:w="2586" w:type="dxa"/>
+            <w:shd w:val="clear" w:color="auto" w:fill="C6D9F1"/>
+          </w:tcPr>
+          <w:p>
+            <w:pPr>
+              <w:spacing w:after="0" w:line="240" w:lineRule="auto"/>
+              <w:jc w:val="center"/>
+              <w:rPr>
+                <w:rFonts w:ascii="Arial" w:hAnsi="Arial" w:cs="Arial"/>
+                <w:b/>
+              </w:rPr>
+            </w:pPr>
+            <w:r>
+              <w:rPr>
+                <w:rFonts w:ascii="Arial" w:hAnsi="Arial" w:cs="Arial"/>
+                <w:b/>
+                <w:bCs/>
+              </w:rPr>
+              <w:t>Urgencia</w:t>
+            </w:r>
+            <w:r>
+              <w:rPr>
+                <w:rFonts w:ascii="Arial" w:hAnsi="Arial" w:cs="Arial"/>
+                <w:b/>
+                <w:bCs/>
+              </w:rPr>
+              <w:t xml:space="preserve"> o acotación temporal</w:t>
+            </w:r>
+          </w:p>
+        </w:tc>
+        <w:tc>
+          <w:tcPr>
+            <w:tcW w:w="2816" w:type="dxa"/>
+            <w:shd w:val="clear" w:color="auto" w:fill="C6D9F1"/>
+          </w:tcPr>
+          <w:p>
+            <w:pPr>
+              <w:spacing w:after="0" w:line="240" w:lineRule="auto"/>
+              <w:jc w:val="center"/>
+              <w:rPr>
+                <w:rFonts w:ascii="Arial" w:hAnsi="Arial" w:cs="Arial"/>
+                <w:b/>
+              </w:rPr>
+            </w:pPr>
+            <w:r>
+              <w:rPr>
+                <w:rFonts w:ascii="Arial" w:hAnsi="Arial" w:cs="Arial"/>
+                <w:b/>
+                <w:bCs/>
+              </w:rPr>
+              <w:t>Estado</w:t>
+            </w:r>
+          </w:p>
+        </w:tc>
+        <w:tc>
+          <w:tcPr>
+            <w:tcW w:w="1696" w:type="dxa"/>
+            <w:shd w:val="clear" w:color="auto" w:fill="C6D9F1"/>
+          </w:tcPr>
+          <w:p>
+            <w:pPr>
+              <w:spacing w:after="0" w:line="240" w:lineRule="auto"/>
+              <w:jc w:val="center"/>
+              <w:rPr>
+                <w:rFonts w:ascii="Arial" w:hAnsi="Arial" w:cs="Arial"/>
+                <w:b/>
+              </w:rPr>
+            </w:pPr>
+            <w:r>
+              <w:rPr>
+                <w:rFonts w:ascii="Arial" w:hAnsi="Arial" w:cs="Arial"/>
+                <w:b/>
+                <w:bCs/>
+              </w:rPr>
+              <w:t>Estabilidad</w:t>
+            </w:r>
+          </w:p>
+        </w:tc>
+      </w:tr>
+      <w:tr>
+        <w:tc>
+          <w:tcPr>
+            <w:tcW w:w="1668" w:type="dxa"/>
+            <w:shd w:val="clear" w:color="auto" w:fill="auto"/>
+          </w:tcPr>
+          <w:p>
+            <w:pPr>
+              <w:spacing w:after="0" w:line="240" w:lineRule="auto"/>
+              <w:jc w:val="center"/>
+              <w:rPr>
+                <w:rFonts w:ascii="Arial" w:hAnsi="Arial" w:cs="Arial"/>
+              </w:rPr>
+            </w:pPr>
+            <w:r>
+              <w:rPr>
+                <w:rFonts w:ascii="Arial" w:hAnsi="Arial" w:cs="Arial"/>
+                <w:bCs/>
+              </w:rPr>
+              <w:t>vital</w:t>
+            </w:r>
+          </w:p>
+        </w:tc>
+        <w:tc>
+          <w:tcPr>
+            <w:tcW w:w="2586" w:type="dxa"/>
+            <w:shd w:val="clear" w:color="auto" w:fill="auto"/>
+          </w:tcPr>
+          <w:p>
+            <w:pPr>
+              <w:spacing w:after="0" w:line="240" w:lineRule="auto"/>
+              <w:jc w:val="center"/>
+              <w:rPr>
+                <w:rFonts w:ascii="Arial" w:hAnsi="Arial" w:cs="Arial"/>
+              </w:rPr>
+            </w:pPr>
+            <w:r>
+              <w:rPr>
+                <w:rFonts w:ascii="Arial" w:hAnsi="Arial" w:cs="Arial"/>
+              </w:rPr>
+              <w:t>inmediatamente</w:t>
+            </w:r>
+          </w:p>
+        </w:tc>
+        <w:tc>
+          <w:tcPr>
+            <w:tcW w:w="2816" w:type="dxa"/>
+            <w:shd w:val="clear" w:color="auto" w:fill="auto"/>
+          </w:tcPr>
+          <w:p>
+            <w:pPr>
+              <w:spacing w:after="0" w:line="240" w:lineRule="auto"/>
+              <w:jc w:val="center"/>
+              <w:rPr>
+                <w:rFonts w:ascii="Arial" w:hAnsi="Arial" w:cs="Arial"/>
+              </w:rPr>
+            </w:pPr>
+            <w:r>
+              <w:rPr>
+                <w:rFonts w:ascii="Arial" w:hAnsi="Arial" w:cs="Arial"/>
+              </w:rPr>
+              <w:t xml:space="preserve">sin </w:t>
+            </w:r>
+            <w:r>
+              <w:rPr>
+                <w:rFonts w:ascii="Arial" w:hAnsi="Arial" w:cs="Arial"/>
+              </w:rPr>
+              <w:t>valida</w:t>
+            </w:r>
+            <w:r>
+              <w:rPr>
+                <w:rFonts w:ascii="Arial" w:hAnsi="Arial" w:cs="Arial"/>
+              </w:rPr>
+              <w:t>r</w:t>
+            </w:r>
+          </w:p>
+        </w:tc>
+        <w:tc>
+          <w:tcPr>
+            <w:tcW w:w="1696" w:type="dxa"/>
+            <w:shd w:val="clear" w:color="auto" w:fill="auto"/>
+          </w:tcPr>
+          <w:p>
+            <w:pPr>
+              <w:spacing w:after="0" w:line="240" w:lineRule="auto"/>
+              <w:jc w:val="center"/>
+              <w:rPr>
+                <w:rFonts w:ascii="Arial" w:hAnsi="Arial" w:cs="Arial"/>
+              </w:rPr>
+            </w:pPr>
+            <w:r>
+              <w:rPr>
+                <w:rFonts w:ascii="Arial" w:hAnsi="Arial" w:cs="Arial"/>
+              </w:rPr>
+              <w:t>alta</w:t>
+            </w:r>
+          </w:p>
+        </w:tc>
+      </w:tr>
+    </w:tbl>
+    <w:p/>
     <w:p/>
     <w:p>
       <w:pPr>
@@ -17565,14 +19021,14 @@
           <w:numId w:val="1"/>
         </w:numPr>
       </w:pPr>
-      <w:bookmarkStart w:id="87" w:name="_Toc525486361"/>
+      <w:bookmarkStart w:id="85" w:name="_Toc525486361"/>
       <w:r>
         <w:t>Exclusiones del proyecto</w:t>
       </w:r>
       <w:r>
         <w:t>.</w:t>
       </w:r>
-      <w:bookmarkEnd w:id="87"/>
+      <w:bookmarkEnd w:id="85"/>
     </w:p>
     <w:p>
       <w:pPr>
@@ -17589,15 +19045,7 @@
           <w:sz w:val="25"/>
           <w:szCs w:val="25"/>
         </w:rPr>
-        <w:t xml:space="preserve">A continuación, se creará una lista con todos aquellos ítems que se encuentran excluidos del proyecto. Se trata de elementos que, si bien los interesados pueden pensar que forman parte del proyecto esto no es así y es necesario clarificarlo. Para cada ítem </w:t>
-      </w:r>
-      <w:r>
-        <w:rPr>
-          <w:sz w:val="25"/>
-          <w:szCs w:val="25"/>
-        </w:rPr>
-        <w:lastRenderedPageBreak/>
-        <w:t>se indicará su nombre, descripción, motivo de exclusión e interesados afectados por el mismo. La lista se irá refinando en sucesivas versiones del documento:</w:t>
+        <w:t>A continuación, se creará una lista con todos aquellos ítems que se encuentran excluidos del proyecto. Se trata de elementos que, si bien los interesados pueden pensar que forman parte del proyecto esto no es así y es necesario clarificarlo. Para cada ítem se indicará su nombre, descripción, motivo de exclusión e interesados afectados por el mismo. La lista se irá refinando en sucesivas versiones del documento:</w:t>
       </w:r>
     </w:p>
     <w:p>
@@ -17619,7 +19067,7 @@
         </w:rPr>
         <w:t xml:space="preserve">Nombre: </w:t>
       </w:r>
-      <w:bookmarkStart w:id="88" w:name="_Hlk525493317"/>
+      <w:bookmarkStart w:id="86" w:name="_Hlk525493317"/>
       <w:r>
         <w:rPr>
           <w:sz w:val="25"/>
@@ -17643,7 +19091,7 @@
         </w:rPr>
         <w:t xml:space="preserve"> y QR</w:t>
       </w:r>
-      <w:bookmarkEnd w:id="88"/>
+      <w:bookmarkEnd w:id="86"/>
     </w:p>
     <w:p>
       <w:pPr>
@@ -17670,7 +19118,7 @@
         </w:rPr>
         <w:t xml:space="preserve"> </w:t>
       </w:r>
-      <w:bookmarkStart w:id="89" w:name="_Hlk525493335"/>
+      <w:bookmarkStart w:id="87" w:name="_Hlk525493335"/>
       <w:r>
         <w:rPr>
           <w:sz w:val="25"/>
@@ -17701,7 +19149,7 @@
         </w:rPr>
         <w:t xml:space="preserve"> y/o TPV y lectura de códigos QR para su posterior implementación desde cero</w:t>
       </w:r>
-      <w:bookmarkEnd w:id="89"/>
+      <w:bookmarkEnd w:id="87"/>
       <w:r>
         <w:rPr>
           <w:sz w:val="25"/>
@@ -17829,7 +19277,7 @@
         </w:rPr>
         <w:t xml:space="preserve">Nombre: </w:t>
       </w:r>
-      <w:bookmarkStart w:id="90" w:name="_Hlk525493342"/>
+      <w:bookmarkStart w:id="88" w:name="_Hlk525493342"/>
       <w:r>
         <w:rPr>
           <w:sz w:val="25"/>
@@ -17837,7 +19285,7 @@
         </w:rPr>
         <w:t>instalación eléctrica en local</w:t>
       </w:r>
-      <w:bookmarkEnd w:id="90"/>
+      <w:bookmarkEnd w:id="88"/>
     </w:p>
     <w:p>
       <w:pPr>
@@ -17864,7 +19312,7 @@
         </w:rPr>
         <w:t xml:space="preserve"> </w:t>
       </w:r>
-      <w:bookmarkStart w:id="91" w:name="_Hlk525493361"/>
+      <w:bookmarkStart w:id="89" w:name="_Hlk525493361"/>
       <w:r>
         <w:rPr>
           <w:sz w:val="25"/>
@@ -17872,7 +19320,7 @@
         </w:rPr>
         <w:t>la instalación eléctrica de elementos tecnológicos en el local para soportar todas las funcionalidades de terminal informativo en las mesas, conexiones físicas o inalámbricas entre cocinas y camareros, etc.</w:t>
       </w:r>
-      <w:bookmarkEnd w:id="91"/>
+      <w:bookmarkEnd w:id="89"/>
     </w:p>
     <w:p>
       <w:pPr>
@@ -17969,7 +19417,7 @@
         </w:rPr>
         <w:t xml:space="preserve">Nombre: </w:t>
       </w:r>
-      <w:bookmarkStart w:id="92" w:name="_Hlk525493368"/>
+      <w:bookmarkStart w:id="90" w:name="_Hlk525493368"/>
       <w:r>
         <w:rPr>
           <w:sz w:val="25"/>
@@ -17977,7 +19425,7 @@
         </w:rPr>
         <w:t>Diseño de la estética del local</w:t>
       </w:r>
-      <w:bookmarkEnd w:id="92"/>
+      <w:bookmarkEnd w:id="90"/>
     </w:p>
     <w:p>
       <w:pPr>
@@ -18004,7 +19452,7 @@
         </w:rPr>
         <w:t xml:space="preserve"> </w:t>
       </w:r>
-      <w:bookmarkStart w:id="93" w:name="_Hlk525493383"/>
+      <w:bookmarkStart w:id="91" w:name="_Hlk525493383"/>
       <w:r>
         <w:rPr>
           <w:sz w:val="25"/>
@@ -18012,7 +19460,7 @@
         </w:rPr>
         <w:t>creación de una estética de corte tecnológico y futurista para el local que implique todo tipo de elementos estéticos.</w:t>
       </w:r>
-      <w:bookmarkEnd w:id="93"/>
+      <w:bookmarkEnd w:id="91"/>
     </w:p>
     <w:p>
       <w:pPr>
@@ -18109,7 +19557,7 @@
         </w:rPr>
         <w:t xml:space="preserve">Nombre: </w:t>
       </w:r>
-      <w:bookmarkStart w:id="94" w:name="_Hlk525493391"/>
+      <w:bookmarkStart w:id="92" w:name="_Hlk525493391"/>
       <w:r>
         <w:rPr>
           <w:sz w:val="25"/>
@@ -18117,7 +19565,7 @@
         </w:rPr>
         <w:t xml:space="preserve">Puesta a disposición de los clientes las aplicaciones </w:t>
       </w:r>
-      <w:bookmarkEnd w:id="94"/>
+      <w:bookmarkEnd w:id="92"/>
     </w:p>
     <w:p>
       <w:pPr>
@@ -18136,6 +19584,7 @@
           <w:sz w:val="25"/>
           <w:szCs w:val="25"/>
         </w:rPr>
+        <w:lastRenderedPageBreak/>
         <w:t>Descripción:</w:t>
       </w:r>
       <w:r>
@@ -18144,7 +19593,7 @@
         </w:rPr>
         <w:t xml:space="preserve"> </w:t>
       </w:r>
-      <w:bookmarkStart w:id="95" w:name="_Hlk525493404"/>
+      <w:bookmarkStart w:id="93" w:name="_Hlk525493404"/>
       <w:r>
         <w:rPr>
           <w:sz w:val="25"/>
@@ -18152,7 +19601,7 @@
         </w:rPr>
         <w:t>permitir a los futuros usuarios de las aplicaciones desarrolladas en el marco de este proyecto que accedan a ellas y las descarguen; por ejemplo, a través de una tienda oficial</w:t>
       </w:r>
-      <w:bookmarkEnd w:id="95"/>
+      <w:bookmarkEnd w:id="93"/>
       <w:r>
         <w:rPr>
           <w:sz w:val="25"/>
@@ -18256,7 +19705,7 @@
         </w:rPr>
         <w:t xml:space="preserve">Nombre: </w:t>
       </w:r>
-      <w:bookmarkStart w:id="96" w:name="_Hlk525493413"/>
+      <w:bookmarkStart w:id="94" w:name="_Hlk525493413"/>
       <w:r>
         <w:rPr>
           <w:sz w:val="25"/>
@@ -18264,7 +19713,7 @@
         </w:rPr>
         <w:t>Obtención de las especificaciones para comunicación con proveedores</w:t>
       </w:r>
-      <w:bookmarkEnd w:id="96"/>
+      <w:bookmarkEnd w:id="94"/>
     </w:p>
     <w:p>
       <w:pPr>
@@ -18298,7 +19747,7 @@
         </w:rPr>
         <w:t xml:space="preserve">la obtención de los distintos requisitos </w:t>
       </w:r>
-      <w:bookmarkStart w:id="97" w:name="_Hlk525493430"/>
+      <w:bookmarkStart w:id="95" w:name="_Hlk525493430"/>
       <w:r>
         <w:rPr>
           <w:sz w:val="25"/>
@@ -18306,7 +19755,7 @@
         </w:rPr>
         <w:t>para que el sistema desarrollado en su área de gestión de proveedores y sus productos mediante la comunicación con aplicaciones propias de estos</w:t>
       </w:r>
-      <w:bookmarkEnd w:id="97"/>
+      <w:bookmarkEnd w:id="95"/>
       <w:r>
         <w:rPr>
           <w:sz w:val="25"/>
@@ -18332,7 +19781,6 @@
           <w:sz w:val="25"/>
           <w:szCs w:val="25"/>
         </w:rPr>
-        <w:lastRenderedPageBreak/>
         <w:t>Motivo de exclusión:</w:t>
       </w:r>
       <w:r>
@@ -18456,14 +19904,14 @@
           <w:numId w:val="1"/>
         </w:numPr>
       </w:pPr>
-      <w:bookmarkStart w:id="98" w:name="_Toc525486362"/>
+      <w:bookmarkStart w:id="96" w:name="_Toc525486362"/>
       <w:r>
         <w:t>Restricciones del proyect</w:t>
       </w:r>
       <w:r>
         <w:t>o.</w:t>
       </w:r>
-      <w:bookmarkEnd w:id="98"/>
+      <w:bookmarkEnd w:id="96"/>
     </w:p>
     <w:p>
       <w:pPr>
@@ -18551,7 +19999,7 @@
         </w:rPr>
         <w:t xml:space="preserve"> </w:t>
       </w:r>
-      <w:bookmarkStart w:id="99" w:name="_Hlk525494290"/>
+      <w:bookmarkStart w:id="97" w:name="_Hlk525494290"/>
       <w:r>
         <w:rPr>
           <w:sz w:val="25"/>
@@ -18566,7 +20014,7 @@
         </w:rPr>
         <w:t>.</w:t>
       </w:r>
-      <w:bookmarkEnd w:id="99"/>
+      <w:bookmarkEnd w:id="97"/>
     </w:p>
     <w:p>
       <w:pPr>
@@ -18601,7 +20049,7 @@
         </w:rPr>
         <w:t xml:space="preserve"> </w:t>
       </w:r>
-      <w:bookmarkStart w:id="100" w:name="_Hlk525494326"/>
+      <w:bookmarkStart w:id="98" w:name="_Hlk525494326"/>
       <w:r>
         <w:rPr>
           <w:sz w:val="25"/>
@@ -18625,7 +20073,7 @@
         </w:rPr>
         <w:t xml:space="preserve">. Estará disponible inversión adicional de 20.000 € a modo de sobrecoste adecuadamente justificado. </w:t>
       </w:r>
-      <w:bookmarkEnd w:id="100"/>
+      <w:bookmarkEnd w:id="98"/>
     </w:p>
     <w:p>
       <w:pPr>
@@ -18773,7 +20221,7 @@
           <w:b/>
         </w:rPr>
       </w:pPr>
-      <w:bookmarkStart w:id="101" w:name="_Hlk525493466"/>
+      <w:bookmarkStart w:id="99" w:name="_Hlk525493466"/>
       <w:r>
         <w:rPr>
           <w:sz w:val="25"/>
@@ -18980,6 +20428,7 @@
           <w:sz w:val="25"/>
           <w:szCs w:val="25"/>
         </w:rPr>
+        <w:lastRenderedPageBreak/>
         <w:t>Entrega Gestión RRHH</w:t>
       </w:r>
       <w:r>
@@ -19268,7 +20717,7 @@
         <w:t xml:space="preserve">. </w:t>
       </w:r>
     </w:p>
-    <w:bookmarkEnd w:id="101"/>
+    <w:bookmarkEnd w:id="99"/>
     <w:p>
       <w:pPr>
         <w:pStyle w:val="Prrafodelista"/>
@@ -19404,7 +20853,6 @@
           <w:sz w:val="25"/>
           <w:szCs w:val="25"/>
         </w:rPr>
-        <w:lastRenderedPageBreak/>
         <w:t xml:space="preserve">Reducción en un 35 % del personal de sala necesario para el volumen de negocio estimado. </w:t>
       </w:r>
     </w:p>
@@ -19679,14 +21127,14 @@
           <w:numId w:val="1"/>
         </w:numPr>
       </w:pPr>
-      <w:bookmarkStart w:id="102" w:name="_Toc525486363"/>
+      <w:bookmarkStart w:id="100" w:name="_Toc525486363"/>
       <w:r>
         <w:t>Supuestos del proyecto</w:t>
       </w:r>
       <w:r>
         <w:t>.</w:t>
       </w:r>
-      <w:bookmarkEnd w:id="102"/>
+      <w:bookmarkEnd w:id="100"/>
     </w:p>
     <w:p>
       <w:pPr>
@@ -19719,7 +21167,15 @@
           <w:sz w:val="25"/>
           <w:szCs w:val="25"/>
         </w:rPr>
-        <w:t>, una breve descripción, el modo de validación de la misma y el potencial impacto en caso de no cumplirse una vez el producto se encuentre en fase de explotación:</w:t>
+        <w:t xml:space="preserve">, una breve descripción, el </w:t>
+      </w:r>
+      <w:r>
+        <w:rPr>
+          <w:sz w:val="25"/>
+          <w:szCs w:val="25"/>
+        </w:rPr>
+        <w:lastRenderedPageBreak/>
+        <w:t>modo de validación de la misma y el potencial impacto en caso de no cumplirse una vez el producto se encuentre en fase de explotación:</w:t>
       </w:r>
     </w:p>
     <w:p>
@@ -19920,7 +21376,6 @@
           <w:sz w:val="25"/>
           <w:szCs w:val="25"/>
         </w:rPr>
-        <w:lastRenderedPageBreak/>
         <w:t>Descripción:</w:t>
       </w:r>
       <w:r>
@@ -20465,7 +21920,15 @@
           <w:sz w:val="25"/>
           <w:szCs w:val="25"/>
         </w:rPr>
-        <w:t xml:space="preserve"> una configuración bancaria adecuada y que permite la transmisión de efectivo desde las cuentas de los clientes hasta la propia de la empresa a través de la tecnología </w:t>
+        <w:t xml:space="preserve"> una configuración bancaria adecuada y que permite la transmisión de efectivo desde las cuentas de </w:t>
+      </w:r>
+      <w:r>
+        <w:rPr>
+          <w:sz w:val="25"/>
+          <w:szCs w:val="25"/>
+        </w:rPr>
+        <w:lastRenderedPageBreak/>
+        <w:t xml:space="preserve">los clientes hasta la propia de la empresa a través de la tecnología </w:t>
       </w:r>
       <w:proofErr w:type="spellStart"/>
       <w:r>
@@ -20656,15 +22119,7 @@
           <w:sz w:val="25"/>
           <w:szCs w:val="25"/>
         </w:rPr>
-        <w:t xml:space="preserve">o de apertura de </w:t>
-      </w:r>
-      <w:r>
-        <w:rPr>
-          <w:sz w:val="25"/>
-          <w:szCs w:val="25"/>
-        </w:rPr>
-        <w:lastRenderedPageBreak/>
-        <w:t>local (</w:t>
+        <w:t>o de apertura de local (</w:t>
       </w:r>
       <w:r>
         <w:rPr>
@@ -20822,14 +22277,14 @@
           <w:numId w:val="1"/>
         </w:numPr>
       </w:pPr>
-      <w:bookmarkStart w:id="103" w:name="_Toc525486364"/>
+      <w:bookmarkStart w:id="101" w:name="_Toc525486364"/>
       <w:r>
         <w:t>Propuesta de solución</w:t>
       </w:r>
       <w:r>
         <w:t>.</w:t>
       </w:r>
-      <w:bookmarkEnd w:id="103"/>
+      <w:bookmarkEnd w:id="101"/>
     </w:p>
     <w:p>
       <w:pPr>
@@ -20868,14 +22323,14 @@
           <w:numId w:val="1"/>
         </w:numPr>
       </w:pPr>
-      <w:bookmarkStart w:id="104" w:name="_Toc525486365"/>
+      <w:bookmarkStart w:id="102" w:name="_Toc525486365"/>
       <w:r>
         <w:t>Descripción del alcance del producto</w:t>
       </w:r>
       <w:r>
         <w:t>.</w:t>
       </w:r>
-      <w:bookmarkEnd w:id="104"/>
+      <w:bookmarkEnd w:id="102"/>
     </w:p>
     <w:p>
       <w:pPr>
@@ -20887,7 +22342,7 @@
           <w:szCs w:val="25"/>
         </w:rPr>
       </w:pPr>
-      <w:bookmarkStart w:id="105" w:name="_Hlk525493155"/>
+      <w:bookmarkStart w:id="103" w:name="_Hlk525493155"/>
       <w:r>
         <w:rPr>
           <w:sz w:val="25"/>
@@ -20941,7 +22396,15 @@
           <w:sz w:val="25"/>
           <w:szCs w:val="25"/>
         </w:rPr>
-        <w:t xml:space="preserve"> centrado en el ámbito de la hostelería. Más concretamente, este sistema deberá ser capaz de facilitar las tareas de atención al cliente de un local de tipo bar/restaurante/cafetería. La petición de comandas se encontrará en gran medida automatizada, así como el pago de las consumiciones. Se pretende reducir el personal necesario en el local y aumentar la productividad del negocio. Más concretamente, las funcionalidades de futuro sistema que se tendrán en cuenta en términos de alcance serán:</w:t>
+        <w:t xml:space="preserve"> centrado en el ámbito de la hostelería. Más concretamente, este sistema deberá ser capaz de facilitar las tareas de atención al cliente de un local de tipo bar/restaurante/cafetería. La petición de comandas se encontrará en gran medida automatizada, así como el pago de las consumiciones. Se pretende reducir el personal necesario en el local y aumentar la productividad del negocio. Más concretamente, las </w:t>
+      </w:r>
+      <w:r>
+        <w:rPr>
+          <w:sz w:val="25"/>
+          <w:szCs w:val="25"/>
+        </w:rPr>
+        <w:lastRenderedPageBreak/>
+        <w:t>funcionalidades de futuro sistema que se tendrán en cuenta en términos de alcance serán:</w:t>
       </w:r>
     </w:p>
     <w:p>
@@ -21085,7 +22548,6 @@
           <w:sz w:val="25"/>
           <w:szCs w:val="25"/>
         </w:rPr>
-        <w:lastRenderedPageBreak/>
         <w:t>Una aplicación multiplataforma (para PC y los principales dispositivos móviles) que permita a los clientes bloquear/reservar una mesa para su uso en el local, selección de alimentos para constituir la comanda y pago de las consumiciones.</w:t>
       </w:r>
     </w:p>
@@ -21151,7 +22613,7 @@
         </w:rPr>
         <w:t>Un diseño futurista y marcadamente tecnológico de la interfaz de usuario de las aplicaciones y módulos integrados dentro del sistema a construir.</w:t>
       </w:r>
-      <w:bookmarkEnd w:id="105"/>
+      <w:bookmarkEnd w:id="103"/>
     </w:p>
     <w:p/>
     <w:p>
@@ -21162,7 +22624,7 @@
           <w:numId w:val="1"/>
         </w:numPr>
       </w:pPr>
-      <w:bookmarkStart w:id="106" w:name="_Toc525486366"/>
+      <w:bookmarkStart w:id="104" w:name="_Toc525486366"/>
       <w:r>
         <w:t>Entregables del proyect</w:t>
       </w:r>
@@ -21172,7 +22634,7 @@
       <w:r>
         <w:t>.</w:t>
       </w:r>
-      <w:bookmarkEnd w:id="106"/>
+      <w:bookmarkEnd w:id="104"/>
     </w:p>
     <w:p>
       <w:pPr>
@@ -21183,7 +22645,7 @@
           <w:szCs w:val="25"/>
         </w:rPr>
       </w:pPr>
-      <w:bookmarkStart w:id="107" w:name="_Hlk525493507"/>
+      <w:bookmarkStart w:id="105" w:name="_Hlk525493507"/>
       <w:r>
         <w:rPr>
           <w:sz w:val="25"/>
@@ -21214,7 +22676,7 @@
         </w:rPr>
         <w:t xml:space="preserve"> Por lo tanto, los entregables serán:</w:t>
       </w:r>
-      <w:bookmarkEnd w:id="107"/>
+      <w:bookmarkEnd w:id="105"/>
     </w:p>
     <w:p>
       <w:pPr>
@@ -21364,6 +22826,7 @@
           <w:sz w:val="25"/>
           <w:szCs w:val="25"/>
         </w:rPr>
+        <w:lastRenderedPageBreak/>
         <w:t xml:space="preserve">Documento de </w:t>
       </w:r>
       <w:r>
@@ -21598,15 +23061,14 @@
           <w:numId w:val="1"/>
         </w:numPr>
       </w:pPr>
-      <w:bookmarkStart w:id="108" w:name="_Toc525486367"/>
-      <w:r>
-        <w:lastRenderedPageBreak/>
+      <w:bookmarkStart w:id="106" w:name="_Toc525486367"/>
+      <w:r>
         <w:t>Criterios de aceptación del producto</w:t>
       </w:r>
       <w:r>
         <w:t>.</w:t>
       </w:r>
-      <w:bookmarkEnd w:id="108"/>
+      <w:bookmarkEnd w:id="106"/>
     </w:p>
     <w:p>
       <w:pPr>
@@ -22110,6 +23572,7 @@
           <w:sz w:val="25"/>
           <w:szCs w:val="25"/>
         </w:rPr>
+        <w:lastRenderedPageBreak/>
         <w:t>Dado</w:t>
       </w:r>
       <w:r>
@@ -22438,7 +23901,6 @@
           <w:sz w:val="25"/>
           <w:szCs w:val="25"/>
         </w:rPr>
-        <w:lastRenderedPageBreak/>
         <w:t>Dado</w:t>
       </w:r>
       <w:r>
@@ -22970,15 +24432,14 @@
           <w:numId w:val="1"/>
         </w:numPr>
       </w:pPr>
-      <w:bookmarkStart w:id="109" w:name="_Toc525486368"/>
-      <w:r>
-        <w:lastRenderedPageBreak/>
+      <w:bookmarkStart w:id="107" w:name="_Toc525486368"/>
+      <w:r>
         <w:t>Diagramas del sistema</w:t>
       </w:r>
       <w:r>
         <w:t>.</w:t>
       </w:r>
-      <w:bookmarkEnd w:id="109"/>
+      <w:bookmarkEnd w:id="107"/>
     </w:p>
     <w:p>
       <w:pPr>
@@ -23164,15 +24625,16 @@
           <w:numId w:val="1"/>
         </w:numPr>
       </w:pPr>
-      <w:bookmarkStart w:id="110" w:name="_Toc525486369"/>
+      <w:bookmarkStart w:id="108" w:name="_Toc525486369"/>
       <w:r>
         <w:t>Catálogo de requisitos del sistema</w:t>
       </w:r>
       <w:r>
         <w:t>.</w:t>
       </w:r>
-      <w:bookmarkEnd w:id="110"/>
-    </w:p>
+      <w:bookmarkEnd w:id="108"/>
+    </w:p>
+    <w:p/>
     <w:p>
       <w:pPr>
         <w:pStyle w:val="Sinespaciado1"/>
@@ -23188,10 +24650,48 @@
           <w:sz w:val="24"/>
           <w:szCs w:val="23"/>
         </w:rPr>
-        <w:t xml:space="preserve">En el </w:t>
-      </w:r>
-    </w:p>
-    <w:p/>
+        <w:t>En este apartado se especificarán</w:t>
+      </w:r>
+      <w:r>
+        <w:rPr>
+          <w:sz w:val="24"/>
+          <w:szCs w:val="23"/>
+        </w:rPr>
+        <w:t xml:space="preserve"> de forma detallada</w:t>
+      </w:r>
+      <w:r>
+        <w:rPr>
+          <w:sz w:val="24"/>
+          <w:szCs w:val="23"/>
+        </w:rPr>
+        <w:t xml:space="preserve"> todos los requisitos</w:t>
+      </w:r>
+      <w:r>
+        <w:rPr>
+          <w:sz w:val="24"/>
+          <w:szCs w:val="23"/>
+        </w:rPr>
+        <w:t xml:space="preserve"> y casos de uso derivados</w:t>
+      </w:r>
+      <w:r>
+        <w:rPr>
+          <w:sz w:val="24"/>
+          <w:szCs w:val="23"/>
+        </w:rPr>
+        <w:t xml:space="preserve"> de</w:t>
+      </w:r>
+      <w:r>
+        <w:rPr>
+          <w:sz w:val="24"/>
+          <w:szCs w:val="23"/>
+        </w:rPr>
+        <w:t xml:space="preserve">l alcance del proyecto. Estos serán clasificados según sean funcionales, no funcionales y de información. Posteriormente se realizará la matriz de trazabilidad con los mismos. </w:t>
+      </w:r>
+    </w:p>
+    <w:p>
+      <w:bookmarkStart w:id="109" w:name="_GoBack"/>
+      <w:bookmarkEnd w:id="109"/>
+    </w:p>
     <w:p>
       <w:pPr>
         <w:pStyle w:val="Ttulo2"/>
@@ -23200,14 +24700,14 @@
           <w:numId w:val="1"/>
         </w:numPr>
       </w:pPr>
-      <w:bookmarkStart w:id="111" w:name="_Toc525486370"/>
+      <w:bookmarkStart w:id="110" w:name="_Toc525486370"/>
       <w:r>
         <w:t>Requisitos de información</w:t>
       </w:r>
       <w:r>
         <w:t>.</w:t>
       </w:r>
-      <w:bookmarkEnd w:id="111"/>
+      <w:bookmarkEnd w:id="110"/>
     </w:p>
     <w:p>
       <w:pPr>
@@ -23236,14 +24736,14 @@
           <w:numId w:val="1"/>
         </w:numPr>
       </w:pPr>
-      <w:bookmarkStart w:id="112" w:name="_Toc525486371"/>
+      <w:bookmarkStart w:id="111" w:name="_Toc525486371"/>
       <w:r>
         <w:t xml:space="preserve">Requisitos </w:t>
       </w:r>
       <w:r>
         <w:t>funcionales.</w:t>
       </w:r>
-      <w:bookmarkEnd w:id="112"/>
+      <w:bookmarkEnd w:id="111"/>
     </w:p>
     <w:p>
       <w:pPr>
@@ -23272,11 +24772,11 @@
           <w:numId w:val="1"/>
         </w:numPr>
       </w:pPr>
-      <w:bookmarkStart w:id="113" w:name="_Toc525486372"/>
+      <w:bookmarkStart w:id="112" w:name="_Toc525486372"/>
       <w:r>
         <w:t>Actores.</w:t>
       </w:r>
-      <w:bookmarkEnd w:id="113"/>
+      <w:bookmarkEnd w:id="112"/>
     </w:p>
     <w:p>
       <w:pPr>
@@ -23305,11 +24805,12 @@
           <w:numId w:val="1"/>
         </w:numPr>
       </w:pPr>
-      <w:bookmarkStart w:id="114" w:name="_Toc525486373"/>
-      <w:r>
+      <w:bookmarkStart w:id="113" w:name="_Toc525486373"/>
+      <w:r>
+        <w:lastRenderedPageBreak/>
         <w:t>Casos de uso del sistema.</w:t>
       </w:r>
-      <w:bookmarkEnd w:id="114"/>
+      <w:bookmarkEnd w:id="113"/>
     </w:p>
     <w:p>
       <w:pPr>
@@ -23338,15 +24839,14 @@
           <w:numId w:val="1"/>
         </w:numPr>
       </w:pPr>
-      <w:bookmarkStart w:id="115" w:name="_Toc525486374"/>
-      <w:r>
-        <w:lastRenderedPageBreak/>
+      <w:bookmarkStart w:id="114" w:name="_Toc525486374"/>
+      <w:r>
         <w:t>Requisitos no funcionale</w:t>
       </w:r>
       <w:r>
         <w:t>s.</w:t>
       </w:r>
-      <w:bookmarkEnd w:id="115"/>
+      <w:bookmarkEnd w:id="114"/>
     </w:p>
     <w:p>
       <w:pPr>
@@ -23375,34 +24875,30 @@
           <w:numId w:val="1"/>
         </w:numPr>
       </w:pPr>
-      <w:bookmarkStart w:id="116" w:name="_Toc525486375"/>
+      <w:bookmarkStart w:id="115" w:name="_Toc525486375"/>
       <w:r>
         <w:t>Matriz de trazabilidad</w:t>
       </w:r>
       <w:r>
         <w:t>.</w:t>
       </w:r>
-      <w:bookmarkEnd w:id="116"/>
-    </w:p>
-    <w:p>
-      <w:pPr>
-        <w:pStyle w:val="Sinespaciado1"/>
-        <w:spacing w:after="240"/>
-        <w:ind w:left="360" w:firstLine="0"/>
-        <w:rPr>
-          <w:sz w:val="24"/>
-          <w:szCs w:val="23"/>
-        </w:rPr>
-      </w:pPr>
-      <w:r>
-        <w:rPr>
-          <w:sz w:val="24"/>
-          <w:szCs w:val="23"/>
-        </w:rPr>
-        <w:t xml:space="preserve">En el </w:t>
-      </w:r>
+      <w:bookmarkEnd w:id="115"/>
     </w:p>
     <w:p/>
+    <w:p>
+      <w:pPr>
+        <w:ind w:left="708"/>
+      </w:pPr>
+      <w:r>
+        <w:t>La matriz de trazabilidad se realizará en un documento Excel que se presentará de forma conjunta a la memoria. El documento tiene el siguiente nombre: “</w:t>
+      </w:r>
+      <w:r>
+        <w:t>02_SF_MatrizTrazabilidadRequisitos</w:t>
+      </w:r>
+      <w:r>
+        <w:t>”</w:t>
+      </w:r>
+    </w:p>
     <w:sectPr>
       <w:footerReference w:type="default" r:id="rId14"/>
       <w:pgSz w:w="12240" w:h="15840"/>
@@ -29324,7 +30820,7 @@
 </file>
 
 <file path=customXml/itemProps2.xml><?xml version="1.0" encoding="utf-8"?>
-<ds:datastoreItem xmlns:ds="http://schemas.openxmlformats.org/officeDocument/2006/customXml" ds:itemID="{C6D11A9C-510D-4263-8C7E-91F414D2722E}">
+<ds:datastoreItem xmlns:ds="http://schemas.openxmlformats.org/officeDocument/2006/customXml" ds:itemID="{333ABBAD-38A3-4BA0-A2BC-53D42A745882}">
   <ds:schemaRefs>
     <ds:schemaRef ds:uri="http://schemas.openxmlformats.org/officeDocument/2006/bibliography"/>
   </ds:schemaRefs>

--- a/Repositorio/Proyecto/GrpL_MEP_180922_MemoriaProyecto_1.0.docx
+++ b/Repositorio/Proyecto/GrpL_MEP_180922_MemoriaProyecto_1.0.docx
@@ -562,7 +562,6 @@
                                   </w:rPr>
                                   <w:t xml:space="preserve">para la organización </w:t>
                                 </w:r>
-                                <w:proofErr w:type="spellStart"/>
                                 <w:r>
                                   <w:rPr>
                                     <w:b/>
@@ -573,7 +572,6 @@
                                   <w:t>EjoSL</w:t>
                                 </w:r>
                                 <w:bookmarkEnd w:id="0"/>
-                                <w:proofErr w:type="spellEnd"/>
                               </w:p>
                             </w:txbxContent>
                           </wps:txbx>
@@ -683,7 +681,6 @@
                             </w:rPr>
                             <w:t xml:space="preserve">para la organización </w:t>
                           </w:r>
-                          <w:proofErr w:type="spellStart"/>
                           <w:r>
                             <w:rPr>
                               <w:b/>
@@ -694,7 +691,6 @@
                             <w:t>EjoSL</w:t>
                           </w:r>
                           <w:bookmarkEnd w:id="1"/>
-                          <w:proofErr w:type="spellEnd"/>
                         </w:p>
                       </w:txbxContent>
                     </v:textbox>
@@ -11617,7 +11613,14 @@
                 <w:rFonts w:ascii="Arial" w:hAnsi="Arial" w:cs="Arial"/>
                 <w:bCs/>
               </w:rPr>
-              <w:t>vital</w:t>
+              <w:t>V</w:t>
+            </w:r>
+            <w:r>
+              <w:rPr>
+                <w:rFonts w:ascii="Arial" w:hAnsi="Arial" w:cs="Arial"/>
+                <w:bCs/>
+              </w:rPr>
+              <w:t>ital</w:t>
             </w:r>
           </w:p>
         </w:tc>
@@ -12137,7 +12140,14 @@
                 <w:rFonts w:ascii="Arial" w:hAnsi="Arial" w:cs="Arial"/>
                 <w:bCs/>
               </w:rPr>
-              <w:t>vital</w:t>
+              <w:t>V</w:t>
+            </w:r>
+            <w:r>
+              <w:rPr>
+                <w:rFonts w:ascii="Arial" w:hAnsi="Arial" w:cs="Arial"/>
+                <w:bCs/>
+              </w:rPr>
+              <w:t>ital</w:t>
             </w:r>
           </w:p>
         </w:tc>
@@ -12680,7 +12690,14 @@
                 <w:rFonts w:ascii="Arial" w:hAnsi="Arial" w:cs="Arial"/>
                 <w:bCs/>
               </w:rPr>
-              <w:t>vital</w:t>
+              <w:t>V</w:t>
+            </w:r>
+            <w:r>
+              <w:rPr>
+                <w:rFonts w:ascii="Arial" w:hAnsi="Arial" w:cs="Arial"/>
+                <w:bCs/>
+              </w:rPr>
+              <w:t>ital</w:t>
             </w:r>
           </w:p>
         </w:tc>
@@ -12762,7 +12779,11 @@
       </w:tr>
     </w:tbl>
     <w:p/>
-    <w:p/>
+    <w:p>
+      <w:r>
+        <w:t xml:space="preserve"> </w:t>
+      </w:r>
+    </w:p>
     <w:p/>
     <w:tbl>
       <w:tblPr>
@@ -13209,7 +13230,14 @@
                 <w:rFonts w:ascii="Arial" w:hAnsi="Arial" w:cs="Arial"/>
                 <w:bCs/>
               </w:rPr>
-              <w:t>vital</w:t>
+              <w:t>V</w:t>
+            </w:r>
+            <w:r>
+              <w:rPr>
+                <w:rFonts w:ascii="Arial" w:hAnsi="Arial" w:cs="Arial"/>
+                <w:bCs/>
+              </w:rPr>
+              <w:t>ital</w:t>
             </w:r>
           </w:p>
         </w:tc>
@@ -13770,7 +13798,14 @@
                 <w:rFonts w:ascii="Arial" w:hAnsi="Arial" w:cs="Arial"/>
                 <w:bCs/>
               </w:rPr>
-              <w:t>vital</w:t>
+              <w:t>V</w:t>
+            </w:r>
+            <w:r>
+              <w:rPr>
+                <w:rFonts w:ascii="Arial" w:hAnsi="Arial" w:cs="Arial"/>
+                <w:bCs/>
+              </w:rPr>
+              <w:t>ital</w:t>
             </w:r>
           </w:p>
         </w:tc>
@@ -14281,7 +14316,13 @@
               <w:rPr>
                 <w:rFonts w:ascii="Arial" w:hAnsi="Arial" w:cs="Arial"/>
               </w:rPr>
-              <w:t>importante</w:t>
+              <w:t>I</w:t>
+            </w:r>
+            <w:r>
+              <w:rPr>
+                <w:rFonts w:ascii="Arial" w:hAnsi="Arial" w:cs="Arial"/>
+              </w:rPr>
+              <w:t>mportante</w:t>
             </w:r>
           </w:p>
         </w:tc>
@@ -14787,7 +14828,14 @@
                 <w:rFonts w:ascii="Arial" w:hAnsi="Arial" w:cs="Arial"/>
                 <w:bCs/>
               </w:rPr>
-              <w:t>vital</w:t>
+              <w:t>V</w:t>
+            </w:r>
+            <w:r>
+              <w:rPr>
+                <w:rFonts w:ascii="Arial" w:hAnsi="Arial" w:cs="Arial"/>
+                <w:bCs/>
+              </w:rPr>
+              <w:t>ital</w:t>
             </w:r>
           </w:p>
         </w:tc>
@@ -15305,7 +15353,14 @@
                 <w:rFonts w:ascii="Arial" w:hAnsi="Arial" w:cs="Arial"/>
                 <w:bCs/>
               </w:rPr>
-              <w:t>vital</w:t>
+              <w:t>V</w:t>
+            </w:r>
+            <w:r>
+              <w:rPr>
+                <w:rFonts w:ascii="Arial" w:hAnsi="Arial" w:cs="Arial"/>
+                <w:bCs/>
+              </w:rPr>
+              <w:t>ital</w:t>
             </w:r>
           </w:p>
         </w:tc>
@@ -15812,7 +15867,14 @@
                 <w:rFonts w:ascii="Arial" w:hAnsi="Arial" w:cs="Arial"/>
                 <w:bCs/>
               </w:rPr>
-              <w:t>vital</w:t>
+              <w:t>V</w:t>
+            </w:r>
+            <w:r>
+              <w:rPr>
+                <w:rFonts w:ascii="Arial" w:hAnsi="Arial" w:cs="Arial"/>
+                <w:bCs/>
+              </w:rPr>
+              <w:t>ital</w:t>
             </w:r>
           </w:p>
         </w:tc>
@@ -16850,6 +16912,16 @@
               <w:jc w:val="center"/>
               <w:rPr>
                 <w:rFonts w:ascii="Arial" w:hAnsi="Arial" w:cs="Arial"/>
+                <w:bCs/>
+              </w:rPr>
+            </w:pPr>
+          </w:p>
+          <w:p>
+            <w:pPr>
+              <w:spacing w:after="0" w:line="240" w:lineRule="auto"/>
+              <w:jc w:val="center"/>
+              <w:rPr>
+                <w:rFonts w:ascii="Arial" w:hAnsi="Arial" w:cs="Arial"/>
               </w:rPr>
             </w:pPr>
             <w:r>
@@ -18728,19 +18800,7 @@
               <w:rPr>
                 <w:rFonts w:ascii="Arial" w:hAnsi="Arial" w:cs="Arial"/>
               </w:rPr>
-              <w:t>ofrecer al cliente puntos de carga para sus dispositivos, así como una conexión a internet funcional, software de entretenimiento y</w:t>
-            </w:r>
-            <w:r>
-              <w:rPr>
-                <w:rFonts w:ascii="Arial" w:hAnsi="Arial" w:cs="Arial"/>
-              </w:rPr>
-              <w:t xml:space="preserve"> </w:t>
-            </w:r>
-            <w:r>
-              <w:rPr>
-                <w:rFonts w:ascii="Arial" w:hAnsi="Arial" w:cs="Arial"/>
-              </w:rPr>
-              <w:t>un portal a la web desde la Tablet de cada mesa.</w:t>
+              <w:t>ofrecer al cliente puntos de carga para sus dispositivos, así como una conexión a internet funcional, software de entretenimiento y un portal a la web desde la Tablet de cada mesa.</w:t>
             </w:r>
           </w:p>
         </w:tc>
@@ -18795,13 +18855,7 @@
               <w:rPr>
                 <w:rFonts w:ascii="Arial" w:hAnsi="Arial" w:cs="Arial"/>
               </w:rPr>
-              <w:t xml:space="preserve">objetivo se considerará cumplido si, luego de poner el sistema en funcionamiento, </w:t>
-            </w:r>
-            <w:r>
-              <w:rPr>
-                <w:rFonts w:ascii="Arial" w:hAnsi="Arial" w:cs="Arial"/>
-              </w:rPr>
-              <w:t>el cliente usa y se siente entretenido con las medidas implantadas en el sistema</w:t>
+              <w:t>objetivo se considerará cumplido si, luego de poner el sistema en funcionamiento, el cliente usa y se siente entretenido con las medidas implantadas en el sistema</w:t>
             </w:r>
           </w:p>
         </w:tc>
@@ -19275,9 +19329,19 @@
           <w:sz w:val="25"/>
           <w:szCs w:val="25"/>
         </w:rPr>
-        <w:t xml:space="preserve">Nombre: </w:t>
-      </w:r>
-      <w:bookmarkStart w:id="88" w:name="_Hlk525493342"/>
+        <w:t>N</w:t>
+      </w:r>
+      <w:bookmarkStart w:id="88" w:name="_GoBack"/>
+      <w:bookmarkEnd w:id="88"/>
+      <w:r>
+        <w:rPr>
+          <w:b/>
+          <w:sz w:val="25"/>
+          <w:szCs w:val="25"/>
+        </w:rPr>
+        <w:t xml:space="preserve">ombre: </w:t>
+      </w:r>
+      <w:bookmarkStart w:id="89" w:name="_Hlk525493342"/>
       <w:r>
         <w:rPr>
           <w:sz w:val="25"/>
@@ -19285,7 +19349,7 @@
         </w:rPr>
         <w:t>instalación eléctrica en local</w:t>
       </w:r>
-      <w:bookmarkEnd w:id="88"/>
+      <w:bookmarkEnd w:id="89"/>
     </w:p>
     <w:p>
       <w:pPr>
@@ -19312,7 +19376,7 @@
         </w:rPr>
         <w:t xml:space="preserve"> </w:t>
       </w:r>
-      <w:bookmarkStart w:id="89" w:name="_Hlk525493361"/>
+      <w:bookmarkStart w:id="90" w:name="_Hlk525493361"/>
       <w:r>
         <w:rPr>
           <w:sz w:val="25"/>
@@ -19320,7 +19384,7 @@
         </w:rPr>
         <w:t>la instalación eléctrica de elementos tecnológicos en el local para soportar todas las funcionalidades de terminal informativo en las mesas, conexiones físicas o inalámbricas entre cocinas y camareros, etc.</w:t>
       </w:r>
-      <w:bookmarkEnd w:id="89"/>
+      <w:bookmarkEnd w:id="90"/>
     </w:p>
     <w:p>
       <w:pPr>
@@ -19417,7 +19481,7 @@
         </w:rPr>
         <w:t xml:space="preserve">Nombre: </w:t>
       </w:r>
-      <w:bookmarkStart w:id="90" w:name="_Hlk525493368"/>
+      <w:bookmarkStart w:id="91" w:name="_Hlk525493368"/>
       <w:r>
         <w:rPr>
           <w:sz w:val="25"/>
@@ -19425,7 +19489,7 @@
         </w:rPr>
         <w:t>Diseño de la estética del local</w:t>
       </w:r>
-      <w:bookmarkEnd w:id="90"/>
+      <w:bookmarkEnd w:id="91"/>
     </w:p>
     <w:p>
       <w:pPr>
@@ -19452,7 +19516,7 @@
         </w:rPr>
         <w:t xml:space="preserve"> </w:t>
       </w:r>
-      <w:bookmarkStart w:id="91" w:name="_Hlk525493383"/>
+      <w:bookmarkStart w:id="92" w:name="_Hlk525493383"/>
       <w:r>
         <w:rPr>
           <w:sz w:val="25"/>
@@ -19460,7 +19524,7 @@
         </w:rPr>
         <w:t>creación de una estética de corte tecnológico y futurista para el local que implique todo tipo de elementos estéticos.</w:t>
       </w:r>
-      <w:bookmarkEnd w:id="91"/>
+      <w:bookmarkEnd w:id="92"/>
     </w:p>
     <w:p>
       <w:pPr>
@@ -19557,7 +19621,7 @@
         </w:rPr>
         <w:t xml:space="preserve">Nombre: </w:t>
       </w:r>
-      <w:bookmarkStart w:id="92" w:name="_Hlk525493391"/>
+      <w:bookmarkStart w:id="93" w:name="_Hlk525493391"/>
       <w:r>
         <w:rPr>
           <w:sz w:val="25"/>
@@ -19565,7 +19629,7 @@
         </w:rPr>
         <w:t xml:space="preserve">Puesta a disposición de los clientes las aplicaciones </w:t>
       </w:r>
-      <w:bookmarkEnd w:id="92"/>
+      <w:bookmarkEnd w:id="93"/>
     </w:p>
     <w:p>
       <w:pPr>
@@ -19593,7 +19657,7 @@
         </w:rPr>
         <w:t xml:space="preserve"> </w:t>
       </w:r>
-      <w:bookmarkStart w:id="93" w:name="_Hlk525493404"/>
+      <w:bookmarkStart w:id="94" w:name="_Hlk525493404"/>
       <w:r>
         <w:rPr>
           <w:sz w:val="25"/>
@@ -19601,7 +19665,7 @@
         </w:rPr>
         <w:t>permitir a los futuros usuarios de las aplicaciones desarrolladas en el marco de este proyecto que accedan a ellas y las descarguen; por ejemplo, a través de una tienda oficial</w:t>
       </w:r>
-      <w:bookmarkEnd w:id="93"/>
+      <w:bookmarkEnd w:id="94"/>
       <w:r>
         <w:rPr>
           <w:sz w:val="25"/>
@@ -19705,7 +19769,7 @@
         </w:rPr>
         <w:t xml:space="preserve">Nombre: </w:t>
       </w:r>
-      <w:bookmarkStart w:id="94" w:name="_Hlk525493413"/>
+      <w:bookmarkStart w:id="95" w:name="_Hlk525493413"/>
       <w:r>
         <w:rPr>
           <w:sz w:val="25"/>
@@ -19713,7 +19777,7 @@
         </w:rPr>
         <w:t>Obtención de las especificaciones para comunicación con proveedores</w:t>
       </w:r>
-      <w:bookmarkEnd w:id="94"/>
+      <w:bookmarkEnd w:id="95"/>
     </w:p>
     <w:p>
       <w:pPr>
@@ -19747,7 +19811,7 @@
         </w:rPr>
         <w:t xml:space="preserve">la obtención de los distintos requisitos </w:t>
       </w:r>
-      <w:bookmarkStart w:id="95" w:name="_Hlk525493430"/>
+      <w:bookmarkStart w:id="96" w:name="_Hlk525493430"/>
       <w:r>
         <w:rPr>
           <w:sz w:val="25"/>
@@ -19755,7 +19819,7 @@
         </w:rPr>
         <w:t>para que el sistema desarrollado en su área de gestión de proveedores y sus productos mediante la comunicación con aplicaciones propias de estos</w:t>
       </w:r>
-      <w:bookmarkEnd w:id="95"/>
+      <w:bookmarkEnd w:id="96"/>
       <w:r>
         <w:rPr>
           <w:sz w:val="25"/>
@@ -19904,14 +19968,14 @@
           <w:numId w:val="1"/>
         </w:numPr>
       </w:pPr>
-      <w:bookmarkStart w:id="96" w:name="_Toc525486362"/>
+      <w:bookmarkStart w:id="97" w:name="_Toc525486362"/>
       <w:r>
         <w:t>Restricciones del proyect</w:t>
       </w:r>
       <w:r>
         <w:t>o.</w:t>
       </w:r>
-      <w:bookmarkEnd w:id="96"/>
+      <w:bookmarkEnd w:id="97"/>
     </w:p>
     <w:p>
       <w:pPr>
@@ -19999,7 +20063,7 @@
         </w:rPr>
         <w:t xml:space="preserve"> </w:t>
       </w:r>
-      <w:bookmarkStart w:id="97" w:name="_Hlk525494290"/>
+      <w:bookmarkStart w:id="98" w:name="_Hlk525494290"/>
       <w:r>
         <w:rPr>
           <w:sz w:val="25"/>
@@ -20014,7 +20078,7 @@
         </w:rPr>
         <w:t>.</w:t>
       </w:r>
-      <w:bookmarkEnd w:id="97"/>
+      <w:bookmarkEnd w:id="98"/>
     </w:p>
     <w:p>
       <w:pPr>
@@ -20049,7 +20113,7 @@
         </w:rPr>
         <w:t xml:space="preserve"> </w:t>
       </w:r>
-      <w:bookmarkStart w:id="98" w:name="_Hlk525494326"/>
+      <w:bookmarkStart w:id="99" w:name="_Hlk525494326"/>
       <w:r>
         <w:rPr>
           <w:sz w:val="25"/>
@@ -20073,7 +20137,7 @@
         </w:rPr>
         <w:t xml:space="preserve">. Estará disponible inversión adicional de 20.000 € a modo de sobrecoste adecuadamente justificado. </w:t>
       </w:r>
-      <w:bookmarkEnd w:id="98"/>
+      <w:bookmarkEnd w:id="99"/>
     </w:p>
     <w:p>
       <w:pPr>
@@ -20221,7 +20285,7 @@
           <w:b/>
         </w:rPr>
       </w:pPr>
-      <w:bookmarkStart w:id="99" w:name="_Hlk525493466"/>
+      <w:bookmarkStart w:id="100" w:name="_Hlk525493466"/>
       <w:r>
         <w:rPr>
           <w:sz w:val="25"/>
@@ -20717,7 +20781,7 @@
         <w:t xml:space="preserve">. </w:t>
       </w:r>
     </w:p>
-    <w:bookmarkEnd w:id="99"/>
+    <w:bookmarkEnd w:id="100"/>
     <w:p>
       <w:pPr>
         <w:pStyle w:val="Prrafodelista"/>
@@ -21127,14 +21191,14 @@
           <w:numId w:val="1"/>
         </w:numPr>
       </w:pPr>
-      <w:bookmarkStart w:id="100" w:name="_Toc525486363"/>
+      <w:bookmarkStart w:id="101" w:name="_Toc525486363"/>
       <w:r>
         <w:t>Supuestos del proyecto</w:t>
       </w:r>
       <w:r>
         <w:t>.</w:t>
       </w:r>
-      <w:bookmarkEnd w:id="100"/>
+      <w:bookmarkEnd w:id="101"/>
     </w:p>
     <w:p>
       <w:pPr>
@@ -22277,14 +22341,14 @@
           <w:numId w:val="1"/>
         </w:numPr>
       </w:pPr>
-      <w:bookmarkStart w:id="101" w:name="_Toc525486364"/>
+      <w:bookmarkStart w:id="102" w:name="_Toc525486364"/>
       <w:r>
         <w:t>Propuesta de solución</w:t>
       </w:r>
       <w:r>
         <w:t>.</w:t>
       </w:r>
-      <w:bookmarkEnd w:id="101"/>
+      <w:bookmarkEnd w:id="102"/>
     </w:p>
     <w:p>
       <w:pPr>
@@ -22323,14 +22387,14 @@
           <w:numId w:val="1"/>
         </w:numPr>
       </w:pPr>
-      <w:bookmarkStart w:id="102" w:name="_Toc525486365"/>
+      <w:bookmarkStart w:id="103" w:name="_Toc525486365"/>
       <w:r>
         <w:t>Descripción del alcance del producto</w:t>
       </w:r>
       <w:r>
         <w:t>.</w:t>
       </w:r>
-      <w:bookmarkEnd w:id="102"/>
+      <w:bookmarkEnd w:id="103"/>
     </w:p>
     <w:p>
       <w:pPr>
@@ -22342,7 +22406,7 @@
           <w:szCs w:val="25"/>
         </w:rPr>
       </w:pPr>
-      <w:bookmarkStart w:id="103" w:name="_Hlk525493155"/>
+      <w:bookmarkStart w:id="104" w:name="_Hlk525493155"/>
       <w:r>
         <w:rPr>
           <w:sz w:val="25"/>
@@ -22613,7 +22677,7 @@
         </w:rPr>
         <w:t>Un diseño futurista y marcadamente tecnológico de la interfaz de usuario de las aplicaciones y módulos integrados dentro del sistema a construir.</w:t>
       </w:r>
-      <w:bookmarkEnd w:id="103"/>
+      <w:bookmarkEnd w:id="104"/>
     </w:p>
     <w:p/>
     <w:p>
@@ -22624,7 +22688,7 @@
           <w:numId w:val="1"/>
         </w:numPr>
       </w:pPr>
-      <w:bookmarkStart w:id="104" w:name="_Toc525486366"/>
+      <w:bookmarkStart w:id="105" w:name="_Toc525486366"/>
       <w:r>
         <w:t>Entregables del proyect</w:t>
       </w:r>
@@ -22634,7 +22698,7 @@
       <w:r>
         <w:t>.</w:t>
       </w:r>
-      <w:bookmarkEnd w:id="104"/>
+      <w:bookmarkEnd w:id="105"/>
     </w:p>
     <w:p>
       <w:pPr>
@@ -22645,7 +22709,7 @@
           <w:szCs w:val="25"/>
         </w:rPr>
       </w:pPr>
-      <w:bookmarkStart w:id="105" w:name="_Hlk525493507"/>
+      <w:bookmarkStart w:id="106" w:name="_Hlk525493507"/>
       <w:r>
         <w:rPr>
           <w:sz w:val="25"/>
@@ -22676,7 +22740,7 @@
         </w:rPr>
         <w:t xml:space="preserve"> Por lo tanto, los entregables serán:</w:t>
       </w:r>
-      <w:bookmarkEnd w:id="105"/>
+      <w:bookmarkEnd w:id="106"/>
     </w:p>
     <w:p>
       <w:pPr>
@@ -23061,14 +23125,14 @@
           <w:numId w:val="1"/>
         </w:numPr>
       </w:pPr>
-      <w:bookmarkStart w:id="106" w:name="_Toc525486367"/>
+      <w:bookmarkStart w:id="107" w:name="_Toc525486367"/>
       <w:r>
         <w:t>Criterios de aceptación del producto</w:t>
       </w:r>
       <w:r>
         <w:t>.</w:t>
       </w:r>
-      <w:bookmarkEnd w:id="106"/>
+      <w:bookmarkEnd w:id="107"/>
     </w:p>
     <w:p>
       <w:pPr>
@@ -24432,14 +24496,14 @@
           <w:numId w:val="1"/>
         </w:numPr>
       </w:pPr>
-      <w:bookmarkStart w:id="107" w:name="_Toc525486368"/>
+      <w:bookmarkStart w:id="108" w:name="_Toc525486368"/>
       <w:r>
         <w:t>Diagramas del sistema</w:t>
       </w:r>
       <w:r>
         <w:t>.</w:t>
       </w:r>
-      <w:bookmarkEnd w:id="107"/>
+      <w:bookmarkEnd w:id="108"/>
     </w:p>
     <w:p>
       <w:pPr>
@@ -24625,14 +24689,14 @@
           <w:numId w:val="1"/>
         </w:numPr>
       </w:pPr>
-      <w:bookmarkStart w:id="108" w:name="_Toc525486369"/>
+      <w:bookmarkStart w:id="109" w:name="_Toc525486369"/>
       <w:r>
         <w:t>Catálogo de requisitos del sistema</w:t>
       </w:r>
       <w:r>
         <w:t>.</w:t>
       </w:r>
-      <w:bookmarkEnd w:id="108"/>
+      <w:bookmarkEnd w:id="109"/>
     </w:p>
     <w:p/>
     <w:p>
@@ -24688,10 +24752,7 @@
         <w:t xml:space="preserve">l alcance del proyecto. Estos serán clasificados según sean funcionales, no funcionales y de información. Posteriormente se realizará la matriz de trazabilidad con los mismos. </w:t>
       </w:r>
     </w:p>
-    <w:p>
-      <w:bookmarkStart w:id="109" w:name="_GoBack"/>
-      <w:bookmarkEnd w:id="109"/>
-    </w:p>
+    <w:p/>
     <w:p>
       <w:pPr>
         <w:pStyle w:val="Ttulo2"/>
@@ -24719,13 +24780,826 @@
           <w:szCs w:val="23"/>
         </w:rPr>
       </w:pPr>
-      <w:r>
+    </w:p>
+    <w:p>
+      <w:pPr>
+        <w:pStyle w:val="Sinespaciado1"/>
+        <w:spacing w:after="240"/>
+        <w:ind w:left="360" w:firstLine="0"/>
         <w:rPr>
           <w:sz w:val="24"/>
           <w:szCs w:val="23"/>
         </w:rPr>
-        <w:t xml:space="preserve">En el </w:t>
-      </w:r>
+      </w:pPr>
+      <w:r>
+        <w:rPr>
+          <w:sz w:val="24"/>
+          <w:szCs w:val="23"/>
+        </w:rPr>
+        <w:t>En el siguiente apartado se especificarán los requisitos de información del proyecto cada uno identificado con un código unívoco.</w:t>
+      </w:r>
+    </w:p>
+    <w:p>
+      <w:pPr>
+        <w:pStyle w:val="Sinespaciado1"/>
+        <w:spacing w:after="240"/>
+        <w:ind w:left="360" w:firstLine="0"/>
+        <w:rPr>
+          <w:sz w:val="24"/>
+          <w:szCs w:val="23"/>
+        </w:rPr>
+      </w:pPr>
+    </w:p>
+    <w:p>
+      <w:pPr>
+        <w:pStyle w:val="Sinespaciado1"/>
+        <w:spacing w:after="240"/>
+        <w:ind w:left="360" w:firstLine="0"/>
+        <w:rPr>
+          <w:sz w:val="24"/>
+          <w:szCs w:val="23"/>
+        </w:rPr>
+      </w:pPr>
+    </w:p>
+    <w:p/>
+    <w:tbl>
+      <w:tblPr>
+        <w:tblpPr w:leftFromText="142" w:rightFromText="142" w:vertAnchor="text" w:horzAnchor="margin" w:tblpY="25"/>
+        <w:tblOverlap w:val="never"/>
+        <w:tblW w:w="8766" w:type="dxa"/>
+        <w:tblBorders>
+          <w:top w:val="single" w:sz="18" w:space="0" w:color="4F81BD"/>
+          <w:left w:val="single" w:sz="18" w:space="0" w:color="4F81BD"/>
+          <w:bottom w:val="single" w:sz="18" w:space="0" w:color="4F81BD"/>
+          <w:right w:val="single" w:sz="18" w:space="0" w:color="4F81BD"/>
+          <w:insideH w:val="single" w:sz="2" w:space="0" w:color="4F81BD"/>
+        </w:tblBorders>
+        <w:tblLook w:val="04A0" w:firstRow="1" w:lastRow="0" w:firstColumn="1" w:lastColumn="0" w:noHBand="0" w:noVBand="1"/>
+      </w:tblPr>
+      <w:tblGrid>
+        <w:gridCol w:w="1708"/>
+        <w:gridCol w:w="2570"/>
+        <w:gridCol w:w="2795"/>
+        <w:gridCol w:w="1693"/>
+      </w:tblGrid>
+      <w:tr>
+        <w:trPr>
+          <w:tblHeader/>
+        </w:trPr>
+        <w:tc>
+          <w:tcPr>
+            <w:tcW w:w="1708" w:type="dxa"/>
+            <w:shd w:val="clear" w:color="auto" w:fill="4F81BD"/>
+          </w:tcPr>
+          <w:p>
+            <w:pPr>
+              <w:spacing w:after="0" w:line="240" w:lineRule="auto"/>
+              <w:rPr>
+                <w:rFonts w:ascii="Arial" w:hAnsi="Arial" w:cs="Arial"/>
+                <w:color w:val="FFFFFF"/>
+              </w:rPr>
+            </w:pPr>
+            <w:r>
+              <w:rPr>
+                <w:rFonts w:ascii="Arial" w:hAnsi="Arial" w:cs="Arial"/>
+                <w:color w:val="FFFFFF"/>
+              </w:rPr>
+              <w:lastRenderedPageBreak/>
+              <w:t>IRQ</w:t>
+            </w:r>
+            <w:r>
+              <w:rPr>
+                <w:rFonts w:ascii="Arial" w:hAnsi="Arial" w:cs="Arial"/>
+                <w:color w:val="FFFFFF"/>
+              </w:rPr>
+              <w:t>-000</w:t>
+            </w:r>
+            <w:r>
+              <w:rPr>
+                <w:rFonts w:ascii="Arial" w:hAnsi="Arial" w:cs="Arial"/>
+                <w:color w:val="FFFFFF"/>
+              </w:rPr>
+              <w:t>1</w:t>
+            </w:r>
+          </w:p>
+        </w:tc>
+        <w:tc>
+          <w:tcPr>
+            <w:tcW w:w="7058" w:type="dxa"/>
+            <w:gridSpan w:val="3"/>
+            <w:shd w:val="clear" w:color="auto" w:fill="4F81BD"/>
+          </w:tcPr>
+          <w:p>
+            <w:pPr>
+              <w:spacing w:after="0" w:line="240" w:lineRule="auto"/>
+              <w:rPr>
+                <w:rFonts w:ascii="Arial" w:hAnsi="Arial" w:cs="Arial"/>
+                <w:color w:val="FFFFFF"/>
+              </w:rPr>
+            </w:pPr>
+            <w:r>
+              <w:rPr>
+                <w:rFonts w:ascii="Arial" w:hAnsi="Arial" w:cs="Arial"/>
+                <w:color w:val="FFFFFF"/>
+              </w:rPr>
+              <w:t>Presentar una interfaz y aspecto tecnológico</w:t>
+            </w:r>
+          </w:p>
+        </w:tc>
+      </w:tr>
+      <w:tr>
+        <w:tc>
+          <w:tcPr>
+            <w:tcW w:w="1708" w:type="dxa"/>
+            <w:shd w:val="clear" w:color="auto" w:fill="auto"/>
+          </w:tcPr>
+          <w:p>
+            <w:pPr>
+              <w:spacing w:after="0" w:line="240" w:lineRule="auto"/>
+              <w:rPr>
+                <w:rFonts w:ascii="Arial" w:hAnsi="Arial" w:cs="Arial"/>
+                <w:b/>
+              </w:rPr>
+            </w:pPr>
+            <w:r>
+              <w:rPr>
+                <w:rFonts w:ascii="Arial" w:hAnsi="Arial" w:cs="Arial"/>
+                <w:b/>
+              </w:rPr>
+              <w:t>Versión</w:t>
+            </w:r>
+          </w:p>
+        </w:tc>
+        <w:tc>
+          <w:tcPr>
+            <w:tcW w:w="7058" w:type="dxa"/>
+            <w:gridSpan w:val="3"/>
+            <w:shd w:val="clear" w:color="auto" w:fill="auto"/>
+          </w:tcPr>
+          <w:p>
+            <w:pPr>
+              <w:spacing w:after="0" w:line="240" w:lineRule="auto"/>
+              <w:rPr>
+                <w:rFonts w:ascii="Arial" w:hAnsi="Arial" w:cs="Arial"/>
+              </w:rPr>
+            </w:pPr>
+            <w:r>
+              <w:rPr>
+                <w:rFonts w:ascii="Arial" w:hAnsi="Arial" w:cs="Arial"/>
+              </w:rPr>
+              <w:t>1.1</w:t>
+            </w:r>
+            <w:r>
+              <w:rPr>
+                <w:rFonts w:ascii="Arial" w:hAnsi="Arial" w:cs="Arial"/>
+              </w:rPr>
+              <w:t xml:space="preserve"> (01/10/2018)</w:t>
+            </w:r>
+          </w:p>
+        </w:tc>
+      </w:tr>
+      <w:tr>
+        <w:tc>
+          <w:tcPr>
+            <w:tcW w:w="1708" w:type="dxa"/>
+            <w:shd w:val="clear" w:color="auto" w:fill="auto"/>
+          </w:tcPr>
+          <w:p>
+            <w:pPr>
+              <w:spacing w:after="0" w:line="240" w:lineRule="auto"/>
+              <w:rPr>
+                <w:rFonts w:ascii="Arial" w:hAnsi="Arial" w:cs="Arial"/>
+                <w:b/>
+              </w:rPr>
+            </w:pPr>
+            <w:r>
+              <w:rPr>
+                <w:rFonts w:ascii="Arial" w:hAnsi="Arial" w:cs="Arial"/>
+                <w:b/>
+              </w:rPr>
+              <w:t>Autores</w:t>
+            </w:r>
+          </w:p>
+        </w:tc>
+        <w:tc>
+          <w:tcPr>
+            <w:tcW w:w="7058" w:type="dxa"/>
+            <w:gridSpan w:val="3"/>
+            <w:shd w:val="clear" w:color="auto" w:fill="auto"/>
+          </w:tcPr>
+          <w:p>
+            <w:pPr>
+              <w:spacing w:after="0" w:line="240" w:lineRule="auto"/>
+              <w:rPr>
+                <w:rFonts w:ascii="Arial" w:hAnsi="Arial" w:cs="Arial"/>
+                <w:spacing w:val="5"/>
+              </w:rPr>
+            </w:pPr>
+            <w:r>
+              <w:rPr>
+                <w:rFonts w:ascii="Arial" w:hAnsi="Arial" w:cs="Arial"/>
+              </w:rPr>
+              <w:t>Gestor Documental (Rodrigo Rey Duarte)</w:t>
+            </w:r>
+          </w:p>
+        </w:tc>
+      </w:tr>
+      <w:tr>
+        <w:tc>
+          <w:tcPr>
+            <w:tcW w:w="1708" w:type="dxa"/>
+            <w:shd w:val="clear" w:color="auto" w:fill="auto"/>
+          </w:tcPr>
+          <w:p>
+            <w:pPr>
+              <w:spacing w:after="0" w:line="240" w:lineRule="auto"/>
+              <w:rPr>
+                <w:rFonts w:ascii="Arial" w:hAnsi="Arial" w:cs="Arial"/>
+                <w:b/>
+              </w:rPr>
+            </w:pPr>
+            <w:r>
+              <w:rPr>
+                <w:rFonts w:ascii="Arial" w:hAnsi="Arial" w:cs="Arial"/>
+                <w:b/>
+              </w:rPr>
+              <w:t>Fuentes</w:t>
+            </w:r>
+          </w:p>
+        </w:tc>
+        <w:tc>
+          <w:tcPr>
+            <w:tcW w:w="7058" w:type="dxa"/>
+            <w:gridSpan w:val="3"/>
+            <w:shd w:val="clear" w:color="auto" w:fill="auto"/>
+          </w:tcPr>
+          <w:p>
+            <w:pPr>
+              <w:spacing w:after="0" w:line="240" w:lineRule="auto"/>
+              <w:rPr>
+                <w:rFonts w:ascii="Arial" w:hAnsi="Arial" w:cs="Arial"/>
+              </w:rPr>
+            </w:pPr>
+          </w:p>
+        </w:tc>
+      </w:tr>
+      <w:tr>
+        <w:tc>
+          <w:tcPr>
+            <w:tcW w:w="1708" w:type="dxa"/>
+            <w:shd w:val="clear" w:color="auto" w:fill="auto"/>
+          </w:tcPr>
+          <w:p>
+            <w:pPr>
+              <w:spacing w:after="0" w:line="240" w:lineRule="auto"/>
+              <w:rPr>
+                <w:rFonts w:ascii="Arial" w:hAnsi="Arial" w:cs="Arial"/>
+                <w:b/>
+              </w:rPr>
+            </w:pPr>
+            <w:r>
+              <w:rPr>
+                <w:rFonts w:ascii="Arial" w:hAnsi="Arial" w:cs="Arial"/>
+                <w:b/>
+              </w:rPr>
+              <w:t>Dependencias</w:t>
+            </w:r>
+          </w:p>
+        </w:tc>
+        <w:tc>
+          <w:tcPr>
+            <w:tcW w:w="7058" w:type="dxa"/>
+            <w:gridSpan w:val="3"/>
+            <w:shd w:val="clear" w:color="auto" w:fill="auto"/>
+          </w:tcPr>
+          <w:p>
+            <w:pPr>
+              <w:spacing w:after="0" w:line="240" w:lineRule="auto"/>
+              <w:rPr>
+                <w:rFonts w:ascii="Arial" w:hAnsi="Arial" w:cs="Arial"/>
+              </w:rPr>
+            </w:pPr>
+          </w:p>
+        </w:tc>
+      </w:tr>
+      <w:tr>
+        <w:tc>
+          <w:tcPr>
+            <w:tcW w:w="1708" w:type="dxa"/>
+            <w:shd w:val="clear" w:color="auto" w:fill="auto"/>
+          </w:tcPr>
+          <w:p>
+            <w:pPr>
+              <w:spacing w:after="0" w:line="240" w:lineRule="auto"/>
+              <w:rPr>
+                <w:rFonts w:ascii="Arial" w:hAnsi="Arial" w:cs="Arial"/>
+                <w:b/>
+              </w:rPr>
+            </w:pPr>
+            <w:r>
+              <w:rPr>
+                <w:rFonts w:ascii="Arial" w:hAnsi="Arial" w:cs="Arial"/>
+                <w:b/>
+              </w:rPr>
+              <w:t>Descripción</w:t>
+            </w:r>
+          </w:p>
+        </w:tc>
+        <w:tc>
+          <w:tcPr>
+            <w:tcW w:w="7058" w:type="dxa"/>
+            <w:gridSpan w:val="3"/>
+            <w:shd w:val="clear" w:color="auto" w:fill="auto"/>
+          </w:tcPr>
+          <w:p>
+            <w:pPr>
+              <w:spacing w:after="0" w:line="240" w:lineRule="auto"/>
+              <w:rPr>
+                <w:rFonts w:ascii="Arial" w:hAnsi="Arial" w:cs="Arial"/>
+              </w:rPr>
+            </w:pPr>
+            <w:r>
+              <w:rPr>
+                <w:rFonts w:ascii="Arial" w:hAnsi="Arial" w:cs="Arial"/>
+                <w:b/>
+                <w:i/>
+              </w:rPr>
+              <w:t>El sistema deberá</w:t>
+            </w:r>
+            <w:r>
+              <w:rPr>
+                <w:rFonts w:ascii="Arial" w:hAnsi="Arial" w:cs="Arial"/>
+              </w:rPr>
+              <w:t xml:space="preserve"> </w:t>
+            </w:r>
+          </w:p>
+          <w:p>
+            <w:pPr>
+              <w:spacing w:after="0" w:line="240" w:lineRule="auto"/>
+              <w:rPr>
+                <w:rFonts w:ascii="Arial" w:hAnsi="Arial" w:cs="Arial"/>
+              </w:rPr>
+            </w:pPr>
+          </w:p>
+        </w:tc>
+      </w:tr>
+      <w:tr>
+        <w:tc>
+          <w:tcPr>
+            <w:tcW w:w="1708" w:type="dxa"/>
+            <w:shd w:val="clear" w:color="auto" w:fill="auto"/>
+          </w:tcPr>
+          <w:p>
+            <w:pPr>
+              <w:spacing w:after="0" w:line="240" w:lineRule="auto"/>
+              <w:rPr>
+                <w:rFonts w:ascii="Arial" w:hAnsi="Arial" w:cs="Arial"/>
+                <w:b/>
+              </w:rPr>
+            </w:pPr>
+            <w:r>
+              <w:rPr>
+                <w:rFonts w:ascii="Arial" w:hAnsi="Arial" w:cs="Arial"/>
+                <w:b/>
+              </w:rPr>
+              <w:t xml:space="preserve">Datos </w:t>
+            </w:r>
+          </w:p>
+          <w:p>
+            <w:pPr>
+              <w:spacing w:after="0" w:line="240" w:lineRule="auto"/>
+              <w:rPr>
+                <w:rFonts w:ascii="Arial" w:hAnsi="Arial" w:cs="Arial"/>
+                <w:b/>
+              </w:rPr>
+            </w:pPr>
+            <w:r>
+              <w:rPr>
+                <w:rFonts w:ascii="Arial" w:hAnsi="Arial" w:cs="Arial"/>
+                <w:b/>
+              </w:rPr>
+              <w:t>Específicos</w:t>
+            </w:r>
+          </w:p>
+        </w:tc>
+        <w:tc>
+          <w:tcPr>
+            <w:tcW w:w="7058" w:type="dxa"/>
+            <w:gridSpan w:val="3"/>
+            <w:shd w:val="clear" w:color="auto" w:fill="auto"/>
+          </w:tcPr>
+          <w:p>
+            <w:pPr>
+              <w:spacing w:after="0" w:line="240" w:lineRule="auto"/>
+              <w:rPr>
+                <w:rFonts w:ascii="Arial" w:hAnsi="Arial" w:cs="Arial"/>
+                <w:b/>
+                <w:i/>
+              </w:rPr>
+            </w:pPr>
+          </w:p>
+        </w:tc>
+      </w:tr>
+      <w:tr>
+        <w:tc>
+          <w:tcPr>
+            <w:tcW w:w="1708" w:type="dxa"/>
+            <w:shd w:val="clear" w:color="auto" w:fill="auto"/>
+          </w:tcPr>
+          <w:p>
+            <w:pPr>
+              <w:spacing w:after="0" w:line="240" w:lineRule="auto"/>
+              <w:rPr>
+                <w:rFonts w:ascii="Arial" w:hAnsi="Arial" w:cs="Arial"/>
+                <w:b/>
+              </w:rPr>
+            </w:pPr>
+            <w:r>
+              <w:rPr>
+                <w:rFonts w:ascii="Arial" w:hAnsi="Arial" w:cs="Arial"/>
+                <w:b/>
+              </w:rPr>
+              <w:t>Tiempo de vida</w:t>
+            </w:r>
+          </w:p>
+        </w:tc>
+        <w:tc>
+          <w:tcPr>
+            <w:tcW w:w="7058" w:type="dxa"/>
+            <w:gridSpan w:val="3"/>
+            <w:shd w:val="clear" w:color="auto" w:fill="auto"/>
+          </w:tcPr>
+          <w:p>
+            <w:pPr>
+              <w:spacing w:after="0" w:line="240" w:lineRule="auto"/>
+              <w:rPr>
+                <w:rFonts w:ascii="Arial" w:hAnsi="Arial" w:cs="Arial"/>
+                <w:b/>
+                <w:i/>
+              </w:rPr>
+            </w:pPr>
+          </w:p>
+        </w:tc>
+      </w:tr>
+      <w:tr>
+        <w:tc>
+          <w:tcPr>
+            <w:tcW w:w="1708" w:type="dxa"/>
+            <w:shd w:val="clear" w:color="auto" w:fill="auto"/>
+          </w:tcPr>
+          <w:p>
+            <w:pPr>
+              <w:spacing w:after="0" w:line="240" w:lineRule="auto"/>
+              <w:rPr>
+                <w:rFonts w:ascii="Arial" w:hAnsi="Arial" w:cs="Arial"/>
+                <w:b/>
+              </w:rPr>
+            </w:pPr>
+            <w:r>
+              <w:rPr>
+                <w:rFonts w:ascii="Arial" w:hAnsi="Arial" w:cs="Arial"/>
+                <w:b/>
+              </w:rPr>
+              <w:t>Ocurrencias</w:t>
+            </w:r>
+          </w:p>
+          <w:p>
+            <w:pPr>
+              <w:spacing w:after="0" w:line="240" w:lineRule="auto"/>
+              <w:rPr>
+                <w:rFonts w:ascii="Arial" w:hAnsi="Arial" w:cs="Arial"/>
+                <w:b/>
+              </w:rPr>
+            </w:pPr>
+            <w:r>
+              <w:rPr>
+                <w:rFonts w:ascii="Arial" w:hAnsi="Arial" w:cs="Arial"/>
+                <w:b/>
+              </w:rPr>
+              <w:t>Simultáneas</w:t>
+            </w:r>
+          </w:p>
+        </w:tc>
+        <w:tc>
+          <w:tcPr>
+            <w:tcW w:w="7058" w:type="dxa"/>
+            <w:gridSpan w:val="3"/>
+            <w:shd w:val="clear" w:color="auto" w:fill="auto"/>
+          </w:tcPr>
+          <w:p>
+            <w:pPr>
+              <w:spacing w:after="0" w:line="240" w:lineRule="auto"/>
+              <w:rPr>
+                <w:rFonts w:ascii="Arial" w:hAnsi="Arial" w:cs="Arial"/>
+                <w:b/>
+                <w:i/>
+              </w:rPr>
+            </w:pPr>
+          </w:p>
+        </w:tc>
+      </w:tr>
+      <w:tr>
+        <w:tc>
+          <w:tcPr>
+            <w:tcW w:w="1708" w:type="dxa"/>
+            <w:shd w:val="clear" w:color="auto" w:fill="C6D9F1"/>
+          </w:tcPr>
+          <w:p>
+            <w:pPr>
+              <w:spacing w:after="0" w:line="240" w:lineRule="auto"/>
+              <w:jc w:val="center"/>
+              <w:rPr>
+                <w:rFonts w:ascii="Arial" w:hAnsi="Arial" w:cs="Arial"/>
+                <w:b/>
+              </w:rPr>
+            </w:pPr>
+            <w:r>
+              <w:rPr>
+                <w:rFonts w:ascii="Arial" w:hAnsi="Arial" w:cs="Arial"/>
+                <w:b/>
+              </w:rPr>
+              <w:t>Importancia</w:t>
+            </w:r>
+          </w:p>
+        </w:tc>
+        <w:tc>
+          <w:tcPr>
+            <w:tcW w:w="2570" w:type="dxa"/>
+            <w:shd w:val="clear" w:color="auto" w:fill="C6D9F1"/>
+          </w:tcPr>
+          <w:p>
+            <w:pPr>
+              <w:spacing w:after="0" w:line="240" w:lineRule="auto"/>
+              <w:jc w:val="center"/>
+              <w:rPr>
+                <w:rFonts w:ascii="Arial" w:hAnsi="Arial" w:cs="Arial"/>
+                <w:b/>
+              </w:rPr>
+            </w:pPr>
+            <w:r>
+              <w:rPr>
+                <w:rFonts w:ascii="Arial" w:hAnsi="Arial" w:cs="Arial"/>
+                <w:b/>
+                <w:bCs/>
+              </w:rPr>
+              <w:t>Urgencia</w:t>
+            </w:r>
+            <w:r>
+              <w:rPr>
+                <w:rFonts w:ascii="Arial" w:hAnsi="Arial" w:cs="Arial"/>
+                <w:b/>
+                <w:bCs/>
+              </w:rPr>
+              <w:t xml:space="preserve"> o acotación temporal</w:t>
+            </w:r>
+          </w:p>
+        </w:tc>
+        <w:tc>
+          <w:tcPr>
+            <w:tcW w:w="2795" w:type="dxa"/>
+            <w:shd w:val="clear" w:color="auto" w:fill="C6D9F1"/>
+          </w:tcPr>
+          <w:p>
+            <w:pPr>
+              <w:spacing w:after="0" w:line="240" w:lineRule="auto"/>
+              <w:jc w:val="center"/>
+              <w:rPr>
+                <w:rFonts w:ascii="Arial" w:hAnsi="Arial" w:cs="Arial"/>
+                <w:b/>
+              </w:rPr>
+            </w:pPr>
+            <w:r>
+              <w:rPr>
+                <w:rFonts w:ascii="Arial" w:hAnsi="Arial" w:cs="Arial"/>
+                <w:b/>
+                <w:bCs/>
+              </w:rPr>
+              <w:t>Estado</w:t>
+            </w:r>
+          </w:p>
+        </w:tc>
+        <w:tc>
+          <w:tcPr>
+            <w:tcW w:w="1693" w:type="dxa"/>
+            <w:shd w:val="clear" w:color="auto" w:fill="C6D9F1"/>
+          </w:tcPr>
+          <w:p>
+            <w:pPr>
+              <w:spacing w:after="0" w:line="240" w:lineRule="auto"/>
+              <w:jc w:val="center"/>
+              <w:rPr>
+                <w:rFonts w:ascii="Arial" w:hAnsi="Arial" w:cs="Arial"/>
+                <w:b/>
+              </w:rPr>
+            </w:pPr>
+            <w:r>
+              <w:rPr>
+                <w:rFonts w:ascii="Arial" w:hAnsi="Arial" w:cs="Arial"/>
+                <w:b/>
+                <w:bCs/>
+              </w:rPr>
+              <w:t>Estabilidad</w:t>
+            </w:r>
+          </w:p>
+        </w:tc>
+      </w:tr>
+      <w:tr>
+        <w:tc>
+          <w:tcPr>
+            <w:tcW w:w="1708" w:type="dxa"/>
+            <w:shd w:val="clear" w:color="auto" w:fill="auto"/>
+          </w:tcPr>
+          <w:p>
+            <w:pPr>
+              <w:spacing w:after="0" w:line="240" w:lineRule="auto"/>
+              <w:jc w:val="center"/>
+              <w:rPr>
+                <w:rFonts w:ascii="Arial" w:hAnsi="Arial" w:cs="Arial"/>
+              </w:rPr>
+            </w:pPr>
+            <w:r>
+              <w:rPr>
+                <w:rFonts w:ascii="Arial" w:hAnsi="Arial" w:cs="Arial"/>
+              </w:rPr>
+              <w:t>importante</w:t>
+            </w:r>
+          </w:p>
+        </w:tc>
+        <w:tc>
+          <w:tcPr>
+            <w:tcW w:w="2570" w:type="dxa"/>
+            <w:shd w:val="clear" w:color="auto" w:fill="auto"/>
+          </w:tcPr>
+          <w:p>
+            <w:pPr>
+              <w:spacing w:after="0" w:line="240" w:lineRule="auto"/>
+              <w:jc w:val="center"/>
+              <w:rPr>
+                <w:rFonts w:ascii="Arial" w:hAnsi="Arial" w:cs="Arial"/>
+              </w:rPr>
+            </w:pPr>
+            <w:r>
+              <w:rPr>
+                <w:rFonts w:ascii="Arial" w:hAnsi="Arial" w:cs="Arial"/>
+              </w:rPr>
+              <w:t>hay presión</w:t>
+            </w:r>
+          </w:p>
+        </w:tc>
+        <w:tc>
+          <w:tcPr>
+            <w:tcW w:w="2795" w:type="dxa"/>
+            <w:shd w:val="clear" w:color="auto" w:fill="auto"/>
+          </w:tcPr>
+          <w:p>
+            <w:pPr>
+              <w:spacing w:after="0" w:line="240" w:lineRule="auto"/>
+              <w:jc w:val="center"/>
+              <w:rPr>
+                <w:rFonts w:ascii="Arial" w:hAnsi="Arial" w:cs="Arial"/>
+              </w:rPr>
+            </w:pPr>
+            <w:r>
+              <w:rPr>
+                <w:rFonts w:ascii="Arial" w:hAnsi="Arial" w:cs="Arial"/>
+              </w:rPr>
+              <w:t xml:space="preserve">sin </w:t>
+            </w:r>
+            <w:r>
+              <w:rPr>
+                <w:rFonts w:ascii="Arial" w:hAnsi="Arial" w:cs="Arial"/>
+              </w:rPr>
+              <w:t>valida</w:t>
+            </w:r>
+            <w:r>
+              <w:rPr>
+                <w:rFonts w:ascii="Arial" w:hAnsi="Arial" w:cs="Arial"/>
+              </w:rPr>
+              <w:t>r</w:t>
+            </w:r>
+          </w:p>
+        </w:tc>
+        <w:tc>
+          <w:tcPr>
+            <w:tcW w:w="1693" w:type="dxa"/>
+            <w:shd w:val="clear" w:color="auto" w:fill="auto"/>
+          </w:tcPr>
+          <w:p>
+            <w:pPr>
+              <w:spacing w:after="0" w:line="240" w:lineRule="auto"/>
+              <w:jc w:val="center"/>
+              <w:rPr>
+                <w:rFonts w:ascii="Arial" w:hAnsi="Arial" w:cs="Arial"/>
+              </w:rPr>
+            </w:pPr>
+            <w:r>
+              <w:rPr>
+                <w:rFonts w:ascii="Arial" w:hAnsi="Arial" w:cs="Arial"/>
+              </w:rPr>
+              <w:t>alta</w:t>
+            </w:r>
+          </w:p>
+        </w:tc>
+      </w:tr>
+      <w:tr>
+        <w:tc>
+          <w:tcPr>
+            <w:tcW w:w="1708" w:type="dxa"/>
+            <w:shd w:val="clear" w:color="auto" w:fill="auto"/>
+          </w:tcPr>
+          <w:p>
+            <w:pPr>
+              <w:spacing w:after="0" w:line="240" w:lineRule="auto"/>
+              <w:rPr>
+                <w:rFonts w:ascii="Arial" w:hAnsi="Arial" w:cs="Arial"/>
+                <w:b/>
+              </w:rPr>
+            </w:pPr>
+            <w:r>
+              <w:rPr>
+                <w:rFonts w:ascii="Arial" w:hAnsi="Arial" w:cs="Arial"/>
+                <w:b/>
+              </w:rPr>
+              <w:t xml:space="preserve">Comentarios </w:t>
+            </w:r>
+          </w:p>
+        </w:tc>
+        <w:tc>
+          <w:tcPr>
+            <w:tcW w:w="2570" w:type="dxa"/>
+            <w:shd w:val="clear" w:color="auto" w:fill="auto"/>
+          </w:tcPr>
+          <w:p>
+            <w:pPr>
+              <w:spacing w:after="0" w:line="240" w:lineRule="auto"/>
+              <w:rPr>
+                <w:rFonts w:ascii="Arial" w:hAnsi="Arial" w:cs="Arial"/>
+              </w:rPr>
+            </w:pPr>
+            <w:r>
+              <w:rPr>
+                <w:rFonts w:ascii="Arial" w:hAnsi="Arial" w:cs="Arial"/>
+              </w:rPr>
+              <w:t xml:space="preserve">El </w:t>
+            </w:r>
+            <w:proofErr w:type="spellStart"/>
+            <w:r>
+              <w:rPr>
+                <w:rFonts w:ascii="Arial" w:hAnsi="Arial" w:cs="Arial"/>
+              </w:rPr>
+              <w:t>sis</w:t>
+            </w:r>
+            <w:proofErr w:type="spellEnd"/>
+            <w:r>
+              <w:rPr>
+                <w:rFonts w:ascii="Arial" w:hAnsi="Arial" w:cs="Arial"/>
+              </w:rPr>
+              <w:t>…</w:t>
+            </w:r>
+          </w:p>
+        </w:tc>
+        <w:tc>
+          <w:tcPr>
+            <w:tcW w:w="2795" w:type="dxa"/>
+            <w:shd w:val="clear" w:color="auto" w:fill="auto"/>
+          </w:tcPr>
+          <w:p>
+            <w:pPr>
+              <w:spacing w:after="0" w:line="240" w:lineRule="auto"/>
+              <w:jc w:val="center"/>
+              <w:rPr>
+                <w:rFonts w:ascii="Arial" w:hAnsi="Arial" w:cs="Arial"/>
+              </w:rPr>
+            </w:pPr>
+          </w:p>
+        </w:tc>
+        <w:tc>
+          <w:tcPr>
+            <w:tcW w:w="1693" w:type="dxa"/>
+            <w:shd w:val="clear" w:color="auto" w:fill="auto"/>
+          </w:tcPr>
+          <w:p>
+            <w:pPr>
+              <w:spacing w:after="0" w:line="240" w:lineRule="auto"/>
+              <w:jc w:val="center"/>
+              <w:rPr>
+                <w:rFonts w:ascii="Arial" w:hAnsi="Arial" w:cs="Arial"/>
+              </w:rPr>
+            </w:pPr>
+          </w:p>
+        </w:tc>
+      </w:tr>
+    </w:tbl>
+    <w:p>
+      <w:pPr>
+        <w:pStyle w:val="Sinespaciado1"/>
+        <w:spacing w:after="240"/>
+        <w:ind w:left="360" w:firstLine="0"/>
+        <w:rPr>
+          <w:sz w:val="24"/>
+          <w:szCs w:val="23"/>
+        </w:rPr>
+      </w:pPr>
     </w:p>
     <w:p/>
     <w:p>
@@ -24745,6 +25619,7 @@
       </w:r>
       <w:bookmarkEnd w:id="111"/>
     </w:p>
+    <w:p/>
     <w:p>
       <w:pPr>
         <w:pStyle w:val="Sinespaciado1"/>
@@ -24762,7 +25637,706 @@
         </w:rPr>
         <w:t xml:space="preserve">En el </w:t>
       </w:r>
-    </w:p>
+      <w:r>
+        <w:rPr>
+          <w:sz w:val="24"/>
+          <w:szCs w:val="23"/>
+        </w:rPr>
+        <w:t>siguiente apartado se especificarán los requisitos clasificados como requisitos funcionales, identificando cada uno de estos con un código unívoco para poder hacer posteriormente la matriz de trazabilidad.</w:t>
+      </w:r>
+    </w:p>
+    <w:p>
+      <w:pPr>
+        <w:pStyle w:val="Sinespaciado1"/>
+        <w:spacing w:after="240"/>
+        <w:ind w:left="360" w:firstLine="0"/>
+        <w:rPr>
+          <w:sz w:val="24"/>
+          <w:szCs w:val="23"/>
+        </w:rPr>
+      </w:pPr>
+    </w:p>
+    <w:tbl>
+      <w:tblPr>
+        <w:tblpPr w:leftFromText="142" w:rightFromText="142" w:vertAnchor="text" w:horzAnchor="margin" w:tblpY="25"/>
+        <w:tblOverlap w:val="never"/>
+        <w:tblW w:w="8766" w:type="dxa"/>
+        <w:tblBorders>
+          <w:top w:val="single" w:sz="18" w:space="0" w:color="4F81BD"/>
+          <w:left w:val="single" w:sz="18" w:space="0" w:color="4F81BD"/>
+          <w:bottom w:val="single" w:sz="18" w:space="0" w:color="4F81BD"/>
+          <w:right w:val="single" w:sz="18" w:space="0" w:color="4F81BD"/>
+          <w:insideH w:val="single" w:sz="2" w:space="0" w:color="4F81BD"/>
+        </w:tblBorders>
+        <w:tblLook w:val="04A0" w:firstRow="1" w:lastRow="0" w:firstColumn="1" w:lastColumn="0" w:noHBand="0" w:noVBand="1"/>
+      </w:tblPr>
+      <w:tblGrid>
+        <w:gridCol w:w="1708"/>
+        <w:gridCol w:w="2570"/>
+        <w:gridCol w:w="2795"/>
+        <w:gridCol w:w="1693"/>
+      </w:tblGrid>
+      <w:tr>
+        <w:trPr>
+          <w:tblHeader/>
+        </w:trPr>
+        <w:tc>
+          <w:tcPr>
+            <w:tcW w:w="1708" w:type="dxa"/>
+            <w:shd w:val="clear" w:color="auto" w:fill="4F81BD"/>
+          </w:tcPr>
+          <w:p>
+            <w:pPr>
+              <w:spacing w:after="0" w:line="240" w:lineRule="auto"/>
+              <w:rPr>
+                <w:rFonts w:ascii="Arial" w:hAnsi="Arial" w:cs="Arial"/>
+                <w:color w:val="FFFFFF"/>
+              </w:rPr>
+            </w:pPr>
+            <w:r>
+              <w:rPr>
+                <w:rFonts w:ascii="Arial" w:hAnsi="Arial" w:cs="Arial"/>
+                <w:color w:val="FFFFFF"/>
+              </w:rPr>
+              <w:t>FRQ</w:t>
+            </w:r>
+            <w:r>
+              <w:rPr>
+                <w:rFonts w:ascii="Arial" w:hAnsi="Arial" w:cs="Arial"/>
+                <w:color w:val="FFFFFF"/>
+              </w:rPr>
+              <w:t>-000</w:t>
+            </w:r>
+            <w:r>
+              <w:rPr>
+                <w:rFonts w:ascii="Arial" w:hAnsi="Arial" w:cs="Arial"/>
+                <w:color w:val="FFFFFF"/>
+              </w:rPr>
+              <w:t>1</w:t>
+            </w:r>
+          </w:p>
+        </w:tc>
+        <w:tc>
+          <w:tcPr>
+            <w:tcW w:w="7058" w:type="dxa"/>
+            <w:gridSpan w:val="3"/>
+            <w:shd w:val="clear" w:color="auto" w:fill="4F81BD"/>
+          </w:tcPr>
+          <w:p>
+            <w:pPr>
+              <w:spacing w:after="0" w:line="240" w:lineRule="auto"/>
+              <w:rPr>
+                <w:rFonts w:ascii="Arial" w:hAnsi="Arial" w:cs="Arial"/>
+                <w:color w:val="FFFFFF"/>
+              </w:rPr>
+            </w:pPr>
+            <w:r>
+              <w:rPr>
+                <w:rFonts w:ascii="Arial" w:hAnsi="Arial" w:cs="Arial"/>
+                <w:color w:val="FFFFFF"/>
+              </w:rPr>
+              <w:t>Presentar una interfaz y aspecto tecnológico</w:t>
+            </w:r>
+          </w:p>
+        </w:tc>
+      </w:tr>
+      <w:tr>
+        <w:tc>
+          <w:tcPr>
+            <w:tcW w:w="1708" w:type="dxa"/>
+            <w:shd w:val="clear" w:color="auto" w:fill="auto"/>
+          </w:tcPr>
+          <w:p>
+            <w:pPr>
+              <w:spacing w:after="0" w:line="240" w:lineRule="auto"/>
+              <w:rPr>
+                <w:rFonts w:ascii="Arial" w:hAnsi="Arial" w:cs="Arial"/>
+                <w:b/>
+              </w:rPr>
+            </w:pPr>
+            <w:r>
+              <w:rPr>
+                <w:rFonts w:ascii="Arial" w:hAnsi="Arial" w:cs="Arial"/>
+                <w:b/>
+              </w:rPr>
+              <w:t>Versión</w:t>
+            </w:r>
+          </w:p>
+        </w:tc>
+        <w:tc>
+          <w:tcPr>
+            <w:tcW w:w="7058" w:type="dxa"/>
+            <w:gridSpan w:val="3"/>
+            <w:shd w:val="clear" w:color="auto" w:fill="auto"/>
+          </w:tcPr>
+          <w:p>
+            <w:pPr>
+              <w:spacing w:after="0" w:line="240" w:lineRule="auto"/>
+              <w:rPr>
+                <w:rFonts w:ascii="Arial" w:hAnsi="Arial" w:cs="Arial"/>
+              </w:rPr>
+            </w:pPr>
+            <w:r>
+              <w:rPr>
+                <w:rFonts w:ascii="Arial" w:hAnsi="Arial" w:cs="Arial"/>
+              </w:rPr>
+              <w:t>1.1</w:t>
+            </w:r>
+            <w:r>
+              <w:rPr>
+                <w:rFonts w:ascii="Arial" w:hAnsi="Arial" w:cs="Arial"/>
+              </w:rPr>
+              <w:t xml:space="preserve"> (01/10/2018)</w:t>
+            </w:r>
+          </w:p>
+        </w:tc>
+      </w:tr>
+      <w:tr>
+        <w:tc>
+          <w:tcPr>
+            <w:tcW w:w="1708" w:type="dxa"/>
+            <w:shd w:val="clear" w:color="auto" w:fill="auto"/>
+          </w:tcPr>
+          <w:p>
+            <w:pPr>
+              <w:spacing w:after="0" w:line="240" w:lineRule="auto"/>
+              <w:rPr>
+                <w:rFonts w:ascii="Arial" w:hAnsi="Arial" w:cs="Arial"/>
+                <w:b/>
+              </w:rPr>
+            </w:pPr>
+            <w:r>
+              <w:rPr>
+                <w:rFonts w:ascii="Arial" w:hAnsi="Arial" w:cs="Arial"/>
+                <w:b/>
+              </w:rPr>
+              <w:t>Autores</w:t>
+            </w:r>
+          </w:p>
+        </w:tc>
+        <w:tc>
+          <w:tcPr>
+            <w:tcW w:w="7058" w:type="dxa"/>
+            <w:gridSpan w:val="3"/>
+            <w:shd w:val="clear" w:color="auto" w:fill="auto"/>
+          </w:tcPr>
+          <w:p>
+            <w:pPr>
+              <w:spacing w:after="0" w:line="240" w:lineRule="auto"/>
+              <w:rPr>
+                <w:rFonts w:ascii="Arial" w:hAnsi="Arial" w:cs="Arial"/>
+                <w:spacing w:val="5"/>
+              </w:rPr>
+            </w:pPr>
+            <w:r>
+              <w:rPr>
+                <w:rFonts w:ascii="Arial" w:hAnsi="Arial" w:cs="Arial"/>
+              </w:rPr>
+              <w:t>Gestor Documental (Rodrigo Rey Duarte)</w:t>
+            </w:r>
+          </w:p>
+        </w:tc>
+      </w:tr>
+      <w:tr>
+        <w:tc>
+          <w:tcPr>
+            <w:tcW w:w="1708" w:type="dxa"/>
+            <w:shd w:val="clear" w:color="auto" w:fill="auto"/>
+          </w:tcPr>
+          <w:p>
+            <w:pPr>
+              <w:spacing w:after="0" w:line="240" w:lineRule="auto"/>
+              <w:rPr>
+                <w:rFonts w:ascii="Arial" w:hAnsi="Arial" w:cs="Arial"/>
+                <w:b/>
+              </w:rPr>
+            </w:pPr>
+            <w:r>
+              <w:rPr>
+                <w:rFonts w:ascii="Arial" w:hAnsi="Arial" w:cs="Arial"/>
+                <w:b/>
+              </w:rPr>
+              <w:t>Fuentes</w:t>
+            </w:r>
+          </w:p>
+        </w:tc>
+        <w:tc>
+          <w:tcPr>
+            <w:tcW w:w="7058" w:type="dxa"/>
+            <w:gridSpan w:val="3"/>
+            <w:shd w:val="clear" w:color="auto" w:fill="auto"/>
+          </w:tcPr>
+          <w:p>
+            <w:pPr>
+              <w:spacing w:after="0" w:line="240" w:lineRule="auto"/>
+              <w:rPr>
+                <w:rFonts w:ascii="Arial" w:hAnsi="Arial" w:cs="Arial"/>
+              </w:rPr>
+            </w:pPr>
+          </w:p>
+        </w:tc>
+      </w:tr>
+      <w:tr>
+        <w:tc>
+          <w:tcPr>
+            <w:tcW w:w="1708" w:type="dxa"/>
+            <w:shd w:val="clear" w:color="auto" w:fill="auto"/>
+          </w:tcPr>
+          <w:p>
+            <w:pPr>
+              <w:spacing w:after="0" w:line="240" w:lineRule="auto"/>
+              <w:rPr>
+                <w:rFonts w:ascii="Arial" w:hAnsi="Arial" w:cs="Arial"/>
+                <w:b/>
+              </w:rPr>
+            </w:pPr>
+            <w:r>
+              <w:rPr>
+                <w:rFonts w:ascii="Arial" w:hAnsi="Arial" w:cs="Arial"/>
+                <w:b/>
+              </w:rPr>
+              <w:t>Dependencias</w:t>
+            </w:r>
+          </w:p>
+        </w:tc>
+        <w:tc>
+          <w:tcPr>
+            <w:tcW w:w="7058" w:type="dxa"/>
+            <w:gridSpan w:val="3"/>
+            <w:shd w:val="clear" w:color="auto" w:fill="auto"/>
+          </w:tcPr>
+          <w:p>
+            <w:pPr>
+              <w:spacing w:after="0" w:line="240" w:lineRule="auto"/>
+              <w:rPr>
+                <w:rFonts w:ascii="Arial" w:hAnsi="Arial" w:cs="Arial"/>
+              </w:rPr>
+            </w:pPr>
+          </w:p>
+        </w:tc>
+      </w:tr>
+      <w:tr>
+        <w:tc>
+          <w:tcPr>
+            <w:tcW w:w="1708" w:type="dxa"/>
+            <w:shd w:val="clear" w:color="auto" w:fill="auto"/>
+          </w:tcPr>
+          <w:p>
+            <w:pPr>
+              <w:spacing w:after="0" w:line="240" w:lineRule="auto"/>
+              <w:rPr>
+                <w:rFonts w:ascii="Arial" w:hAnsi="Arial" w:cs="Arial"/>
+                <w:b/>
+              </w:rPr>
+            </w:pPr>
+            <w:r>
+              <w:rPr>
+                <w:rFonts w:ascii="Arial" w:hAnsi="Arial" w:cs="Arial"/>
+                <w:b/>
+              </w:rPr>
+              <w:t>Descripción</w:t>
+            </w:r>
+          </w:p>
+        </w:tc>
+        <w:tc>
+          <w:tcPr>
+            <w:tcW w:w="7058" w:type="dxa"/>
+            <w:gridSpan w:val="3"/>
+            <w:shd w:val="clear" w:color="auto" w:fill="auto"/>
+          </w:tcPr>
+          <w:p>
+            <w:pPr>
+              <w:spacing w:after="0" w:line="240" w:lineRule="auto"/>
+              <w:rPr>
+                <w:rFonts w:ascii="Arial" w:hAnsi="Arial" w:cs="Arial"/>
+              </w:rPr>
+            </w:pPr>
+            <w:r>
+              <w:rPr>
+                <w:rFonts w:ascii="Arial" w:hAnsi="Arial" w:cs="Arial"/>
+                <w:b/>
+                <w:i/>
+              </w:rPr>
+              <w:t>El sistema deberá</w:t>
+            </w:r>
+            <w:r>
+              <w:rPr>
+                <w:rFonts w:ascii="Arial" w:hAnsi="Arial" w:cs="Arial"/>
+              </w:rPr>
+              <w:t xml:space="preserve"> </w:t>
+            </w:r>
+          </w:p>
+          <w:p>
+            <w:pPr>
+              <w:spacing w:after="0" w:line="240" w:lineRule="auto"/>
+              <w:rPr>
+                <w:rFonts w:ascii="Arial" w:hAnsi="Arial" w:cs="Arial"/>
+              </w:rPr>
+            </w:pPr>
+          </w:p>
+        </w:tc>
+      </w:tr>
+      <w:tr>
+        <w:tc>
+          <w:tcPr>
+            <w:tcW w:w="1708" w:type="dxa"/>
+            <w:shd w:val="clear" w:color="auto" w:fill="auto"/>
+          </w:tcPr>
+          <w:p>
+            <w:pPr>
+              <w:spacing w:after="0" w:line="240" w:lineRule="auto"/>
+              <w:rPr>
+                <w:rFonts w:ascii="Arial" w:hAnsi="Arial" w:cs="Arial"/>
+                <w:b/>
+              </w:rPr>
+            </w:pPr>
+            <w:r>
+              <w:rPr>
+                <w:rFonts w:ascii="Arial" w:hAnsi="Arial" w:cs="Arial"/>
+                <w:b/>
+              </w:rPr>
+              <w:t xml:space="preserve">Datos </w:t>
+            </w:r>
+          </w:p>
+          <w:p>
+            <w:pPr>
+              <w:spacing w:after="0" w:line="240" w:lineRule="auto"/>
+              <w:rPr>
+                <w:rFonts w:ascii="Arial" w:hAnsi="Arial" w:cs="Arial"/>
+                <w:b/>
+              </w:rPr>
+            </w:pPr>
+            <w:r>
+              <w:rPr>
+                <w:rFonts w:ascii="Arial" w:hAnsi="Arial" w:cs="Arial"/>
+                <w:b/>
+              </w:rPr>
+              <w:t>Específicos</w:t>
+            </w:r>
+          </w:p>
+        </w:tc>
+        <w:tc>
+          <w:tcPr>
+            <w:tcW w:w="7058" w:type="dxa"/>
+            <w:gridSpan w:val="3"/>
+            <w:shd w:val="clear" w:color="auto" w:fill="auto"/>
+          </w:tcPr>
+          <w:p>
+            <w:pPr>
+              <w:spacing w:after="0" w:line="240" w:lineRule="auto"/>
+              <w:rPr>
+                <w:rFonts w:ascii="Arial" w:hAnsi="Arial" w:cs="Arial"/>
+                <w:b/>
+                <w:i/>
+              </w:rPr>
+            </w:pPr>
+          </w:p>
+        </w:tc>
+      </w:tr>
+      <w:tr>
+        <w:tc>
+          <w:tcPr>
+            <w:tcW w:w="1708" w:type="dxa"/>
+            <w:shd w:val="clear" w:color="auto" w:fill="C6D9F1"/>
+          </w:tcPr>
+          <w:p>
+            <w:pPr>
+              <w:spacing w:after="0" w:line="240" w:lineRule="auto"/>
+              <w:jc w:val="center"/>
+              <w:rPr>
+                <w:rFonts w:ascii="Arial" w:hAnsi="Arial" w:cs="Arial"/>
+                <w:b/>
+              </w:rPr>
+            </w:pPr>
+            <w:r>
+              <w:rPr>
+                <w:rFonts w:ascii="Arial" w:hAnsi="Arial" w:cs="Arial"/>
+                <w:b/>
+              </w:rPr>
+              <w:t>Importancia</w:t>
+            </w:r>
+          </w:p>
+        </w:tc>
+        <w:tc>
+          <w:tcPr>
+            <w:tcW w:w="2570" w:type="dxa"/>
+            <w:shd w:val="clear" w:color="auto" w:fill="C6D9F1"/>
+          </w:tcPr>
+          <w:p>
+            <w:pPr>
+              <w:spacing w:after="0" w:line="240" w:lineRule="auto"/>
+              <w:jc w:val="center"/>
+              <w:rPr>
+                <w:rFonts w:ascii="Arial" w:hAnsi="Arial" w:cs="Arial"/>
+                <w:b/>
+              </w:rPr>
+            </w:pPr>
+            <w:r>
+              <w:rPr>
+                <w:rFonts w:ascii="Arial" w:hAnsi="Arial" w:cs="Arial"/>
+                <w:b/>
+                <w:bCs/>
+              </w:rPr>
+              <w:t>Urgencia</w:t>
+            </w:r>
+            <w:r>
+              <w:rPr>
+                <w:rFonts w:ascii="Arial" w:hAnsi="Arial" w:cs="Arial"/>
+                <w:b/>
+                <w:bCs/>
+              </w:rPr>
+              <w:t xml:space="preserve"> o acotación temporal</w:t>
+            </w:r>
+          </w:p>
+        </w:tc>
+        <w:tc>
+          <w:tcPr>
+            <w:tcW w:w="2795" w:type="dxa"/>
+            <w:shd w:val="clear" w:color="auto" w:fill="C6D9F1"/>
+          </w:tcPr>
+          <w:p>
+            <w:pPr>
+              <w:spacing w:after="0" w:line="240" w:lineRule="auto"/>
+              <w:jc w:val="center"/>
+              <w:rPr>
+                <w:rFonts w:ascii="Arial" w:hAnsi="Arial" w:cs="Arial"/>
+                <w:b/>
+              </w:rPr>
+            </w:pPr>
+            <w:r>
+              <w:rPr>
+                <w:rFonts w:ascii="Arial" w:hAnsi="Arial" w:cs="Arial"/>
+                <w:b/>
+                <w:bCs/>
+              </w:rPr>
+              <w:t>Estado</w:t>
+            </w:r>
+          </w:p>
+        </w:tc>
+        <w:tc>
+          <w:tcPr>
+            <w:tcW w:w="1693" w:type="dxa"/>
+            <w:shd w:val="clear" w:color="auto" w:fill="C6D9F1"/>
+          </w:tcPr>
+          <w:p>
+            <w:pPr>
+              <w:spacing w:after="0" w:line="240" w:lineRule="auto"/>
+              <w:jc w:val="center"/>
+              <w:rPr>
+                <w:rFonts w:ascii="Arial" w:hAnsi="Arial" w:cs="Arial"/>
+                <w:b/>
+              </w:rPr>
+            </w:pPr>
+            <w:r>
+              <w:rPr>
+                <w:rFonts w:ascii="Arial" w:hAnsi="Arial" w:cs="Arial"/>
+                <w:b/>
+                <w:bCs/>
+              </w:rPr>
+              <w:t>Estabilidad</w:t>
+            </w:r>
+          </w:p>
+        </w:tc>
+      </w:tr>
+      <w:tr>
+        <w:tc>
+          <w:tcPr>
+            <w:tcW w:w="1708" w:type="dxa"/>
+            <w:shd w:val="clear" w:color="auto" w:fill="auto"/>
+          </w:tcPr>
+          <w:p>
+            <w:pPr>
+              <w:spacing w:after="0" w:line="240" w:lineRule="auto"/>
+              <w:jc w:val="center"/>
+              <w:rPr>
+                <w:rFonts w:ascii="Arial" w:hAnsi="Arial" w:cs="Arial"/>
+              </w:rPr>
+            </w:pPr>
+            <w:r>
+              <w:rPr>
+                <w:rFonts w:ascii="Arial" w:hAnsi="Arial" w:cs="Arial"/>
+              </w:rPr>
+              <w:t>importante</w:t>
+            </w:r>
+          </w:p>
+        </w:tc>
+        <w:tc>
+          <w:tcPr>
+            <w:tcW w:w="2570" w:type="dxa"/>
+            <w:shd w:val="clear" w:color="auto" w:fill="auto"/>
+          </w:tcPr>
+          <w:p>
+            <w:pPr>
+              <w:spacing w:after="0" w:line="240" w:lineRule="auto"/>
+              <w:jc w:val="center"/>
+              <w:rPr>
+                <w:rFonts w:ascii="Arial" w:hAnsi="Arial" w:cs="Arial"/>
+              </w:rPr>
+            </w:pPr>
+            <w:r>
+              <w:rPr>
+                <w:rFonts w:ascii="Arial" w:hAnsi="Arial" w:cs="Arial"/>
+              </w:rPr>
+              <w:t>hay presión</w:t>
+            </w:r>
+          </w:p>
+        </w:tc>
+        <w:tc>
+          <w:tcPr>
+            <w:tcW w:w="2795" w:type="dxa"/>
+            <w:shd w:val="clear" w:color="auto" w:fill="auto"/>
+          </w:tcPr>
+          <w:p>
+            <w:pPr>
+              <w:spacing w:after="0" w:line="240" w:lineRule="auto"/>
+              <w:jc w:val="center"/>
+              <w:rPr>
+                <w:rFonts w:ascii="Arial" w:hAnsi="Arial" w:cs="Arial"/>
+              </w:rPr>
+            </w:pPr>
+            <w:r>
+              <w:rPr>
+                <w:rFonts w:ascii="Arial" w:hAnsi="Arial" w:cs="Arial"/>
+              </w:rPr>
+              <w:t xml:space="preserve">sin </w:t>
+            </w:r>
+            <w:r>
+              <w:rPr>
+                <w:rFonts w:ascii="Arial" w:hAnsi="Arial" w:cs="Arial"/>
+              </w:rPr>
+              <w:t>valida</w:t>
+            </w:r>
+            <w:r>
+              <w:rPr>
+                <w:rFonts w:ascii="Arial" w:hAnsi="Arial" w:cs="Arial"/>
+              </w:rPr>
+              <w:t>r</w:t>
+            </w:r>
+          </w:p>
+        </w:tc>
+        <w:tc>
+          <w:tcPr>
+            <w:tcW w:w="1693" w:type="dxa"/>
+            <w:shd w:val="clear" w:color="auto" w:fill="auto"/>
+          </w:tcPr>
+          <w:p>
+            <w:pPr>
+              <w:spacing w:after="0" w:line="240" w:lineRule="auto"/>
+              <w:jc w:val="center"/>
+              <w:rPr>
+                <w:rFonts w:ascii="Arial" w:hAnsi="Arial" w:cs="Arial"/>
+              </w:rPr>
+            </w:pPr>
+            <w:r>
+              <w:rPr>
+                <w:rFonts w:ascii="Arial" w:hAnsi="Arial" w:cs="Arial"/>
+              </w:rPr>
+              <w:t>alta</w:t>
+            </w:r>
+          </w:p>
+        </w:tc>
+      </w:tr>
+      <w:tr>
+        <w:tc>
+          <w:tcPr>
+            <w:tcW w:w="1708" w:type="dxa"/>
+            <w:shd w:val="clear" w:color="auto" w:fill="auto"/>
+          </w:tcPr>
+          <w:p>
+            <w:pPr>
+              <w:spacing w:after="0" w:line="240" w:lineRule="auto"/>
+              <w:rPr>
+                <w:rFonts w:ascii="Arial" w:hAnsi="Arial" w:cs="Arial"/>
+                <w:b/>
+              </w:rPr>
+            </w:pPr>
+            <w:r>
+              <w:rPr>
+                <w:rFonts w:ascii="Arial" w:hAnsi="Arial" w:cs="Arial"/>
+                <w:b/>
+              </w:rPr>
+              <w:t xml:space="preserve">Comentarios </w:t>
+            </w:r>
+          </w:p>
+        </w:tc>
+        <w:tc>
+          <w:tcPr>
+            <w:tcW w:w="2570" w:type="dxa"/>
+            <w:shd w:val="clear" w:color="auto" w:fill="auto"/>
+          </w:tcPr>
+          <w:p>
+            <w:pPr>
+              <w:spacing w:after="0" w:line="240" w:lineRule="auto"/>
+              <w:rPr>
+                <w:rFonts w:ascii="Arial" w:hAnsi="Arial" w:cs="Arial"/>
+              </w:rPr>
+            </w:pPr>
+            <w:r>
+              <w:rPr>
+                <w:rFonts w:ascii="Arial" w:hAnsi="Arial" w:cs="Arial"/>
+              </w:rPr>
+              <w:t xml:space="preserve">El </w:t>
+            </w:r>
+            <w:proofErr w:type="spellStart"/>
+            <w:r>
+              <w:rPr>
+                <w:rFonts w:ascii="Arial" w:hAnsi="Arial" w:cs="Arial"/>
+              </w:rPr>
+              <w:t>sis</w:t>
+            </w:r>
+            <w:proofErr w:type="spellEnd"/>
+            <w:r>
+              <w:rPr>
+                <w:rFonts w:ascii="Arial" w:hAnsi="Arial" w:cs="Arial"/>
+              </w:rPr>
+              <w:t>…</w:t>
+            </w:r>
+          </w:p>
+        </w:tc>
+        <w:tc>
+          <w:tcPr>
+            <w:tcW w:w="2795" w:type="dxa"/>
+            <w:shd w:val="clear" w:color="auto" w:fill="auto"/>
+          </w:tcPr>
+          <w:p>
+            <w:pPr>
+              <w:spacing w:after="0" w:line="240" w:lineRule="auto"/>
+              <w:jc w:val="center"/>
+              <w:rPr>
+                <w:rFonts w:ascii="Arial" w:hAnsi="Arial" w:cs="Arial"/>
+              </w:rPr>
+            </w:pPr>
+          </w:p>
+        </w:tc>
+        <w:tc>
+          <w:tcPr>
+            <w:tcW w:w="1693" w:type="dxa"/>
+            <w:shd w:val="clear" w:color="auto" w:fill="auto"/>
+          </w:tcPr>
+          <w:p>
+            <w:pPr>
+              <w:spacing w:after="0" w:line="240" w:lineRule="auto"/>
+              <w:jc w:val="center"/>
+              <w:rPr>
+                <w:rFonts w:ascii="Arial" w:hAnsi="Arial" w:cs="Arial"/>
+              </w:rPr>
+            </w:pPr>
+          </w:p>
+        </w:tc>
+      </w:tr>
+    </w:tbl>
+    <w:p>
+      <w:pPr>
+        <w:pStyle w:val="Sinespaciado1"/>
+        <w:spacing w:after="240"/>
+        <w:ind w:left="360" w:firstLine="0"/>
+        <w:rPr>
+          <w:sz w:val="24"/>
+          <w:szCs w:val="23"/>
+        </w:rPr>
+      </w:pPr>
+    </w:p>
+    <w:p/>
     <w:p/>
     <w:p>
       <w:pPr>
@@ -24774,6 +26348,7 @@
       </w:pPr>
       <w:bookmarkStart w:id="112" w:name="_Toc525486372"/>
       <w:r>
+        <w:lastRenderedPageBreak/>
         <w:t>Actores.</w:t>
       </w:r>
       <w:bookmarkEnd w:id="112"/>
@@ -24782,19 +26357,1548 @@
       <w:pPr>
         <w:pStyle w:val="Sinespaciado1"/>
         <w:spacing w:after="240"/>
-        <w:ind w:left="360" w:firstLine="0"/>
+        <w:ind w:firstLine="0"/>
         <w:rPr>
           <w:sz w:val="24"/>
           <w:szCs w:val="23"/>
         </w:rPr>
       </w:pPr>
-      <w:r>
+    </w:p>
+    <w:p>
+      <w:pPr>
+        <w:pStyle w:val="Sinespaciado1"/>
+        <w:spacing w:after="240"/>
+        <w:ind w:left="708" w:firstLine="0"/>
         <w:rPr>
           <w:sz w:val="24"/>
           <w:szCs w:val="23"/>
         </w:rPr>
-        <w:t xml:space="preserve">En el </w:t>
-      </w:r>
+      </w:pPr>
+      <w:r>
+        <w:rPr>
+          <w:sz w:val="24"/>
+          <w:szCs w:val="23"/>
+        </w:rPr>
+        <w:t>En este apartado se describirán en profundidad todos los actores que interaccionan con los diferentes sistemas para que se puedan cumplir de forma correcta los requisitos.</w:t>
+      </w:r>
+    </w:p>
+    <w:p>
+      <w:pPr>
+        <w:pStyle w:val="Sinespaciado1"/>
+        <w:spacing w:after="240"/>
+        <w:ind w:left="708" w:firstLine="0"/>
+        <w:rPr>
+          <w:sz w:val="24"/>
+          <w:szCs w:val="23"/>
+        </w:rPr>
+      </w:pPr>
+    </w:p>
+    <w:tbl>
+      <w:tblPr>
+        <w:tblpPr w:leftFromText="142" w:rightFromText="142" w:vertAnchor="text" w:horzAnchor="margin" w:tblpY="25"/>
+        <w:tblOverlap w:val="never"/>
+        <w:tblW w:w="8766" w:type="dxa"/>
+        <w:tblBorders>
+          <w:top w:val="single" w:sz="18" w:space="0" w:color="4F81BD"/>
+          <w:left w:val="single" w:sz="18" w:space="0" w:color="4F81BD"/>
+          <w:bottom w:val="single" w:sz="18" w:space="0" w:color="4F81BD"/>
+          <w:right w:val="single" w:sz="18" w:space="0" w:color="4F81BD"/>
+          <w:insideH w:val="single" w:sz="2" w:space="0" w:color="4F81BD"/>
+        </w:tblBorders>
+        <w:tblLook w:val="04A0" w:firstRow="1" w:lastRow="0" w:firstColumn="1" w:lastColumn="0" w:noHBand="0" w:noVBand="1"/>
+      </w:tblPr>
+      <w:tblGrid>
+        <w:gridCol w:w="1708"/>
+        <w:gridCol w:w="5073"/>
+        <w:gridCol w:w="292"/>
+        <w:gridCol w:w="1693"/>
+      </w:tblGrid>
+      <w:tr>
+        <w:trPr>
+          <w:tblHeader/>
+        </w:trPr>
+        <w:tc>
+          <w:tcPr>
+            <w:tcW w:w="1708" w:type="dxa"/>
+            <w:shd w:val="clear" w:color="auto" w:fill="4F81BD"/>
+          </w:tcPr>
+          <w:p>
+            <w:pPr>
+              <w:spacing w:after="0" w:line="240" w:lineRule="auto"/>
+              <w:rPr>
+                <w:rFonts w:ascii="Arial" w:hAnsi="Arial" w:cs="Arial"/>
+                <w:color w:val="FFFFFF"/>
+              </w:rPr>
+            </w:pPr>
+            <w:r>
+              <w:rPr>
+                <w:rFonts w:ascii="Arial" w:hAnsi="Arial" w:cs="Arial"/>
+                <w:color w:val="FFFFFF"/>
+              </w:rPr>
+              <w:t>ACT</w:t>
+            </w:r>
+            <w:r>
+              <w:rPr>
+                <w:rFonts w:ascii="Arial" w:hAnsi="Arial" w:cs="Arial"/>
+                <w:color w:val="FFFFFF"/>
+              </w:rPr>
+              <w:t>-000</w:t>
+            </w:r>
+            <w:r>
+              <w:rPr>
+                <w:rFonts w:ascii="Arial" w:hAnsi="Arial" w:cs="Arial"/>
+                <w:color w:val="FFFFFF"/>
+              </w:rPr>
+              <w:t>1</w:t>
+            </w:r>
+          </w:p>
+        </w:tc>
+        <w:tc>
+          <w:tcPr>
+            <w:tcW w:w="7058" w:type="dxa"/>
+            <w:gridSpan w:val="3"/>
+            <w:shd w:val="clear" w:color="auto" w:fill="4F81BD"/>
+          </w:tcPr>
+          <w:p>
+            <w:pPr>
+              <w:spacing w:after="0" w:line="240" w:lineRule="auto"/>
+              <w:rPr>
+                <w:rFonts w:ascii="Arial" w:hAnsi="Arial" w:cs="Arial"/>
+                <w:color w:val="FFFFFF"/>
+              </w:rPr>
+            </w:pPr>
+            <w:r>
+              <w:rPr>
+                <w:rFonts w:ascii="Arial" w:hAnsi="Arial" w:cs="Arial"/>
+                <w:color w:val="FFFFFF"/>
+              </w:rPr>
+              <w:t>Encargado</w:t>
+            </w:r>
+          </w:p>
+        </w:tc>
+      </w:tr>
+      <w:tr>
+        <w:tc>
+          <w:tcPr>
+            <w:tcW w:w="1708" w:type="dxa"/>
+            <w:shd w:val="clear" w:color="auto" w:fill="auto"/>
+          </w:tcPr>
+          <w:p>
+            <w:pPr>
+              <w:spacing w:after="0" w:line="240" w:lineRule="auto"/>
+              <w:rPr>
+                <w:rFonts w:ascii="Arial" w:hAnsi="Arial" w:cs="Arial"/>
+                <w:b/>
+              </w:rPr>
+            </w:pPr>
+            <w:r>
+              <w:rPr>
+                <w:rFonts w:ascii="Arial" w:hAnsi="Arial" w:cs="Arial"/>
+                <w:b/>
+              </w:rPr>
+              <w:t>Versión</w:t>
+            </w:r>
+          </w:p>
+        </w:tc>
+        <w:tc>
+          <w:tcPr>
+            <w:tcW w:w="7058" w:type="dxa"/>
+            <w:gridSpan w:val="3"/>
+            <w:shd w:val="clear" w:color="auto" w:fill="auto"/>
+          </w:tcPr>
+          <w:p>
+            <w:pPr>
+              <w:spacing w:after="0" w:line="240" w:lineRule="auto"/>
+              <w:rPr>
+                <w:rFonts w:ascii="Arial" w:hAnsi="Arial" w:cs="Arial"/>
+              </w:rPr>
+            </w:pPr>
+            <w:r>
+              <w:rPr>
+                <w:rFonts w:ascii="Arial" w:hAnsi="Arial" w:cs="Arial"/>
+              </w:rPr>
+              <w:t>1.1</w:t>
+            </w:r>
+            <w:r>
+              <w:rPr>
+                <w:rFonts w:ascii="Arial" w:hAnsi="Arial" w:cs="Arial"/>
+              </w:rPr>
+              <w:t xml:space="preserve"> (01/10/2018)</w:t>
+            </w:r>
+          </w:p>
+        </w:tc>
+      </w:tr>
+      <w:tr>
+        <w:tc>
+          <w:tcPr>
+            <w:tcW w:w="1708" w:type="dxa"/>
+            <w:shd w:val="clear" w:color="auto" w:fill="auto"/>
+          </w:tcPr>
+          <w:p>
+            <w:pPr>
+              <w:spacing w:after="0" w:line="240" w:lineRule="auto"/>
+              <w:rPr>
+                <w:rFonts w:ascii="Arial" w:hAnsi="Arial" w:cs="Arial"/>
+                <w:b/>
+              </w:rPr>
+            </w:pPr>
+            <w:r>
+              <w:rPr>
+                <w:rFonts w:ascii="Arial" w:hAnsi="Arial" w:cs="Arial"/>
+                <w:b/>
+              </w:rPr>
+              <w:t>Autores</w:t>
+            </w:r>
+          </w:p>
+        </w:tc>
+        <w:tc>
+          <w:tcPr>
+            <w:tcW w:w="7058" w:type="dxa"/>
+            <w:gridSpan w:val="3"/>
+            <w:shd w:val="clear" w:color="auto" w:fill="auto"/>
+          </w:tcPr>
+          <w:p>
+            <w:pPr>
+              <w:spacing w:after="0" w:line="240" w:lineRule="auto"/>
+              <w:rPr>
+                <w:rFonts w:ascii="Arial" w:hAnsi="Arial" w:cs="Arial"/>
+                <w:spacing w:val="5"/>
+              </w:rPr>
+            </w:pPr>
+            <w:r>
+              <w:rPr>
+                <w:rFonts w:ascii="Arial" w:hAnsi="Arial" w:cs="Arial"/>
+              </w:rPr>
+              <w:t>Gestor Documental (Rodrigo Rey Duarte)</w:t>
+            </w:r>
+          </w:p>
+        </w:tc>
+      </w:tr>
+      <w:tr>
+        <w:tc>
+          <w:tcPr>
+            <w:tcW w:w="1708" w:type="dxa"/>
+            <w:shd w:val="clear" w:color="auto" w:fill="auto"/>
+          </w:tcPr>
+          <w:p>
+            <w:pPr>
+              <w:spacing w:after="0" w:line="240" w:lineRule="auto"/>
+              <w:rPr>
+                <w:rFonts w:ascii="Arial" w:hAnsi="Arial" w:cs="Arial"/>
+                <w:b/>
+              </w:rPr>
+            </w:pPr>
+            <w:r>
+              <w:rPr>
+                <w:rFonts w:ascii="Arial" w:hAnsi="Arial" w:cs="Arial"/>
+                <w:b/>
+              </w:rPr>
+              <w:t>Fuentes</w:t>
+            </w:r>
+          </w:p>
+        </w:tc>
+        <w:tc>
+          <w:tcPr>
+            <w:tcW w:w="7058" w:type="dxa"/>
+            <w:gridSpan w:val="3"/>
+            <w:shd w:val="clear" w:color="auto" w:fill="auto"/>
+          </w:tcPr>
+          <w:p>
+            <w:pPr>
+              <w:spacing w:after="0" w:line="240" w:lineRule="auto"/>
+              <w:rPr>
+                <w:rFonts w:ascii="Arial" w:hAnsi="Arial" w:cs="Arial"/>
+              </w:rPr>
+            </w:pPr>
+          </w:p>
+        </w:tc>
+      </w:tr>
+      <w:tr>
+        <w:tc>
+          <w:tcPr>
+            <w:tcW w:w="1708" w:type="dxa"/>
+            <w:shd w:val="clear" w:color="auto" w:fill="auto"/>
+          </w:tcPr>
+          <w:p>
+            <w:pPr>
+              <w:spacing w:after="0" w:line="240" w:lineRule="auto"/>
+              <w:rPr>
+                <w:rFonts w:ascii="Arial" w:hAnsi="Arial" w:cs="Arial"/>
+                <w:b/>
+              </w:rPr>
+            </w:pPr>
+            <w:r>
+              <w:rPr>
+                <w:rFonts w:ascii="Arial" w:hAnsi="Arial" w:cs="Arial"/>
+                <w:b/>
+              </w:rPr>
+              <w:t>Descripción</w:t>
+            </w:r>
+          </w:p>
+        </w:tc>
+        <w:tc>
+          <w:tcPr>
+            <w:tcW w:w="7058" w:type="dxa"/>
+            <w:gridSpan w:val="3"/>
+            <w:shd w:val="clear" w:color="auto" w:fill="auto"/>
+          </w:tcPr>
+          <w:p>
+            <w:pPr>
+              <w:spacing w:after="0" w:line="240" w:lineRule="auto"/>
+              <w:rPr>
+                <w:rFonts w:ascii="Arial" w:hAnsi="Arial" w:cs="Arial"/>
+              </w:rPr>
+            </w:pPr>
+            <w:r>
+              <w:rPr>
+                <w:rFonts w:ascii="Arial" w:hAnsi="Arial" w:cs="Arial"/>
+                <w:b/>
+                <w:i/>
+              </w:rPr>
+              <w:t>E</w:t>
+            </w:r>
+            <w:r>
+              <w:rPr>
+                <w:rFonts w:ascii="Arial" w:hAnsi="Arial" w:cs="Arial"/>
+                <w:b/>
+                <w:i/>
+              </w:rPr>
+              <w:t>ste actor</w:t>
+            </w:r>
+            <w:r>
+              <w:rPr>
+                <w:rFonts w:ascii="Arial" w:hAnsi="Arial" w:cs="Arial"/>
+                <w:b/>
+                <w:i/>
+              </w:rPr>
+              <w:t xml:space="preserve"> representa </w:t>
+            </w:r>
+            <w:r>
+              <w:rPr>
+                <w:rFonts w:ascii="Arial" w:hAnsi="Arial" w:cs="Arial"/>
+              </w:rPr>
+              <w:t>a la persona responsable de gestionar el negocio a nivel interno, es decir tomar decisiones en torno a las nóminas el stock o el personal.</w:t>
+            </w:r>
+          </w:p>
+          <w:p>
+            <w:pPr>
+              <w:spacing w:after="0" w:line="240" w:lineRule="auto"/>
+              <w:rPr>
+                <w:rFonts w:ascii="Arial" w:hAnsi="Arial" w:cs="Arial"/>
+              </w:rPr>
+            </w:pPr>
+          </w:p>
+        </w:tc>
+      </w:tr>
+      <w:tr>
+        <w:tc>
+          <w:tcPr>
+            <w:tcW w:w="1708" w:type="dxa"/>
+            <w:shd w:val="clear" w:color="auto" w:fill="auto"/>
+          </w:tcPr>
+          <w:p>
+            <w:pPr>
+              <w:spacing w:after="0" w:line="240" w:lineRule="auto"/>
+              <w:rPr>
+                <w:rFonts w:ascii="Arial" w:hAnsi="Arial" w:cs="Arial"/>
+                <w:b/>
+              </w:rPr>
+            </w:pPr>
+            <w:r>
+              <w:rPr>
+                <w:rFonts w:ascii="Arial" w:hAnsi="Arial" w:cs="Arial"/>
+                <w:b/>
+              </w:rPr>
+              <w:t xml:space="preserve">Comentarios </w:t>
+            </w:r>
+          </w:p>
+        </w:tc>
+        <w:tc>
+          <w:tcPr>
+            <w:tcW w:w="5073" w:type="dxa"/>
+            <w:shd w:val="clear" w:color="auto" w:fill="auto"/>
+          </w:tcPr>
+          <w:p>
+            <w:pPr>
+              <w:spacing w:after="0" w:line="240" w:lineRule="auto"/>
+              <w:rPr>
+                <w:rFonts w:ascii="Arial" w:hAnsi="Arial" w:cs="Arial"/>
+              </w:rPr>
+            </w:pPr>
+            <w:r>
+              <w:rPr>
+                <w:rFonts w:ascii="Arial" w:hAnsi="Arial" w:cs="Arial"/>
+              </w:rPr>
+              <w:t xml:space="preserve">Un encargado puede cumplir funciones de un </w:t>
+            </w:r>
+            <w:proofErr w:type="gramStart"/>
+            <w:r>
+              <w:rPr>
+                <w:rFonts w:ascii="Arial" w:hAnsi="Arial" w:cs="Arial"/>
+              </w:rPr>
+              <w:t>camarero</w:t>
+            </w:r>
+            <w:proofErr w:type="gramEnd"/>
+            <w:r>
+              <w:rPr>
+                <w:rFonts w:ascii="Arial" w:hAnsi="Arial" w:cs="Arial"/>
+              </w:rPr>
+              <w:t xml:space="preserve"> pero estas son sus funciones diferenciadas</w:t>
+            </w:r>
+          </w:p>
+        </w:tc>
+        <w:tc>
+          <w:tcPr>
+            <w:tcW w:w="292" w:type="dxa"/>
+            <w:shd w:val="clear" w:color="auto" w:fill="auto"/>
+          </w:tcPr>
+          <w:p>
+            <w:pPr>
+              <w:spacing w:after="0" w:line="240" w:lineRule="auto"/>
+              <w:jc w:val="center"/>
+              <w:rPr>
+                <w:rFonts w:ascii="Arial" w:hAnsi="Arial" w:cs="Arial"/>
+              </w:rPr>
+            </w:pPr>
+          </w:p>
+        </w:tc>
+        <w:tc>
+          <w:tcPr>
+            <w:tcW w:w="1693" w:type="dxa"/>
+            <w:shd w:val="clear" w:color="auto" w:fill="auto"/>
+          </w:tcPr>
+          <w:p>
+            <w:pPr>
+              <w:spacing w:after="0" w:line="240" w:lineRule="auto"/>
+              <w:jc w:val="center"/>
+              <w:rPr>
+                <w:rFonts w:ascii="Arial" w:hAnsi="Arial" w:cs="Arial"/>
+              </w:rPr>
+            </w:pPr>
+          </w:p>
+        </w:tc>
+      </w:tr>
+    </w:tbl>
+    <w:p>
+      <w:pPr>
+        <w:pStyle w:val="Sinespaciado1"/>
+        <w:spacing w:after="240"/>
+        <w:ind w:left="708" w:firstLine="0"/>
+        <w:rPr>
+          <w:sz w:val="24"/>
+          <w:szCs w:val="23"/>
+        </w:rPr>
+      </w:pPr>
+    </w:p>
+    <w:tbl>
+      <w:tblPr>
+        <w:tblpPr w:leftFromText="142" w:rightFromText="142" w:vertAnchor="text" w:horzAnchor="margin" w:tblpY="25"/>
+        <w:tblOverlap w:val="never"/>
+        <w:tblW w:w="8766" w:type="dxa"/>
+        <w:tblBorders>
+          <w:top w:val="single" w:sz="18" w:space="0" w:color="4F81BD"/>
+          <w:left w:val="single" w:sz="18" w:space="0" w:color="4F81BD"/>
+          <w:bottom w:val="single" w:sz="18" w:space="0" w:color="4F81BD"/>
+          <w:right w:val="single" w:sz="18" w:space="0" w:color="4F81BD"/>
+          <w:insideH w:val="single" w:sz="2" w:space="0" w:color="4F81BD"/>
+        </w:tblBorders>
+        <w:tblLook w:val="04A0" w:firstRow="1" w:lastRow="0" w:firstColumn="1" w:lastColumn="0" w:noHBand="0" w:noVBand="1"/>
+      </w:tblPr>
+      <w:tblGrid>
+        <w:gridCol w:w="1708"/>
+        <w:gridCol w:w="2570"/>
+        <w:gridCol w:w="2795"/>
+        <w:gridCol w:w="1693"/>
+      </w:tblGrid>
+      <w:tr>
+        <w:trPr>
+          <w:tblHeader/>
+        </w:trPr>
+        <w:tc>
+          <w:tcPr>
+            <w:tcW w:w="1708" w:type="dxa"/>
+            <w:shd w:val="clear" w:color="auto" w:fill="4F81BD"/>
+          </w:tcPr>
+          <w:p>
+            <w:pPr>
+              <w:spacing w:after="0" w:line="240" w:lineRule="auto"/>
+              <w:rPr>
+                <w:rFonts w:ascii="Arial" w:hAnsi="Arial" w:cs="Arial"/>
+                <w:color w:val="FFFFFF"/>
+              </w:rPr>
+            </w:pPr>
+            <w:r>
+              <w:rPr>
+                <w:rFonts w:ascii="Arial" w:hAnsi="Arial" w:cs="Arial"/>
+                <w:color w:val="FFFFFF"/>
+              </w:rPr>
+              <w:t>ACT</w:t>
+            </w:r>
+            <w:r>
+              <w:rPr>
+                <w:rFonts w:ascii="Arial" w:hAnsi="Arial" w:cs="Arial"/>
+                <w:color w:val="FFFFFF"/>
+              </w:rPr>
+              <w:t>-000</w:t>
+            </w:r>
+            <w:r>
+              <w:rPr>
+                <w:rFonts w:ascii="Arial" w:hAnsi="Arial" w:cs="Arial"/>
+                <w:color w:val="FFFFFF"/>
+              </w:rPr>
+              <w:t>2</w:t>
+            </w:r>
+          </w:p>
+        </w:tc>
+        <w:tc>
+          <w:tcPr>
+            <w:tcW w:w="7058" w:type="dxa"/>
+            <w:gridSpan w:val="3"/>
+            <w:shd w:val="clear" w:color="auto" w:fill="4F81BD"/>
+          </w:tcPr>
+          <w:p>
+            <w:pPr>
+              <w:spacing w:after="0" w:line="240" w:lineRule="auto"/>
+              <w:rPr>
+                <w:rFonts w:ascii="Arial" w:hAnsi="Arial" w:cs="Arial"/>
+                <w:color w:val="FFFFFF"/>
+              </w:rPr>
+            </w:pPr>
+            <w:r>
+              <w:rPr>
+                <w:rFonts w:ascii="Arial" w:hAnsi="Arial" w:cs="Arial"/>
+                <w:color w:val="FFFFFF"/>
+              </w:rPr>
+              <w:t>Camarero</w:t>
+            </w:r>
+          </w:p>
+        </w:tc>
+      </w:tr>
+      <w:tr>
+        <w:tc>
+          <w:tcPr>
+            <w:tcW w:w="1708" w:type="dxa"/>
+            <w:shd w:val="clear" w:color="auto" w:fill="auto"/>
+          </w:tcPr>
+          <w:p>
+            <w:pPr>
+              <w:spacing w:after="0" w:line="240" w:lineRule="auto"/>
+              <w:rPr>
+                <w:rFonts w:ascii="Arial" w:hAnsi="Arial" w:cs="Arial"/>
+                <w:b/>
+              </w:rPr>
+            </w:pPr>
+            <w:r>
+              <w:rPr>
+                <w:rFonts w:ascii="Arial" w:hAnsi="Arial" w:cs="Arial"/>
+                <w:b/>
+              </w:rPr>
+              <w:t>Versión</w:t>
+            </w:r>
+          </w:p>
+        </w:tc>
+        <w:tc>
+          <w:tcPr>
+            <w:tcW w:w="7058" w:type="dxa"/>
+            <w:gridSpan w:val="3"/>
+            <w:shd w:val="clear" w:color="auto" w:fill="auto"/>
+          </w:tcPr>
+          <w:p>
+            <w:pPr>
+              <w:spacing w:after="0" w:line="240" w:lineRule="auto"/>
+              <w:rPr>
+                <w:rFonts w:ascii="Arial" w:hAnsi="Arial" w:cs="Arial"/>
+              </w:rPr>
+            </w:pPr>
+            <w:r>
+              <w:rPr>
+                <w:rFonts w:ascii="Arial" w:hAnsi="Arial" w:cs="Arial"/>
+              </w:rPr>
+              <w:t>1.1 (01/10/2018)</w:t>
+            </w:r>
+          </w:p>
+        </w:tc>
+      </w:tr>
+      <w:tr>
+        <w:tc>
+          <w:tcPr>
+            <w:tcW w:w="1708" w:type="dxa"/>
+            <w:shd w:val="clear" w:color="auto" w:fill="auto"/>
+          </w:tcPr>
+          <w:p>
+            <w:pPr>
+              <w:spacing w:after="0" w:line="240" w:lineRule="auto"/>
+              <w:rPr>
+                <w:rFonts w:ascii="Arial" w:hAnsi="Arial" w:cs="Arial"/>
+                <w:b/>
+              </w:rPr>
+            </w:pPr>
+            <w:r>
+              <w:rPr>
+                <w:rFonts w:ascii="Arial" w:hAnsi="Arial" w:cs="Arial"/>
+                <w:b/>
+              </w:rPr>
+              <w:t>Autores</w:t>
+            </w:r>
+          </w:p>
+        </w:tc>
+        <w:tc>
+          <w:tcPr>
+            <w:tcW w:w="7058" w:type="dxa"/>
+            <w:gridSpan w:val="3"/>
+            <w:shd w:val="clear" w:color="auto" w:fill="auto"/>
+          </w:tcPr>
+          <w:p>
+            <w:pPr>
+              <w:spacing w:after="0" w:line="240" w:lineRule="auto"/>
+              <w:rPr>
+                <w:rFonts w:ascii="Arial" w:hAnsi="Arial" w:cs="Arial"/>
+                <w:spacing w:val="5"/>
+              </w:rPr>
+            </w:pPr>
+            <w:r>
+              <w:rPr>
+                <w:rFonts w:ascii="Arial" w:hAnsi="Arial" w:cs="Arial"/>
+              </w:rPr>
+              <w:t>Gestor Documental (Rodrigo Rey Duarte)</w:t>
+            </w:r>
+          </w:p>
+        </w:tc>
+      </w:tr>
+      <w:tr>
+        <w:tc>
+          <w:tcPr>
+            <w:tcW w:w="1708" w:type="dxa"/>
+            <w:shd w:val="clear" w:color="auto" w:fill="auto"/>
+          </w:tcPr>
+          <w:p>
+            <w:pPr>
+              <w:spacing w:after="0" w:line="240" w:lineRule="auto"/>
+              <w:rPr>
+                <w:rFonts w:ascii="Arial" w:hAnsi="Arial" w:cs="Arial"/>
+                <w:b/>
+              </w:rPr>
+            </w:pPr>
+            <w:r>
+              <w:rPr>
+                <w:rFonts w:ascii="Arial" w:hAnsi="Arial" w:cs="Arial"/>
+                <w:b/>
+              </w:rPr>
+              <w:t>Fuentes</w:t>
+            </w:r>
+          </w:p>
+        </w:tc>
+        <w:tc>
+          <w:tcPr>
+            <w:tcW w:w="7058" w:type="dxa"/>
+            <w:gridSpan w:val="3"/>
+            <w:shd w:val="clear" w:color="auto" w:fill="auto"/>
+          </w:tcPr>
+          <w:p>
+            <w:pPr>
+              <w:spacing w:after="0" w:line="240" w:lineRule="auto"/>
+              <w:rPr>
+                <w:rFonts w:ascii="Arial" w:hAnsi="Arial" w:cs="Arial"/>
+              </w:rPr>
+            </w:pPr>
+          </w:p>
+        </w:tc>
+      </w:tr>
+      <w:tr>
+        <w:tc>
+          <w:tcPr>
+            <w:tcW w:w="1708" w:type="dxa"/>
+            <w:shd w:val="clear" w:color="auto" w:fill="auto"/>
+          </w:tcPr>
+          <w:p>
+            <w:pPr>
+              <w:spacing w:after="0" w:line="240" w:lineRule="auto"/>
+              <w:rPr>
+                <w:rFonts w:ascii="Arial" w:hAnsi="Arial" w:cs="Arial"/>
+                <w:b/>
+              </w:rPr>
+            </w:pPr>
+            <w:r>
+              <w:rPr>
+                <w:rFonts w:ascii="Arial" w:hAnsi="Arial" w:cs="Arial"/>
+                <w:b/>
+              </w:rPr>
+              <w:t>Descripción</w:t>
+            </w:r>
+          </w:p>
+        </w:tc>
+        <w:tc>
+          <w:tcPr>
+            <w:tcW w:w="7058" w:type="dxa"/>
+            <w:gridSpan w:val="3"/>
+            <w:shd w:val="clear" w:color="auto" w:fill="auto"/>
+          </w:tcPr>
+          <w:p>
+            <w:pPr>
+              <w:spacing w:after="0" w:line="240" w:lineRule="auto"/>
+              <w:rPr>
+                <w:rFonts w:ascii="Arial" w:hAnsi="Arial" w:cs="Arial"/>
+              </w:rPr>
+            </w:pPr>
+            <w:r>
+              <w:rPr>
+                <w:rFonts w:ascii="Arial" w:hAnsi="Arial" w:cs="Arial"/>
+                <w:b/>
+                <w:i/>
+              </w:rPr>
+              <w:t>Este actor representa</w:t>
+            </w:r>
+            <w:r>
+              <w:rPr>
+                <w:rFonts w:ascii="Arial" w:hAnsi="Arial" w:cs="Arial"/>
+              </w:rPr>
+              <w:t xml:space="preserve"> la persona encargada de dar servicio a los clientes y la que toma contacto con estos. El pedido puede ser realizado y enviado por el camarero que atendió a los clientes siempre que este pedido solo tenga elementos de barra</w:t>
+            </w:r>
+          </w:p>
+          <w:p>
+            <w:pPr>
+              <w:spacing w:after="0" w:line="240" w:lineRule="auto"/>
+              <w:rPr>
+                <w:rFonts w:ascii="Arial" w:hAnsi="Arial" w:cs="Arial"/>
+              </w:rPr>
+            </w:pPr>
+          </w:p>
+        </w:tc>
+      </w:tr>
+      <w:tr>
+        <w:tc>
+          <w:tcPr>
+            <w:tcW w:w="1708" w:type="dxa"/>
+            <w:shd w:val="clear" w:color="auto" w:fill="auto"/>
+          </w:tcPr>
+          <w:p>
+            <w:pPr>
+              <w:spacing w:after="0" w:line="240" w:lineRule="auto"/>
+              <w:rPr>
+                <w:rFonts w:ascii="Arial" w:hAnsi="Arial" w:cs="Arial"/>
+                <w:b/>
+              </w:rPr>
+            </w:pPr>
+            <w:r>
+              <w:rPr>
+                <w:rFonts w:ascii="Arial" w:hAnsi="Arial" w:cs="Arial"/>
+                <w:b/>
+              </w:rPr>
+              <w:t xml:space="preserve">Comentarios </w:t>
+            </w:r>
+          </w:p>
+        </w:tc>
+        <w:tc>
+          <w:tcPr>
+            <w:tcW w:w="2570" w:type="dxa"/>
+            <w:shd w:val="clear" w:color="auto" w:fill="auto"/>
+          </w:tcPr>
+          <w:p>
+            <w:pPr>
+              <w:spacing w:after="0" w:line="240" w:lineRule="auto"/>
+              <w:rPr>
+                <w:rFonts w:ascii="Arial" w:hAnsi="Arial" w:cs="Arial"/>
+              </w:rPr>
+            </w:pPr>
+          </w:p>
+        </w:tc>
+        <w:tc>
+          <w:tcPr>
+            <w:tcW w:w="2795" w:type="dxa"/>
+            <w:shd w:val="clear" w:color="auto" w:fill="auto"/>
+          </w:tcPr>
+          <w:p>
+            <w:pPr>
+              <w:spacing w:after="0" w:line="240" w:lineRule="auto"/>
+              <w:jc w:val="center"/>
+              <w:rPr>
+                <w:rFonts w:ascii="Arial" w:hAnsi="Arial" w:cs="Arial"/>
+              </w:rPr>
+            </w:pPr>
+          </w:p>
+        </w:tc>
+        <w:tc>
+          <w:tcPr>
+            <w:tcW w:w="1693" w:type="dxa"/>
+            <w:shd w:val="clear" w:color="auto" w:fill="auto"/>
+          </w:tcPr>
+          <w:p>
+            <w:pPr>
+              <w:spacing w:after="0" w:line="240" w:lineRule="auto"/>
+              <w:jc w:val="center"/>
+              <w:rPr>
+                <w:rFonts w:ascii="Arial" w:hAnsi="Arial" w:cs="Arial"/>
+              </w:rPr>
+            </w:pPr>
+          </w:p>
+        </w:tc>
+      </w:tr>
+    </w:tbl>
+    <w:p>
+      <w:pPr>
+        <w:pStyle w:val="Sinespaciado1"/>
+        <w:spacing w:after="240"/>
+        <w:ind w:left="708" w:firstLine="0"/>
+        <w:rPr>
+          <w:sz w:val="24"/>
+          <w:szCs w:val="23"/>
+        </w:rPr>
+      </w:pPr>
+    </w:p>
+    <w:tbl>
+      <w:tblPr>
+        <w:tblpPr w:leftFromText="142" w:rightFromText="142" w:vertAnchor="text" w:horzAnchor="margin" w:tblpY="25"/>
+        <w:tblOverlap w:val="never"/>
+        <w:tblW w:w="8766" w:type="dxa"/>
+        <w:tblBorders>
+          <w:top w:val="single" w:sz="18" w:space="0" w:color="4F81BD"/>
+          <w:left w:val="single" w:sz="18" w:space="0" w:color="4F81BD"/>
+          <w:bottom w:val="single" w:sz="18" w:space="0" w:color="4F81BD"/>
+          <w:right w:val="single" w:sz="18" w:space="0" w:color="4F81BD"/>
+          <w:insideH w:val="single" w:sz="2" w:space="0" w:color="4F81BD"/>
+        </w:tblBorders>
+        <w:tblLook w:val="04A0" w:firstRow="1" w:lastRow="0" w:firstColumn="1" w:lastColumn="0" w:noHBand="0" w:noVBand="1"/>
+      </w:tblPr>
+      <w:tblGrid>
+        <w:gridCol w:w="1708"/>
+        <w:gridCol w:w="2570"/>
+        <w:gridCol w:w="2795"/>
+        <w:gridCol w:w="1693"/>
+      </w:tblGrid>
+      <w:tr>
+        <w:trPr>
+          <w:tblHeader/>
+        </w:trPr>
+        <w:tc>
+          <w:tcPr>
+            <w:tcW w:w="1708" w:type="dxa"/>
+            <w:shd w:val="clear" w:color="auto" w:fill="4F81BD"/>
+          </w:tcPr>
+          <w:p>
+            <w:pPr>
+              <w:spacing w:after="0" w:line="240" w:lineRule="auto"/>
+              <w:rPr>
+                <w:rFonts w:ascii="Arial" w:hAnsi="Arial" w:cs="Arial"/>
+                <w:color w:val="FFFFFF"/>
+              </w:rPr>
+            </w:pPr>
+            <w:r>
+              <w:rPr>
+                <w:rFonts w:ascii="Arial" w:hAnsi="Arial" w:cs="Arial"/>
+                <w:color w:val="FFFFFF"/>
+              </w:rPr>
+              <w:t>ACT</w:t>
+            </w:r>
+            <w:r>
+              <w:rPr>
+                <w:rFonts w:ascii="Arial" w:hAnsi="Arial" w:cs="Arial"/>
+                <w:color w:val="FFFFFF"/>
+              </w:rPr>
+              <w:t>-000</w:t>
+            </w:r>
+            <w:r>
+              <w:rPr>
+                <w:rFonts w:ascii="Arial" w:hAnsi="Arial" w:cs="Arial"/>
+                <w:color w:val="FFFFFF"/>
+              </w:rPr>
+              <w:t>3</w:t>
+            </w:r>
+          </w:p>
+        </w:tc>
+        <w:tc>
+          <w:tcPr>
+            <w:tcW w:w="7058" w:type="dxa"/>
+            <w:gridSpan w:val="3"/>
+            <w:shd w:val="clear" w:color="auto" w:fill="4F81BD"/>
+          </w:tcPr>
+          <w:p>
+            <w:pPr>
+              <w:spacing w:after="0" w:line="240" w:lineRule="auto"/>
+              <w:rPr>
+                <w:rFonts w:ascii="Arial" w:hAnsi="Arial" w:cs="Arial"/>
+                <w:color w:val="FFFFFF"/>
+              </w:rPr>
+            </w:pPr>
+            <w:r>
+              <w:rPr>
+                <w:rFonts w:ascii="Arial" w:hAnsi="Arial" w:cs="Arial"/>
+                <w:color w:val="FFFFFF"/>
+              </w:rPr>
+              <w:t>Cliente</w:t>
+            </w:r>
+          </w:p>
+        </w:tc>
+      </w:tr>
+      <w:tr>
+        <w:tc>
+          <w:tcPr>
+            <w:tcW w:w="1708" w:type="dxa"/>
+            <w:shd w:val="clear" w:color="auto" w:fill="auto"/>
+          </w:tcPr>
+          <w:p>
+            <w:pPr>
+              <w:spacing w:after="0" w:line="240" w:lineRule="auto"/>
+              <w:rPr>
+                <w:rFonts w:ascii="Arial" w:hAnsi="Arial" w:cs="Arial"/>
+                <w:b/>
+              </w:rPr>
+            </w:pPr>
+            <w:r>
+              <w:rPr>
+                <w:rFonts w:ascii="Arial" w:hAnsi="Arial" w:cs="Arial"/>
+                <w:b/>
+              </w:rPr>
+              <w:t>Versión</w:t>
+            </w:r>
+          </w:p>
+        </w:tc>
+        <w:tc>
+          <w:tcPr>
+            <w:tcW w:w="7058" w:type="dxa"/>
+            <w:gridSpan w:val="3"/>
+            <w:shd w:val="clear" w:color="auto" w:fill="auto"/>
+          </w:tcPr>
+          <w:p>
+            <w:pPr>
+              <w:spacing w:after="0" w:line="240" w:lineRule="auto"/>
+              <w:rPr>
+                <w:rFonts w:ascii="Arial" w:hAnsi="Arial" w:cs="Arial"/>
+              </w:rPr>
+            </w:pPr>
+            <w:r>
+              <w:rPr>
+                <w:rFonts w:ascii="Arial" w:hAnsi="Arial" w:cs="Arial"/>
+              </w:rPr>
+              <w:t>1.1 (01/10/2018)</w:t>
+            </w:r>
+          </w:p>
+        </w:tc>
+      </w:tr>
+      <w:tr>
+        <w:tc>
+          <w:tcPr>
+            <w:tcW w:w="1708" w:type="dxa"/>
+            <w:shd w:val="clear" w:color="auto" w:fill="auto"/>
+          </w:tcPr>
+          <w:p>
+            <w:pPr>
+              <w:spacing w:after="0" w:line="240" w:lineRule="auto"/>
+              <w:rPr>
+                <w:rFonts w:ascii="Arial" w:hAnsi="Arial" w:cs="Arial"/>
+                <w:b/>
+              </w:rPr>
+            </w:pPr>
+            <w:r>
+              <w:rPr>
+                <w:rFonts w:ascii="Arial" w:hAnsi="Arial" w:cs="Arial"/>
+                <w:b/>
+              </w:rPr>
+              <w:t>Autores</w:t>
+            </w:r>
+          </w:p>
+        </w:tc>
+        <w:tc>
+          <w:tcPr>
+            <w:tcW w:w="7058" w:type="dxa"/>
+            <w:gridSpan w:val="3"/>
+            <w:shd w:val="clear" w:color="auto" w:fill="auto"/>
+          </w:tcPr>
+          <w:p>
+            <w:pPr>
+              <w:spacing w:after="0" w:line="240" w:lineRule="auto"/>
+              <w:rPr>
+                <w:rFonts w:ascii="Arial" w:hAnsi="Arial" w:cs="Arial"/>
+                <w:spacing w:val="5"/>
+              </w:rPr>
+            </w:pPr>
+            <w:r>
+              <w:rPr>
+                <w:rFonts w:ascii="Arial" w:hAnsi="Arial" w:cs="Arial"/>
+              </w:rPr>
+              <w:t>Gestor Documental (Rodrigo Rey Duarte)</w:t>
+            </w:r>
+          </w:p>
+        </w:tc>
+      </w:tr>
+      <w:tr>
+        <w:tc>
+          <w:tcPr>
+            <w:tcW w:w="1708" w:type="dxa"/>
+            <w:shd w:val="clear" w:color="auto" w:fill="auto"/>
+          </w:tcPr>
+          <w:p>
+            <w:pPr>
+              <w:spacing w:after="0" w:line="240" w:lineRule="auto"/>
+              <w:rPr>
+                <w:rFonts w:ascii="Arial" w:hAnsi="Arial" w:cs="Arial"/>
+                <w:b/>
+              </w:rPr>
+            </w:pPr>
+            <w:r>
+              <w:rPr>
+                <w:rFonts w:ascii="Arial" w:hAnsi="Arial" w:cs="Arial"/>
+                <w:b/>
+              </w:rPr>
+              <w:t>Fuentes</w:t>
+            </w:r>
+          </w:p>
+        </w:tc>
+        <w:tc>
+          <w:tcPr>
+            <w:tcW w:w="7058" w:type="dxa"/>
+            <w:gridSpan w:val="3"/>
+            <w:shd w:val="clear" w:color="auto" w:fill="auto"/>
+          </w:tcPr>
+          <w:p>
+            <w:pPr>
+              <w:spacing w:after="0" w:line="240" w:lineRule="auto"/>
+              <w:rPr>
+                <w:rFonts w:ascii="Arial" w:hAnsi="Arial" w:cs="Arial"/>
+              </w:rPr>
+            </w:pPr>
+          </w:p>
+        </w:tc>
+      </w:tr>
+      <w:tr>
+        <w:tc>
+          <w:tcPr>
+            <w:tcW w:w="1708" w:type="dxa"/>
+            <w:shd w:val="clear" w:color="auto" w:fill="auto"/>
+          </w:tcPr>
+          <w:p>
+            <w:pPr>
+              <w:spacing w:after="0" w:line="240" w:lineRule="auto"/>
+              <w:rPr>
+                <w:rFonts w:ascii="Arial" w:hAnsi="Arial" w:cs="Arial"/>
+                <w:b/>
+              </w:rPr>
+            </w:pPr>
+            <w:r>
+              <w:rPr>
+                <w:rFonts w:ascii="Arial" w:hAnsi="Arial" w:cs="Arial"/>
+                <w:b/>
+              </w:rPr>
+              <w:t>Descripción</w:t>
+            </w:r>
+          </w:p>
+        </w:tc>
+        <w:tc>
+          <w:tcPr>
+            <w:tcW w:w="7058" w:type="dxa"/>
+            <w:gridSpan w:val="3"/>
+            <w:shd w:val="clear" w:color="auto" w:fill="auto"/>
+          </w:tcPr>
+          <w:p>
+            <w:pPr>
+              <w:spacing w:after="0" w:line="240" w:lineRule="auto"/>
+              <w:rPr>
+                <w:rFonts w:ascii="Arial" w:hAnsi="Arial" w:cs="Arial"/>
+              </w:rPr>
+            </w:pPr>
+            <w:r>
+              <w:rPr>
+                <w:rFonts w:ascii="Arial" w:hAnsi="Arial" w:cs="Arial"/>
+                <w:b/>
+                <w:i/>
+              </w:rPr>
+              <w:t xml:space="preserve">Este actor representa </w:t>
+            </w:r>
+            <w:r>
+              <w:rPr>
+                <w:rFonts w:ascii="Arial" w:hAnsi="Arial" w:cs="Arial"/>
+              </w:rPr>
+              <w:t>a la persona que disfruta del servicio ofrecido por el bar, por tanto, tiene el poder de decisión sobre la mesa en la que sentará y que va a ser lo que va a tomar</w:t>
+            </w:r>
+          </w:p>
+          <w:p>
+            <w:pPr>
+              <w:spacing w:after="0" w:line="240" w:lineRule="auto"/>
+              <w:rPr>
+                <w:rFonts w:ascii="Arial" w:hAnsi="Arial" w:cs="Arial"/>
+              </w:rPr>
+            </w:pPr>
+          </w:p>
+        </w:tc>
+      </w:tr>
+      <w:tr>
+        <w:tc>
+          <w:tcPr>
+            <w:tcW w:w="1708" w:type="dxa"/>
+            <w:shd w:val="clear" w:color="auto" w:fill="auto"/>
+          </w:tcPr>
+          <w:p>
+            <w:pPr>
+              <w:spacing w:after="0" w:line="240" w:lineRule="auto"/>
+              <w:rPr>
+                <w:rFonts w:ascii="Arial" w:hAnsi="Arial" w:cs="Arial"/>
+                <w:b/>
+              </w:rPr>
+            </w:pPr>
+            <w:r>
+              <w:rPr>
+                <w:rFonts w:ascii="Arial" w:hAnsi="Arial" w:cs="Arial"/>
+                <w:b/>
+              </w:rPr>
+              <w:t xml:space="preserve">Comentarios </w:t>
+            </w:r>
+          </w:p>
+        </w:tc>
+        <w:tc>
+          <w:tcPr>
+            <w:tcW w:w="2570" w:type="dxa"/>
+            <w:shd w:val="clear" w:color="auto" w:fill="auto"/>
+          </w:tcPr>
+          <w:p>
+            <w:pPr>
+              <w:spacing w:after="0" w:line="240" w:lineRule="auto"/>
+              <w:rPr>
+                <w:rFonts w:ascii="Arial" w:hAnsi="Arial" w:cs="Arial"/>
+              </w:rPr>
+            </w:pPr>
+          </w:p>
+        </w:tc>
+        <w:tc>
+          <w:tcPr>
+            <w:tcW w:w="2795" w:type="dxa"/>
+            <w:shd w:val="clear" w:color="auto" w:fill="auto"/>
+          </w:tcPr>
+          <w:p>
+            <w:pPr>
+              <w:spacing w:after="0" w:line="240" w:lineRule="auto"/>
+              <w:jc w:val="center"/>
+              <w:rPr>
+                <w:rFonts w:ascii="Arial" w:hAnsi="Arial" w:cs="Arial"/>
+              </w:rPr>
+            </w:pPr>
+          </w:p>
+        </w:tc>
+        <w:tc>
+          <w:tcPr>
+            <w:tcW w:w="1693" w:type="dxa"/>
+            <w:shd w:val="clear" w:color="auto" w:fill="auto"/>
+          </w:tcPr>
+          <w:p>
+            <w:pPr>
+              <w:spacing w:after="0" w:line="240" w:lineRule="auto"/>
+              <w:jc w:val="center"/>
+              <w:rPr>
+                <w:rFonts w:ascii="Arial" w:hAnsi="Arial" w:cs="Arial"/>
+              </w:rPr>
+            </w:pPr>
+          </w:p>
+        </w:tc>
+      </w:tr>
+    </w:tbl>
+    <w:p>
+      <w:pPr>
+        <w:pStyle w:val="Sinespaciado1"/>
+        <w:spacing w:after="240"/>
+        <w:ind w:left="708" w:firstLine="0"/>
+        <w:rPr>
+          <w:sz w:val="24"/>
+          <w:szCs w:val="23"/>
+        </w:rPr>
+      </w:pPr>
+    </w:p>
+    <w:p>
+      <w:pPr>
+        <w:pStyle w:val="Sinespaciado1"/>
+        <w:spacing w:after="240"/>
+        <w:ind w:left="708" w:firstLine="0"/>
+        <w:rPr>
+          <w:sz w:val="24"/>
+          <w:szCs w:val="23"/>
+        </w:rPr>
+      </w:pPr>
+    </w:p>
+    <w:tbl>
+      <w:tblPr>
+        <w:tblpPr w:leftFromText="142" w:rightFromText="142" w:vertAnchor="text" w:horzAnchor="margin" w:tblpY="25"/>
+        <w:tblOverlap w:val="never"/>
+        <w:tblW w:w="8766" w:type="dxa"/>
+        <w:tblBorders>
+          <w:top w:val="single" w:sz="18" w:space="0" w:color="4F81BD"/>
+          <w:left w:val="single" w:sz="18" w:space="0" w:color="4F81BD"/>
+          <w:bottom w:val="single" w:sz="18" w:space="0" w:color="4F81BD"/>
+          <w:right w:val="single" w:sz="18" w:space="0" w:color="4F81BD"/>
+          <w:insideH w:val="single" w:sz="2" w:space="0" w:color="4F81BD"/>
+        </w:tblBorders>
+        <w:tblLook w:val="04A0" w:firstRow="1" w:lastRow="0" w:firstColumn="1" w:lastColumn="0" w:noHBand="0" w:noVBand="1"/>
+      </w:tblPr>
+      <w:tblGrid>
+        <w:gridCol w:w="1708"/>
+        <w:gridCol w:w="2570"/>
+        <w:gridCol w:w="2795"/>
+        <w:gridCol w:w="1693"/>
+      </w:tblGrid>
+      <w:tr>
+        <w:trPr>
+          <w:tblHeader/>
+        </w:trPr>
+        <w:tc>
+          <w:tcPr>
+            <w:tcW w:w="1708" w:type="dxa"/>
+            <w:shd w:val="clear" w:color="auto" w:fill="4F81BD"/>
+          </w:tcPr>
+          <w:p>
+            <w:pPr>
+              <w:spacing w:after="0" w:line="240" w:lineRule="auto"/>
+              <w:rPr>
+                <w:rFonts w:ascii="Arial" w:hAnsi="Arial" w:cs="Arial"/>
+                <w:color w:val="FFFFFF"/>
+              </w:rPr>
+            </w:pPr>
+            <w:r>
+              <w:rPr>
+                <w:rFonts w:ascii="Arial" w:hAnsi="Arial" w:cs="Arial"/>
+                <w:color w:val="FFFFFF"/>
+              </w:rPr>
+              <w:lastRenderedPageBreak/>
+              <w:t>ACT</w:t>
+            </w:r>
+            <w:r>
+              <w:rPr>
+                <w:rFonts w:ascii="Arial" w:hAnsi="Arial" w:cs="Arial"/>
+                <w:color w:val="FFFFFF"/>
+              </w:rPr>
+              <w:t>-000</w:t>
+            </w:r>
+            <w:r>
+              <w:rPr>
+                <w:rFonts w:ascii="Arial" w:hAnsi="Arial" w:cs="Arial"/>
+                <w:color w:val="FFFFFF"/>
+              </w:rPr>
+              <w:t>3</w:t>
+            </w:r>
+          </w:p>
+        </w:tc>
+        <w:tc>
+          <w:tcPr>
+            <w:tcW w:w="7058" w:type="dxa"/>
+            <w:gridSpan w:val="3"/>
+            <w:shd w:val="clear" w:color="auto" w:fill="4F81BD"/>
+          </w:tcPr>
+          <w:p>
+            <w:pPr>
+              <w:spacing w:after="0" w:line="240" w:lineRule="auto"/>
+              <w:rPr>
+                <w:rFonts w:ascii="Arial" w:hAnsi="Arial" w:cs="Arial"/>
+                <w:color w:val="FFFFFF"/>
+              </w:rPr>
+            </w:pPr>
+            <w:r>
+              <w:rPr>
+                <w:rFonts w:ascii="Arial" w:hAnsi="Arial" w:cs="Arial"/>
+                <w:color w:val="FFFFFF"/>
+              </w:rPr>
+              <w:t>Cocineros</w:t>
+            </w:r>
+          </w:p>
+        </w:tc>
+      </w:tr>
+      <w:tr>
+        <w:tc>
+          <w:tcPr>
+            <w:tcW w:w="1708" w:type="dxa"/>
+            <w:shd w:val="clear" w:color="auto" w:fill="auto"/>
+          </w:tcPr>
+          <w:p>
+            <w:pPr>
+              <w:spacing w:after="0" w:line="240" w:lineRule="auto"/>
+              <w:rPr>
+                <w:rFonts w:ascii="Arial" w:hAnsi="Arial" w:cs="Arial"/>
+                <w:b/>
+              </w:rPr>
+            </w:pPr>
+            <w:r>
+              <w:rPr>
+                <w:rFonts w:ascii="Arial" w:hAnsi="Arial" w:cs="Arial"/>
+                <w:b/>
+              </w:rPr>
+              <w:t>Versión</w:t>
+            </w:r>
+          </w:p>
+        </w:tc>
+        <w:tc>
+          <w:tcPr>
+            <w:tcW w:w="7058" w:type="dxa"/>
+            <w:gridSpan w:val="3"/>
+            <w:shd w:val="clear" w:color="auto" w:fill="auto"/>
+          </w:tcPr>
+          <w:p>
+            <w:pPr>
+              <w:spacing w:after="0" w:line="240" w:lineRule="auto"/>
+              <w:rPr>
+                <w:rFonts w:ascii="Arial" w:hAnsi="Arial" w:cs="Arial"/>
+              </w:rPr>
+            </w:pPr>
+            <w:r>
+              <w:rPr>
+                <w:rFonts w:ascii="Arial" w:hAnsi="Arial" w:cs="Arial"/>
+              </w:rPr>
+              <w:t>1.1 (01/10/2018)</w:t>
+            </w:r>
+          </w:p>
+        </w:tc>
+      </w:tr>
+      <w:tr>
+        <w:tc>
+          <w:tcPr>
+            <w:tcW w:w="1708" w:type="dxa"/>
+            <w:shd w:val="clear" w:color="auto" w:fill="auto"/>
+          </w:tcPr>
+          <w:p>
+            <w:pPr>
+              <w:spacing w:after="0" w:line="240" w:lineRule="auto"/>
+              <w:rPr>
+                <w:rFonts w:ascii="Arial" w:hAnsi="Arial" w:cs="Arial"/>
+                <w:b/>
+              </w:rPr>
+            </w:pPr>
+            <w:r>
+              <w:rPr>
+                <w:rFonts w:ascii="Arial" w:hAnsi="Arial" w:cs="Arial"/>
+                <w:b/>
+              </w:rPr>
+              <w:t>Autores</w:t>
+            </w:r>
+          </w:p>
+        </w:tc>
+        <w:tc>
+          <w:tcPr>
+            <w:tcW w:w="7058" w:type="dxa"/>
+            <w:gridSpan w:val="3"/>
+            <w:shd w:val="clear" w:color="auto" w:fill="auto"/>
+          </w:tcPr>
+          <w:p>
+            <w:pPr>
+              <w:spacing w:after="0" w:line="240" w:lineRule="auto"/>
+              <w:rPr>
+                <w:rFonts w:ascii="Arial" w:hAnsi="Arial" w:cs="Arial"/>
+                <w:spacing w:val="5"/>
+              </w:rPr>
+            </w:pPr>
+            <w:r>
+              <w:rPr>
+                <w:rFonts w:ascii="Arial" w:hAnsi="Arial" w:cs="Arial"/>
+              </w:rPr>
+              <w:t>Gestor Documental (Rodrigo Rey Duarte)</w:t>
+            </w:r>
+          </w:p>
+        </w:tc>
+      </w:tr>
+      <w:tr>
+        <w:tc>
+          <w:tcPr>
+            <w:tcW w:w="1708" w:type="dxa"/>
+            <w:shd w:val="clear" w:color="auto" w:fill="auto"/>
+          </w:tcPr>
+          <w:p>
+            <w:pPr>
+              <w:spacing w:after="0" w:line="240" w:lineRule="auto"/>
+              <w:rPr>
+                <w:rFonts w:ascii="Arial" w:hAnsi="Arial" w:cs="Arial"/>
+                <w:b/>
+              </w:rPr>
+            </w:pPr>
+            <w:r>
+              <w:rPr>
+                <w:rFonts w:ascii="Arial" w:hAnsi="Arial" w:cs="Arial"/>
+                <w:b/>
+              </w:rPr>
+              <w:t>Fuentes</w:t>
+            </w:r>
+          </w:p>
+        </w:tc>
+        <w:tc>
+          <w:tcPr>
+            <w:tcW w:w="7058" w:type="dxa"/>
+            <w:gridSpan w:val="3"/>
+            <w:shd w:val="clear" w:color="auto" w:fill="auto"/>
+          </w:tcPr>
+          <w:p>
+            <w:pPr>
+              <w:spacing w:after="0" w:line="240" w:lineRule="auto"/>
+              <w:rPr>
+                <w:rFonts w:ascii="Arial" w:hAnsi="Arial" w:cs="Arial"/>
+              </w:rPr>
+            </w:pPr>
+          </w:p>
+        </w:tc>
+      </w:tr>
+      <w:tr>
+        <w:tc>
+          <w:tcPr>
+            <w:tcW w:w="1708" w:type="dxa"/>
+            <w:shd w:val="clear" w:color="auto" w:fill="auto"/>
+          </w:tcPr>
+          <w:p>
+            <w:pPr>
+              <w:spacing w:after="0" w:line="240" w:lineRule="auto"/>
+              <w:rPr>
+                <w:rFonts w:ascii="Arial" w:hAnsi="Arial" w:cs="Arial"/>
+                <w:b/>
+              </w:rPr>
+            </w:pPr>
+            <w:r>
+              <w:rPr>
+                <w:rFonts w:ascii="Arial" w:hAnsi="Arial" w:cs="Arial"/>
+                <w:b/>
+              </w:rPr>
+              <w:t>Descripción</w:t>
+            </w:r>
+          </w:p>
+        </w:tc>
+        <w:tc>
+          <w:tcPr>
+            <w:tcW w:w="7058" w:type="dxa"/>
+            <w:gridSpan w:val="3"/>
+            <w:shd w:val="clear" w:color="auto" w:fill="auto"/>
+          </w:tcPr>
+          <w:p>
+            <w:pPr>
+              <w:spacing w:after="0" w:line="240" w:lineRule="auto"/>
+              <w:rPr>
+                <w:rFonts w:ascii="Arial" w:hAnsi="Arial" w:cs="Arial"/>
+              </w:rPr>
+            </w:pPr>
+            <w:r>
+              <w:rPr>
+                <w:rFonts w:ascii="Arial" w:hAnsi="Arial" w:cs="Arial"/>
+                <w:b/>
+                <w:i/>
+              </w:rPr>
+              <w:t xml:space="preserve">Este actor representa </w:t>
+            </w:r>
+            <w:r>
+              <w:rPr>
+                <w:rFonts w:ascii="Arial" w:hAnsi="Arial" w:cs="Arial"/>
+              </w:rPr>
+              <w:t>a la persona que realiza la comanda siempre que esta contenga algún elemento de comida.</w:t>
+            </w:r>
+          </w:p>
+          <w:p>
+            <w:pPr>
+              <w:spacing w:after="0" w:line="240" w:lineRule="auto"/>
+              <w:rPr>
+                <w:rFonts w:ascii="Arial" w:hAnsi="Arial" w:cs="Arial"/>
+              </w:rPr>
+            </w:pPr>
+          </w:p>
+        </w:tc>
+      </w:tr>
+      <w:tr>
+        <w:tc>
+          <w:tcPr>
+            <w:tcW w:w="1708" w:type="dxa"/>
+            <w:shd w:val="clear" w:color="auto" w:fill="auto"/>
+          </w:tcPr>
+          <w:p>
+            <w:pPr>
+              <w:spacing w:after="0" w:line="240" w:lineRule="auto"/>
+              <w:rPr>
+                <w:rFonts w:ascii="Arial" w:hAnsi="Arial" w:cs="Arial"/>
+                <w:b/>
+              </w:rPr>
+            </w:pPr>
+            <w:r>
+              <w:rPr>
+                <w:rFonts w:ascii="Arial" w:hAnsi="Arial" w:cs="Arial"/>
+                <w:b/>
+              </w:rPr>
+              <w:t xml:space="preserve">Comentarios </w:t>
+            </w:r>
+          </w:p>
+        </w:tc>
+        <w:tc>
+          <w:tcPr>
+            <w:tcW w:w="2570" w:type="dxa"/>
+            <w:shd w:val="clear" w:color="auto" w:fill="auto"/>
+          </w:tcPr>
+          <w:p>
+            <w:pPr>
+              <w:spacing w:after="0" w:line="240" w:lineRule="auto"/>
+              <w:rPr>
+                <w:rFonts w:ascii="Arial" w:hAnsi="Arial" w:cs="Arial"/>
+              </w:rPr>
+            </w:pPr>
+          </w:p>
+        </w:tc>
+        <w:tc>
+          <w:tcPr>
+            <w:tcW w:w="2795" w:type="dxa"/>
+            <w:shd w:val="clear" w:color="auto" w:fill="auto"/>
+          </w:tcPr>
+          <w:p>
+            <w:pPr>
+              <w:spacing w:after="0" w:line="240" w:lineRule="auto"/>
+              <w:jc w:val="center"/>
+              <w:rPr>
+                <w:rFonts w:ascii="Arial" w:hAnsi="Arial" w:cs="Arial"/>
+              </w:rPr>
+            </w:pPr>
+          </w:p>
+        </w:tc>
+        <w:tc>
+          <w:tcPr>
+            <w:tcW w:w="1693" w:type="dxa"/>
+            <w:shd w:val="clear" w:color="auto" w:fill="auto"/>
+          </w:tcPr>
+          <w:p>
+            <w:pPr>
+              <w:spacing w:after="0" w:line="240" w:lineRule="auto"/>
+              <w:jc w:val="center"/>
+              <w:rPr>
+                <w:rFonts w:ascii="Arial" w:hAnsi="Arial" w:cs="Arial"/>
+              </w:rPr>
+            </w:pPr>
+          </w:p>
+        </w:tc>
+      </w:tr>
+    </w:tbl>
+    <w:p>
+      <w:pPr>
+        <w:pStyle w:val="Sinespaciado1"/>
+        <w:spacing w:after="240"/>
+        <w:ind w:left="708" w:firstLine="0"/>
+        <w:rPr>
+          <w:sz w:val="24"/>
+          <w:szCs w:val="23"/>
+        </w:rPr>
+      </w:pPr>
+    </w:p>
+    <w:p>
+      <w:pPr>
+        <w:pStyle w:val="Sinespaciado1"/>
+        <w:spacing w:after="240"/>
+        <w:ind w:left="708" w:firstLine="0"/>
+        <w:rPr>
+          <w:sz w:val="24"/>
+          <w:szCs w:val="23"/>
+        </w:rPr>
+      </w:pPr>
+    </w:p>
+    <w:p>
+      <w:pPr>
+        <w:pStyle w:val="Sinespaciado1"/>
+        <w:spacing w:after="240"/>
+        <w:ind w:left="708" w:firstLine="0"/>
+        <w:rPr>
+          <w:sz w:val="24"/>
+          <w:szCs w:val="23"/>
+        </w:rPr>
+      </w:pPr>
+    </w:p>
+    <w:p>
+      <w:pPr>
+        <w:pStyle w:val="Sinespaciado1"/>
+        <w:spacing w:after="240"/>
+        <w:ind w:left="708" w:firstLine="0"/>
+        <w:rPr>
+          <w:sz w:val="24"/>
+          <w:szCs w:val="23"/>
+        </w:rPr>
+      </w:pPr>
     </w:p>
     <w:p/>
     <w:p>
@@ -24807,7 +27911,6 @@
       </w:pPr>
       <w:bookmarkStart w:id="113" w:name="_Toc525486373"/>
       <w:r>
-        <w:lastRenderedPageBreak/>
         <w:t>Casos de uso del sistema.</w:t>
       </w:r>
       <w:bookmarkEnd w:id="113"/>
@@ -24822,12 +27925,52 @@
           <w:szCs w:val="23"/>
         </w:rPr>
       </w:pPr>
-      <w:r>
+    </w:p>
+    <w:p>
+      <w:pPr>
+        <w:pStyle w:val="Sinespaciado1"/>
+        <w:spacing w:after="240"/>
+        <w:ind w:left="708" w:firstLine="0"/>
         <w:rPr>
           <w:sz w:val="24"/>
           <w:szCs w:val="23"/>
         </w:rPr>
-        <w:t xml:space="preserve">En el </w:t>
+      </w:pPr>
+      <w:r>
+        <w:rPr>
+          <w:sz w:val="24"/>
+          <w:szCs w:val="23"/>
+        </w:rPr>
+        <w:t>En este apartado se especificarán todos los casos de uso con los que interactúan los actores de forma que se puedan llevar a cabo los requisitos expuestos en los apartados anteriores.</w:t>
+      </w:r>
+    </w:p>
+    <w:p>
+      <w:pPr>
+        <w:pStyle w:val="Sinespaciado1"/>
+        <w:spacing w:after="240"/>
+        <w:ind w:left="708" w:firstLine="0"/>
+        <w:rPr>
+          <w:sz w:val="24"/>
+          <w:szCs w:val="23"/>
+        </w:rPr>
+      </w:pPr>
+    </w:p>
+    <w:p>
+      <w:pPr>
+        <w:pStyle w:val="Sinespaciado1"/>
+        <w:spacing w:after="240"/>
+        <w:ind w:left="708" w:firstLine="0"/>
+        <w:rPr>
+          <w:sz w:val="24"/>
+          <w:szCs w:val="23"/>
+        </w:rPr>
+      </w:pPr>
+      <w:r>
+        <w:rPr>
+          <w:sz w:val="24"/>
+          <w:szCs w:val="23"/>
+        </w:rPr>
+        <w:t>Poner tabla caso de uso…</w:t>
       </w:r>
     </w:p>
     <w:p/>
@@ -24858,13 +28001,733 @@
           <w:szCs w:val="23"/>
         </w:rPr>
       </w:pPr>
-      <w:r>
+    </w:p>
+    <w:p>
+      <w:pPr>
+        <w:pStyle w:val="Sinespaciado1"/>
+        <w:spacing w:after="240"/>
+        <w:ind w:left="708" w:firstLine="0"/>
         <w:rPr>
           <w:sz w:val="24"/>
           <w:szCs w:val="23"/>
         </w:rPr>
-        <w:t xml:space="preserve">En el </w:t>
-      </w:r>
+      </w:pPr>
+      <w:r>
+        <w:rPr>
+          <w:sz w:val="24"/>
+          <w:szCs w:val="23"/>
+        </w:rPr>
+        <w:t>En el siguiente apartado se han especificado todos los requisitos clasificados como no funcionales de forma que tengan un código que los diferencia unívocamente. Esto servirá para posteriormente realizar la matriz de trazabilidad.</w:t>
+      </w:r>
+    </w:p>
+    <w:p>
+      <w:pPr>
+        <w:pStyle w:val="Sinespaciado1"/>
+        <w:spacing w:after="240"/>
+        <w:ind w:left="708" w:firstLine="0"/>
+        <w:rPr>
+          <w:sz w:val="24"/>
+          <w:szCs w:val="23"/>
+        </w:rPr>
+      </w:pPr>
+    </w:p>
+    <w:p>
+      <w:pPr>
+        <w:pStyle w:val="Sinespaciado1"/>
+        <w:spacing w:after="240"/>
+        <w:ind w:left="360" w:firstLine="0"/>
+        <w:rPr>
+          <w:sz w:val="24"/>
+          <w:szCs w:val="23"/>
+        </w:rPr>
+      </w:pPr>
+    </w:p>
+    <w:tbl>
+      <w:tblPr>
+        <w:tblpPr w:leftFromText="142" w:rightFromText="142" w:vertAnchor="text" w:horzAnchor="margin" w:tblpY="25"/>
+        <w:tblOverlap w:val="never"/>
+        <w:tblW w:w="8766" w:type="dxa"/>
+        <w:tblBorders>
+          <w:top w:val="single" w:sz="18" w:space="0" w:color="4F81BD"/>
+          <w:left w:val="single" w:sz="18" w:space="0" w:color="4F81BD"/>
+          <w:bottom w:val="single" w:sz="18" w:space="0" w:color="4F81BD"/>
+          <w:right w:val="single" w:sz="18" w:space="0" w:color="4F81BD"/>
+          <w:insideH w:val="single" w:sz="2" w:space="0" w:color="4F81BD"/>
+        </w:tblBorders>
+        <w:tblLook w:val="04A0" w:firstRow="1" w:lastRow="0" w:firstColumn="1" w:lastColumn="0" w:noHBand="0" w:noVBand="1"/>
+      </w:tblPr>
+      <w:tblGrid>
+        <w:gridCol w:w="1708"/>
+        <w:gridCol w:w="2570"/>
+        <w:gridCol w:w="2795"/>
+        <w:gridCol w:w="1693"/>
+      </w:tblGrid>
+      <w:tr>
+        <w:trPr>
+          <w:tblHeader/>
+        </w:trPr>
+        <w:tc>
+          <w:tcPr>
+            <w:tcW w:w="1708" w:type="dxa"/>
+            <w:shd w:val="clear" w:color="auto" w:fill="4F81BD"/>
+          </w:tcPr>
+          <w:p>
+            <w:pPr>
+              <w:spacing w:after="0" w:line="240" w:lineRule="auto"/>
+              <w:rPr>
+                <w:rFonts w:ascii="Arial" w:hAnsi="Arial" w:cs="Arial"/>
+                <w:color w:val="FFFFFF"/>
+              </w:rPr>
+            </w:pPr>
+            <w:r>
+              <w:rPr>
+                <w:rFonts w:ascii="Arial" w:hAnsi="Arial" w:cs="Arial"/>
+                <w:color w:val="FFFFFF"/>
+              </w:rPr>
+              <w:t>NRQ</w:t>
+            </w:r>
+            <w:r>
+              <w:rPr>
+                <w:rFonts w:ascii="Arial" w:hAnsi="Arial" w:cs="Arial"/>
+                <w:color w:val="FFFFFF"/>
+              </w:rPr>
+              <w:t>-000</w:t>
+            </w:r>
+            <w:r>
+              <w:rPr>
+                <w:rFonts w:ascii="Arial" w:hAnsi="Arial" w:cs="Arial"/>
+                <w:color w:val="FFFFFF"/>
+              </w:rPr>
+              <w:t>1</w:t>
+            </w:r>
+          </w:p>
+        </w:tc>
+        <w:tc>
+          <w:tcPr>
+            <w:tcW w:w="7058" w:type="dxa"/>
+            <w:gridSpan w:val="3"/>
+            <w:shd w:val="clear" w:color="auto" w:fill="4F81BD"/>
+          </w:tcPr>
+          <w:p>
+            <w:pPr>
+              <w:spacing w:after="0" w:line="240" w:lineRule="auto"/>
+              <w:rPr>
+                <w:rFonts w:ascii="Arial" w:hAnsi="Arial" w:cs="Arial"/>
+                <w:color w:val="FFFFFF"/>
+              </w:rPr>
+            </w:pPr>
+            <w:r>
+              <w:rPr>
+                <w:rFonts w:ascii="Arial" w:hAnsi="Arial" w:cs="Arial"/>
+                <w:color w:val="FFFFFF"/>
+              </w:rPr>
+              <w:t>Presentar una interfaz y aspecto tecnológico</w:t>
+            </w:r>
+          </w:p>
+        </w:tc>
+      </w:tr>
+      <w:tr>
+        <w:tc>
+          <w:tcPr>
+            <w:tcW w:w="1708" w:type="dxa"/>
+            <w:shd w:val="clear" w:color="auto" w:fill="auto"/>
+          </w:tcPr>
+          <w:p>
+            <w:pPr>
+              <w:spacing w:after="0" w:line="240" w:lineRule="auto"/>
+              <w:rPr>
+                <w:rFonts w:ascii="Arial" w:hAnsi="Arial" w:cs="Arial"/>
+                <w:b/>
+              </w:rPr>
+            </w:pPr>
+            <w:r>
+              <w:rPr>
+                <w:rFonts w:ascii="Arial" w:hAnsi="Arial" w:cs="Arial"/>
+                <w:b/>
+              </w:rPr>
+              <w:t>Versión</w:t>
+            </w:r>
+          </w:p>
+        </w:tc>
+        <w:tc>
+          <w:tcPr>
+            <w:tcW w:w="7058" w:type="dxa"/>
+            <w:gridSpan w:val="3"/>
+            <w:shd w:val="clear" w:color="auto" w:fill="auto"/>
+          </w:tcPr>
+          <w:p>
+            <w:pPr>
+              <w:spacing w:after="0" w:line="240" w:lineRule="auto"/>
+              <w:rPr>
+                <w:rFonts w:ascii="Arial" w:hAnsi="Arial" w:cs="Arial"/>
+              </w:rPr>
+            </w:pPr>
+            <w:r>
+              <w:rPr>
+                <w:rFonts w:ascii="Arial" w:hAnsi="Arial" w:cs="Arial"/>
+              </w:rPr>
+              <w:t>1.1</w:t>
+            </w:r>
+          </w:p>
+        </w:tc>
+      </w:tr>
+      <w:tr>
+        <w:tc>
+          <w:tcPr>
+            <w:tcW w:w="1708" w:type="dxa"/>
+            <w:shd w:val="clear" w:color="auto" w:fill="auto"/>
+          </w:tcPr>
+          <w:p>
+            <w:pPr>
+              <w:spacing w:after="0" w:line="240" w:lineRule="auto"/>
+              <w:rPr>
+                <w:rFonts w:ascii="Arial" w:hAnsi="Arial" w:cs="Arial"/>
+                <w:b/>
+              </w:rPr>
+            </w:pPr>
+            <w:r>
+              <w:rPr>
+                <w:rFonts w:ascii="Arial" w:hAnsi="Arial" w:cs="Arial"/>
+                <w:b/>
+              </w:rPr>
+              <w:t>Autores</w:t>
+            </w:r>
+          </w:p>
+        </w:tc>
+        <w:tc>
+          <w:tcPr>
+            <w:tcW w:w="7058" w:type="dxa"/>
+            <w:gridSpan w:val="3"/>
+            <w:shd w:val="clear" w:color="auto" w:fill="auto"/>
+          </w:tcPr>
+          <w:p>
+            <w:pPr>
+              <w:spacing w:after="0" w:line="240" w:lineRule="auto"/>
+              <w:rPr>
+                <w:rFonts w:ascii="Arial" w:hAnsi="Arial" w:cs="Arial"/>
+                <w:spacing w:val="5"/>
+              </w:rPr>
+            </w:pPr>
+            <w:r>
+              <w:rPr>
+                <w:rFonts w:ascii="Arial" w:hAnsi="Arial" w:cs="Arial"/>
+              </w:rPr>
+              <w:t>Gestor Documental (Rodrigo Rey Duarte)</w:t>
+            </w:r>
+          </w:p>
+        </w:tc>
+      </w:tr>
+      <w:tr>
+        <w:tc>
+          <w:tcPr>
+            <w:tcW w:w="1708" w:type="dxa"/>
+            <w:shd w:val="clear" w:color="auto" w:fill="auto"/>
+          </w:tcPr>
+          <w:p>
+            <w:pPr>
+              <w:spacing w:after="0" w:line="240" w:lineRule="auto"/>
+              <w:rPr>
+                <w:rFonts w:ascii="Arial" w:hAnsi="Arial" w:cs="Arial"/>
+                <w:b/>
+              </w:rPr>
+            </w:pPr>
+            <w:r>
+              <w:rPr>
+                <w:rFonts w:ascii="Arial" w:hAnsi="Arial" w:cs="Arial"/>
+                <w:b/>
+              </w:rPr>
+              <w:t>Fuentes</w:t>
+            </w:r>
+          </w:p>
+        </w:tc>
+        <w:tc>
+          <w:tcPr>
+            <w:tcW w:w="7058" w:type="dxa"/>
+            <w:gridSpan w:val="3"/>
+            <w:shd w:val="clear" w:color="auto" w:fill="auto"/>
+          </w:tcPr>
+          <w:p>
+            <w:pPr>
+              <w:spacing w:after="0" w:line="240" w:lineRule="auto"/>
+              <w:rPr>
+                <w:rFonts w:ascii="Arial" w:hAnsi="Arial" w:cs="Arial"/>
+              </w:rPr>
+            </w:pPr>
+          </w:p>
+        </w:tc>
+      </w:tr>
+      <w:tr>
+        <w:tc>
+          <w:tcPr>
+            <w:tcW w:w="1708" w:type="dxa"/>
+            <w:shd w:val="clear" w:color="auto" w:fill="auto"/>
+          </w:tcPr>
+          <w:p>
+            <w:pPr>
+              <w:spacing w:after="0" w:line="240" w:lineRule="auto"/>
+              <w:rPr>
+                <w:rFonts w:ascii="Arial" w:hAnsi="Arial" w:cs="Arial"/>
+                <w:b/>
+              </w:rPr>
+            </w:pPr>
+            <w:r>
+              <w:rPr>
+                <w:rFonts w:ascii="Arial" w:hAnsi="Arial" w:cs="Arial"/>
+                <w:b/>
+              </w:rPr>
+              <w:t>Dependencias</w:t>
+            </w:r>
+          </w:p>
+        </w:tc>
+        <w:tc>
+          <w:tcPr>
+            <w:tcW w:w="7058" w:type="dxa"/>
+            <w:gridSpan w:val="3"/>
+            <w:shd w:val="clear" w:color="auto" w:fill="auto"/>
+          </w:tcPr>
+          <w:p>
+            <w:pPr>
+              <w:spacing w:after="0" w:line="240" w:lineRule="auto"/>
+              <w:rPr>
+                <w:rFonts w:ascii="Arial" w:hAnsi="Arial" w:cs="Arial"/>
+              </w:rPr>
+            </w:pPr>
+          </w:p>
+        </w:tc>
+      </w:tr>
+      <w:tr>
+        <w:tc>
+          <w:tcPr>
+            <w:tcW w:w="1708" w:type="dxa"/>
+            <w:shd w:val="clear" w:color="auto" w:fill="auto"/>
+          </w:tcPr>
+          <w:p>
+            <w:pPr>
+              <w:spacing w:after="0" w:line="240" w:lineRule="auto"/>
+              <w:rPr>
+                <w:rFonts w:ascii="Arial" w:hAnsi="Arial" w:cs="Arial"/>
+                <w:b/>
+              </w:rPr>
+            </w:pPr>
+            <w:r>
+              <w:rPr>
+                <w:rFonts w:ascii="Arial" w:hAnsi="Arial" w:cs="Arial"/>
+                <w:b/>
+              </w:rPr>
+              <w:t>Descripción</w:t>
+            </w:r>
+          </w:p>
+        </w:tc>
+        <w:tc>
+          <w:tcPr>
+            <w:tcW w:w="7058" w:type="dxa"/>
+            <w:gridSpan w:val="3"/>
+            <w:shd w:val="clear" w:color="auto" w:fill="auto"/>
+          </w:tcPr>
+          <w:p>
+            <w:pPr>
+              <w:spacing w:after="0" w:line="240" w:lineRule="auto"/>
+              <w:rPr>
+                <w:rFonts w:ascii="Arial" w:hAnsi="Arial" w:cs="Arial"/>
+              </w:rPr>
+            </w:pPr>
+            <w:r>
+              <w:rPr>
+                <w:rFonts w:ascii="Arial" w:hAnsi="Arial" w:cs="Arial"/>
+                <w:b/>
+                <w:i/>
+              </w:rPr>
+              <w:t>El sistema deberá</w:t>
+            </w:r>
+            <w:r>
+              <w:rPr>
+                <w:rFonts w:ascii="Arial" w:hAnsi="Arial" w:cs="Arial"/>
+              </w:rPr>
+              <w:t xml:space="preserve"> </w:t>
+            </w:r>
+          </w:p>
+          <w:p>
+            <w:pPr>
+              <w:spacing w:after="0" w:line="240" w:lineRule="auto"/>
+              <w:rPr>
+                <w:rFonts w:ascii="Arial" w:hAnsi="Arial" w:cs="Arial"/>
+              </w:rPr>
+            </w:pPr>
+          </w:p>
+        </w:tc>
+      </w:tr>
+      <w:tr>
+        <w:tc>
+          <w:tcPr>
+            <w:tcW w:w="1708" w:type="dxa"/>
+            <w:shd w:val="clear" w:color="auto" w:fill="auto"/>
+          </w:tcPr>
+          <w:p>
+            <w:pPr>
+              <w:spacing w:after="0" w:line="240" w:lineRule="auto"/>
+              <w:rPr>
+                <w:rFonts w:ascii="Arial" w:hAnsi="Arial" w:cs="Arial"/>
+                <w:b/>
+              </w:rPr>
+            </w:pPr>
+            <w:r>
+              <w:rPr>
+                <w:rFonts w:ascii="Arial" w:hAnsi="Arial" w:cs="Arial"/>
+                <w:b/>
+              </w:rPr>
+              <w:lastRenderedPageBreak/>
+              <w:t xml:space="preserve">Datos </w:t>
+            </w:r>
+          </w:p>
+          <w:p>
+            <w:pPr>
+              <w:spacing w:after="0" w:line="240" w:lineRule="auto"/>
+              <w:rPr>
+                <w:rFonts w:ascii="Arial" w:hAnsi="Arial" w:cs="Arial"/>
+                <w:b/>
+              </w:rPr>
+            </w:pPr>
+            <w:r>
+              <w:rPr>
+                <w:rFonts w:ascii="Arial" w:hAnsi="Arial" w:cs="Arial"/>
+                <w:b/>
+              </w:rPr>
+              <w:t>Específicos</w:t>
+            </w:r>
+          </w:p>
+        </w:tc>
+        <w:tc>
+          <w:tcPr>
+            <w:tcW w:w="7058" w:type="dxa"/>
+            <w:gridSpan w:val="3"/>
+            <w:shd w:val="clear" w:color="auto" w:fill="auto"/>
+          </w:tcPr>
+          <w:p>
+            <w:pPr>
+              <w:spacing w:after="0" w:line="240" w:lineRule="auto"/>
+              <w:rPr>
+                <w:rFonts w:ascii="Arial" w:hAnsi="Arial" w:cs="Arial"/>
+                <w:b/>
+                <w:i/>
+              </w:rPr>
+            </w:pPr>
+          </w:p>
+        </w:tc>
+      </w:tr>
+      <w:tr>
+        <w:tc>
+          <w:tcPr>
+            <w:tcW w:w="1708" w:type="dxa"/>
+            <w:shd w:val="clear" w:color="auto" w:fill="C6D9F1"/>
+          </w:tcPr>
+          <w:p>
+            <w:pPr>
+              <w:spacing w:after="0" w:line="240" w:lineRule="auto"/>
+              <w:jc w:val="center"/>
+              <w:rPr>
+                <w:rFonts w:ascii="Arial" w:hAnsi="Arial" w:cs="Arial"/>
+                <w:b/>
+              </w:rPr>
+            </w:pPr>
+            <w:r>
+              <w:rPr>
+                <w:rFonts w:ascii="Arial" w:hAnsi="Arial" w:cs="Arial"/>
+                <w:b/>
+              </w:rPr>
+              <w:t>Importancia</w:t>
+            </w:r>
+          </w:p>
+        </w:tc>
+        <w:tc>
+          <w:tcPr>
+            <w:tcW w:w="2570" w:type="dxa"/>
+            <w:shd w:val="clear" w:color="auto" w:fill="C6D9F1"/>
+          </w:tcPr>
+          <w:p>
+            <w:pPr>
+              <w:spacing w:after="0" w:line="240" w:lineRule="auto"/>
+              <w:jc w:val="center"/>
+              <w:rPr>
+                <w:rFonts w:ascii="Arial" w:hAnsi="Arial" w:cs="Arial"/>
+                <w:b/>
+              </w:rPr>
+            </w:pPr>
+            <w:r>
+              <w:rPr>
+                <w:rFonts w:ascii="Arial" w:hAnsi="Arial" w:cs="Arial"/>
+                <w:b/>
+                <w:bCs/>
+              </w:rPr>
+              <w:t>Urgencia</w:t>
+            </w:r>
+            <w:r>
+              <w:rPr>
+                <w:rFonts w:ascii="Arial" w:hAnsi="Arial" w:cs="Arial"/>
+                <w:b/>
+                <w:bCs/>
+              </w:rPr>
+              <w:t xml:space="preserve"> o acotación temporal</w:t>
+            </w:r>
+          </w:p>
+        </w:tc>
+        <w:tc>
+          <w:tcPr>
+            <w:tcW w:w="2795" w:type="dxa"/>
+            <w:shd w:val="clear" w:color="auto" w:fill="C6D9F1"/>
+          </w:tcPr>
+          <w:p>
+            <w:pPr>
+              <w:spacing w:after="0" w:line="240" w:lineRule="auto"/>
+              <w:jc w:val="center"/>
+              <w:rPr>
+                <w:rFonts w:ascii="Arial" w:hAnsi="Arial" w:cs="Arial"/>
+                <w:b/>
+              </w:rPr>
+            </w:pPr>
+            <w:r>
+              <w:rPr>
+                <w:rFonts w:ascii="Arial" w:hAnsi="Arial" w:cs="Arial"/>
+                <w:b/>
+                <w:bCs/>
+              </w:rPr>
+              <w:t>Estado</w:t>
+            </w:r>
+          </w:p>
+        </w:tc>
+        <w:tc>
+          <w:tcPr>
+            <w:tcW w:w="1693" w:type="dxa"/>
+            <w:shd w:val="clear" w:color="auto" w:fill="C6D9F1"/>
+          </w:tcPr>
+          <w:p>
+            <w:pPr>
+              <w:spacing w:after="0" w:line="240" w:lineRule="auto"/>
+              <w:jc w:val="center"/>
+              <w:rPr>
+                <w:rFonts w:ascii="Arial" w:hAnsi="Arial" w:cs="Arial"/>
+                <w:b/>
+              </w:rPr>
+            </w:pPr>
+            <w:r>
+              <w:rPr>
+                <w:rFonts w:ascii="Arial" w:hAnsi="Arial" w:cs="Arial"/>
+                <w:b/>
+                <w:bCs/>
+              </w:rPr>
+              <w:t>Estabilidad</w:t>
+            </w:r>
+          </w:p>
+        </w:tc>
+      </w:tr>
+      <w:tr>
+        <w:tc>
+          <w:tcPr>
+            <w:tcW w:w="1708" w:type="dxa"/>
+            <w:shd w:val="clear" w:color="auto" w:fill="auto"/>
+          </w:tcPr>
+          <w:p>
+            <w:pPr>
+              <w:spacing w:after="0" w:line="240" w:lineRule="auto"/>
+              <w:jc w:val="center"/>
+              <w:rPr>
+                <w:rFonts w:ascii="Arial" w:hAnsi="Arial" w:cs="Arial"/>
+              </w:rPr>
+            </w:pPr>
+            <w:r>
+              <w:rPr>
+                <w:rFonts w:ascii="Arial" w:hAnsi="Arial" w:cs="Arial"/>
+              </w:rPr>
+              <w:t>importante</w:t>
+            </w:r>
+          </w:p>
+        </w:tc>
+        <w:tc>
+          <w:tcPr>
+            <w:tcW w:w="2570" w:type="dxa"/>
+            <w:shd w:val="clear" w:color="auto" w:fill="auto"/>
+          </w:tcPr>
+          <w:p>
+            <w:pPr>
+              <w:spacing w:after="0" w:line="240" w:lineRule="auto"/>
+              <w:jc w:val="center"/>
+              <w:rPr>
+                <w:rFonts w:ascii="Arial" w:hAnsi="Arial" w:cs="Arial"/>
+              </w:rPr>
+            </w:pPr>
+            <w:r>
+              <w:rPr>
+                <w:rFonts w:ascii="Arial" w:hAnsi="Arial" w:cs="Arial"/>
+              </w:rPr>
+              <w:t>hay presión</w:t>
+            </w:r>
+          </w:p>
+        </w:tc>
+        <w:tc>
+          <w:tcPr>
+            <w:tcW w:w="2795" w:type="dxa"/>
+            <w:shd w:val="clear" w:color="auto" w:fill="auto"/>
+          </w:tcPr>
+          <w:p>
+            <w:pPr>
+              <w:spacing w:after="0" w:line="240" w:lineRule="auto"/>
+              <w:jc w:val="center"/>
+              <w:rPr>
+                <w:rFonts w:ascii="Arial" w:hAnsi="Arial" w:cs="Arial"/>
+              </w:rPr>
+            </w:pPr>
+            <w:r>
+              <w:rPr>
+                <w:rFonts w:ascii="Arial" w:hAnsi="Arial" w:cs="Arial"/>
+              </w:rPr>
+              <w:t xml:space="preserve">sin </w:t>
+            </w:r>
+            <w:r>
+              <w:rPr>
+                <w:rFonts w:ascii="Arial" w:hAnsi="Arial" w:cs="Arial"/>
+              </w:rPr>
+              <w:t>valida</w:t>
+            </w:r>
+            <w:r>
+              <w:rPr>
+                <w:rFonts w:ascii="Arial" w:hAnsi="Arial" w:cs="Arial"/>
+              </w:rPr>
+              <w:t>r</w:t>
+            </w:r>
+          </w:p>
+        </w:tc>
+        <w:tc>
+          <w:tcPr>
+            <w:tcW w:w="1693" w:type="dxa"/>
+            <w:shd w:val="clear" w:color="auto" w:fill="auto"/>
+          </w:tcPr>
+          <w:p>
+            <w:pPr>
+              <w:spacing w:after="0" w:line="240" w:lineRule="auto"/>
+              <w:jc w:val="center"/>
+              <w:rPr>
+                <w:rFonts w:ascii="Arial" w:hAnsi="Arial" w:cs="Arial"/>
+              </w:rPr>
+            </w:pPr>
+            <w:r>
+              <w:rPr>
+                <w:rFonts w:ascii="Arial" w:hAnsi="Arial" w:cs="Arial"/>
+              </w:rPr>
+              <w:t>alta</w:t>
+            </w:r>
+          </w:p>
+        </w:tc>
+      </w:tr>
+      <w:tr>
+        <w:tc>
+          <w:tcPr>
+            <w:tcW w:w="1708" w:type="dxa"/>
+            <w:shd w:val="clear" w:color="auto" w:fill="auto"/>
+          </w:tcPr>
+          <w:p>
+            <w:pPr>
+              <w:spacing w:after="0" w:line="240" w:lineRule="auto"/>
+              <w:rPr>
+                <w:rFonts w:ascii="Arial" w:hAnsi="Arial" w:cs="Arial"/>
+                <w:b/>
+              </w:rPr>
+            </w:pPr>
+            <w:r>
+              <w:rPr>
+                <w:rFonts w:ascii="Arial" w:hAnsi="Arial" w:cs="Arial"/>
+                <w:b/>
+              </w:rPr>
+              <w:t xml:space="preserve">Comentarios </w:t>
+            </w:r>
+          </w:p>
+        </w:tc>
+        <w:tc>
+          <w:tcPr>
+            <w:tcW w:w="2570" w:type="dxa"/>
+            <w:shd w:val="clear" w:color="auto" w:fill="auto"/>
+          </w:tcPr>
+          <w:p>
+            <w:pPr>
+              <w:spacing w:after="0" w:line="240" w:lineRule="auto"/>
+              <w:rPr>
+                <w:rFonts w:ascii="Arial" w:hAnsi="Arial" w:cs="Arial"/>
+              </w:rPr>
+            </w:pPr>
+            <w:r>
+              <w:rPr>
+                <w:rFonts w:ascii="Arial" w:hAnsi="Arial" w:cs="Arial"/>
+              </w:rPr>
+              <w:t xml:space="preserve">El </w:t>
+            </w:r>
+            <w:proofErr w:type="spellStart"/>
+            <w:r>
+              <w:rPr>
+                <w:rFonts w:ascii="Arial" w:hAnsi="Arial" w:cs="Arial"/>
+              </w:rPr>
+              <w:t>sis</w:t>
+            </w:r>
+            <w:proofErr w:type="spellEnd"/>
+            <w:r>
+              <w:rPr>
+                <w:rFonts w:ascii="Arial" w:hAnsi="Arial" w:cs="Arial"/>
+              </w:rPr>
+              <w:t>…</w:t>
+            </w:r>
+          </w:p>
+        </w:tc>
+        <w:tc>
+          <w:tcPr>
+            <w:tcW w:w="2795" w:type="dxa"/>
+            <w:shd w:val="clear" w:color="auto" w:fill="auto"/>
+          </w:tcPr>
+          <w:p>
+            <w:pPr>
+              <w:spacing w:after="0" w:line="240" w:lineRule="auto"/>
+              <w:jc w:val="center"/>
+              <w:rPr>
+                <w:rFonts w:ascii="Arial" w:hAnsi="Arial" w:cs="Arial"/>
+              </w:rPr>
+            </w:pPr>
+          </w:p>
+        </w:tc>
+        <w:tc>
+          <w:tcPr>
+            <w:tcW w:w="1693" w:type="dxa"/>
+            <w:shd w:val="clear" w:color="auto" w:fill="auto"/>
+          </w:tcPr>
+          <w:p>
+            <w:pPr>
+              <w:spacing w:after="0" w:line="240" w:lineRule="auto"/>
+              <w:jc w:val="center"/>
+              <w:rPr>
+                <w:rFonts w:ascii="Arial" w:hAnsi="Arial" w:cs="Arial"/>
+              </w:rPr>
+            </w:pPr>
+          </w:p>
+        </w:tc>
+      </w:tr>
+    </w:tbl>
+    <w:p>
+      <w:pPr>
+        <w:pStyle w:val="Sinespaciado1"/>
+        <w:spacing w:after="240"/>
+        <w:ind w:left="360" w:firstLine="0"/>
+        <w:rPr>
+          <w:sz w:val="24"/>
+          <w:szCs w:val="23"/>
+        </w:rPr>
+      </w:pPr>
+    </w:p>
+    <w:p/>
+    <w:p>
+      <w:pPr>
+        <w:pStyle w:val="Sinespaciado1"/>
+        <w:spacing w:after="240"/>
+        <w:ind w:left="708" w:firstLine="0"/>
+        <w:rPr>
+          <w:sz w:val="24"/>
+          <w:szCs w:val="23"/>
+        </w:rPr>
+      </w:pPr>
     </w:p>
     <w:p/>
     <w:p>
@@ -30820,7 +34683,7 @@
 </file>
 
 <file path=customXml/itemProps2.xml><?xml version="1.0" encoding="utf-8"?>
-<ds:datastoreItem xmlns:ds="http://schemas.openxmlformats.org/officeDocument/2006/customXml" ds:itemID="{333ABBAD-38A3-4BA0-A2BC-53D42A745882}">
+<ds:datastoreItem xmlns:ds="http://schemas.openxmlformats.org/officeDocument/2006/customXml" ds:itemID="{A7567147-A5B2-4F6C-8DA9-A8B6688752D0}">
   <ds:schemaRefs>
     <ds:schemaRef ds:uri="http://schemas.openxmlformats.org/officeDocument/2006/bibliography"/>
   </ds:schemaRefs>

--- a/Repositorio/Proyecto/GrpL_MEP_180922_MemoriaProyecto_1.0.docx
+++ b/Repositorio/Proyecto/GrpL_MEP_180922_MemoriaProyecto_1.0.docx
@@ -28609,7 +28609,13 @@
               <w:rPr>
                 <w:rFonts w:ascii="Arial" w:hAnsi="Arial" w:cs="Arial"/>
               </w:rPr>
-              <w:t>importante</w:t>
+              <w:t>I</w:t>
+            </w:r>
+            <w:r>
+              <w:rPr>
+                <w:rFonts w:ascii="Arial" w:hAnsi="Arial" w:cs="Arial"/>
+              </w:rPr>
+              <w:t>mportante</w:t>
             </w:r>
           </w:p>
         </w:tc>
@@ -30099,7 +30105,13 @@
               <w:rPr>
                 <w:rFonts w:ascii="Arial" w:hAnsi="Arial" w:cs="Arial"/>
               </w:rPr>
-              <w:t>importante</w:t>
+              <w:t>I</w:t>
+            </w:r>
+            <w:r>
+              <w:rPr>
+                <w:rFonts w:ascii="Arial" w:hAnsi="Arial" w:cs="Arial"/>
+              </w:rPr>
+              <w:t>mportante</w:t>
             </w:r>
           </w:p>
         </w:tc>
@@ -30769,7 +30781,13 @@
               <w:rPr>
                 <w:rFonts w:ascii="Arial" w:hAnsi="Arial" w:cs="Arial"/>
               </w:rPr>
-              <w:t>importante</w:t>
+              <w:t>I</w:t>
+            </w:r>
+            <w:r>
+              <w:rPr>
+                <w:rFonts w:ascii="Arial" w:hAnsi="Arial" w:cs="Arial"/>
+              </w:rPr>
+              <w:t>mportante</w:t>
             </w:r>
           </w:p>
         </w:tc>
@@ -31466,7 +31484,13 @@
               <w:rPr>
                 <w:rFonts w:ascii="Arial" w:hAnsi="Arial" w:cs="Arial"/>
               </w:rPr>
-              <w:t>importante</w:t>
+              <w:t>I</w:t>
+            </w:r>
+            <w:r>
+              <w:rPr>
+                <w:rFonts w:ascii="Arial" w:hAnsi="Arial" w:cs="Arial"/>
+              </w:rPr>
+              <w:t>mportante</w:t>
             </w:r>
           </w:p>
         </w:tc>
@@ -32127,7 +32151,13 @@
               <w:rPr>
                 <w:rFonts w:ascii="Arial" w:hAnsi="Arial" w:cs="Arial"/>
               </w:rPr>
-              <w:t>importante</w:t>
+              <w:t>I</w:t>
+            </w:r>
+            <w:r>
+              <w:rPr>
+                <w:rFonts w:ascii="Arial" w:hAnsi="Arial" w:cs="Arial"/>
+              </w:rPr>
+              <w:t>mportante</w:t>
             </w:r>
           </w:p>
         </w:tc>
@@ -36184,7 +36214,13 @@
               <w:rPr>
                 <w:rFonts w:ascii="Arial" w:hAnsi="Arial" w:cs="Arial"/>
               </w:rPr>
-              <w:t>importante</w:t>
+              <w:t>I</w:t>
+            </w:r>
+            <w:r>
+              <w:rPr>
+                <w:rFonts w:ascii="Arial" w:hAnsi="Arial" w:cs="Arial"/>
+              </w:rPr>
+              <w:t>mportante</w:t>
             </w:r>
           </w:p>
         </w:tc>
@@ -36834,7 +36870,13 @@
               <w:rPr>
                 <w:rFonts w:ascii="Arial" w:hAnsi="Arial" w:cs="Arial"/>
               </w:rPr>
-              <w:t>importante</w:t>
+              <w:t>I</w:t>
+            </w:r>
+            <w:r>
+              <w:rPr>
+                <w:rFonts w:ascii="Arial" w:hAnsi="Arial" w:cs="Arial"/>
+              </w:rPr>
+              <w:t>mportante</w:t>
             </w:r>
           </w:p>
         </w:tc>
@@ -37518,7 +37560,13 @@
               <w:rPr>
                 <w:rFonts w:ascii="Arial" w:hAnsi="Arial" w:cs="Arial"/>
               </w:rPr>
-              <w:t>importante</w:t>
+              <w:t>I</w:t>
+            </w:r>
+            <w:r>
+              <w:rPr>
+                <w:rFonts w:ascii="Arial" w:hAnsi="Arial" w:cs="Arial"/>
+              </w:rPr>
+              <w:t>mportante</w:t>
             </w:r>
           </w:p>
         </w:tc>
@@ -38221,7 +38269,13 @@
               <w:rPr>
                 <w:rFonts w:ascii="Arial" w:hAnsi="Arial" w:cs="Arial"/>
               </w:rPr>
-              <w:t>importante</w:t>
+              <w:t>I</w:t>
+            </w:r>
+            <w:r>
+              <w:rPr>
+                <w:rFonts w:ascii="Arial" w:hAnsi="Arial" w:cs="Arial"/>
+              </w:rPr>
+              <w:t>mportante</w:t>
             </w:r>
           </w:p>
         </w:tc>
@@ -38912,7 +38966,13 @@
               <w:rPr>
                 <w:rFonts w:ascii="Arial" w:hAnsi="Arial" w:cs="Arial"/>
               </w:rPr>
-              <w:t>importante</w:t>
+              <w:t>I</w:t>
+            </w:r>
+            <w:r>
+              <w:rPr>
+                <w:rFonts w:ascii="Arial" w:hAnsi="Arial" w:cs="Arial"/>
+              </w:rPr>
+              <w:t>mportante</w:t>
             </w:r>
           </w:p>
         </w:tc>
@@ -48866,8 +48926,6 @@
                 <w:b/>
               </w:rPr>
             </w:pPr>
-            <w:bookmarkStart w:id="113" w:name="_GoBack"/>
-            <w:bookmarkEnd w:id="113"/>
             <w:r>
               <w:rPr>
                 <w:rFonts w:ascii="Arial" w:hAnsi="Arial" w:cs="Arial"/>
@@ -49303,14 +49361,14 @@
           <w:numId w:val="1"/>
         </w:numPr>
       </w:pPr>
-      <w:bookmarkStart w:id="114" w:name="_Toc525486374"/>
+      <w:bookmarkStart w:id="113" w:name="_Toc525486374"/>
       <w:r>
         <w:t>Requisitos no funcionale</w:t>
       </w:r>
       <w:r>
         <w:t>s.</w:t>
       </w:r>
-      <w:bookmarkEnd w:id="114"/>
+      <w:bookmarkEnd w:id="113"/>
     </w:p>
     <w:p>
       <w:pPr>
@@ -49633,74 +49691,14 @@
               <w:rPr>
                 <w:rFonts w:ascii="Arial" w:hAnsi="Arial" w:cs="Arial"/>
               </w:rPr>
-              <w:t xml:space="preserve">0001  </w:t>
-            </w:r>
-            <w:r>
-              <w:rPr>
-                <w:rFonts w:ascii="Arial" w:hAnsi="Arial" w:cs="Arial"/>
-              </w:rPr>
-              <w:t>OBJ</w:t>
+              <w:t>0001  OBJ</w:t>
             </w:r>
             <w:proofErr w:type="gramEnd"/>
             <w:r>
               <w:rPr>
                 <w:rFonts w:ascii="Arial" w:hAnsi="Arial" w:cs="Arial"/>
               </w:rPr>
-              <w:t>-000</w:t>
-            </w:r>
-            <w:r>
-              <w:rPr>
-                <w:rFonts w:ascii="Arial" w:hAnsi="Arial" w:cs="Arial"/>
-              </w:rPr>
-              <w:t xml:space="preserve">2  </w:t>
-            </w:r>
-            <w:r>
-              <w:rPr>
-                <w:rFonts w:ascii="Arial" w:hAnsi="Arial" w:cs="Arial"/>
-              </w:rPr>
-              <w:t>OBJ-000</w:t>
-            </w:r>
-            <w:r>
-              <w:rPr>
-                <w:rFonts w:ascii="Arial" w:hAnsi="Arial" w:cs="Arial"/>
-              </w:rPr>
-              <w:t xml:space="preserve">3  </w:t>
-            </w:r>
-            <w:r>
-              <w:rPr>
-                <w:rFonts w:ascii="Arial" w:hAnsi="Arial" w:cs="Arial"/>
-              </w:rPr>
-              <w:t>OBJ-000</w:t>
-            </w:r>
-            <w:r>
-              <w:rPr>
-                <w:rFonts w:ascii="Arial" w:hAnsi="Arial" w:cs="Arial"/>
-              </w:rPr>
-              <w:t xml:space="preserve">4  </w:t>
-            </w:r>
-            <w:r>
-              <w:rPr>
-                <w:rFonts w:ascii="Arial" w:hAnsi="Arial" w:cs="Arial"/>
-              </w:rPr>
-              <w:t>OBJ-000</w:t>
-            </w:r>
-            <w:r>
-              <w:rPr>
-                <w:rFonts w:ascii="Arial" w:hAnsi="Arial" w:cs="Arial"/>
-              </w:rPr>
-              <w:t xml:space="preserve">5  </w:t>
-            </w:r>
-            <w:r>
-              <w:rPr>
-                <w:rFonts w:ascii="Arial" w:hAnsi="Arial" w:cs="Arial"/>
-              </w:rPr>
-              <w:t>OBJ-000</w:t>
-            </w:r>
-            <w:r>
-              <w:rPr>
-                <w:rFonts w:ascii="Arial" w:hAnsi="Arial" w:cs="Arial"/>
-              </w:rPr>
-              <w:t>6</w:t>
+              <w:t>-0002  OBJ-0003  OBJ-0004  OBJ-0005  OBJ-0006</w:t>
             </w:r>
           </w:p>
           <w:p>
@@ -49721,13 +49719,7 @@
               <w:rPr>
                 <w:rFonts w:ascii="Arial" w:hAnsi="Arial" w:cs="Arial"/>
               </w:rPr>
-              <w:t>000</w:t>
-            </w:r>
-            <w:r>
-              <w:rPr>
-                <w:rFonts w:ascii="Arial" w:hAnsi="Arial" w:cs="Arial"/>
-              </w:rPr>
-              <w:t>7  OBJ</w:t>
+              <w:t>0007  OBJ</w:t>
             </w:r>
             <w:proofErr w:type="gramEnd"/>
             <w:r>
@@ -52578,19 +52570,7 @@
               <w:rPr>
                 <w:rFonts w:ascii="Arial" w:hAnsi="Arial" w:cs="Arial"/>
               </w:rPr>
-              <w:t xml:space="preserve">OBJ-0007 </w:t>
-            </w:r>
-            <w:r>
-              <w:rPr>
-                <w:rFonts w:ascii="Arial" w:hAnsi="Arial" w:cs="Arial"/>
-              </w:rPr>
-              <w:t>OBJ-0008 OBJ-0009</w:t>
-            </w:r>
-            <w:r>
-              <w:rPr>
-                <w:rFonts w:ascii="Arial" w:hAnsi="Arial" w:cs="Arial"/>
-              </w:rPr>
-              <w:t xml:space="preserve"> </w:t>
+              <w:t xml:space="preserve">OBJ-0007 OBJ-0008 OBJ-0009 </w:t>
             </w:r>
           </w:p>
         </w:tc>
@@ -53352,7 +53332,16 @@
                 <w:rFonts w:ascii="Arial" w:hAnsi="Arial" w:cs="Arial"/>
                 <w:b/>
               </w:rPr>
-              <w:t xml:space="preserve">Datos </w:t>
+              <w:t>Da</w:t>
+            </w:r>
+            <w:bookmarkStart w:id="114" w:name="_GoBack"/>
+            <w:bookmarkEnd w:id="114"/>
+            <w:r>
+              <w:rPr>
+                <w:rFonts w:ascii="Arial" w:hAnsi="Arial" w:cs="Arial"/>
+                <w:b/>
+              </w:rPr>
+              <w:t xml:space="preserve">tos </w:t>
             </w:r>
           </w:p>
           <w:p>
@@ -59628,7 +59617,7 @@
 </file>
 
 <file path=customXml/itemProps2.xml><?xml version="1.0" encoding="utf-8"?>
-<ds:datastoreItem xmlns:ds="http://schemas.openxmlformats.org/officeDocument/2006/customXml" ds:itemID="{85FD048F-7B1F-42E4-9484-F26270D02E95}">
+<ds:datastoreItem xmlns:ds="http://schemas.openxmlformats.org/officeDocument/2006/customXml" ds:itemID="{D286579F-C530-4EBC-B4C5-D9CA0AC123DA}">
   <ds:schemaRefs>
     <ds:schemaRef ds:uri="http://schemas.openxmlformats.org/officeDocument/2006/bibliography"/>
   </ds:schemaRefs>
